--- a/VProlog/01-03_report/report.docx
+++ b/VProlog/01-03_report/report.docx
@@ -3253,13 +3253,11 @@
             <w:pPr>
               <w:pStyle w:val="Programs"/>
               <w:rPr>
-                <w:color w:val="000000" w:themeColor="text1"/>
-                <w:lang w:val="en-US" w:eastAsia="ru-RU"/>
-              </w:rPr>
-            </w:pPr>
-            <w:r>
-              <w:rPr>
-                <w:color w:val="000000" w:themeColor="text1"/>
+                <w:lang w:val="en-US" w:eastAsia="ru-RU"/>
+              </w:rPr>
+            </w:pPr>
+            <w:r>
+              <w:rPr>
                 <w:lang w:val="en-US" w:eastAsia="ru-RU"/>
               </w:rPr>
               <w:t>domains</w:t>
@@ -3269,13 +3267,11 @@
             <w:pPr>
               <w:pStyle w:val="Programs"/>
               <w:rPr>
-                <w:color w:val="000000" w:themeColor="text1"/>
-                <w:lang w:val="en-US" w:eastAsia="ru-RU"/>
-              </w:rPr>
-            </w:pPr>
-            <w:r>
-              <w:rPr>
-                <w:color w:val="000000" w:themeColor="text1"/>
+                <w:lang w:val="en-US" w:eastAsia="ru-RU"/>
+              </w:rPr>
+            </w:pPr>
+            <w:r>
+              <w:rPr>
                 <w:lang w:val="en-US" w:eastAsia="ru-RU"/>
               </w:rPr>
               <w:t>    % Phonebook</w:t>
@@ -3285,13 +3281,11 @@
             <w:pPr>
               <w:pStyle w:val="Programs"/>
               <w:rPr>
-                <w:color w:val="000000" w:themeColor="text1"/>
-                <w:lang w:val="en-US" w:eastAsia="ru-RU"/>
-              </w:rPr>
-            </w:pPr>
-            <w:r>
-              <w:rPr>
-                <w:color w:val="000000" w:themeColor="text1"/>
+                <w:lang w:val="en-US" w:eastAsia="ru-RU"/>
+              </w:rPr>
+            </w:pPr>
+            <w:r>
+              <w:rPr>
                 <w:lang w:val="en-US" w:eastAsia="ru-RU"/>
               </w:rPr>
               <w:t>    lastName, telephoneNum = string.</w:t>
@@ -3301,13 +3295,11 @@
             <w:pPr>
               <w:pStyle w:val="Programs"/>
               <w:rPr>
-                <w:color w:val="000000" w:themeColor="text1"/>
-                <w:lang w:val="en-US" w:eastAsia="ru-RU"/>
-              </w:rPr>
-            </w:pPr>
-            <w:r>
-              <w:rPr>
-                <w:color w:val="000000" w:themeColor="text1"/>
+                <w:lang w:val="en-US" w:eastAsia="ru-RU"/>
+              </w:rPr>
+            </w:pPr>
+            <w:r>
+              <w:rPr>
                 <w:lang w:val="en-US" w:eastAsia="ru-RU"/>
               </w:rPr>
               <w:t>    city, street, houseNum = string.</w:t>
@@ -3317,13 +3309,11 @@
             <w:pPr>
               <w:pStyle w:val="Programs"/>
               <w:rPr>
-                <w:color w:val="000000" w:themeColor="text1"/>
-                <w:lang w:val="en-US" w:eastAsia="ru-RU"/>
-              </w:rPr>
-            </w:pPr>
-            <w:r>
-              <w:rPr>
-                <w:color w:val="000000" w:themeColor="text1"/>
+                <w:lang w:val="en-US" w:eastAsia="ru-RU"/>
+              </w:rPr>
+            </w:pPr>
+            <w:r>
+              <w:rPr>
                 <w:lang w:val="en-US" w:eastAsia="ru-RU"/>
               </w:rPr>
               <w:t>    flatNum = integer.</w:t>
@@ -3333,13 +3323,11 @@
             <w:pPr>
               <w:pStyle w:val="Programs"/>
               <w:rPr>
-                <w:color w:val="000000" w:themeColor="text1"/>
-                <w:lang w:val="en-US" w:eastAsia="ru-RU"/>
-              </w:rPr>
-            </w:pPr>
-            <w:r>
-              <w:rPr>
-                <w:color w:val="000000" w:themeColor="text1"/>
+                <w:lang w:val="en-US" w:eastAsia="ru-RU"/>
+              </w:rPr>
+            </w:pPr>
+            <w:r>
+              <w:rPr>
                 <w:lang w:val="en-US" w:eastAsia="ru-RU"/>
               </w:rPr>
               <w:t>    address = address(city, street, houseNum, flatNum).</w:t>
@@ -3349,22 +3337,19 @@
             <w:pPr>
               <w:pStyle w:val="Programs"/>
               <w:rPr>
-                <w:color w:val="000000" w:themeColor="text1"/>
-                <w:lang w:val="en-US" w:eastAsia="ru-RU"/>
-              </w:rPr>
-            </w:pPr>
-          </w:p>
-          <w:p>
-            <w:pPr>
-              <w:pStyle w:val="Programs"/>
-              <w:rPr>
-                <w:color w:val="000000" w:themeColor="text1"/>
-                <w:lang w:val="en-US" w:eastAsia="ru-RU"/>
-              </w:rPr>
-            </w:pPr>
-            <w:r>
-              <w:rPr>
-                <w:color w:val="000000" w:themeColor="text1"/>
+                <w:lang w:val="en-US" w:eastAsia="ru-RU"/>
+              </w:rPr>
+            </w:pPr>
+          </w:p>
+          <w:p>
+            <w:pPr>
+              <w:pStyle w:val="Programs"/>
+              <w:rPr>
+                <w:lang w:val="en-US" w:eastAsia="ru-RU"/>
+              </w:rPr>
+            </w:pPr>
+            <w:r>
+              <w:rPr>
                 <w:lang w:val="en-US" w:eastAsia="ru-RU"/>
               </w:rPr>
               <w:t>    % cars</w:t>
@@ -3374,13 +3359,11 @@
             <w:pPr>
               <w:pStyle w:val="Programs"/>
               <w:rPr>
-                <w:color w:val="000000" w:themeColor="text1"/>
-                <w:lang w:val="en-US" w:eastAsia="ru-RU"/>
-              </w:rPr>
-            </w:pPr>
-            <w:r>
-              <w:rPr>
-                <w:color w:val="000000" w:themeColor="text1"/>
+                <w:lang w:val="en-US" w:eastAsia="ru-RU"/>
+              </w:rPr>
+            </w:pPr>
+            <w:r>
+              <w:rPr>
                 <w:lang w:val="en-US" w:eastAsia="ru-RU"/>
               </w:rPr>
               <w:t>    carBrand, carColor = string.</w:t>
@@ -3390,13 +3373,11 @@
             <w:pPr>
               <w:pStyle w:val="Programs"/>
               <w:rPr>
-                <w:color w:val="000000" w:themeColor="text1"/>
-                <w:lang w:val="en-US" w:eastAsia="ru-RU"/>
-              </w:rPr>
-            </w:pPr>
-            <w:r>
-              <w:rPr>
-                <w:color w:val="000000" w:themeColor="text1"/>
+                <w:lang w:val="en-US" w:eastAsia="ru-RU"/>
+              </w:rPr>
+            </w:pPr>
+            <w:r>
+              <w:rPr>
                 <w:lang w:val="en-US" w:eastAsia="ru-RU"/>
               </w:rPr>
               <w:t>    carPrice = real.</w:t>
@@ -3406,22 +3387,19 @@
             <w:pPr>
               <w:pStyle w:val="Programs"/>
               <w:rPr>
-                <w:color w:val="000000" w:themeColor="text1"/>
-                <w:lang w:val="en-US" w:eastAsia="ru-RU"/>
-              </w:rPr>
-            </w:pPr>
-          </w:p>
-          <w:p>
-            <w:pPr>
-              <w:pStyle w:val="Programs"/>
-              <w:rPr>
-                <w:color w:val="000000" w:themeColor="text1"/>
-                <w:lang w:val="en-US" w:eastAsia="ru-RU"/>
-              </w:rPr>
-            </w:pPr>
-            <w:r>
-              <w:rPr>
-                <w:color w:val="000000" w:themeColor="text1"/>
+                <w:lang w:val="en-US" w:eastAsia="ru-RU"/>
+              </w:rPr>
+            </w:pPr>
+          </w:p>
+          <w:p>
+            <w:pPr>
+              <w:pStyle w:val="Programs"/>
+              <w:rPr>
+                <w:lang w:val="en-US" w:eastAsia="ru-RU"/>
+              </w:rPr>
+            </w:pPr>
+            <w:r>
+              <w:rPr>
                 <w:lang w:val="en-US" w:eastAsia="ru-RU"/>
               </w:rPr>
               <w:t>    % bank's depositors</w:t>
@@ -3431,13 +3409,11 @@
             <w:pPr>
               <w:pStyle w:val="Programs"/>
               <w:rPr>
-                <w:color w:val="000000" w:themeColor="text1"/>
-                <w:lang w:val="en-US" w:eastAsia="ru-RU"/>
-              </w:rPr>
-            </w:pPr>
-            <w:r>
-              <w:rPr>
-                <w:color w:val="000000" w:themeColor="text1"/>
+                <w:lang w:val="en-US" w:eastAsia="ru-RU"/>
+              </w:rPr>
+            </w:pPr>
+            <w:r>
+              <w:rPr>
                 <w:lang w:val="en-US" w:eastAsia="ru-RU"/>
               </w:rPr>
               <w:t>    bankName = string.</w:t>
@@ -3447,13 +3423,11 @@
             <w:pPr>
               <w:pStyle w:val="Programs"/>
               <w:rPr>
-                <w:color w:val="000000" w:themeColor="text1"/>
-                <w:lang w:val="en-US" w:eastAsia="ru-RU"/>
-              </w:rPr>
-            </w:pPr>
-            <w:r>
-              <w:rPr>
-                <w:color w:val="000000" w:themeColor="text1"/>
+                <w:lang w:val="en-US" w:eastAsia="ru-RU"/>
+              </w:rPr>
+            </w:pPr>
+            <w:r>
+              <w:rPr>
                 <w:lang w:val="en-US" w:eastAsia="ru-RU"/>
               </w:rPr>
               <w:t>    depositId = integer.</w:t>
@@ -3463,13 +3437,11 @@
             <w:pPr>
               <w:pStyle w:val="Programs"/>
               <w:rPr>
-                <w:color w:val="000000" w:themeColor="text1"/>
-                <w:lang w:val="en-US" w:eastAsia="ru-RU"/>
-              </w:rPr>
-            </w:pPr>
-            <w:r>
-              <w:rPr>
-                <w:color w:val="000000" w:themeColor="text1"/>
+                <w:lang w:val="en-US" w:eastAsia="ru-RU"/>
+              </w:rPr>
+            </w:pPr>
+            <w:r>
+              <w:rPr>
                 <w:lang w:val="en-US" w:eastAsia="ru-RU"/>
               </w:rPr>
               <w:t>    depositSum = real.</w:t>
@@ -3479,22 +3451,19 @@
             <w:pPr>
               <w:pStyle w:val="Programs"/>
               <w:rPr>
-                <w:color w:val="000000" w:themeColor="text1"/>
-                <w:lang w:val="en-US" w:eastAsia="ru-RU"/>
-              </w:rPr>
-            </w:pPr>
-          </w:p>
-          <w:p>
-            <w:pPr>
-              <w:pStyle w:val="Programs"/>
-              <w:rPr>
-                <w:color w:val="000000" w:themeColor="text1"/>
-                <w:lang w:val="en-US" w:eastAsia="ru-RU"/>
-              </w:rPr>
-            </w:pPr>
-            <w:r>
-              <w:rPr>
-                <w:color w:val="000000" w:themeColor="text1"/>
+                <w:lang w:val="en-US" w:eastAsia="ru-RU"/>
+              </w:rPr>
+            </w:pPr>
+          </w:p>
+          <w:p>
+            <w:pPr>
+              <w:pStyle w:val="Programs"/>
+              <w:rPr>
+                <w:lang w:val="en-US" w:eastAsia="ru-RU"/>
+              </w:rPr>
+            </w:pPr>
+            <w:r>
+              <w:rPr>
                 <w:lang w:val="en-US" w:eastAsia="ru-RU"/>
               </w:rPr>
               <w:t>predicates</w:t>
@@ -3504,13 +3473,11 @@
             <w:pPr>
               <w:pStyle w:val="Programs"/>
               <w:rPr>
-                <w:color w:val="000000" w:themeColor="text1"/>
-                <w:lang w:val="en-US" w:eastAsia="ru-RU"/>
-              </w:rPr>
-            </w:pPr>
-            <w:r>
-              <w:rPr>
-                <w:color w:val="000000" w:themeColor="text1"/>
+                <w:lang w:val="en-US" w:eastAsia="ru-RU"/>
+              </w:rPr>
+            </w:pPr>
+            <w:r>
+              <w:rPr>
                 <w:lang w:val="en-US" w:eastAsia="ru-RU"/>
               </w:rPr>
               <w:t>    hasPhone(lastName, telephoneNum, address).</w:t>
@@ -3520,13 +3487,11 @@
             <w:pPr>
               <w:pStyle w:val="Programs"/>
               <w:rPr>
-                <w:color w:val="000000" w:themeColor="text1"/>
-                <w:lang w:val="en-US" w:eastAsia="ru-RU"/>
-              </w:rPr>
-            </w:pPr>
-            <w:r>
-              <w:rPr>
-                <w:color w:val="000000" w:themeColor="text1"/>
+                <w:lang w:val="en-US" w:eastAsia="ru-RU"/>
+              </w:rPr>
+            </w:pPr>
+            <w:r>
+              <w:rPr>
                 <w:lang w:val="en-US" w:eastAsia="ru-RU"/>
               </w:rPr>
               <w:t>    hasCar(lastName, carBrand, carColor, carPrice).</w:t>
@@ -3536,13 +3501,11 @@
             <w:pPr>
               <w:pStyle w:val="Programs"/>
               <w:rPr>
-                <w:color w:val="000000" w:themeColor="text1"/>
-                <w:lang w:val="en-US" w:eastAsia="ru-RU"/>
-              </w:rPr>
-            </w:pPr>
-            <w:r>
-              <w:rPr>
-                <w:color w:val="000000" w:themeColor="text1"/>
+                <w:lang w:val="en-US" w:eastAsia="ru-RU"/>
+              </w:rPr>
+            </w:pPr>
+            <w:r>
+              <w:rPr>
                 <w:lang w:val="en-US" w:eastAsia="ru-RU"/>
               </w:rPr>
               <w:t>    hasDeposit(lastName, city, bankName, depositId, depositSum). % For second ex we have city</w:t>
@@ -3552,22 +3515,19 @@
             <w:pPr>
               <w:pStyle w:val="Programs"/>
               <w:rPr>
-                <w:color w:val="000000" w:themeColor="text1"/>
-                <w:lang w:val="en-US" w:eastAsia="ru-RU"/>
-              </w:rPr>
-            </w:pPr>
-          </w:p>
-          <w:p>
-            <w:pPr>
-              <w:pStyle w:val="Programs"/>
-              <w:rPr>
-                <w:color w:val="000000" w:themeColor="text1"/>
-                <w:lang w:val="en-US" w:eastAsia="ru-RU"/>
-              </w:rPr>
-            </w:pPr>
-            <w:r>
-              <w:rPr>
-                <w:color w:val="000000" w:themeColor="text1"/>
+                <w:lang w:val="en-US" w:eastAsia="ru-RU"/>
+              </w:rPr>
+            </w:pPr>
+          </w:p>
+          <w:p>
+            <w:pPr>
+              <w:pStyle w:val="Programs"/>
+              <w:rPr>
+                <w:lang w:val="en-US" w:eastAsia="ru-RU"/>
+              </w:rPr>
+            </w:pPr>
+            <w:r>
+              <w:rPr>
                 <w:lang w:val="en-US" w:eastAsia="ru-RU"/>
               </w:rPr>
               <w:t>    hasCarByPhoneBook(telephoneNum, lastName, carBrand, carPrice).</w:t>
@@ -3577,13 +3537,11 @@
             <w:pPr>
               <w:pStyle w:val="Programs"/>
               <w:rPr>
-                <w:color w:val="000000" w:themeColor="text1"/>
-                <w:lang w:val="en-US" w:eastAsia="ru-RU"/>
-              </w:rPr>
-            </w:pPr>
-            <w:r>
-              <w:rPr>
-                <w:color w:val="000000" w:themeColor="text1"/>
+                <w:lang w:val="en-US" w:eastAsia="ru-RU"/>
+              </w:rPr>
+            </w:pPr>
+            <w:r>
+              <w:rPr>
                 <w:lang w:val="en-US" w:eastAsia="ru-RU"/>
               </w:rPr>
               <w:t>    hasDepositByLastNameCity(lastName, city, street, bankName, telephoneNum).</w:t>
@@ -3593,22 +3551,19 @@
             <w:pPr>
               <w:pStyle w:val="Programs"/>
               <w:rPr>
-                <w:color w:val="000000" w:themeColor="text1"/>
-                <w:lang w:val="en-US" w:eastAsia="ru-RU"/>
-              </w:rPr>
-            </w:pPr>
-          </w:p>
-          <w:p>
-            <w:pPr>
-              <w:pStyle w:val="Programs"/>
-              <w:rPr>
-                <w:color w:val="000000" w:themeColor="text1"/>
-                <w:lang w:val="en-US" w:eastAsia="ru-RU"/>
-              </w:rPr>
-            </w:pPr>
-            <w:r>
-              <w:rPr>
-                <w:color w:val="000000" w:themeColor="text1"/>
+                <w:lang w:val="en-US" w:eastAsia="ru-RU"/>
+              </w:rPr>
+            </w:pPr>
+          </w:p>
+          <w:p>
+            <w:pPr>
+              <w:pStyle w:val="Programs"/>
+              <w:rPr>
+                <w:lang w:val="en-US" w:eastAsia="ru-RU"/>
+              </w:rPr>
+            </w:pPr>
+            <w:r>
+              <w:rPr>
                 <w:lang w:val="en-US" w:eastAsia="ru-RU"/>
               </w:rPr>
               <w:t>clauses</w:t>
@@ -3618,13 +3573,11 @@
             <w:pPr>
               <w:pStyle w:val="Programs"/>
               <w:rPr>
-                <w:color w:val="000000" w:themeColor="text1"/>
-                <w:lang w:val="en-US" w:eastAsia="ru-RU"/>
-              </w:rPr>
-            </w:pPr>
-            <w:r>
-              <w:rPr>
-                <w:color w:val="000000" w:themeColor="text1"/>
+                <w:lang w:val="en-US" w:eastAsia="ru-RU"/>
+              </w:rPr>
+            </w:pPr>
+            <w:r>
+              <w:rPr>
                 <w:lang w:val="en-US" w:eastAsia="ru-RU"/>
               </w:rPr>
               <w:t>    hasPhone("Perestoronin", "+79991112233", address("Moscow", "Golubinskaya", "28/77", 333)).</w:t>
@@ -3634,13 +3587,11 @@
             <w:pPr>
               <w:pStyle w:val="Programs"/>
               <w:rPr>
-                <w:color w:val="000000" w:themeColor="text1"/>
-                <w:lang w:val="en-US" w:eastAsia="ru-RU"/>
-              </w:rPr>
-            </w:pPr>
-            <w:r>
-              <w:rPr>
-                <w:color w:val="000000" w:themeColor="text1"/>
+                <w:lang w:val="en-US" w:eastAsia="ru-RU"/>
+              </w:rPr>
+            </w:pPr>
+            <w:r>
+              <w:rPr>
                 <w:lang w:val="en-US" w:eastAsia="ru-RU"/>
               </w:rPr>
               <w:lastRenderedPageBreak/>
@@ -3651,13 +3602,11 @@
             <w:pPr>
               <w:pStyle w:val="Programs"/>
               <w:rPr>
-                <w:color w:val="000000" w:themeColor="text1"/>
-                <w:lang w:val="en-US" w:eastAsia="ru-RU"/>
-              </w:rPr>
-            </w:pPr>
-            <w:r>
-              <w:rPr>
-                <w:color w:val="000000" w:themeColor="text1"/>
+                <w:lang w:val="en-US" w:eastAsia="ru-RU"/>
+              </w:rPr>
+            </w:pPr>
+            <w:r>
+              <w:rPr>
                 <w:lang w:val="en-US" w:eastAsia="ru-RU"/>
               </w:rPr>
               <w:t>    hasPhone("Yakuba", "+66666666666", address("Whitechapel", "Diggs Road", "7", 666)).</w:t>
@@ -3667,13 +3616,11 @@
             <w:pPr>
               <w:pStyle w:val="Programs"/>
               <w:rPr>
-                <w:color w:val="000000" w:themeColor="text1"/>
-                <w:lang w:val="en-US" w:eastAsia="ru-RU"/>
-              </w:rPr>
-            </w:pPr>
-            <w:r>
-              <w:rPr>
-                <w:color w:val="000000" w:themeColor="text1"/>
+                <w:lang w:val="en-US" w:eastAsia="ru-RU"/>
+              </w:rPr>
+            </w:pPr>
+            <w:r>
+              <w:rPr>
                 <w:lang w:val="en-US" w:eastAsia="ru-RU"/>
               </w:rPr>
               <w:t>    hasPhone("Kovalev", "+79993332211", address("Moscow", "Lusinovskaya", "12/2", 12)).</w:t>
@@ -3683,13 +3630,11 @@
             <w:pPr>
               <w:pStyle w:val="Programs"/>
               <w:rPr>
-                <w:color w:val="000000" w:themeColor="text1"/>
-                <w:lang w:val="en-US" w:eastAsia="ru-RU"/>
-              </w:rPr>
-            </w:pPr>
-            <w:r>
-              <w:rPr>
-                <w:color w:val="000000" w:themeColor="text1"/>
+                <w:lang w:val="en-US" w:eastAsia="ru-RU"/>
+              </w:rPr>
+            </w:pPr>
+            <w:r>
+              <w:rPr>
                 <w:lang w:val="en-US" w:eastAsia="ru-RU"/>
               </w:rPr>
               <w:t>    hasPhone("Kovalev", "+37773892047", address("Moscow", "Paveletsky Proezd", "1", 326)).</w:t>
@@ -3699,13 +3644,11 @@
             <w:pPr>
               <w:pStyle w:val="Programs"/>
               <w:rPr>
-                <w:color w:val="000000" w:themeColor="text1"/>
-                <w:lang w:val="en-US" w:eastAsia="ru-RU"/>
-              </w:rPr>
-            </w:pPr>
-            <w:r>
-              <w:rPr>
-                <w:color w:val="000000" w:themeColor="text1"/>
+                <w:lang w:val="en-US" w:eastAsia="ru-RU"/>
+              </w:rPr>
+            </w:pPr>
+            <w:r>
+              <w:rPr>
                 <w:lang w:val="en-US" w:eastAsia="ru-RU"/>
               </w:rPr>
               <w:t>    hasPhone("Kovalev", "+11111111111", address("Nijnii Novgorod", "Not Lusinovskaya", "2/12", 88)).</w:t>
@@ -3715,13 +3658,11 @@
             <w:pPr>
               <w:pStyle w:val="Programs"/>
               <w:rPr>
-                <w:color w:val="000000" w:themeColor="text1"/>
-                <w:lang w:val="en-US" w:eastAsia="ru-RU"/>
-              </w:rPr>
-            </w:pPr>
-            <w:r>
-              <w:rPr>
-                <w:color w:val="000000" w:themeColor="text1"/>
+                <w:lang w:val="en-US" w:eastAsia="ru-RU"/>
+              </w:rPr>
+            </w:pPr>
+            <w:r>
+              <w:rPr>
                 <w:lang w:val="en-US" w:eastAsia="ru-RU"/>
               </w:rPr>
               <w:t>    hasPhone("Kovalev", "+22222222222", address("Nijnii Novgorod", "Not Paveletsky Proezd", "-1", 22)).</w:t>
@@ -3731,13 +3672,11 @@
             <w:pPr>
               <w:pStyle w:val="Programs"/>
               <w:rPr>
-                <w:color w:val="000000" w:themeColor="text1"/>
-                <w:lang w:val="en-US" w:eastAsia="ru-RU"/>
-              </w:rPr>
-            </w:pPr>
-            <w:r>
-              <w:rPr>
-                <w:color w:val="000000" w:themeColor="text1"/>
+                <w:lang w:val="en-US" w:eastAsia="ru-RU"/>
+              </w:rPr>
+            </w:pPr>
+            <w:r>
+              <w:rPr>
                 <w:lang w:val="en-US" w:eastAsia="ru-RU"/>
               </w:rPr>
               <w:t>    </w:t>
@@ -3747,13 +3686,11 @@
             <w:pPr>
               <w:pStyle w:val="Programs"/>
               <w:rPr>
-                <w:color w:val="000000" w:themeColor="text1"/>
-                <w:lang w:val="en-US" w:eastAsia="ru-RU"/>
-              </w:rPr>
-            </w:pPr>
-            <w:r>
-              <w:rPr>
-                <w:color w:val="000000" w:themeColor="text1"/>
+                <w:lang w:val="en-US" w:eastAsia="ru-RU"/>
+              </w:rPr>
+            </w:pPr>
+            <w:r>
+              <w:rPr>
                 <w:lang w:val="en-US" w:eastAsia="ru-RU"/>
               </w:rPr>
               <w:t>    </w:t>
@@ -3763,13 +3700,11 @@
             <w:pPr>
               <w:pStyle w:val="Programs"/>
               <w:rPr>
-                <w:color w:val="000000" w:themeColor="text1"/>
-                <w:lang w:val="en-US" w:eastAsia="ru-RU"/>
-              </w:rPr>
-            </w:pPr>
-            <w:r>
-              <w:rPr>
-                <w:color w:val="000000" w:themeColor="text1"/>
+                <w:lang w:val="en-US" w:eastAsia="ru-RU"/>
+              </w:rPr>
+            </w:pPr>
+            <w:r>
+              <w:rPr>
                 <w:lang w:val="en-US" w:eastAsia="ru-RU"/>
               </w:rPr>
               <w:t>    hasCar("Perestoronin", "Daewoo", "Silver", 500000).</w:t>
@@ -3779,13 +3714,11 @@
             <w:pPr>
               <w:pStyle w:val="Programs"/>
               <w:rPr>
-                <w:color w:val="000000" w:themeColor="text1"/>
-                <w:lang w:val="en-US" w:eastAsia="ru-RU"/>
-              </w:rPr>
-            </w:pPr>
-            <w:r>
-              <w:rPr>
-                <w:color w:val="000000" w:themeColor="text1"/>
+                <w:lang w:val="en-US" w:eastAsia="ru-RU"/>
+              </w:rPr>
+            </w:pPr>
+            <w:r>
+              <w:rPr>
                 <w:lang w:val="en-US" w:eastAsia="ru-RU"/>
               </w:rPr>
               <w:t>    hasCar("Yakuba", "Volkswagen", "Yellow-Silver", 900000).</w:t>
@@ -3795,13 +3728,11 @@
             <w:pPr>
               <w:pStyle w:val="Programs"/>
               <w:rPr>
-                <w:color w:val="000000" w:themeColor="text1"/>
-                <w:lang w:val="en-US" w:eastAsia="ru-RU"/>
-              </w:rPr>
-            </w:pPr>
-            <w:r>
-              <w:rPr>
-                <w:color w:val="000000" w:themeColor="text1"/>
+                <w:lang w:val="en-US" w:eastAsia="ru-RU"/>
+              </w:rPr>
+            </w:pPr>
+            <w:r>
+              <w:rPr>
                 <w:lang w:val="en-US" w:eastAsia="ru-RU"/>
               </w:rPr>
               <w:t>    hasCar("Kovalev", "Volvo", "Dark Blue", 2200000).</w:t>
@@ -3811,13 +3742,11 @@
             <w:pPr>
               <w:pStyle w:val="Programs"/>
               <w:rPr>
-                <w:color w:val="000000" w:themeColor="text1"/>
-                <w:lang w:val="en-US" w:eastAsia="ru-RU"/>
-              </w:rPr>
-            </w:pPr>
-            <w:r>
-              <w:rPr>
-                <w:color w:val="000000" w:themeColor="text1"/>
+                <w:lang w:val="en-US" w:eastAsia="ru-RU"/>
+              </w:rPr>
+            </w:pPr>
+            <w:r>
+              <w:rPr>
                 <w:lang w:val="en-US" w:eastAsia="ru-RU"/>
               </w:rPr>
               <w:t>    hasCar("Kovalev", "Mercedes", "Light crema", 3000000).</w:t>
@@ -3827,13 +3756,11 @@
             <w:pPr>
               <w:pStyle w:val="Programs"/>
               <w:rPr>
-                <w:color w:val="000000" w:themeColor="text1"/>
-                <w:lang w:val="en-US" w:eastAsia="ru-RU"/>
-              </w:rPr>
-            </w:pPr>
-            <w:r>
-              <w:rPr>
-                <w:color w:val="000000" w:themeColor="text1"/>
+                <w:lang w:val="en-US" w:eastAsia="ru-RU"/>
+              </w:rPr>
+            </w:pPr>
+            <w:r>
+              <w:rPr>
                 <w:lang w:val="en-US" w:eastAsia="ru-RU"/>
               </w:rPr>
               <w:t>    hasCar("Kovalev", "KIA", "Pink", 2200000).</w:t>
@@ -3843,13 +3770,11 @@
             <w:pPr>
               <w:pStyle w:val="Programs"/>
               <w:rPr>
-                <w:color w:val="000000" w:themeColor="text1"/>
-                <w:lang w:val="en-US" w:eastAsia="ru-RU"/>
-              </w:rPr>
-            </w:pPr>
-            <w:r>
-              <w:rPr>
-                <w:color w:val="000000" w:themeColor="text1"/>
+                <w:lang w:val="en-US" w:eastAsia="ru-RU"/>
+              </w:rPr>
+            </w:pPr>
+            <w:r>
+              <w:rPr>
                 <w:lang w:val="en-US" w:eastAsia="ru-RU"/>
               </w:rPr>
               <w:t>    </w:t>
@@ -3859,13 +3784,11 @@
             <w:pPr>
               <w:pStyle w:val="Programs"/>
               <w:rPr>
-                <w:color w:val="000000" w:themeColor="text1"/>
-                <w:lang w:val="en-US" w:eastAsia="ru-RU"/>
-              </w:rPr>
-            </w:pPr>
-            <w:r>
-              <w:rPr>
-                <w:color w:val="000000" w:themeColor="text1"/>
+                <w:lang w:val="en-US" w:eastAsia="ru-RU"/>
+              </w:rPr>
+            </w:pPr>
+            <w:r>
+              <w:rPr>
                 <w:lang w:val="en-US" w:eastAsia="ru-RU"/>
               </w:rPr>
               <w:t>    hasDeposit("Perestoronin", "Moscow", "Switzerland Bank", 111111, 1000000).</w:t>
@@ -3875,13 +3798,11 @@
             <w:pPr>
               <w:pStyle w:val="Programs"/>
               <w:rPr>
-                <w:color w:val="000000" w:themeColor="text1"/>
-                <w:lang w:val="en-US" w:eastAsia="ru-RU"/>
-              </w:rPr>
-            </w:pPr>
-            <w:r>
-              <w:rPr>
-                <w:color w:val="000000" w:themeColor="text1"/>
+                <w:lang w:val="en-US" w:eastAsia="ru-RU"/>
+              </w:rPr>
+            </w:pPr>
+            <w:r>
+              <w:rPr>
                 <w:lang w:val="en-US" w:eastAsia="ru-RU"/>
               </w:rPr>
               <w:t>    hasDeposit("Perestoronin", "Moscow", "Bokmal Bank", 000001, 999999.23).</w:t>
@@ -3891,13 +3812,11 @@
             <w:pPr>
               <w:pStyle w:val="Programs"/>
               <w:rPr>
-                <w:color w:val="000000" w:themeColor="text1"/>
-                <w:lang w:val="en-US" w:eastAsia="ru-RU"/>
-              </w:rPr>
-            </w:pPr>
-            <w:r>
-              <w:rPr>
-                <w:color w:val="000000" w:themeColor="text1"/>
+                <w:lang w:val="en-US" w:eastAsia="ru-RU"/>
+              </w:rPr>
+            </w:pPr>
+            <w:r>
+              <w:rPr>
                 <w:lang w:val="en-US" w:eastAsia="ru-RU"/>
               </w:rPr>
               <w:t>    hasDeposit("Yakuba", "Whitechapel" ,"Sektor Gaza Bank", 666666, 300).</w:t>
@@ -3907,13 +3826,11 @@
             <w:pPr>
               <w:pStyle w:val="Programs"/>
               <w:rPr>
-                <w:color w:val="000000" w:themeColor="text1"/>
-                <w:lang w:val="en-US" w:eastAsia="ru-RU"/>
-              </w:rPr>
-            </w:pPr>
-            <w:r>
-              <w:rPr>
-                <w:color w:val="000000" w:themeColor="text1"/>
+                <w:lang w:val="en-US" w:eastAsia="ru-RU"/>
+              </w:rPr>
+            </w:pPr>
+            <w:r>
+              <w:rPr>
                 <w:lang w:val="en-US" w:eastAsia="ru-RU"/>
               </w:rPr>
               <w:t>    hasDeposit("Kovalev", "Moscow", "Sberbank", 123456, 123456789).</w:t>
@@ -3923,13 +3840,11 @@
             <w:pPr>
               <w:pStyle w:val="Programs"/>
               <w:rPr>
-                <w:color w:val="000000" w:themeColor="text1"/>
-                <w:lang w:val="en-US" w:eastAsia="ru-RU"/>
-              </w:rPr>
-            </w:pPr>
-            <w:r>
-              <w:rPr>
-                <w:color w:val="000000" w:themeColor="text1"/>
+                <w:lang w:val="en-US" w:eastAsia="ru-RU"/>
+              </w:rPr>
+            </w:pPr>
+            <w:r>
+              <w:rPr>
                 <w:lang w:val="en-US" w:eastAsia="ru-RU"/>
               </w:rPr>
               <w:t>    hasDeposit("Kovalev", "Nijnii Novgorod", "Not Sberbank", 654321, 987654321).</w:t>
@@ -3939,104 +3854,91 @@
             <w:pPr>
               <w:pStyle w:val="Programs"/>
               <w:rPr>
-                <w:color w:val="000000" w:themeColor="text1"/>
-                <w:lang w:val="en-US" w:eastAsia="ru-RU"/>
-              </w:rPr>
-            </w:pPr>
-          </w:p>
-          <w:p>
-            <w:pPr>
-              <w:pStyle w:val="Programs"/>
-              <w:rPr>
-                <w:color w:val="000000" w:themeColor="text1"/>
-                <w:lang w:val="en-US" w:eastAsia="ru-RU"/>
-              </w:rPr>
-            </w:pPr>
-            <w:r>
-              <w:rPr>
-                <w:color w:val="000000" w:themeColor="text1"/>
-                <w:lang w:val="en-US" w:eastAsia="ru-RU"/>
-              </w:rPr>
-              <w:t>    hasCarByPhoneBook(Telephone, LName, CarBrand, CarPrice) :- hasPhone(LName, Telephone, _), </w:t>
-            </w:r>
-          </w:p>
-          <w:p>
-            <w:pPr>
-              <w:pStyle w:val="Programs"/>
-              <w:rPr>
-                <w:color w:val="000000" w:themeColor="text1"/>
-                <w:lang w:val="en-US" w:eastAsia="ru-RU"/>
-              </w:rPr>
-            </w:pPr>
-            <w:r>
-              <w:rPr>
-                <w:color w:val="000000" w:themeColor="text1"/>
-                <w:lang w:val="en-US" w:eastAsia="ru-RU"/>
-              </w:rPr>
-              <w:t>                                                            hasCar(LName, CarBrand, _, CarPrice).</w:t>
-            </w:r>
-          </w:p>
-          <w:p>
-            <w:pPr>
-              <w:pStyle w:val="Programs"/>
-              <w:rPr>
-                <w:color w:val="000000" w:themeColor="text1"/>
-                <w:lang w:val="en-US" w:eastAsia="ru-RU"/>
-              </w:rPr>
-            </w:pPr>
-          </w:p>
-          <w:p>
-            <w:pPr>
-              <w:pStyle w:val="Programs"/>
-              <w:rPr>
-                <w:color w:val="000000" w:themeColor="text1"/>
-                <w:lang w:val="en-US" w:eastAsia="ru-RU"/>
-              </w:rPr>
-            </w:pPr>
-            <w:r>
-              <w:rPr>
-                <w:color w:val="000000" w:themeColor="text1"/>
-                <w:lang w:val="en-US" w:eastAsia="ru-RU"/>
-              </w:rPr>
-              <w:t>    hasDepositByLastNameCity(LastName, City, Street, Bank, Telephone) :- hasPhone(LastName, Telephone, address(City, Street, _, _)),</w:t>
-            </w:r>
-          </w:p>
-          <w:p>
-            <w:pPr>
-              <w:pStyle w:val="Programs"/>
-              <w:rPr>
-                <w:color w:val="000000" w:themeColor="text1"/>
-                <w:lang w:val="en-US" w:eastAsia="ru-RU"/>
-              </w:rPr>
-            </w:pPr>
-            <w:r>
-              <w:rPr>
-                <w:color w:val="000000" w:themeColor="text1"/>
-                <w:lang w:val="en-US" w:eastAsia="ru-RU"/>
-              </w:rPr>
-              <w:t>                                                                          hasDeposit(LastName, City, Bank, _, _).</w:t>
-            </w:r>
-          </w:p>
-          <w:p>
-            <w:pPr>
-              <w:pStyle w:val="Programs"/>
-              <w:rPr>
-                <w:color w:val="000000" w:themeColor="text1"/>
-                <w:lang w:val="en-US" w:eastAsia="ru-RU"/>
-              </w:rPr>
-            </w:pPr>
-          </w:p>
-          <w:p>
-            <w:pPr>
-              <w:pStyle w:val="Programs"/>
-              <w:rPr>
-                <w:color w:val="000000" w:themeColor="text1"/>
-                <w:lang w:val="en-US" w:eastAsia="ru-RU"/>
-              </w:rPr>
-            </w:pPr>
-            <w:r>
-              <w:rPr>
-                <w:color w:val="000000" w:themeColor="text1"/>
+                <w:lang w:val="en-US" w:eastAsia="ru-RU"/>
+              </w:rPr>
+            </w:pPr>
+          </w:p>
+          <w:p>
+            <w:pPr>
+              <w:pStyle w:val="Programs"/>
+              <w:rPr>
+                <w:lang w:val="en-US" w:eastAsia="ru-RU"/>
+              </w:rPr>
+            </w:pPr>
+            <w:r>
+              <w:rPr>
+                <w:lang w:val="en-US" w:eastAsia="ru-RU"/>
+              </w:rPr>
+              <w:t>    hasCarByPhoneBook(Telephone, LName, CarBrand, CarPrice) :- hasCar(LName, CarBrand, _, CarPrice), </w:t>
+            </w:r>
+          </w:p>
+          <w:p>
+            <w:pPr>
+              <w:pStyle w:val="Programs"/>
+              <w:rPr>
+                <w:lang w:val="en-US" w:eastAsia="ru-RU"/>
+              </w:rPr>
+            </w:pPr>
+            <w:r>
+              <w:rPr>
+                <w:lang w:val="en-US" w:eastAsia="ru-RU"/>
+              </w:rPr>
+              <w:t>                                                            hasPhone(LName, Telephone, _).</w:t>
+            </w:r>
+          </w:p>
+          <w:p>
+            <w:pPr>
+              <w:pStyle w:val="Programs"/>
+              <w:rPr>
+                <w:lang w:val="en-US" w:eastAsia="ru-RU"/>
+              </w:rPr>
+            </w:pPr>
+          </w:p>
+          <w:p>
+            <w:pPr>
+              <w:pStyle w:val="Programs"/>
+              <w:rPr>
+                <w:lang w:val="en-US" w:eastAsia="ru-RU"/>
+              </w:rPr>
+            </w:pPr>
+            <w:r>
+              <w:rPr>
+                <w:lang w:val="en-US" w:eastAsia="ru-RU"/>
+              </w:rPr>
+              <w:t>    hasDepositByLastNameCity(LastName, City, Street, Bank, Telephone) :- hasDeposit(LastName, City, Bank, _, _),</w:t>
+            </w:r>
+          </w:p>
+          <w:p>
+            <w:pPr>
+              <w:pStyle w:val="Programs"/>
+              <w:rPr>
+                <w:lang w:val="en-US" w:eastAsia="ru-RU"/>
+              </w:rPr>
+            </w:pPr>
+            <w:r>
+              <w:rPr>
+                <w:lang w:val="en-US" w:eastAsia="ru-RU"/>
+              </w:rPr>
+              <w:t>                                                                         hasPhone(LastName, Telephone, address(City, Street, _, _)).</w:t>
+            </w:r>
+          </w:p>
+          <w:p>
+            <w:pPr>
+              <w:pStyle w:val="Programs"/>
+              <w:rPr>
+                <w:lang w:val="en-US" w:eastAsia="ru-RU"/>
+              </w:rPr>
+            </w:pPr>
+          </w:p>
+          <w:p>
+            <w:pPr>
+              <w:pStyle w:val="Programs"/>
+              <w:rPr>
+                <w:lang w:val="en-US" w:eastAsia="ru-RU"/>
+              </w:rPr>
+            </w:pPr>
+            <w:r>
+              <w:rPr>
                 <w:lang w:val="en-US" w:eastAsia="ru-RU"/>
               </w:rPr>
               <w:t>goal</w:t>
@@ -4046,13 +3948,11 @@
             <w:pPr>
               <w:pStyle w:val="Programs"/>
               <w:rPr>
-                <w:color w:val="000000" w:themeColor="text1"/>
-                <w:lang w:val="en-US" w:eastAsia="ru-RU"/>
-              </w:rPr>
-            </w:pPr>
-            <w:r>
-              <w:rPr>
-                <w:color w:val="000000" w:themeColor="text1"/>
+                <w:lang w:val="en-US" w:eastAsia="ru-RU"/>
+              </w:rPr>
+            </w:pPr>
+            <w:r>
+              <w:rPr>
                 <w:lang w:val="en-US" w:eastAsia="ru-RU"/>
               </w:rPr>
               <w:t>    % get car by phone book</w:t>
@@ -4062,13 +3962,11 @@
             <w:pPr>
               <w:pStyle w:val="Programs"/>
               <w:rPr>
-                <w:color w:val="000000" w:themeColor="text1"/>
-                <w:lang w:val="en-US" w:eastAsia="ru-RU"/>
-              </w:rPr>
-            </w:pPr>
-            <w:r>
-              <w:rPr>
-                <w:color w:val="000000" w:themeColor="text1"/>
+                <w:lang w:val="en-US" w:eastAsia="ru-RU"/>
+              </w:rPr>
+            </w:pPr>
+            <w:r>
+              <w:rPr>
                 <w:lang w:val="en-US" w:eastAsia="ru-RU"/>
               </w:rPr>
               <w:t>    hasCarByPhoneBook("+79993332211", LName, CarBrand, CarPrice);</w:t>
@@ -4078,13 +3976,11 @@
             <w:pPr>
               <w:pStyle w:val="Programs"/>
               <w:rPr>
-                <w:color w:val="000000" w:themeColor="text1"/>
-                <w:lang w:val="en-US" w:eastAsia="ru-RU"/>
-              </w:rPr>
-            </w:pPr>
-            <w:r>
-              <w:rPr>
-                <w:color w:val="000000" w:themeColor="text1"/>
+                <w:lang w:val="en-US" w:eastAsia="ru-RU"/>
+              </w:rPr>
+            </w:pPr>
+            <w:r>
+              <w:rPr>
                 <w:lang w:val="en-US" w:eastAsia="ru-RU"/>
               </w:rPr>
               <w:t>        % LName=Kovalev, CarBrand=Volvo, CarPrice=2200000</w:t>
@@ -4094,13 +3990,11 @@
             <w:pPr>
               <w:pStyle w:val="Programs"/>
               <w:rPr>
-                <w:color w:val="000000" w:themeColor="text1"/>
-                <w:lang w:val="en-US" w:eastAsia="ru-RU"/>
-              </w:rPr>
-            </w:pPr>
-            <w:r>
-              <w:rPr>
-                <w:color w:val="000000" w:themeColor="text1"/>
+                <w:lang w:val="en-US" w:eastAsia="ru-RU"/>
+              </w:rPr>
+            </w:pPr>
+            <w:r>
+              <w:rPr>
                 <w:lang w:val="en-US" w:eastAsia="ru-RU"/>
               </w:rPr>
               <w:t>        % LName=Kovalev, CarBrand=Mercedes, CarPrice=3000000</w:t>
@@ -4110,13 +4004,11 @@
             <w:pPr>
               <w:pStyle w:val="Programs"/>
               <w:rPr>
-                <w:color w:val="000000" w:themeColor="text1"/>
-                <w:lang w:val="en-US" w:eastAsia="ru-RU"/>
-              </w:rPr>
-            </w:pPr>
-            <w:r>
-              <w:rPr>
-                <w:color w:val="000000" w:themeColor="text1"/>
+                <w:lang w:val="en-US" w:eastAsia="ru-RU"/>
+              </w:rPr>
+            </w:pPr>
+            <w:r>
+              <w:rPr>
                 <w:lang w:val="en-US" w:eastAsia="ru-RU"/>
               </w:rPr>
               <w:t>        % LName=Kovalev, CarBrand=KIA, CarPrice=2200000</w:t>
@@ -4126,13 +4018,11 @@
             <w:pPr>
               <w:pStyle w:val="Programs"/>
               <w:rPr>
-                <w:color w:val="000000" w:themeColor="text1"/>
-                <w:lang w:val="en-US" w:eastAsia="ru-RU"/>
-              </w:rPr>
-            </w:pPr>
-            <w:r>
-              <w:rPr>
-                <w:color w:val="000000" w:themeColor="text1"/>
+                <w:lang w:val="en-US" w:eastAsia="ru-RU"/>
+              </w:rPr>
+            </w:pPr>
+            <w:r>
+              <w:rPr>
                 <w:lang w:val="en-US" w:eastAsia="ru-RU"/>
               </w:rPr>
               <w:t>    hasCarByPhoneBook("+66666666666", LName, CarBrand, CarPrice);</w:t>
@@ -4142,13 +4032,11 @@
             <w:pPr>
               <w:pStyle w:val="Programs"/>
               <w:rPr>
-                <w:color w:val="000000" w:themeColor="text1"/>
-                <w:lang w:val="en-US" w:eastAsia="ru-RU"/>
-              </w:rPr>
-            </w:pPr>
-            <w:r>
-              <w:rPr>
-                <w:color w:val="000000" w:themeColor="text1"/>
+                <w:lang w:val="en-US" w:eastAsia="ru-RU"/>
+              </w:rPr>
+            </w:pPr>
+            <w:r>
+              <w:rPr>
                 <w:lang w:val="en-US" w:eastAsia="ru-RU"/>
               </w:rPr>
               <w:t>        % LName=Yakuba, CarBrand=Volkswagen, CarPrice=900000</w:t>
@@ -4158,13 +4046,11 @@
             <w:pPr>
               <w:pStyle w:val="Programs"/>
               <w:rPr>
-                <w:color w:val="000000" w:themeColor="text1"/>
-                <w:lang w:val="en-US" w:eastAsia="ru-RU"/>
-              </w:rPr>
-            </w:pPr>
-            <w:r>
-              <w:rPr>
-                <w:color w:val="000000" w:themeColor="text1"/>
+                <w:lang w:val="en-US" w:eastAsia="ru-RU"/>
+              </w:rPr>
+            </w:pPr>
+            <w:r>
+              <w:rPr>
                 <w:lang w:val="en-US" w:eastAsia="ru-RU"/>
               </w:rPr>
               <w:t>    hasCarByPhoneBook("+79161586666", LName, CarBrand, CarPrice);</w:t>
@@ -4174,13 +4060,11 @@
             <w:pPr>
               <w:pStyle w:val="Programs"/>
               <w:rPr>
-                <w:color w:val="000000" w:themeColor="text1"/>
-                <w:lang w:val="en-US" w:eastAsia="ru-RU"/>
-              </w:rPr>
-            </w:pPr>
-            <w:r>
-              <w:rPr>
-                <w:color w:val="000000" w:themeColor="text1"/>
+                <w:lang w:val="en-US" w:eastAsia="ru-RU"/>
+              </w:rPr>
+            </w:pPr>
+            <w:r>
+              <w:rPr>
                 <w:lang w:val="en-US" w:eastAsia="ru-RU"/>
               </w:rPr>
               <w:t>        % LName=Yakuba, CarBrand=Volkswagen, CarPrice=900000</w:t>
@@ -4190,13 +4074,11 @@
             <w:pPr>
               <w:pStyle w:val="Programs"/>
               <w:rPr>
-                <w:color w:val="000000" w:themeColor="text1"/>
-                <w:lang w:val="en-US" w:eastAsia="ru-RU"/>
-              </w:rPr>
-            </w:pPr>
-            <w:r>
-              <w:rPr>
-                <w:color w:val="000000" w:themeColor="text1"/>
+                <w:lang w:val="en-US" w:eastAsia="ru-RU"/>
+              </w:rPr>
+            </w:pPr>
+            <w:r>
+              <w:rPr>
                 <w:lang w:val="en-US" w:eastAsia="ru-RU"/>
               </w:rPr>
               <w:t>    hasCarByPhoneBook("+79991112233", LName, CarBrand, CarPrice);</w:t>
@@ -4206,13 +4088,11 @@
             <w:pPr>
               <w:pStyle w:val="Programs"/>
               <w:rPr>
-                <w:color w:val="000000" w:themeColor="text1"/>
-                <w:lang w:val="en-US" w:eastAsia="ru-RU"/>
-              </w:rPr>
-            </w:pPr>
-            <w:r>
-              <w:rPr>
-                <w:color w:val="000000" w:themeColor="text1"/>
+                <w:lang w:val="en-US" w:eastAsia="ru-RU"/>
+              </w:rPr>
+            </w:pPr>
+            <w:r>
+              <w:rPr>
                 <w:lang w:val="en-US" w:eastAsia="ru-RU"/>
               </w:rPr>
               <w:t>        % LName=Perestoronin, CarBrand=Daewoo, CarPrice=500000</w:t>
@@ -4222,13 +4102,11 @@
             <w:pPr>
               <w:pStyle w:val="Programs"/>
               <w:rPr>
-                <w:color w:val="000000" w:themeColor="text1"/>
-                <w:lang w:val="en-US" w:eastAsia="ru-RU"/>
-              </w:rPr>
-            </w:pPr>
-            <w:r>
-              <w:rPr>
-                <w:color w:val="000000" w:themeColor="text1"/>
+                <w:lang w:val="en-US" w:eastAsia="ru-RU"/>
+              </w:rPr>
+            </w:pPr>
+            <w:r>
+              <w:rPr>
                 <w:lang w:val="en-US" w:eastAsia="ru-RU"/>
               </w:rPr>
               <w:t>    </w:t>
@@ -4238,13 +4116,11 @@
             <w:pPr>
               <w:pStyle w:val="Programs"/>
               <w:rPr>
-                <w:color w:val="000000" w:themeColor="text1"/>
-                <w:lang w:val="en-US" w:eastAsia="ru-RU"/>
-              </w:rPr>
-            </w:pPr>
-            <w:r>
-              <w:rPr>
-                <w:color w:val="000000" w:themeColor="text1"/>
+                <w:lang w:val="en-US" w:eastAsia="ru-RU"/>
+              </w:rPr>
+            </w:pPr>
+            <w:r>
+              <w:rPr>
                 <w:lang w:val="en-US" w:eastAsia="ru-RU"/>
               </w:rPr>
               <w:t>    % get only car brand using last one</w:t>
@@ -4254,13 +4130,11 @@
             <w:pPr>
               <w:pStyle w:val="Programs"/>
               <w:rPr>
-                <w:color w:val="000000" w:themeColor="text1"/>
-                <w:lang w:val="en-US" w:eastAsia="ru-RU"/>
-              </w:rPr>
-            </w:pPr>
-            <w:r>
-              <w:rPr>
-                <w:color w:val="000000" w:themeColor="text1"/>
+                <w:lang w:val="en-US" w:eastAsia="ru-RU"/>
+              </w:rPr>
+            </w:pPr>
+            <w:r>
+              <w:rPr>
                 <w:lang w:val="en-US" w:eastAsia="ru-RU"/>
               </w:rPr>
               <w:t>    hasCarByPhoneBook("+79993332211", _, CarBrand, _);</w:t>
@@ -4270,13 +4144,11 @@
             <w:pPr>
               <w:pStyle w:val="Programs"/>
               <w:rPr>
-                <w:color w:val="000000" w:themeColor="text1"/>
-                <w:lang w:val="en-US" w:eastAsia="ru-RU"/>
-              </w:rPr>
-            </w:pPr>
-            <w:r>
-              <w:rPr>
-                <w:color w:val="000000" w:themeColor="text1"/>
+                <w:lang w:val="en-US" w:eastAsia="ru-RU"/>
+              </w:rPr>
+            </w:pPr>
+            <w:r>
+              <w:rPr>
                 <w:lang w:val="en-US" w:eastAsia="ru-RU"/>
               </w:rPr>
               <w:t>        % CarBrand=Volvo</w:t>
@@ -4286,13 +4158,11 @@
             <w:pPr>
               <w:pStyle w:val="Programs"/>
               <w:rPr>
-                <w:color w:val="000000" w:themeColor="text1"/>
-                <w:lang w:val="en-US" w:eastAsia="ru-RU"/>
-              </w:rPr>
-            </w:pPr>
-            <w:r>
-              <w:rPr>
-                <w:color w:val="000000" w:themeColor="text1"/>
+                <w:lang w:val="en-US" w:eastAsia="ru-RU"/>
+              </w:rPr>
+            </w:pPr>
+            <w:r>
+              <w:rPr>
                 <w:lang w:val="en-US" w:eastAsia="ru-RU"/>
               </w:rPr>
               <w:t>        % CarBrand=Mercedes</w:t>
@@ -4302,13 +4172,11 @@
             <w:pPr>
               <w:pStyle w:val="Programs"/>
               <w:rPr>
-                <w:color w:val="000000" w:themeColor="text1"/>
-                <w:lang w:val="en-US" w:eastAsia="ru-RU"/>
-              </w:rPr>
-            </w:pPr>
-            <w:r>
-              <w:rPr>
-                <w:color w:val="000000" w:themeColor="text1"/>
+                <w:lang w:val="en-US" w:eastAsia="ru-RU"/>
+              </w:rPr>
+            </w:pPr>
+            <w:r>
+              <w:rPr>
                 <w:lang w:val="en-US" w:eastAsia="ru-RU"/>
               </w:rPr>
               <w:t>        % CarBrand=KIA</w:t>
@@ -4318,13 +4186,11 @@
             <w:pPr>
               <w:pStyle w:val="Programs"/>
               <w:rPr>
-                <w:color w:val="000000" w:themeColor="text1"/>
-                <w:lang w:val="en-US" w:eastAsia="ru-RU"/>
-              </w:rPr>
-            </w:pPr>
-            <w:r>
-              <w:rPr>
-                <w:color w:val="000000" w:themeColor="text1"/>
+                <w:lang w:val="en-US" w:eastAsia="ru-RU"/>
+              </w:rPr>
+            </w:pPr>
+            <w:r>
+              <w:rPr>
                 <w:lang w:val="en-US" w:eastAsia="ru-RU"/>
               </w:rPr>
               <w:t>    hasCarByPhoneBook("+66666666666", _, CarBrand, _);</w:t>
@@ -4334,13 +4200,11 @@
             <w:pPr>
               <w:pStyle w:val="Programs"/>
               <w:rPr>
-                <w:color w:val="000000" w:themeColor="text1"/>
-                <w:lang w:val="en-US" w:eastAsia="ru-RU"/>
-              </w:rPr>
-            </w:pPr>
-            <w:r>
-              <w:rPr>
-                <w:color w:val="000000" w:themeColor="text1"/>
+                <w:lang w:val="en-US" w:eastAsia="ru-RU"/>
+              </w:rPr>
+            </w:pPr>
+            <w:r>
+              <w:rPr>
                 <w:lang w:val="en-US" w:eastAsia="ru-RU"/>
               </w:rPr>
               <w:t>        % CarBrand=Volkswagen</w:t>
@@ -4350,13 +4214,11 @@
             <w:pPr>
               <w:pStyle w:val="Programs"/>
               <w:rPr>
-                <w:color w:val="000000" w:themeColor="text1"/>
-                <w:lang w:val="en-US" w:eastAsia="ru-RU"/>
-              </w:rPr>
-            </w:pPr>
-            <w:r>
-              <w:rPr>
-                <w:color w:val="000000" w:themeColor="text1"/>
+                <w:lang w:val="en-US" w:eastAsia="ru-RU"/>
+              </w:rPr>
+            </w:pPr>
+            <w:r>
+              <w:rPr>
                 <w:lang w:val="en-US" w:eastAsia="ru-RU"/>
               </w:rPr>
               <w:t>    hasCarByPhoneBook("+79161586666", _, CarBrand, _);</w:t>
@@ -4366,13 +4228,11 @@
             <w:pPr>
               <w:pStyle w:val="Programs"/>
               <w:rPr>
-                <w:color w:val="000000" w:themeColor="text1"/>
-                <w:lang w:val="en-US" w:eastAsia="ru-RU"/>
-              </w:rPr>
-            </w:pPr>
-            <w:r>
-              <w:rPr>
-                <w:color w:val="000000" w:themeColor="text1"/>
+                <w:lang w:val="en-US" w:eastAsia="ru-RU"/>
+              </w:rPr>
+            </w:pPr>
+            <w:r>
+              <w:rPr>
                 <w:lang w:val="en-US" w:eastAsia="ru-RU"/>
               </w:rPr>
               <w:lastRenderedPageBreak/>
@@ -4383,13 +4243,11 @@
             <w:pPr>
               <w:pStyle w:val="Programs"/>
               <w:rPr>
-                <w:color w:val="000000" w:themeColor="text1"/>
-                <w:lang w:val="en-US" w:eastAsia="ru-RU"/>
-              </w:rPr>
-            </w:pPr>
-            <w:r>
-              <w:rPr>
-                <w:color w:val="000000" w:themeColor="text1"/>
+                <w:lang w:val="en-US" w:eastAsia="ru-RU"/>
+              </w:rPr>
+            </w:pPr>
+            <w:r>
+              <w:rPr>
                 <w:lang w:val="en-US" w:eastAsia="ru-RU"/>
               </w:rPr>
               <w:t>    hasCarByPhoneBook("+79991112233", _, CarBrand, _);</w:t>
@@ -4399,13 +4257,11 @@
             <w:pPr>
               <w:pStyle w:val="Programs"/>
               <w:rPr>
-                <w:color w:val="000000" w:themeColor="text1"/>
-                <w:lang w:val="en-US" w:eastAsia="ru-RU"/>
-              </w:rPr>
-            </w:pPr>
-            <w:r>
-              <w:rPr>
-                <w:color w:val="000000" w:themeColor="text1"/>
+                <w:lang w:val="en-US" w:eastAsia="ru-RU"/>
+              </w:rPr>
+            </w:pPr>
+            <w:r>
+              <w:rPr>
                 <w:lang w:val="en-US" w:eastAsia="ru-RU"/>
               </w:rPr>
               <w:t>        % CarBrand=Daewoo</w:t>
@@ -4415,22 +4271,19 @@
             <w:pPr>
               <w:pStyle w:val="Programs"/>
               <w:rPr>
-                <w:color w:val="000000" w:themeColor="text1"/>
-                <w:lang w:val="en-US" w:eastAsia="ru-RU"/>
-              </w:rPr>
-            </w:pPr>
-          </w:p>
-          <w:p>
-            <w:pPr>
-              <w:pStyle w:val="Programs"/>
-              <w:rPr>
-                <w:color w:val="000000" w:themeColor="text1"/>
-                <w:lang w:val="en-US" w:eastAsia="ru-RU"/>
-              </w:rPr>
-            </w:pPr>
-            <w:r>
-              <w:rPr>
-                <w:color w:val="000000" w:themeColor="text1"/>
+                <w:lang w:val="en-US" w:eastAsia="ru-RU"/>
+              </w:rPr>
+            </w:pPr>
+          </w:p>
+          <w:p>
+            <w:pPr>
+              <w:pStyle w:val="Programs"/>
+              <w:rPr>
+                <w:lang w:val="en-US" w:eastAsia="ru-RU"/>
+              </w:rPr>
+            </w:pPr>
+            <w:r>
+              <w:rPr>
                 <w:lang w:val="en-US" w:eastAsia="ru-RU"/>
               </w:rPr>
               <w:t>    % get address, banks and telephone</w:t>
@@ -4440,13 +4293,11 @@
             <w:pPr>
               <w:pStyle w:val="Programs"/>
               <w:rPr>
-                <w:color w:val="000000" w:themeColor="text1"/>
-                <w:lang w:val="en-US" w:eastAsia="ru-RU"/>
-              </w:rPr>
-            </w:pPr>
-            <w:r>
-              <w:rPr>
-                <w:color w:val="000000" w:themeColor="text1"/>
+                <w:lang w:val="en-US" w:eastAsia="ru-RU"/>
+              </w:rPr>
+            </w:pPr>
+            <w:r>
+              <w:rPr>
                 <w:lang w:val="en-US" w:eastAsia="ru-RU"/>
               </w:rPr>
               <w:t>    hasDepositByLastNameCity("Kovalev", "Moscow", Street, Bank, Telephone);</w:t>
@@ -4456,13 +4307,11 @@
             <w:pPr>
               <w:pStyle w:val="Programs"/>
               <w:rPr>
-                <w:color w:val="000000" w:themeColor="text1"/>
-                <w:lang w:val="en-US" w:eastAsia="ru-RU"/>
-              </w:rPr>
-            </w:pPr>
-            <w:r>
-              <w:rPr>
-                <w:color w:val="000000" w:themeColor="text1"/>
+                <w:lang w:val="en-US" w:eastAsia="ru-RU"/>
+              </w:rPr>
+            </w:pPr>
+            <w:r>
+              <w:rPr>
                 <w:lang w:val="en-US" w:eastAsia="ru-RU"/>
               </w:rPr>
               <w:t>        % Street=Lusinovskaya, Bank=Sberbank, Telephone=+79993332211</w:t>
@@ -4472,13 +4321,11 @@
             <w:pPr>
               <w:pStyle w:val="Programs"/>
               <w:rPr>
-                <w:color w:val="000000" w:themeColor="text1"/>
-                <w:lang w:val="en-US" w:eastAsia="ru-RU"/>
-              </w:rPr>
-            </w:pPr>
-            <w:r>
-              <w:rPr>
-                <w:color w:val="000000" w:themeColor="text1"/>
+                <w:lang w:val="en-US" w:eastAsia="ru-RU"/>
+              </w:rPr>
+            </w:pPr>
+            <w:r>
+              <w:rPr>
                 <w:lang w:val="en-US" w:eastAsia="ru-RU"/>
               </w:rPr>
               <w:t>        % Street=Paveletsky Proezd, Bank=Sberbank, Telephone=+37773892047</w:t>
@@ -4488,13 +4335,11 @@
             <w:pPr>
               <w:pStyle w:val="Programs"/>
               <w:rPr>
-                <w:color w:val="000000" w:themeColor="text1"/>
-                <w:lang w:val="en-US" w:eastAsia="ru-RU"/>
-              </w:rPr>
-            </w:pPr>
-            <w:r>
-              <w:rPr>
-                <w:color w:val="000000" w:themeColor="text1"/>
+                <w:lang w:val="en-US" w:eastAsia="ru-RU"/>
+              </w:rPr>
+            </w:pPr>
+            <w:r>
+              <w:rPr>
                 <w:lang w:val="en-US" w:eastAsia="ru-RU"/>
               </w:rPr>
               <w:t>    </w:t>
@@ -4504,13 +4349,11 @@
             <w:pPr>
               <w:pStyle w:val="Programs"/>
               <w:rPr>
-                <w:color w:val="000000" w:themeColor="text1"/>
-                <w:lang w:val="en-US" w:eastAsia="ru-RU"/>
-              </w:rPr>
-            </w:pPr>
-            <w:r>
-              <w:rPr>
-                <w:color w:val="000000" w:themeColor="text1"/>
+                <w:lang w:val="en-US" w:eastAsia="ru-RU"/>
+              </w:rPr>
+            </w:pPr>
+            <w:r>
+              <w:rPr>
                 <w:lang w:val="en-US" w:eastAsia="ru-RU"/>
               </w:rPr>
               <w:t>    hasDepositByLastNameCity("Kovalev", "Nijnii Novgorod", Street, Bank, Telephone);</w:t>
@@ -4520,13 +4363,11 @@
             <w:pPr>
               <w:pStyle w:val="Programs"/>
               <w:rPr>
-                <w:color w:val="000000" w:themeColor="text1"/>
-                <w:lang w:val="en-US" w:eastAsia="ru-RU"/>
-              </w:rPr>
-            </w:pPr>
-            <w:r>
-              <w:rPr>
-                <w:color w:val="000000" w:themeColor="text1"/>
+                <w:lang w:val="en-US" w:eastAsia="ru-RU"/>
+              </w:rPr>
+            </w:pPr>
+            <w:r>
+              <w:rPr>
                 <w:lang w:val="en-US" w:eastAsia="ru-RU"/>
               </w:rPr>
               <w:t>        % Street=Not Lusinovskaya, Bank=Not Sberbank, Telephone=+11111111111</w:t>
@@ -4536,13 +4377,11 @@
             <w:pPr>
               <w:pStyle w:val="Programs"/>
               <w:rPr>
-                <w:color w:val="000000" w:themeColor="text1"/>
-                <w:lang w:val="en-US" w:eastAsia="ru-RU"/>
-              </w:rPr>
-            </w:pPr>
-            <w:r>
-              <w:rPr>
-                <w:color w:val="000000" w:themeColor="text1"/>
+                <w:lang w:val="en-US" w:eastAsia="ru-RU"/>
+              </w:rPr>
+            </w:pPr>
+            <w:r>
+              <w:rPr>
                 <w:lang w:val="en-US" w:eastAsia="ru-RU"/>
               </w:rPr>
               <w:t>        % Street=Not Paveletsky Proezd, Bank=Not Sberbank, Telephone=+22222222222</w:t>
@@ -4552,22 +4391,19 @@
             <w:pPr>
               <w:pStyle w:val="Programs"/>
               <w:rPr>
-                <w:color w:val="000000" w:themeColor="text1"/>
-                <w:lang w:val="en-US" w:eastAsia="ru-RU"/>
-              </w:rPr>
-            </w:pPr>
-          </w:p>
-          <w:p>
-            <w:pPr>
-              <w:pStyle w:val="Programs"/>
-              <w:rPr>
-                <w:color w:val="000000" w:themeColor="text1"/>
-                <w:lang w:val="en-US" w:eastAsia="ru-RU"/>
-              </w:rPr>
-            </w:pPr>
-            <w:r>
-              <w:rPr>
-                <w:color w:val="000000" w:themeColor="text1"/>
+                <w:lang w:val="en-US" w:eastAsia="ru-RU"/>
+              </w:rPr>
+            </w:pPr>
+          </w:p>
+          <w:p>
+            <w:pPr>
+              <w:pStyle w:val="Programs"/>
+              <w:rPr>
+                <w:lang w:val="en-US" w:eastAsia="ru-RU"/>
+              </w:rPr>
+            </w:pPr>
+            <w:r>
+              <w:rPr>
                 <w:lang w:val="en-US" w:eastAsia="ru-RU"/>
               </w:rPr>
               <w:t>    hasDepositByLastNameCity("Perestoronin", "Moscow", Street, Bank, Telephone);</w:t>
@@ -4577,13 +4413,11 @@
             <w:pPr>
               <w:pStyle w:val="Programs"/>
               <w:rPr>
-                <w:color w:val="000000" w:themeColor="text1"/>
-                <w:lang w:val="en-US" w:eastAsia="ru-RU"/>
-              </w:rPr>
-            </w:pPr>
-            <w:r>
-              <w:rPr>
-                <w:color w:val="000000" w:themeColor="text1"/>
+                <w:lang w:val="en-US" w:eastAsia="ru-RU"/>
+              </w:rPr>
+            </w:pPr>
+            <w:r>
+              <w:rPr>
                 <w:lang w:val="en-US" w:eastAsia="ru-RU"/>
               </w:rPr>
               <w:t>        % Street=Golubinskaya, Bank=Switzerland Bank, Telephone=+79991112233</w:t>
@@ -4593,13 +4427,11 @@
             <w:pPr>
               <w:pStyle w:val="Programs"/>
               <w:rPr>
-                <w:color w:val="000000" w:themeColor="text1"/>
-                <w:lang w:val="en-US" w:eastAsia="ru-RU"/>
-              </w:rPr>
-            </w:pPr>
-            <w:r>
-              <w:rPr>
-                <w:color w:val="000000" w:themeColor="text1"/>
+                <w:lang w:val="en-US" w:eastAsia="ru-RU"/>
+              </w:rPr>
+            </w:pPr>
+            <w:r>
+              <w:rPr>
                 <w:lang w:val="en-US" w:eastAsia="ru-RU"/>
               </w:rPr>
               <w:t>        % Street=Golubinskaya, Bank=Bokmal Bank, Telephone=+79991112233</w:t>
@@ -4609,22 +4441,19 @@
             <w:pPr>
               <w:pStyle w:val="Programs"/>
               <w:rPr>
-                <w:color w:val="000000" w:themeColor="text1"/>
-                <w:lang w:val="en-US" w:eastAsia="ru-RU"/>
-              </w:rPr>
-            </w:pPr>
-          </w:p>
-          <w:p>
-            <w:pPr>
-              <w:pStyle w:val="Programs"/>
-              <w:rPr>
-                <w:color w:val="000000" w:themeColor="text1"/>
-                <w:lang w:val="en-US" w:eastAsia="ru-RU"/>
-              </w:rPr>
-            </w:pPr>
-            <w:r>
-              <w:rPr>
-                <w:color w:val="000000" w:themeColor="text1"/>
+                <w:lang w:val="en-US" w:eastAsia="ru-RU"/>
+              </w:rPr>
+            </w:pPr>
+          </w:p>
+          <w:p>
+            <w:pPr>
+              <w:pStyle w:val="Programs"/>
+              <w:rPr>
+                <w:lang w:val="en-US" w:eastAsia="ru-RU"/>
+              </w:rPr>
+            </w:pPr>
+            <w:r>
+              <w:rPr>
                 <w:lang w:val="en-US" w:eastAsia="ru-RU"/>
               </w:rPr>
               <w:t>    hasDepositByLastNameCity("Yakuba", "Whitechapel", Street, Bank, Telephone)</w:t>
@@ -4634,13 +4463,11 @@
             <w:pPr>
               <w:pStyle w:val="Programs"/>
               <w:rPr>
-                <w:color w:val="000000" w:themeColor="text1"/>
-                <w:lang w:val="en-US" w:eastAsia="ru-RU"/>
-              </w:rPr>
-            </w:pPr>
-            <w:r>
-              <w:rPr>
-                <w:color w:val="000000" w:themeColor="text1"/>
+                <w:lang w:val="en-US" w:eastAsia="ru-RU"/>
+              </w:rPr>
+            </w:pPr>
+            <w:r>
+              <w:rPr>
                 <w:lang w:val="en-US" w:eastAsia="ru-RU"/>
               </w:rPr>
               <w:t>        % Street=Bitsevky Lesopark, Bank=Sektor Gaza Bank, Telephone=+79161586666</w:t>
@@ -4650,13 +4477,11 @@
             <w:pPr>
               <w:pStyle w:val="Programs"/>
               <w:rPr>
-                <w:color w:val="000000" w:themeColor="text1"/>
-                <w:lang w:val="en-US" w:eastAsia="ru-RU"/>
-              </w:rPr>
-            </w:pPr>
-            <w:r>
-              <w:rPr>
-                <w:color w:val="000000" w:themeColor="text1"/>
+                <w:lang w:val="en-US" w:eastAsia="ru-RU"/>
+              </w:rPr>
+            </w:pPr>
+            <w:r>
+              <w:rPr>
                 <w:lang w:val="en-US" w:eastAsia="ru-RU"/>
               </w:rPr>
               <w:t>        % Street=Diggs Road, Bank=Sektor Gaza Bank, Telephone=+66666666666</w:t>
@@ -4666,20 +4491,17 @@
             <w:pPr>
               <w:pStyle w:val="Programs"/>
               <w:rPr>
-                <w:color w:val="000000" w:themeColor="text1"/>
                 <w:lang w:eastAsia="ru-RU"/>
               </w:rPr>
             </w:pPr>
             <w:r>
               <w:rPr>
-                <w:color w:val="000000" w:themeColor="text1"/>
                 <w:lang w:val="en-US" w:eastAsia="ru-RU"/>
               </w:rPr>
               <w:t>    </w:t>
             </w:r>
             <w:r>
               <w:rPr>
-                <w:color w:val="000000" w:themeColor="text1"/>
                 <w:lang w:eastAsia="ru-RU"/>
               </w:rPr>
               <w:t>.</w:t>
@@ -4699,6 +4521,3157 @@
           <w:lang w:val="en-US"/>
         </w:rPr>
         <w:t>A</w:t>
+      </w:r>
+      <w:r>
+        <w:t>.</w:t>
+      </w:r>
+    </w:p>
+    <w:p>
+      <w:pPr>
+        <w:pStyle w:val="Programs"/>
+        <w:rPr>
+          <w:color w:val="000000" w:themeColor="text1"/>
+          <w:lang w:eastAsia="ru-RU"/>
+        </w:rPr>
+      </w:pPr>
+      <w:r>
+        <w:rPr>
+          <w:color w:val="000000" w:themeColor="text1"/>
+          <w:lang w:eastAsia="ru-RU"/>
+        </w:rPr>
+        <w:t>hasCarByPhoneBook("+79993332211", LName, CarBrand, CarPrice)</w:t>
+      </w:r>
+    </w:p>
+    <w:tbl>
+      <w:tblPr>
+        <w:tblStyle w:val="a3"/>
+        <w:tblW w:w="0" w:type="auto"/>
+        <w:tblLook w:val="04A0" w:firstRow="1" w:lastRow="0" w:firstColumn="1" w:lastColumn="0" w:noHBand="0" w:noVBand="1"/>
+      </w:tblPr>
+      <w:tblGrid>
+        <w:gridCol w:w="796"/>
+        <w:gridCol w:w="4019"/>
+        <w:gridCol w:w="4530"/>
+      </w:tblGrid>
+      <w:tr>
+        <w:tc>
+          <w:tcPr>
+            <w:tcW w:w="796" w:type="dxa"/>
+          </w:tcPr>
+          <w:p>
+            <w:pPr>
+              <w:rPr>
+                <w:lang w:val="en-US"/>
+              </w:rPr>
+            </w:pPr>
+            <w:r>
+              <w:t>№ шага</w:t>
+            </w:r>
+          </w:p>
+        </w:tc>
+        <w:tc>
+          <w:tcPr>
+            <w:tcW w:w="4019" w:type="dxa"/>
+          </w:tcPr>
+          <w:p>
+            <w:r>
+              <w:t>Сравниваемые термы</w:t>
+            </w:r>
+            <w:r>
+              <w:t xml:space="preserve">; </w:t>
+            </w:r>
+            <w:r>
+              <w:t>результат</w:t>
+            </w:r>
+            <w:r>
+              <w:t xml:space="preserve">; </w:t>
+            </w:r>
+            <w:r>
+              <w:t>подстановка, если есть</w:t>
+            </w:r>
+          </w:p>
+        </w:tc>
+        <w:tc>
+          <w:tcPr>
+            <w:tcW w:w="4530" w:type="dxa"/>
+          </w:tcPr>
+          <w:p>
+            <w:r>
+              <w:t>Дальнейшие действия: прямой ход или откат (к чему приводит?)</w:t>
+            </w:r>
+          </w:p>
+        </w:tc>
+      </w:tr>
+      <w:tr>
+        <w:tc>
+          <w:tcPr>
+            <w:tcW w:w="796" w:type="dxa"/>
+          </w:tcPr>
+          <w:p>
+            <w:pPr>
+              <w:rPr>
+                <w:sz w:val="22"/>
+                <w:szCs w:val="18"/>
+              </w:rPr>
+            </w:pPr>
+            <w:r>
+              <w:rPr>
+                <w:sz w:val="22"/>
+                <w:szCs w:val="18"/>
+                <w:lang w:val="en-US"/>
+              </w:rPr>
+              <w:t>1</w:t>
+            </w:r>
+          </w:p>
+        </w:tc>
+        <w:tc>
+          <w:tcPr>
+            <w:tcW w:w="4019" w:type="dxa"/>
+          </w:tcPr>
+          <w:p>
+            <w:pPr>
+              <w:rPr>
+                <w:sz w:val="22"/>
+                <w:szCs w:val="18"/>
+                <w:lang w:val="en-US"/>
+              </w:rPr>
+            </w:pPr>
+          </w:p>
+        </w:tc>
+        <w:tc>
+          <w:tcPr>
+            <w:tcW w:w="4530" w:type="dxa"/>
+          </w:tcPr>
+          <w:p>
+            <w:pPr>
+              <w:rPr>
+                <w:sz w:val="22"/>
+                <w:szCs w:val="18"/>
+                <w:lang w:val="en-US"/>
+              </w:rPr>
+            </w:pPr>
+            <w:r>
+              <w:rPr>
+                <w:sz w:val="22"/>
+                <w:szCs w:val="18"/>
+              </w:rPr>
+              <w:t>Помещается</w:t>
+            </w:r>
+            <w:r>
+              <w:rPr>
+                <w:sz w:val="22"/>
+                <w:szCs w:val="18"/>
+                <w:lang w:val="en-US"/>
+              </w:rPr>
+              <w:t xml:space="preserve"> </w:t>
+            </w:r>
+            <w:r>
+              <w:rPr>
+                <w:sz w:val="22"/>
+                <w:szCs w:val="18"/>
+              </w:rPr>
+              <w:t>в</w:t>
+            </w:r>
+            <w:r>
+              <w:rPr>
+                <w:sz w:val="22"/>
+                <w:szCs w:val="18"/>
+                <w:lang w:val="en-US"/>
+              </w:rPr>
+              <w:t xml:space="preserve"> </w:t>
+            </w:r>
+            <w:r>
+              <w:rPr>
+                <w:sz w:val="22"/>
+                <w:szCs w:val="18"/>
+              </w:rPr>
+              <w:t>стек</w:t>
+            </w:r>
+            <w:r>
+              <w:rPr>
+                <w:sz w:val="22"/>
+                <w:szCs w:val="18"/>
+                <w:lang w:val="en-US"/>
+              </w:rPr>
+              <w:t xml:space="preserve"> </w:t>
+            </w:r>
+            <w:r>
+              <w:rPr>
+                <w:sz w:val="22"/>
+                <w:szCs w:val="18"/>
+                <w:lang w:val="en-US"/>
+              </w:rPr>
+              <w:t>hasCarByPhoneBook</w:t>
+            </w:r>
+            <w:r>
+              <w:rPr>
+                <w:sz w:val="22"/>
+                <w:szCs w:val="18"/>
+                <w:lang w:val="en-US"/>
+              </w:rPr>
+              <w:t>(</w:t>
+            </w:r>
+            <w:r>
+              <w:rPr>
+                <w:sz w:val="22"/>
+                <w:szCs w:val="18"/>
+                <w:lang w:val="en-US"/>
+              </w:rPr>
+              <w:t>"+79993332211"</w:t>
+            </w:r>
+            <w:r>
+              <w:rPr>
+                <w:sz w:val="22"/>
+                <w:szCs w:val="18"/>
+                <w:lang w:val="en-US"/>
+              </w:rPr>
+              <w:t>, LName, CarBrand, CarPrice)</w:t>
+            </w:r>
+          </w:p>
+        </w:tc>
+      </w:tr>
+      <w:tr>
+        <w:tc>
+          <w:tcPr>
+            <w:tcW w:w="796" w:type="dxa"/>
+          </w:tcPr>
+          <w:p>
+            <w:pPr>
+              <w:rPr>
+                <w:sz w:val="22"/>
+                <w:szCs w:val="18"/>
+              </w:rPr>
+            </w:pPr>
+            <w:r>
+              <w:rPr>
+                <w:sz w:val="22"/>
+                <w:szCs w:val="18"/>
+              </w:rPr>
+              <w:t>2</w:t>
+            </w:r>
+          </w:p>
+        </w:tc>
+        <w:tc>
+          <w:tcPr>
+            <w:tcW w:w="4019" w:type="dxa"/>
+          </w:tcPr>
+          <w:p>
+            <w:pPr>
+              <w:rPr>
+                <w:sz w:val="22"/>
+                <w:szCs w:val="18"/>
+                <w:lang w:val="en-US"/>
+              </w:rPr>
+            </w:pPr>
+            <w:r>
+              <w:rPr>
+                <w:sz w:val="22"/>
+                <w:szCs w:val="18"/>
+                <w:lang w:val="en-US"/>
+              </w:rPr>
+              <w:t>hasCarByPhoneBook(Telephone, LName, CarBrand, CarPrice)</w:t>
+            </w:r>
+            <w:r>
+              <w:rPr>
+                <w:sz w:val="22"/>
+                <w:szCs w:val="18"/>
+                <w:lang w:val="en-US"/>
+              </w:rPr>
+              <w:t xml:space="preserve"> </w:t>
+            </w:r>
+            <w:r>
+              <w:rPr>
+                <w:sz w:val="22"/>
+                <w:szCs w:val="18"/>
+              </w:rPr>
+              <w:t>и</w:t>
+            </w:r>
+            <w:r>
+              <w:rPr>
+                <w:sz w:val="22"/>
+                <w:szCs w:val="18"/>
+                <w:lang w:val="en-US"/>
+              </w:rPr>
+              <w:t xml:space="preserve"> </w:t>
+            </w:r>
+            <w:r>
+              <w:rPr>
+                <w:sz w:val="22"/>
+                <w:szCs w:val="18"/>
+                <w:lang w:val="en-US"/>
+              </w:rPr>
+              <w:t>hasCarByPhoneBook("+79993332211", LName, CarBrand, CarPrice)</w:t>
+            </w:r>
+            <w:r>
+              <w:rPr>
+                <w:sz w:val="22"/>
+                <w:szCs w:val="18"/>
+                <w:lang w:val="en-US"/>
+              </w:rPr>
+              <w:t xml:space="preserve"> </w:t>
+            </w:r>
+            <w:r>
+              <w:rPr>
+                <w:sz w:val="22"/>
+                <w:szCs w:val="18"/>
+              </w:rPr>
+              <w:t>унифицируемы</w:t>
+            </w:r>
+            <w:r>
+              <w:rPr>
+                <w:sz w:val="22"/>
+                <w:szCs w:val="18"/>
+                <w:lang w:val="en-US"/>
+              </w:rPr>
+              <w:t>.</w:t>
+            </w:r>
+          </w:p>
+          <w:p>
+            <w:pPr>
+              <w:rPr>
+                <w:sz w:val="22"/>
+                <w:szCs w:val="18"/>
+                <w:lang w:val="en-US"/>
+              </w:rPr>
+            </w:pPr>
+          </w:p>
+          <w:p>
+            <w:pPr>
+              <w:rPr>
+                <w:sz w:val="22"/>
+                <w:szCs w:val="18"/>
+                <w:lang w:val="en-US"/>
+              </w:rPr>
+            </w:pPr>
+            <w:r>
+              <w:rPr>
+                <w:sz w:val="22"/>
+                <w:szCs w:val="18"/>
+              </w:rPr>
+              <w:t xml:space="preserve">Связывается: </w:t>
+            </w:r>
+            <w:r>
+              <w:rPr>
+                <w:sz w:val="22"/>
+                <w:szCs w:val="18"/>
+                <w:lang w:val="en-US"/>
+              </w:rPr>
+              <w:t xml:space="preserve">Telephone = </w:t>
+            </w:r>
+            <w:r>
+              <w:rPr>
+                <w:sz w:val="22"/>
+                <w:szCs w:val="18"/>
+                <w:lang w:val="en-US"/>
+              </w:rPr>
+              <w:t>"+79993332211"</w:t>
+            </w:r>
+          </w:p>
+        </w:tc>
+        <w:tc>
+          <w:tcPr>
+            <w:tcW w:w="4530" w:type="dxa"/>
+          </w:tcPr>
+          <w:p>
+            <w:pPr>
+              <w:rPr>
+                <w:sz w:val="22"/>
+                <w:szCs w:val="18"/>
+                <w:lang w:val="en-US"/>
+              </w:rPr>
+            </w:pPr>
+            <w:r>
+              <w:rPr>
+                <w:sz w:val="22"/>
+                <w:szCs w:val="18"/>
+                <w:lang w:val="en-US"/>
+              </w:rPr>
+              <w:t>hasCarByPhoneBook</w:t>
+            </w:r>
+            <w:r>
+              <w:rPr>
+                <w:sz w:val="22"/>
+                <w:szCs w:val="18"/>
+                <w:lang w:val="en-US"/>
+              </w:rPr>
+              <w:t>(</w:t>
+            </w:r>
+            <w:r>
+              <w:rPr>
+                <w:sz w:val="22"/>
+                <w:szCs w:val="18"/>
+                <w:lang w:val="en-US"/>
+              </w:rPr>
+              <w:t>"+79993332211"</w:t>
+            </w:r>
+            <w:r>
+              <w:rPr>
+                <w:sz w:val="22"/>
+                <w:szCs w:val="18"/>
+                <w:lang w:val="en-US"/>
+              </w:rPr>
+              <w:t>, LName, CarBrand, CarPrice)</w:t>
+            </w:r>
+            <w:r>
+              <w:rPr>
+                <w:sz w:val="22"/>
+                <w:szCs w:val="18"/>
+                <w:lang w:val="en-US"/>
+              </w:rPr>
+              <w:t xml:space="preserve"> </w:t>
+            </w:r>
+            <w:r>
+              <w:rPr>
+                <w:sz w:val="22"/>
+                <w:szCs w:val="18"/>
+              </w:rPr>
+              <w:t>вытесняется</w:t>
+            </w:r>
+            <w:r>
+              <w:rPr>
+                <w:sz w:val="22"/>
+                <w:szCs w:val="18"/>
+                <w:lang w:val="en-US"/>
+              </w:rPr>
+              <w:t xml:space="preserve"> </w:t>
+            </w:r>
+            <w:r>
+              <w:rPr>
+                <w:sz w:val="22"/>
+                <w:szCs w:val="18"/>
+              </w:rPr>
+              <w:t>из</w:t>
+            </w:r>
+            <w:r>
+              <w:rPr>
+                <w:sz w:val="22"/>
+                <w:szCs w:val="18"/>
+                <w:lang w:val="en-US"/>
+              </w:rPr>
+              <w:t xml:space="preserve"> </w:t>
+            </w:r>
+            <w:r>
+              <w:rPr>
+                <w:sz w:val="22"/>
+                <w:szCs w:val="18"/>
+              </w:rPr>
+              <w:t>стека</w:t>
+            </w:r>
+            <w:r>
+              <w:rPr>
+                <w:sz w:val="22"/>
+                <w:szCs w:val="18"/>
+                <w:lang w:val="en-US"/>
+              </w:rPr>
+              <w:t>.</w:t>
+            </w:r>
+          </w:p>
+          <w:p>
+            <w:pPr>
+              <w:rPr>
+                <w:sz w:val="22"/>
+                <w:szCs w:val="18"/>
+                <w:lang w:val="en-US"/>
+              </w:rPr>
+            </w:pPr>
+          </w:p>
+          <w:p>
+            <w:pPr>
+              <w:rPr>
+                <w:sz w:val="22"/>
+                <w:szCs w:val="18"/>
+                <w:lang w:val="en-US"/>
+              </w:rPr>
+            </w:pPr>
+            <w:r>
+              <w:rPr>
+                <w:sz w:val="22"/>
+                <w:szCs w:val="18"/>
+              </w:rPr>
+              <w:t>Помещаются</w:t>
+            </w:r>
+            <w:r>
+              <w:rPr>
+                <w:sz w:val="22"/>
+                <w:szCs w:val="18"/>
+                <w:lang w:val="en-US"/>
+              </w:rPr>
+              <w:t xml:space="preserve"> </w:t>
+            </w:r>
+            <w:r>
+              <w:rPr>
+                <w:sz w:val="22"/>
+                <w:szCs w:val="18"/>
+              </w:rPr>
+              <w:t>в</w:t>
+            </w:r>
+            <w:r>
+              <w:rPr>
+                <w:sz w:val="22"/>
+                <w:szCs w:val="18"/>
+                <w:lang w:val="en-US"/>
+              </w:rPr>
+              <w:t xml:space="preserve"> </w:t>
+            </w:r>
+            <w:r>
+              <w:rPr>
+                <w:sz w:val="22"/>
+                <w:szCs w:val="18"/>
+              </w:rPr>
+              <w:t>стек</w:t>
+            </w:r>
+            <w:r>
+              <w:rPr>
+                <w:sz w:val="22"/>
+                <w:szCs w:val="18"/>
+                <w:lang w:val="en-US"/>
+              </w:rPr>
+              <w:t>:</w:t>
+            </w:r>
+            <w:r>
+              <w:rPr>
+                <w:sz w:val="22"/>
+                <w:szCs w:val="18"/>
+                <w:lang w:val="en-US"/>
+              </w:rPr>
+              <w:t xml:space="preserve"> hasCar(LName, CarBrand, _, CarPrice)</w:t>
+            </w:r>
+            <w:r>
+              <w:rPr>
+                <w:sz w:val="22"/>
+                <w:szCs w:val="18"/>
+                <w:lang w:val="en-US"/>
+              </w:rPr>
+              <w:t xml:space="preserve">, </w:t>
+            </w:r>
+            <w:r>
+              <w:rPr>
+                <w:sz w:val="22"/>
+                <w:szCs w:val="18"/>
+                <w:lang w:val="en-US"/>
+              </w:rPr>
+              <w:t>hasPhone(LName, Telephone, _)</w:t>
+            </w:r>
+            <w:r>
+              <w:rPr>
+                <w:sz w:val="22"/>
+                <w:szCs w:val="18"/>
+                <w:lang w:val="en-US"/>
+              </w:rPr>
+              <w:t>.</w:t>
+            </w:r>
+            <w:r>
+              <w:rPr>
+                <w:sz w:val="22"/>
+                <w:szCs w:val="18"/>
+                <w:lang w:val="en-US"/>
+              </w:rPr>
+              <w:t xml:space="preserve"> </w:t>
+            </w:r>
+          </w:p>
+          <w:p>
+            <w:pPr>
+              <w:rPr>
+                <w:sz w:val="22"/>
+                <w:szCs w:val="18"/>
+                <w:lang w:val="en-US"/>
+              </w:rPr>
+            </w:pPr>
+          </w:p>
+        </w:tc>
+      </w:tr>
+      <w:tr>
+        <w:tc>
+          <w:tcPr>
+            <w:tcW w:w="796" w:type="dxa"/>
+          </w:tcPr>
+          <w:p>
+            <w:pPr>
+              <w:rPr>
+                <w:sz w:val="22"/>
+                <w:szCs w:val="18"/>
+              </w:rPr>
+            </w:pPr>
+            <w:r>
+              <w:rPr>
+                <w:sz w:val="22"/>
+                <w:szCs w:val="18"/>
+              </w:rPr>
+              <w:t>3</w:t>
+            </w:r>
+          </w:p>
+        </w:tc>
+        <w:tc>
+          <w:tcPr>
+            <w:tcW w:w="4019" w:type="dxa"/>
+          </w:tcPr>
+          <w:p>
+            <w:pPr>
+              <w:rPr>
+                <w:sz w:val="22"/>
+                <w:szCs w:val="18"/>
+                <w:lang w:val="en-US"/>
+              </w:rPr>
+            </w:pPr>
+            <w:r>
+              <w:rPr>
+                <w:sz w:val="22"/>
+                <w:szCs w:val="18"/>
+                <w:lang w:val="en-US"/>
+              </w:rPr>
+              <w:t xml:space="preserve">hasPhone(LName, </w:t>
+            </w:r>
+            <w:r>
+              <w:rPr>
+                <w:sz w:val="22"/>
+                <w:szCs w:val="18"/>
+                <w:lang w:val="en-US"/>
+              </w:rPr>
+              <w:t>"+79993332211"</w:t>
+            </w:r>
+            <w:r>
+              <w:rPr>
+                <w:sz w:val="22"/>
+                <w:szCs w:val="18"/>
+                <w:lang w:val="en-US"/>
+              </w:rPr>
+              <w:t>, _)</w:t>
+            </w:r>
+            <w:r>
+              <w:rPr>
+                <w:sz w:val="22"/>
+                <w:szCs w:val="18"/>
+                <w:lang w:val="en-US"/>
+              </w:rPr>
+              <w:t xml:space="preserve"> </w:t>
+            </w:r>
+            <w:r>
+              <w:rPr>
+                <w:sz w:val="22"/>
+                <w:szCs w:val="18"/>
+              </w:rPr>
+              <w:t>и</w:t>
+            </w:r>
+            <w:r>
+              <w:rPr>
+                <w:sz w:val="22"/>
+                <w:szCs w:val="18"/>
+                <w:lang w:val="en-US"/>
+              </w:rPr>
+              <w:t xml:space="preserve"> </w:t>
+            </w:r>
+            <w:r>
+              <w:rPr>
+                <w:sz w:val="22"/>
+                <w:szCs w:val="18"/>
+                <w:lang w:val="en-US"/>
+              </w:rPr>
+              <w:t>hasPhone("Perestoronin", "+79991112233", address("Moscow", "Golubinskaya", "28/77", 333))</w:t>
+            </w:r>
+            <w:r>
+              <w:rPr>
+                <w:sz w:val="22"/>
+                <w:szCs w:val="18"/>
+                <w:lang w:val="en-US"/>
+              </w:rPr>
+              <w:t xml:space="preserve"> </w:t>
+            </w:r>
+            <w:r>
+              <w:rPr>
+                <w:sz w:val="22"/>
+                <w:szCs w:val="18"/>
+              </w:rPr>
+              <w:t>не</w:t>
+            </w:r>
+            <w:r>
+              <w:rPr>
+                <w:sz w:val="22"/>
+                <w:szCs w:val="18"/>
+                <w:lang w:val="en-US"/>
+              </w:rPr>
+              <w:t xml:space="preserve"> </w:t>
+            </w:r>
+            <w:r>
+              <w:rPr>
+                <w:sz w:val="22"/>
+                <w:szCs w:val="18"/>
+              </w:rPr>
+              <w:t>унифицируемы</w:t>
+            </w:r>
+          </w:p>
+        </w:tc>
+        <w:tc>
+          <w:tcPr>
+            <w:tcW w:w="4530" w:type="dxa"/>
+          </w:tcPr>
+          <w:p>
+            <w:pPr>
+              <w:rPr>
+                <w:sz w:val="22"/>
+                <w:szCs w:val="18"/>
+                <w:lang w:val="en-US"/>
+              </w:rPr>
+            </w:pPr>
+            <w:r>
+              <w:rPr>
+                <w:sz w:val="22"/>
+                <w:szCs w:val="18"/>
+                <w:lang w:val="en-US"/>
+              </w:rPr>
+              <w:t>has</w:t>
+            </w:r>
+            <w:r>
+              <w:rPr>
+                <w:sz w:val="22"/>
+                <w:szCs w:val="18"/>
+                <w:lang w:val="en-US"/>
+              </w:rPr>
+              <w:t>Phone</w:t>
+            </w:r>
+            <w:r>
+              <w:rPr>
+                <w:sz w:val="22"/>
+                <w:szCs w:val="18"/>
+                <w:lang w:val="en-US"/>
+              </w:rPr>
+              <w:t xml:space="preserve">(LName, </w:t>
+            </w:r>
+            <w:r>
+              <w:rPr>
+                <w:sz w:val="22"/>
+                <w:szCs w:val="18"/>
+                <w:lang w:val="en-US"/>
+              </w:rPr>
+              <w:t>Telephone, _</w:t>
+            </w:r>
+            <w:r>
+              <w:rPr>
+                <w:sz w:val="22"/>
+                <w:szCs w:val="18"/>
+                <w:lang w:val="en-US"/>
+              </w:rPr>
+              <w:t>)</w:t>
+            </w:r>
+            <w:r>
+              <w:rPr>
+                <w:sz w:val="22"/>
+                <w:szCs w:val="18"/>
+                <w:lang w:val="en-US"/>
+              </w:rPr>
+              <w:t xml:space="preserve"> </w:t>
+            </w:r>
+            <w:r>
+              <w:rPr>
+                <w:sz w:val="22"/>
+                <w:szCs w:val="18"/>
+              </w:rPr>
+              <w:t>вытесняется</w:t>
+            </w:r>
+            <w:r>
+              <w:rPr>
+                <w:sz w:val="22"/>
+                <w:szCs w:val="18"/>
+                <w:lang w:val="en-US"/>
+              </w:rPr>
+              <w:t xml:space="preserve"> </w:t>
+            </w:r>
+            <w:r>
+              <w:rPr>
+                <w:sz w:val="22"/>
+                <w:szCs w:val="18"/>
+              </w:rPr>
+              <w:t>из</w:t>
+            </w:r>
+            <w:r>
+              <w:rPr>
+                <w:sz w:val="22"/>
+                <w:szCs w:val="18"/>
+                <w:lang w:val="en-US"/>
+              </w:rPr>
+              <w:t xml:space="preserve"> </w:t>
+            </w:r>
+            <w:r>
+              <w:rPr>
+                <w:sz w:val="22"/>
+                <w:szCs w:val="18"/>
+              </w:rPr>
+              <w:t>стека</w:t>
+            </w:r>
+            <w:r>
+              <w:rPr>
+                <w:sz w:val="22"/>
+                <w:szCs w:val="18"/>
+                <w:lang w:val="en-US"/>
+              </w:rPr>
+              <w:t>.</w:t>
+            </w:r>
+          </w:p>
+        </w:tc>
+      </w:tr>
+      <w:tr>
+        <w:tc>
+          <w:tcPr>
+            <w:tcW w:w="796" w:type="dxa"/>
+          </w:tcPr>
+          <w:p>
+            <w:pPr>
+              <w:rPr>
+                <w:sz w:val="22"/>
+                <w:szCs w:val="18"/>
+              </w:rPr>
+            </w:pPr>
+            <w:r>
+              <w:rPr>
+                <w:sz w:val="22"/>
+                <w:szCs w:val="18"/>
+              </w:rPr>
+              <w:t>4</w:t>
+            </w:r>
+          </w:p>
+        </w:tc>
+        <w:tc>
+          <w:tcPr>
+            <w:tcW w:w="4019" w:type="dxa"/>
+          </w:tcPr>
+          <w:p>
+            <w:pPr>
+              <w:rPr>
+                <w:sz w:val="22"/>
+                <w:szCs w:val="18"/>
+                <w:lang w:val="en-US"/>
+              </w:rPr>
+            </w:pPr>
+            <w:r>
+              <w:rPr>
+                <w:sz w:val="22"/>
+                <w:szCs w:val="18"/>
+                <w:lang w:val="en-US"/>
+              </w:rPr>
+              <w:t xml:space="preserve">hasPhone(LName, </w:t>
+            </w:r>
+            <w:r>
+              <w:rPr>
+                <w:sz w:val="22"/>
+                <w:szCs w:val="18"/>
+                <w:lang w:val="en-US"/>
+              </w:rPr>
+              <w:t>"+79993332211"</w:t>
+            </w:r>
+            <w:r>
+              <w:rPr>
+                <w:sz w:val="22"/>
+                <w:szCs w:val="18"/>
+                <w:lang w:val="en-US"/>
+              </w:rPr>
+              <w:t>, _)</w:t>
+            </w:r>
+            <w:r>
+              <w:rPr>
+                <w:sz w:val="22"/>
+                <w:szCs w:val="18"/>
+                <w:lang w:val="en-US"/>
+              </w:rPr>
+              <w:t xml:space="preserve"> </w:t>
+            </w:r>
+            <w:r>
+              <w:rPr>
+                <w:sz w:val="22"/>
+                <w:szCs w:val="18"/>
+              </w:rPr>
+              <w:t>и</w:t>
+            </w:r>
+            <w:r>
+              <w:rPr>
+                <w:sz w:val="22"/>
+                <w:szCs w:val="18"/>
+                <w:lang w:val="en-US"/>
+              </w:rPr>
+              <w:t xml:space="preserve"> hasPhone("Yakuba", "+79161586666", address("Whitechapel", "Bitsevky Lesopark", "derevo 1", 1))</w:t>
+            </w:r>
+            <w:r>
+              <w:rPr>
+                <w:sz w:val="22"/>
+                <w:szCs w:val="18"/>
+                <w:lang w:val="en-US"/>
+              </w:rPr>
+              <w:t xml:space="preserve"> </w:t>
+            </w:r>
+            <w:r>
+              <w:rPr>
+                <w:sz w:val="22"/>
+                <w:szCs w:val="18"/>
+              </w:rPr>
+              <w:t>не</w:t>
+            </w:r>
+            <w:r>
+              <w:rPr>
+                <w:sz w:val="22"/>
+                <w:szCs w:val="18"/>
+                <w:lang w:val="en-US"/>
+              </w:rPr>
+              <w:t xml:space="preserve"> </w:t>
+            </w:r>
+            <w:r>
+              <w:rPr>
+                <w:sz w:val="22"/>
+                <w:szCs w:val="18"/>
+              </w:rPr>
+              <w:t>унифицируемы</w:t>
+            </w:r>
+          </w:p>
+        </w:tc>
+        <w:tc>
+          <w:tcPr>
+            <w:tcW w:w="4530" w:type="dxa"/>
+          </w:tcPr>
+          <w:p>
+            <w:pPr>
+              <w:rPr>
+                <w:sz w:val="22"/>
+                <w:szCs w:val="18"/>
+                <w:lang w:val="en-US"/>
+              </w:rPr>
+            </w:pPr>
+          </w:p>
+        </w:tc>
+      </w:tr>
+      <w:tr>
+        <w:tc>
+          <w:tcPr>
+            <w:tcW w:w="796" w:type="dxa"/>
+          </w:tcPr>
+          <w:p>
+            <w:pPr>
+              <w:rPr>
+                <w:sz w:val="22"/>
+                <w:szCs w:val="18"/>
+              </w:rPr>
+            </w:pPr>
+            <w:r>
+              <w:rPr>
+                <w:sz w:val="22"/>
+                <w:szCs w:val="18"/>
+              </w:rPr>
+              <w:lastRenderedPageBreak/>
+              <w:t>5</w:t>
+            </w:r>
+          </w:p>
+        </w:tc>
+        <w:tc>
+          <w:tcPr>
+            <w:tcW w:w="4019" w:type="dxa"/>
+          </w:tcPr>
+          <w:p>
+            <w:pPr>
+              <w:rPr>
+                <w:sz w:val="22"/>
+                <w:szCs w:val="18"/>
+                <w:lang w:val="en-US"/>
+              </w:rPr>
+            </w:pPr>
+            <w:r>
+              <w:rPr>
+                <w:sz w:val="22"/>
+                <w:szCs w:val="18"/>
+                <w:lang w:val="en-US"/>
+              </w:rPr>
+              <w:t xml:space="preserve">hasPhone(LName, </w:t>
+            </w:r>
+            <w:r>
+              <w:rPr>
+                <w:sz w:val="22"/>
+                <w:szCs w:val="18"/>
+                <w:lang w:val="en-US"/>
+              </w:rPr>
+              <w:t>"+79993332211"</w:t>
+            </w:r>
+            <w:r>
+              <w:rPr>
+                <w:sz w:val="22"/>
+                <w:szCs w:val="18"/>
+                <w:lang w:val="en-US"/>
+              </w:rPr>
+              <w:t>, _)</w:t>
+            </w:r>
+            <w:r>
+              <w:rPr>
+                <w:sz w:val="22"/>
+                <w:szCs w:val="18"/>
+                <w:lang w:val="en-US"/>
+              </w:rPr>
+              <w:t xml:space="preserve"> </w:t>
+            </w:r>
+            <w:r>
+              <w:rPr>
+                <w:sz w:val="22"/>
+                <w:szCs w:val="18"/>
+              </w:rPr>
+              <w:t>и</w:t>
+            </w:r>
+            <w:r>
+              <w:rPr>
+                <w:sz w:val="22"/>
+                <w:szCs w:val="18"/>
+                <w:lang w:val="en-US"/>
+              </w:rPr>
+              <w:t xml:space="preserve"> hasPhone("Yakuba", "+66666666666", address("Whitechapel", "Diggs Road", "7", 666)) </w:t>
+            </w:r>
+            <w:r>
+              <w:rPr>
+                <w:sz w:val="22"/>
+                <w:szCs w:val="18"/>
+              </w:rPr>
+              <w:t>не</w:t>
+            </w:r>
+            <w:r>
+              <w:rPr>
+                <w:sz w:val="22"/>
+                <w:szCs w:val="18"/>
+                <w:lang w:val="en-US"/>
+              </w:rPr>
+              <w:t xml:space="preserve"> </w:t>
+            </w:r>
+            <w:r>
+              <w:rPr>
+                <w:sz w:val="22"/>
+                <w:szCs w:val="18"/>
+              </w:rPr>
+              <w:t>унифицируемы</w:t>
+            </w:r>
+          </w:p>
+        </w:tc>
+        <w:tc>
+          <w:tcPr>
+            <w:tcW w:w="4530" w:type="dxa"/>
+          </w:tcPr>
+          <w:p>
+            <w:pPr>
+              <w:rPr>
+                <w:sz w:val="22"/>
+                <w:szCs w:val="18"/>
+                <w:lang w:val="en-US"/>
+              </w:rPr>
+            </w:pPr>
+          </w:p>
+        </w:tc>
+      </w:tr>
+      <w:tr>
+        <w:tc>
+          <w:tcPr>
+            <w:tcW w:w="796" w:type="dxa"/>
+          </w:tcPr>
+          <w:p>
+            <w:pPr>
+              <w:rPr>
+                <w:sz w:val="22"/>
+                <w:szCs w:val="18"/>
+              </w:rPr>
+            </w:pPr>
+            <w:r>
+              <w:rPr>
+                <w:sz w:val="22"/>
+                <w:szCs w:val="18"/>
+              </w:rPr>
+              <w:t>5</w:t>
+            </w:r>
+          </w:p>
+        </w:tc>
+        <w:tc>
+          <w:tcPr>
+            <w:tcW w:w="4019" w:type="dxa"/>
+          </w:tcPr>
+          <w:p>
+            <w:pPr>
+              <w:rPr>
+                <w:sz w:val="22"/>
+                <w:szCs w:val="18"/>
+                <w:lang w:val="en-US"/>
+              </w:rPr>
+            </w:pPr>
+            <w:r>
+              <w:rPr>
+                <w:sz w:val="22"/>
+                <w:szCs w:val="18"/>
+                <w:lang w:val="en-US"/>
+              </w:rPr>
+              <w:t xml:space="preserve">hasPhone(LName, </w:t>
+            </w:r>
+            <w:r>
+              <w:rPr>
+                <w:sz w:val="22"/>
+                <w:szCs w:val="18"/>
+                <w:lang w:val="en-US"/>
+              </w:rPr>
+              <w:t>"+79993332211"</w:t>
+            </w:r>
+            <w:r>
+              <w:rPr>
+                <w:sz w:val="22"/>
+                <w:szCs w:val="18"/>
+                <w:lang w:val="en-US"/>
+              </w:rPr>
+              <w:t>, _)</w:t>
+            </w:r>
+            <w:r>
+              <w:rPr>
+                <w:sz w:val="22"/>
+                <w:szCs w:val="18"/>
+                <w:lang w:val="en-US"/>
+              </w:rPr>
+              <w:t xml:space="preserve"> </w:t>
+            </w:r>
+            <w:r>
+              <w:rPr>
+                <w:sz w:val="22"/>
+                <w:szCs w:val="18"/>
+              </w:rPr>
+              <w:t>и</w:t>
+            </w:r>
+            <w:r>
+              <w:rPr>
+                <w:sz w:val="22"/>
+                <w:szCs w:val="18"/>
+                <w:lang w:val="en-US"/>
+              </w:rPr>
+              <w:t xml:space="preserve"> </w:t>
+            </w:r>
+            <w:r>
+              <w:rPr>
+                <w:sz w:val="22"/>
+                <w:szCs w:val="18"/>
+                <w:lang w:val="en-US"/>
+              </w:rPr>
+              <w:t>hasPhone("Kovalev", "+79993332211", address("Moscow", "Lusinovskaya", "12/2", 12))</w:t>
+            </w:r>
+            <w:r>
+              <w:rPr>
+                <w:sz w:val="22"/>
+                <w:szCs w:val="18"/>
+                <w:lang w:val="en-US"/>
+              </w:rPr>
+              <w:t xml:space="preserve"> </w:t>
+            </w:r>
+            <w:r>
+              <w:rPr>
+                <w:sz w:val="22"/>
+                <w:szCs w:val="18"/>
+              </w:rPr>
+              <w:t>унифицируемы</w:t>
+            </w:r>
+            <w:r>
+              <w:rPr>
+                <w:sz w:val="22"/>
+                <w:szCs w:val="18"/>
+                <w:lang w:val="en-US"/>
+              </w:rPr>
+              <w:t>.</w:t>
+            </w:r>
+          </w:p>
+          <w:p>
+            <w:pPr>
+              <w:rPr>
+                <w:sz w:val="22"/>
+                <w:szCs w:val="18"/>
+                <w:lang w:val="en-US"/>
+              </w:rPr>
+            </w:pPr>
+            <w:r>
+              <w:rPr>
+                <w:sz w:val="22"/>
+                <w:szCs w:val="18"/>
+              </w:rPr>
+              <w:t xml:space="preserve">Связывается: </w:t>
+            </w:r>
+            <w:r>
+              <w:rPr>
+                <w:sz w:val="22"/>
+                <w:szCs w:val="18"/>
+                <w:lang w:val="en-US"/>
+              </w:rPr>
+              <w:t>LName = “Kovalev”</w:t>
+            </w:r>
+          </w:p>
+        </w:tc>
+        <w:tc>
+          <w:tcPr>
+            <w:tcW w:w="4530" w:type="dxa"/>
+          </w:tcPr>
+          <w:p>
+            <w:pPr>
+              <w:rPr>
+                <w:sz w:val="22"/>
+                <w:szCs w:val="18"/>
+                <w:lang w:val="en-US"/>
+              </w:rPr>
+            </w:pPr>
+          </w:p>
+        </w:tc>
+      </w:tr>
+      <w:tr>
+        <w:tc>
+          <w:tcPr>
+            <w:tcW w:w="796" w:type="dxa"/>
+          </w:tcPr>
+          <w:p>
+            <w:pPr>
+              <w:rPr>
+                <w:sz w:val="22"/>
+                <w:szCs w:val="18"/>
+                <w:lang w:val="en-US"/>
+              </w:rPr>
+            </w:pPr>
+            <w:r>
+              <w:rPr>
+                <w:sz w:val="22"/>
+                <w:szCs w:val="18"/>
+                <w:lang w:val="en-US"/>
+              </w:rPr>
+              <w:t>6</w:t>
+            </w:r>
+          </w:p>
+        </w:tc>
+        <w:tc>
+          <w:tcPr>
+            <w:tcW w:w="4019" w:type="dxa"/>
+          </w:tcPr>
+          <w:p>
+            <w:pPr>
+              <w:rPr>
+                <w:sz w:val="22"/>
+                <w:szCs w:val="18"/>
+                <w:lang w:val="en-US"/>
+              </w:rPr>
+            </w:pPr>
+            <w:r>
+              <w:rPr>
+                <w:sz w:val="22"/>
+                <w:szCs w:val="18"/>
+                <w:lang w:val="en-US"/>
+              </w:rPr>
+              <w:t>hasCar(</w:t>
+            </w:r>
+            <w:r>
+              <w:rPr>
+                <w:sz w:val="22"/>
+                <w:szCs w:val="18"/>
+                <w:lang w:val="en-US"/>
+              </w:rPr>
+              <w:t>“Kovalev”</w:t>
+            </w:r>
+            <w:r>
+              <w:rPr>
+                <w:sz w:val="22"/>
+                <w:szCs w:val="18"/>
+                <w:lang w:val="en-US"/>
+              </w:rPr>
+              <w:t>, CarBrand, _, CarPrice)</w:t>
+            </w:r>
+            <w:r>
+              <w:rPr>
+                <w:sz w:val="22"/>
+                <w:szCs w:val="18"/>
+                <w:lang w:val="en-US"/>
+              </w:rPr>
+              <w:t xml:space="preserve"> </w:t>
+            </w:r>
+            <w:r>
+              <w:rPr>
+                <w:sz w:val="22"/>
+                <w:szCs w:val="18"/>
+              </w:rPr>
+              <w:t>и</w:t>
+            </w:r>
+            <w:r>
+              <w:rPr>
+                <w:sz w:val="22"/>
+                <w:szCs w:val="18"/>
+                <w:lang w:val="en-US"/>
+              </w:rPr>
+              <w:t xml:space="preserve"> </w:t>
+            </w:r>
+            <w:r>
+              <w:rPr>
+                <w:sz w:val="22"/>
+                <w:szCs w:val="18"/>
+                <w:lang w:val="en-US"/>
+              </w:rPr>
+              <w:t>hasCar("Perestoronin", "Daewoo", "Silver", 500000)</w:t>
+            </w:r>
+            <w:r>
+              <w:rPr>
+                <w:sz w:val="22"/>
+                <w:szCs w:val="18"/>
+                <w:lang w:val="en-US"/>
+              </w:rPr>
+              <w:t xml:space="preserve"> </w:t>
+            </w:r>
+            <w:r>
+              <w:rPr>
+                <w:sz w:val="22"/>
+                <w:szCs w:val="18"/>
+              </w:rPr>
+              <w:t>не</w:t>
+            </w:r>
+            <w:r>
+              <w:rPr>
+                <w:sz w:val="22"/>
+                <w:szCs w:val="18"/>
+                <w:lang w:val="en-US"/>
+              </w:rPr>
+              <w:t xml:space="preserve"> </w:t>
+            </w:r>
+            <w:r>
+              <w:rPr>
+                <w:sz w:val="22"/>
+                <w:szCs w:val="18"/>
+              </w:rPr>
+              <w:t>унифицируемы</w:t>
+            </w:r>
+          </w:p>
+        </w:tc>
+        <w:tc>
+          <w:tcPr>
+            <w:tcW w:w="4530" w:type="dxa"/>
+          </w:tcPr>
+          <w:p>
+            <w:pPr>
+              <w:rPr>
+                <w:sz w:val="22"/>
+                <w:szCs w:val="18"/>
+                <w:lang w:val="en-US"/>
+              </w:rPr>
+            </w:pPr>
+            <w:r>
+              <w:rPr>
+                <w:sz w:val="22"/>
+                <w:szCs w:val="18"/>
+                <w:lang w:val="en-US"/>
+              </w:rPr>
+              <w:t>hasCar(LName, CarBrand, _, CarPrice)</w:t>
+            </w:r>
+            <w:r>
+              <w:rPr>
+                <w:sz w:val="22"/>
+                <w:szCs w:val="18"/>
+                <w:lang w:val="en-US"/>
+              </w:rPr>
+              <w:t xml:space="preserve"> </w:t>
+            </w:r>
+            <w:r>
+              <w:rPr>
+                <w:sz w:val="22"/>
+                <w:szCs w:val="18"/>
+              </w:rPr>
+              <w:t>вытесняется</w:t>
+            </w:r>
+            <w:r>
+              <w:rPr>
+                <w:sz w:val="22"/>
+                <w:szCs w:val="18"/>
+                <w:lang w:val="en-US"/>
+              </w:rPr>
+              <w:t xml:space="preserve"> </w:t>
+            </w:r>
+            <w:r>
+              <w:rPr>
+                <w:sz w:val="22"/>
+                <w:szCs w:val="18"/>
+              </w:rPr>
+              <w:t>из</w:t>
+            </w:r>
+            <w:r>
+              <w:rPr>
+                <w:sz w:val="22"/>
+                <w:szCs w:val="18"/>
+                <w:lang w:val="en-US"/>
+              </w:rPr>
+              <w:t xml:space="preserve"> </w:t>
+            </w:r>
+            <w:r>
+              <w:rPr>
+                <w:sz w:val="22"/>
+                <w:szCs w:val="18"/>
+              </w:rPr>
+              <w:t>стека</w:t>
+            </w:r>
+            <w:r>
+              <w:rPr>
+                <w:sz w:val="22"/>
+                <w:szCs w:val="18"/>
+                <w:lang w:val="en-US"/>
+              </w:rPr>
+              <w:t>.</w:t>
+            </w:r>
+          </w:p>
+        </w:tc>
+      </w:tr>
+      <w:tr>
+        <w:tc>
+          <w:tcPr>
+            <w:tcW w:w="796" w:type="dxa"/>
+          </w:tcPr>
+          <w:p>
+            <w:pPr>
+              <w:rPr>
+                <w:sz w:val="22"/>
+                <w:szCs w:val="18"/>
+              </w:rPr>
+            </w:pPr>
+            <w:r>
+              <w:rPr>
+                <w:sz w:val="22"/>
+                <w:szCs w:val="18"/>
+              </w:rPr>
+              <w:t>7</w:t>
+            </w:r>
+          </w:p>
+        </w:tc>
+        <w:tc>
+          <w:tcPr>
+            <w:tcW w:w="4019" w:type="dxa"/>
+          </w:tcPr>
+          <w:p>
+            <w:pPr>
+              <w:rPr>
+                <w:sz w:val="22"/>
+                <w:szCs w:val="18"/>
+                <w:lang w:val="en-US"/>
+              </w:rPr>
+            </w:pPr>
+            <w:r>
+              <w:rPr>
+                <w:sz w:val="22"/>
+                <w:szCs w:val="18"/>
+                <w:lang w:val="en-US"/>
+              </w:rPr>
+              <w:t>hasCar(</w:t>
+            </w:r>
+            <w:r>
+              <w:rPr>
+                <w:sz w:val="22"/>
+                <w:szCs w:val="18"/>
+                <w:lang w:val="en-US"/>
+              </w:rPr>
+              <w:t>“Kovalev”</w:t>
+            </w:r>
+            <w:r>
+              <w:rPr>
+                <w:sz w:val="22"/>
+                <w:szCs w:val="18"/>
+                <w:lang w:val="en-US"/>
+              </w:rPr>
+              <w:t>, CarBrand, _, CarPrice)</w:t>
+            </w:r>
+            <w:r>
+              <w:rPr>
+                <w:sz w:val="22"/>
+                <w:szCs w:val="18"/>
+                <w:lang w:val="en-US"/>
+              </w:rPr>
+              <w:t xml:space="preserve"> </w:t>
+            </w:r>
+            <w:r>
+              <w:rPr>
+                <w:sz w:val="22"/>
+                <w:szCs w:val="18"/>
+              </w:rPr>
+              <w:t>и</w:t>
+            </w:r>
+            <w:r>
+              <w:rPr>
+                <w:sz w:val="22"/>
+                <w:szCs w:val="18"/>
+                <w:lang w:val="en-US"/>
+              </w:rPr>
+              <w:t xml:space="preserve"> </w:t>
+            </w:r>
+            <w:r>
+              <w:rPr>
+                <w:sz w:val="22"/>
+                <w:szCs w:val="18"/>
+                <w:lang w:val="en-US"/>
+              </w:rPr>
+              <w:t>hasCar("Yakuba", "Volkswagen", "Yellow-Silver", 900000)</w:t>
+            </w:r>
+            <w:r>
+              <w:rPr>
+                <w:sz w:val="22"/>
+                <w:szCs w:val="18"/>
+                <w:lang w:val="en-US"/>
+              </w:rPr>
+              <w:t xml:space="preserve"> </w:t>
+            </w:r>
+            <w:r>
+              <w:rPr>
+                <w:sz w:val="22"/>
+                <w:szCs w:val="18"/>
+              </w:rPr>
+              <w:t>не</w:t>
+            </w:r>
+            <w:r>
+              <w:rPr>
+                <w:sz w:val="22"/>
+                <w:szCs w:val="18"/>
+                <w:lang w:val="en-US"/>
+              </w:rPr>
+              <w:t xml:space="preserve"> </w:t>
+            </w:r>
+            <w:r>
+              <w:rPr>
+                <w:sz w:val="22"/>
+                <w:szCs w:val="18"/>
+              </w:rPr>
+              <w:t>унифицируемы</w:t>
+            </w:r>
+          </w:p>
+        </w:tc>
+        <w:tc>
+          <w:tcPr>
+            <w:tcW w:w="4530" w:type="dxa"/>
+          </w:tcPr>
+          <w:p>
+            <w:pPr>
+              <w:rPr>
+                <w:sz w:val="22"/>
+                <w:szCs w:val="18"/>
+                <w:lang w:val="en-US"/>
+              </w:rPr>
+            </w:pPr>
+          </w:p>
+        </w:tc>
+      </w:tr>
+      <w:tr>
+        <w:tc>
+          <w:tcPr>
+            <w:tcW w:w="796" w:type="dxa"/>
+          </w:tcPr>
+          <w:p>
+            <w:pPr>
+              <w:rPr>
+                <w:sz w:val="22"/>
+                <w:szCs w:val="18"/>
+              </w:rPr>
+            </w:pPr>
+            <w:r>
+              <w:rPr>
+                <w:sz w:val="22"/>
+                <w:szCs w:val="18"/>
+              </w:rPr>
+              <w:t>8</w:t>
+            </w:r>
+          </w:p>
+        </w:tc>
+        <w:tc>
+          <w:tcPr>
+            <w:tcW w:w="4019" w:type="dxa"/>
+          </w:tcPr>
+          <w:p>
+            <w:pPr>
+              <w:rPr>
+                <w:sz w:val="22"/>
+                <w:szCs w:val="18"/>
+                <w:lang w:val="en-US"/>
+              </w:rPr>
+            </w:pPr>
+            <w:r>
+              <w:rPr>
+                <w:sz w:val="22"/>
+                <w:szCs w:val="18"/>
+                <w:lang w:val="en-US"/>
+              </w:rPr>
+              <w:t>hasCar(</w:t>
+            </w:r>
+            <w:r>
+              <w:rPr>
+                <w:sz w:val="22"/>
+                <w:szCs w:val="18"/>
+                <w:lang w:val="en-US"/>
+              </w:rPr>
+              <w:t>“Kovalev”</w:t>
+            </w:r>
+            <w:r>
+              <w:rPr>
+                <w:sz w:val="22"/>
+                <w:szCs w:val="18"/>
+                <w:lang w:val="en-US"/>
+              </w:rPr>
+              <w:t>, CarBrand, _, CarPrice)</w:t>
+            </w:r>
+            <w:r>
+              <w:rPr>
+                <w:sz w:val="22"/>
+                <w:szCs w:val="18"/>
+                <w:lang w:val="en-US"/>
+              </w:rPr>
+              <w:t xml:space="preserve"> </w:t>
+            </w:r>
+            <w:r>
+              <w:rPr>
+                <w:sz w:val="22"/>
+                <w:szCs w:val="18"/>
+              </w:rPr>
+              <w:t>и</w:t>
+            </w:r>
+            <w:r>
+              <w:rPr>
+                <w:sz w:val="22"/>
+                <w:szCs w:val="18"/>
+                <w:lang w:val="en-US"/>
+              </w:rPr>
+              <w:t xml:space="preserve"> </w:t>
+            </w:r>
+            <w:r>
+              <w:rPr>
+                <w:sz w:val="22"/>
+                <w:szCs w:val="18"/>
+                <w:lang w:val="en-US"/>
+              </w:rPr>
+              <w:t>hasCar("Kovalev", "Volvo", "Dark Blue", 2200000)</w:t>
+            </w:r>
+            <w:r>
+              <w:rPr>
+                <w:sz w:val="22"/>
+                <w:szCs w:val="18"/>
+                <w:lang w:val="en-US"/>
+              </w:rPr>
+              <w:t xml:space="preserve"> </w:t>
+            </w:r>
+            <w:r>
+              <w:rPr>
+                <w:sz w:val="22"/>
+                <w:szCs w:val="18"/>
+              </w:rPr>
+              <w:t>унифицируемы</w:t>
+            </w:r>
+            <w:r>
+              <w:rPr>
+                <w:sz w:val="22"/>
+                <w:szCs w:val="18"/>
+                <w:lang w:val="en-US"/>
+              </w:rPr>
+              <w:t>.</w:t>
+            </w:r>
+          </w:p>
+          <w:p>
+            <w:pPr>
+              <w:rPr>
+                <w:sz w:val="22"/>
+                <w:szCs w:val="18"/>
+                <w:lang w:val="en-US"/>
+              </w:rPr>
+            </w:pPr>
+            <w:r>
+              <w:rPr>
+                <w:sz w:val="22"/>
+                <w:szCs w:val="18"/>
+              </w:rPr>
+              <w:t xml:space="preserve">Связываются: </w:t>
+            </w:r>
+            <w:r>
+              <w:rPr>
+                <w:sz w:val="22"/>
+                <w:szCs w:val="18"/>
+                <w:lang w:val="en-US"/>
+              </w:rPr>
+              <w:t>CarBrand = “Volvo”, CarPrice = 2200000.</w:t>
+            </w:r>
+          </w:p>
+        </w:tc>
+        <w:tc>
+          <w:tcPr>
+            <w:tcW w:w="4530" w:type="dxa"/>
+          </w:tcPr>
+          <w:p>
+            <w:pPr>
+              <w:rPr>
+                <w:sz w:val="22"/>
+                <w:szCs w:val="18"/>
+                <w:lang w:val="en-US"/>
+              </w:rPr>
+            </w:pPr>
+            <w:r>
+              <w:rPr>
+                <w:sz w:val="22"/>
+                <w:szCs w:val="18"/>
+              </w:rPr>
+              <w:t>Вывод</w:t>
+            </w:r>
+            <w:r>
+              <w:rPr>
+                <w:sz w:val="22"/>
+                <w:szCs w:val="18"/>
+                <w:lang w:val="en-US"/>
+              </w:rPr>
+              <w:t>:</w:t>
+            </w:r>
+            <w:r>
+              <w:rPr>
+                <w:sz w:val="22"/>
+                <w:szCs w:val="18"/>
+                <w:lang w:val="en-US"/>
+              </w:rPr>
+              <w:t xml:space="preserve"> </w:t>
+            </w:r>
+            <w:r>
+              <w:rPr>
+                <w:sz w:val="22"/>
+                <w:szCs w:val="18"/>
+                <w:lang w:val="en-US"/>
+              </w:rPr>
+              <w:t>LName=Kovalev, CarBrand=Volvo, CarPrice=2200000</w:t>
+            </w:r>
+          </w:p>
+          <w:p>
+            <w:pPr>
+              <w:rPr>
+                <w:sz w:val="22"/>
+                <w:szCs w:val="18"/>
+                <w:lang w:val="en-US"/>
+              </w:rPr>
+            </w:pPr>
+          </w:p>
+          <w:p>
+            <w:pPr>
+              <w:rPr>
+                <w:sz w:val="22"/>
+                <w:szCs w:val="18"/>
+              </w:rPr>
+            </w:pPr>
+            <w:r>
+              <w:rPr>
+                <w:sz w:val="22"/>
+                <w:szCs w:val="18"/>
+              </w:rPr>
+              <w:t>Стек пуст. Помещается последний вытесненный вопрос.</w:t>
+            </w:r>
+          </w:p>
+          <w:p>
+            <w:pPr>
+              <w:rPr>
+                <w:sz w:val="22"/>
+                <w:szCs w:val="18"/>
+              </w:rPr>
+            </w:pPr>
+            <w:r>
+              <w:rPr>
+                <w:sz w:val="22"/>
+                <w:szCs w:val="18"/>
+              </w:rPr>
+              <w:t xml:space="preserve">Разрязываются: </w:t>
+            </w:r>
+            <w:r>
+              <w:rPr>
+                <w:sz w:val="22"/>
+                <w:szCs w:val="18"/>
+                <w:lang w:val="en-US"/>
+              </w:rPr>
+              <w:t>CarBrand</w:t>
+            </w:r>
+            <w:r>
+              <w:rPr>
+                <w:sz w:val="22"/>
+                <w:szCs w:val="18"/>
+              </w:rPr>
+              <w:t xml:space="preserve"> </w:t>
+            </w:r>
+            <w:r>
+              <w:rPr>
+                <w:sz w:val="22"/>
+                <w:szCs w:val="18"/>
+              </w:rPr>
+              <w:t xml:space="preserve">и </w:t>
+            </w:r>
+            <w:r>
+              <w:rPr>
+                <w:sz w:val="22"/>
+                <w:szCs w:val="18"/>
+                <w:lang w:val="en-US"/>
+              </w:rPr>
+              <w:t>CarPrice</w:t>
+            </w:r>
+          </w:p>
+        </w:tc>
+      </w:tr>
+      <w:tr>
+        <w:tc>
+          <w:tcPr>
+            <w:tcW w:w="796" w:type="dxa"/>
+          </w:tcPr>
+          <w:p>
+            <w:pPr>
+              <w:rPr>
+                <w:sz w:val="22"/>
+                <w:szCs w:val="18"/>
+              </w:rPr>
+            </w:pPr>
+            <w:r>
+              <w:rPr>
+                <w:sz w:val="22"/>
+                <w:szCs w:val="18"/>
+              </w:rPr>
+              <w:t>9</w:t>
+            </w:r>
+          </w:p>
+        </w:tc>
+        <w:tc>
+          <w:tcPr>
+            <w:tcW w:w="4019" w:type="dxa"/>
+          </w:tcPr>
+          <w:p>
+            <w:pPr>
+              <w:rPr>
+                <w:sz w:val="22"/>
+                <w:szCs w:val="18"/>
+                <w:lang w:val="en-US"/>
+              </w:rPr>
+            </w:pPr>
+            <w:r>
+              <w:rPr>
+                <w:sz w:val="22"/>
+                <w:szCs w:val="18"/>
+                <w:lang w:val="en-US"/>
+              </w:rPr>
+              <w:t>hasCar(</w:t>
+            </w:r>
+            <w:r>
+              <w:rPr>
+                <w:sz w:val="22"/>
+                <w:szCs w:val="18"/>
+                <w:lang w:val="en-US"/>
+              </w:rPr>
+              <w:t>“Kovalev”</w:t>
+            </w:r>
+            <w:r>
+              <w:rPr>
+                <w:sz w:val="22"/>
+                <w:szCs w:val="18"/>
+                <w:lang w:val="en-US"/>
+              </w:rPr>
+              <w:t>, CarBrand, _, CarPrice)</w:t>
+            </w:r>
+            <w:r>
+              <w:rPr>
+                <w:sz w:val="22"/>
+                <w:szCs w:val="18"/>
+                <w:lang w:val="en-US"/>
+              </w:rPr>
+              <w:t xml:space="preserve"> </w:t>
+            </w:r>
+            <w:r>
+              <w:rPr>
+                <w:sz w:val="22"/>
+                <w:szCs w:val="18"/>
+              </w:rPr>
+              <w:t>и</w:t>
+            </w:r>
+            <w:r>
+              <w:rPr>
+                <w:sz w:val="22"/>
+                <w:szCs w:val="18"/>
+                <w:lang w:val="en-US"/>
+              </w:rPr>
+              <w:t xml:space="preserve"> </w:t>
+            </w:r>
+            <w:r>
+              <w:rPr>
+                <w:sz w:val="22"/>
+                <w:szCs w:val="18"/>
+                <w:lang w:val="en-US"/>
+              </w:rPr>
+              <w:t>hasCar("Kovalev", "Mercedes", "Light crema", 3000000)</w:t>
+            </w:r>
+            <w:r>
+              <w:rPr>
+                <w:sz w:val="22"/>
+                <w:szCs w:val="18"/>
+                <w:lang w:val="en-US"/>
+              </w:rPr>
+              <w:t xml:space="preserve"> </w:t>
+            </w:r>
+            <w:r>
+              <w:rPr>
+                <w:sz w:val="22"/>
+                <w:szCs w:val="18"/>
+              </w:rPr>
+              <w:t>унифицируемы</w:t>
+            </w:r>
+            <w:r>
+              <w:rPr>
+                <w:sz w:val="22"/>
+                <w:szCs w:val="18"/>
+                <w:lang w:val="en-US"/>
+              </w:rPr>
+              <w:t>.</w:t>
+            </w:r>
+          </w:p>
+          <w:p>
+            <w:pPr>
+              <w:rPr>
+                <w:sz w:val="22"/>
+                <w:szCs w:val="18"/>
+                <w:lang w:val="en-US"/>
+              </w:rPr>
+            </w:pPr>
+            <w:r>
+              <w:rPr>
+                <w:sz w:val="22"/>
+                <w:szCs w:val="18"/>
+              </w:rPr>
+              <w:t xml:space="preserve">Связываются: </w:t>
+            </w:r>
+            <w:r>
+              <w:rPr>
+                <w:sz w:val="22"/>
+                <w:szCs w:val="18"/>
+                <w:lang w:val="en-US"/>
+              </w:rPr>
+              <w:t>CarBrand = “</w:t>
+            </w:r>
+            <w:r>
+              <w:rPr>
+                <w:sz w:val="22"/>
+                <w:szCs w:val="18"/>
+                <w:lang w:val="en-US"/>
+              </w:rPr>
+              <w:t>Mercedes</w:t>
+            </w:r>
+            <w:r>
+              <w:rPr>
+                <w:sz w:val="22"/>
+                <w:szCs w:val="18"/>
+                <w:lang w:val="en-US"/>
+              </w:rPr>
+              <w:t xml:space="preserve">”, CarPrice = </w:t>
+            </w:r>
+            <w:r>
+              <w:rPr>
+                <w:sz w:val="22"/>
+                <w:szCs w:val="18"/>
+                <w:lang w:val="en-US"/>
+              </w:rPr>
+              <w:t>3000000</w:t>
+            </w:r>
+            <w:r>
+              <w:rPr>
+                <w:sz w:val="22"/>
+                <w:szCs w:val="18"/>
+                <w:lang w:val="en-US"/>
+              </w:rPr>
+              <w:t>.</w:t>
+            </w:r>
+          </w:p>
+        </w:tc>
+        <w:tc>
+          <w:tcPr>
+            <w:tcW w:w="4530" w:type="dxa"/>
+          </w:tcPr>
+          <w:p>
+            <w:pPr>
+              <w:rPr>
+                <w:sz w:val="22"/>
+                <w:szCs w:val="18"/>
+                <w:lang w:val="en-US"/>
+              </w:rPr>
+            </w:pPr>
+            <w:r>
+              <w:rPr>
+                <w:sz w:val="22"/>
+                <w:szCs w:val="18"/>
+              </w:rPr>
+              <w:t>Вывод</w:t>
+            </w:r>
+            <w:r>
+              <w:rPr>
+                <w:sz w:val="22"/>
+                <w:szCs w:val="18"/>
+                <w:lang w:val="en-US"/>
+              </w:rPr>
+              <w:t xml:space="preserve">: </w:t>
+            </w:r>
+            <w:r>
+              <w:rPr>
+                <w:sz w:val="22"/>
+                <w:szCs w:val="18"/>
+                <w:lang w:val="en-US"/>
+              </w:rPr>
+              <w:t>LName=Kovalev, CarBrand=Mercedes, CarPrice=3000000</w:t>
+            </w:r>
+          </w:p>
+          <w:p>
+            <w:pPr>
+              <w:rPr>
+                <w:sz w:val="22"/>
+                <w:szCs w:val="18"/>
+                <w:lang w:val="en-US"/>
+              </w:rPr>
+            </w:pPr>
+          </w:p>
+          <w:p>
+            <w:pPr>
+              <w:rPr>
+                <w:sz w:val="22"/>
+                <w:szCs w:val="18"/>
+              </w:rPr>
+            </w:pPr>
+            <w:r>
+              <w:rPr>
+                <w:sz w:val="22"/>
+                <w:szCs w:val="18"/>
+              </w:rPr>
+              <w:t>Стек пуст. Помещается последний вытесненный вопрос.</w:t>
+            </w:r>
+          </w:p>
+          <w:p>
+            <w:pPr>
+              <w:rPr>
+                <w:sz w:val="22"/>
+                <w:szCs w:val="18"/>
+              </w:rPr>
+            </w:pPr>
+            <w:r>
+              <w:rPr>
+                <w:sz w:val="22"/>
+                <w:szCs w:val="18"/>
+              </w:rPr>
+              <w:t xml:space="preserve">Разрязываются: </w:t>
+            </w:r>
+            <w:r>
+              <w:rPr>
+                <w:sz w:val="22"/>
+                <w:szCs w:val="18"/>
+                <w:lang w:val="en-US"/>
+              </w:rPr>
+              <w:t>CarBrand</w:t>
+            </w:r>
+            <w:r>
+              <w:rPr>
+                <w:sz w:val="22"/>
+                <w:szCs w:val="18"/>
+              </w:rPr>
+              <w:t xml:space="preserve"> </w:t>
+            </w:r>
+            <w:r>
+              <w:rPr>
+                <w:sz w:val="22"/>
+                <w:szCs w:val="18"/>
+              </w:rPr>
+              <w:t xml:space="preserve">и </w:t>
+            </w:r>
+            <w:r>
+              <w:rPr>
+                <w:sz w:val="22"/>
+                <w:szCs w:val="18"/>
+                <w:lang w:val="en-US"/>
+              </w:rPr>
+              <w:t>CarPrice</w:t>
+            </w:r>
+          </w:p>
+        </w:tc>
+      </w:tr>
+      <w:tr>
+        <w:tc>
+          <w:tcPr>
+            <w:tcW w:w="796" w:type="dxa"/>
+          </w:tcPr>
+          <w:p>
+            <w:pPr>
+              <w:rPr>
+                <w:sz w:val="22"/>
+                <w:szCs w:val="18"/>
+              </w:rPr>
+            </w:pPr>
+            <w:r>
+              <w:rPr>
+                <w:sz w:val="22"/>
+                <w:szCs w:val="18"/>
+              </w:rPr>
+              <w:t>10</w:t>
+            </w:r>
+          </w:p>
+        </w:tc>
+        <w:tc>
+          <w:tcPr>
+            <w:tcW w:w="4019" w:type="dxa"/>
+          </w:tcPr>
+          <w:p>
+            <w:pPr>
+              <w:rPr>
+                <w:sz w:val="22"/>
+                <w:szCs w:val="18"/>
+                <w:lang w:val="en-US"/>
+              </w:rPr>
+            </w:pPr>
+            <w:r>
+              <w:rPr>
+                <w:sz w:val="22"/>
+                <w:szCs w:val="18"/>
+                <w:lang w:val="en-US"/>
+              </w:rPr>
+              <w:t>hasCar(</w:t>
+            </w:r>
+            <w:r>
+              <w:rPr>
+                <w:sz w:val="22"/>
+                <w:szCs w:val="18"/>
+                <w:lang w:val="en-US"/>
+              </w:rPr>
+              <w:t>“Kovalev”</w:t>
+            </w:r>
+            <w:r>
+              <w:rPr>
+                <w:sz w:val="22"/>
+                <w:szCs w:val="18"/>
+                <w:lang w:val="en-US"/>
+              </w:rPr>
+              <w:t>, CarBrand, _, CarPrice)</w:t>
+            </w:r>
+            <w:r>
+              <w:rPr>
+                <w:sz w:val="22"/>
+                <w:szCs w:val="18"/>
+                <w:lang w:val="en-US"/>
+              </w:rPr>
+              <w:t xml:space="preserve"> </w:t>
+            </w:r>
+            <w:r>
+              <w:rPr>
+                <w:sz w:val="22"/>
+                <w:szCs w:val="18"/>
+              </w:rPr>
+              <w:t>и</w:t>
+            </w:r>
+            <w:r>
+              <w:rPr>
+                <w:sz w:val="22"/>
+                <w:szCs w:val="18"/>
+                <w:lang w:val="en-US"/>
+              </w:rPr>
+              <w:t xml:space="preserve"> </w:t>
+            </w:r>
+            <w:r>
+              <w:rPr>
+                <w:sz w:val="22"/>
+                <w:szCs w:val="18"/>
+                <w:lang w:val="en-US"/>
+              </w:rPr>
+              <w:t>hasCar("Kovalev", "KIA", "Pink", 2200000)</w:t>
+            </w:r>
+            <w:r>
+              <w:rPr>
+                <w:sz w:val="22"/>
+                <w:szCs w:val="18"/>
+                <w:lang w:val="en-US"/>
+              </w:rPr>
+              <w:t xml:space="preserve"> </w:t>
+            </w:r>
+            <w:r>
+              <w:rPr>
+                <w:sz w:val="22"/>
+                <w:szCs w:val="18"/>
+              </w:rPr>
+              <w:t>унифицируемы</w:t>
+            </w:r>
+            <w:r>
+              <w:rPr>
+                <w:sz w:val="22"/>
+                <w:szCs w:val="18"/>
+                <w:lang w:val="en-US"/>
+              </w:rPr>
+              <w:t>.</w:t>
+            </w:r>
+          </w:p>
+          <w:p>
+            <w:pPr>
+              <w:rPr>
+                <w:sz w:val="22"/>
+                <w:szCs w:val="18"/>
+                <w:lang w:val="en-US"/>
+              </w:rPr>
+            </w:pPr>
+            <w:r>
+              <w:rPr>
+                <w:sz w:val="22"/>
+                <w:szCs w:val="18"/>
+              </w:rPr>
+              <w:t xml:space="preserve">Связываются: </w:t>
+            </w:r>
+            <w:r>
+              <w:rPr>
+                <w:sz w:val="22"/>
+                <w:szCs w:val="18"/>
+                <w:lang w:val="en-US"/>
+              </w:rPr>
+              <w:t>CarBrand = “</w:t>
+            </w:r>
+            <w:r>
+              <w:rPr>
+                <w:sz w:val="22"/>
+                <w:szCs w:val="18"/>
+                <w:lang w:val="en-US"/>
+              </w:rPr>
+              <w:t>KIA</w:t>
+            </w:r>
+            <w:r>
+              <w:rPr>
+                <w:sz w:val="22"/>
+                <w:szCs w:val="18"/>
+                <w:lang w:val="en-US"/>
+              </w:rPr>
+              <w:t xml:space="preserve">”, CarPrice = </w:t>
+            </w:r>
+            <w:r>
+              <w:rPr>
+                <w:sz w:val="22"/>
+                <w:szCs w:val="18"/>
+                <w:lang w:val="en-US"/>
+              </w:rPr>
+              <w:t>2200000</w:t>
+            </w:r>
+            <w:r>
+              <w:rPr>
+                <w:sz w:val="22"/>
+                <w:szCs w:val="18"/>
+                <w:lang w:val="en-US"/>
+              </w:rPr>
+              <w:t>.</w:t>
+            </w:r>
+          </w:p>
+        </w:tc>
+        <w:tc>
+          <w:tcPr>
+            <w:tcW w:w="4530" w:type="dxa"/>
+          </w:tcPr>
+          <w:p>
+            <w:pPr>
+              <w:rPr>
+                <w:sz w:val="22"/>
+                <w:szCs w:val="18"/>
+                <w:lang w:val="en-US"/>
+              </w:rPr>
+            </w:pPr>
+            <w:r>
+              <w:rPr>
+                <w:sz w:val="22"/>
+                <w:szCs w:val="18"/>
+              </w:rPr>
+              <w:t>Вывод</w:t>
+            </w:r>
+            <w:r>
+              <w:rPr>
+                <w:sz w:val="22"/>
+                <w:szCs w:val="18"/>
+                <w:lang w:val="en-US"/>
+              </w:rPr>
+              <w:t>: LName=Kovalev, CarBrand=</w:t>
+            </w:r>
+            <w:r>
+              <w:rPr>
+                <w:sz w:val="22"/>
+                <w:szCs w:val="18"/>
+                <w:lang w:val="en-US"/>
+              </w:rPr>
+              <w:t>KIA</w:t>
+            </w:r>
+            <w:r>
+              <w:rPr>
+                <w:sz w:val="22"/>
+                <w:szCs w:val="18"/>
+                <w:lang w:val="en-US"/>
+              </w:rPr>
+              <w:t>, CarPrice=</w:t>
+            </w:r>
+            <w:r>
+              <w:rPr>
+                <w:sz w:val="22"/>
+                <w:szCs w:val="18"/>
+                <w:lang w:val="en-US"/>
+              </w:rPr>
+              <w:t>2200000</w:t>
+            </w:r>
+          </w:p>
+          <w:p>
+            <w:pPr>
+              <w:rPr>
+                <w:sz w:val="22"/>
+                <w:szCs w:val="18"/>
+                <w:lang w:val="en-US"/>
+              </w:rPr>
+            </w:pPr>
+          </w:p>
+          <w:p>
+            <w:pPr>
+              <w:rPr>
+                <w:sz w:val="22"/>
+                <w:szCs w:val="18"/>
+              </w:rPr>
+            </w:pPr>
+            <w:r>
+              <w:rPr>
+                <w:sz w:val="22"/>
+                <w:szCs w:val="18"/>
+              </w:rPr>
+              <w:t xml:space="preserve">Стек пуст. </w:t>
+            </w:r>
+            <w:r>
+              <w:rPr>
+                <w:sz w:val="22"/>
+                <w:szCs w:val="18"/>
+              </w:rPr>
+              <w:t>Все факты пройдены.</w:t>
+            </w:r>
+            <w:r>
+              <w:rPr>
+                <w:sz w:val="22"/>
+                <w:szCs w:val="18"/>
+              </w:rPr>
+              <w:t xml:space="preserve"> </w:t>
+            </w:r>
+            <w:r>
+              <w:rPr>
+                <w:sz w:val="22"/>
+                <w:szCs w:val="18"/>
+              </w:rPr>
+              <w:t>Откат.</w:t>
+            </w:r>
+            <w:r>
+              <w:rPr>
+                <w:sz w:val="22"/>
+                <w:szCs w:val="18"/>
+              </w:rPr>
+              <w:t xml:space="preserve"> В стек помещается </w:t>
+            </w:r>
+            <w:r>
+              <w:rPr>
+                <w:sz w:val="22"/>
+                <w:szCs w:val="18"/>
+              </w:rPr>
+              <w:t>предшествующий</w:t>
+            </w:r>
+            <w:r>
+              <w:rPr>
+                <w:sz w:val="22"/>
+                <w:szCs w:val="18"/>
+              </w:rPr>
+              <w:t xml:space="preserve"> вопрос</w:t>
+            </w:r>
+            <w:r>
+              <w:rPr>
+                <w:sz w:val="22"/>
+                <w:szCs w:val="18"/>
+              </w:rPr>
+              <w:t xml:space="preserve"> </w:t>
+            </w:r>
+            <w:r>
+              <w:rPr>
+                <w:sz w:val="22"/>
+                <w:szCs w:val="18"/>
+              </w:rPr>
+              <w:t>-</w:t>
+            </w:r>
+            <w:r>
+              <w:rPr>
+                <w:sz w:val="22"/>
+                <w:szCs w:val="18"/>
+              </w:rPr>
+              <w:t xml:space="preserve"> </w:t>
+            </w:r>
+            <w:r>
+              <w:rPr>
+                <w:sz w:val="22"/>
+                <w:szCs w:val="18"/>
+              </w:rPr>
+              <w:t xml:space="preserve"> </w:t>
+            </w:r>
+            <w:r>
+              <w:rPr>
+                <w:sz w:val="22"/>
+                <w:szCs w:val="18"/>
+                <w:lang w:val="en-US"/>
+              </w:rPr>
+              <w:t>has</w:t>
+            </w:r>
+            <w:r>
+              <w:rPr>
+                <w:sz w:val="22"/>
+                <w:szCs w:val="18"/>
+                <w:lang w:val="en-US"/>
+              </w:rPr>
+              <w:t>Phone</w:t>
+            </w:r>
+            <w:r>
+              <w:rPr>
+                <w:sz w:val="22"/>
+                <w:szCs w:val="18"/>
+              </w:rPr>
+              <w:t>(</w:t>
+            </w:r>
+            <w:r>
+              <w:rPr>
+                <w:sz w:val="22"/>
+                <w:szCs w:val="18"/>
+                <w:lang w:val="en-US"/>
+              </w:rPr>
+              <w:t>LName</w:t>
+            </w:r>
+            <w:r>
+              <w:rPr>
+                <w:sz w:val="22"/>
+                <w:szCs w:val="18"/>
+              </w:rPr>
+              <w:t xml:space="preserve">, </w:t>
+            </w:r>
+            <w:r>
+              <w:rPr>
+                <w:sz w:val="22"/>
+                <w:szCs w:val="18"/>
+                <w:lang w:val="en-US"/>
+              </w:rPr>
+              <w:t>Telephone</w:t>
+            </w:r>
+            <w:r>
+              <w:rPr>
+                <w:sz w:val="22"/>
+                <w:szCs w:val="18"/>
+              </w:rPr>
+              <w:t>, _)</w:t>
+            </w:r>
+            <w:r>
+              <w:rPr>
+                <w:sz w:val="22"/>
+                <w:szCs w:val="18"/>
+              </w:rPr>
+              <w:t>.</w:t>
+            </w:r>
+          </w:p>
+          <w:p>
+            <w:pPr>
+              <w:rPr>
+                <w:sz w:val="22"/>
+                <w:szCs w:val="18"/>
+                <w:lang w:val="en-US"/>
+              </w:rPr>
+            </w:pPr>
+            <w:r>
+              <w:rPr>
+                <w:sz w:val="22"/>
+                <w:szCs w:val="18"/>
+              </w:rPr>
+              <w:t>Разрязыва</w:t>
+            </w:r>
+            <w:r>
+              <w:rPr>
+                <w:sz w:val="22"/>
+                <w:szCs w:val="18"/>
+              </w:rPr>
+              <w:t>е</w:t>
+            </w:r>
+            <w:r>
+              <w:rPr>
+                <w:sz w:val="22"/>
+                <w:szCs w:val="18"/>
+              </w:rPr>
+              <w:t xml:space="preserve">тся: </w:t>
+            </w:r>
+            <w:r>
+              <w:rPr>
+                <w:sz w:val="22"/>
+                <w:szCs w:val="18"/>
+                <w:lang w:val="en-US"/>
+              </w:rPr>
+              <w:t>LName</w:t>
+            </w:r>
+          </w:p>
+        </w:tc>
+      </w:tr>
+      <w:tr>
+        <w:tc>
+          <w:tcPr>
+            <w:tcW w:w="796" w:type="dxa"/>
+          </w:tcPr>
+          <w:p>
+            <w:pPr>
+              <w:rPr>
+                <w:sz w:val="22"/>
+                <w:szCs w:val="18"/>
+                <w:lang w:val="en-US"/>
+              </w:rPr>
+            </w:pPr>
+            <w:r>
+              <w:rPr>
+                <w:sz w:val="22"/>
+                <w:szCs w:val="18"/>
+                <w:lang w:val="en-US"/>
+              </w:rPr>
+              <w:t>11</w:t>
+            </w:r>
+          </w:p>
+        </w:tc>
+        <w:tc>
+          <w:tcPr>
+            <w:tcW w:w="4019" w:type="dxa"/>
+          </w:tcPr>
+          <w:p>
+            <w:pPr>
+              <w:rPr>
+                <w:sz w:val="22"/>
+                <w:szCs w:val="18"/>
+                <w:lang w:val="en-US"/>
+              </w:rPr>
+            </w:pPr>
+            <w:r>
+              <w:rPr>
+                <w:sz w:val="22"/>
+                <w:szCs w:val="18"/>
+                <w:lang w:val="en-US"/>
+              </w:rPr>
+              <w:t xml:space="preserve">hasPhone(LName, </w:t>
+            </w:r>
+            <w:r>
+              <w:rPr>
+                <w:sz w:val="22"/>
+                <w:szCs w:val="18"/>
+                <w:lang w:val="en-US"/>
+              </w:rPr>
+              <w:t>"+79993332211"</w:t>
+            </w:r>
+            <w:r>
+              <w:rPr>
+                <w:sz w:val="22"/>
+                <w:szCs w:val="18"/>
+                <w:lang w:val="en-US"/>
+              </w:rPr>
+              <w:t>, _)</w:t>
+            </w:r>
+            <w:r>
+              <w:rPr>
+                <w:sz w:val="22"/>
+                <w:szCs w:val="18"/>
+                <w:lang w:val="en-US"/>
+              </w:rPr>
+              <w:t xml:space="preserve"> </w:t>
+            </w:r>
+            <w:r>
+              <w:rPr>
+                <w:sz w:val="22"/>
+                <w:szCs w:val="18"/>
+              </w:rPr>
+              <w:t>и</w:t>
+            </w:r>
+            <w:r>
+              <w:rPr>
+                <w:sz w:val="22"/>
+                <w:szCs w:val="18"/>
+                <w:lang w:val="en-US"/>
+              </w:rPr>
+              <w:t xml:space="preserve"> </w:t>
+            </w:r>
+            <w:r>
+              <w:rPr>
+                <w:sz w:val="22"/>
+                <w:szCs w:val="18"/>
+                <w:lang w:val="en-US"/>
+              </w:rPr>
+              <w:t>hasPhone("Kovalev", "+37773892047", address("Moscow", "Paveletsky Proezd", "1", 326))</w:t>
+            </w:r>
+            <w:r>
+              <w:rPr>
+                <w:sz w:val="22"/>
+                <w:szCs w:val="18"/>
+                <w:lang w:val="en-US"/>
+              </w:rPr>
+              <w:t xml:space="preserve"> </w:t>
+            </w:r>
+            <w:r>
+              <w:rPr>
+                <w:sz w:val="22"/>
+                <w:szCs w:val="18"/>
+              </w:rPr>
+              <w:t>не</w:t>
+            </w:r>
+            <w:r>
+              <w:rPr>
+                <w:sz w:val="22"/>
+                <w:szCs w:val="18"/>
+                <w:lang w:val="en-US"/>
+              </w:rPr>
+              <w:t xml:space="preserve"> </w:t>
+            </w:r>
+            <w:r>
+              <w:rPr>
+                <w:sz w:val="22"/>
+                <w:szCs w:val="18"/>
+              </w:rPr>
+              <w:t>унифицируемы</w:t>
+            </w:r>
+          </w:p>
+        </w:tc>
+        <w:tc>
+          <w:tcPr>
+            <w:tcW w:w="4530" w:type="dxa"/>
+          </w:tcPr>
+          <w:p>
+            <w:pPr>
+              <w:rPr>
+                <w:sz w:val="22"/>
+                <w:szCs w:val="18"/>
+                <w:lang w:val="en-US"/>
+              </w:rPr>
+            </w:pPr>
+            <w:r>
+              <w:rPr>
+                <w:sz w:val="22"/>
+                <w:szCs w:val="18"/>
+                <w:lang w:val="en-US"/>
+              </w:rPr>
+              <w:t>has</w:t>
+            </w:r>
+            <w:r>
+              <w:rPr>
+                <w:sz w:val="22"/>
+                <w:szCs w:val="18"/>
+                <w:lang w:val="en-US"/>
+              </w:rPr>
+              <w:t>Phone</w:t>
+            </w:r>
+            <w:r>
+              <w:rPr>
+                <w:sz w:val="22"/>
+                <w:szCs w:val="18"/>
+                <w:lang w:val="en-US"/>
+              </w:rPr>
+              <w:t xml:space="preserve">(LName, </w:t>
+            </w:r>
+            <w:r>
+              <w:rPr>
+                <w:sz w:val="22"/>
+                <w:szCs w:val="18"/>
+                <w:lang w:val="en-US"/>
+              </w:rPr>
+              <w:t>Telephone, _</w:t>
+            </w:r>
+            <w:r>
+              <w:rPr>
+                <w:sz w:val="22"/>
+                <w:szCs w:val="18"/>
+                <w:lang w:val="en-US"/>
+              </w:rPr>
+              <w:t>)</w:t>
+            </w:r>
+            <w:r>
+              <w:rPr>
+                <w:sz w:val="22"/>
+                <w:szCs w:val="18"/>
+                <w:lang w:val="en-US"/>
+              </w:rPr>
+              <w:t xml:space="preserve"> </w:t>
+            </w:r>
+            <w:r>
+              <w:rPr>
+                <w:sz w:val="22"/>
+                <w:szCs w:val="18"/>
+              </w:rPr>
+              <w:t>вытесняется</w:t>
+            </w:r>
+            <w:r>
+              <w:rPr>
+                <w:sz w:val="22"/>
+                <w:szCs w:val="18"/>
+                <w:lang w:val="en-US"/>
+              </w:rPr>
+              <w:t xml:space="preserve"> </w:t>
+            </w:r>
+            <w:r>
+              <w:rPr>
+                <w:sz w:val="22"/>
+                <w:szCs w:val="18"/>
+              </w:rPr>
+              <w:t>из</w:t>
+            </w:r>
+            <w:r>
+              <w:rPr>
+                <w:sz w:val="22"/>
+                <w:szCs w:val="18"/>
+                <w:lang w:val="en-US"/>
+              </w:rPr>
+              <w:t xml:space="preserve"> </w:t>
+            </w:r>
+            <w:r>
+              <w:rPr>
+                <w:sz w:val="22"/>
+                <w:szCs w:val="18"/>
+              </w:rPr>
+              <w:t>стека</w:t>
+            </w:r>
+            <w:r>
+              <w:rPr>
+                <w:sz w:val="22"/>
+                <w:szCs w:val="18"/>
+                <w:lang w:val="en-US"/>
+              </w:rPr>
+              <w:t>.</w:t>
+            </w:r>
+          </w:p>
+        </w:tc>
+      </w:tr>
+      <w:tr>
+        <w:tc>
+          <w:tcPr>
+            <w:tcW w:w="796" w:type="dxa"/>
+          </w:tcPr>
+          <w:p>
+            <w:pPr>
+              <w:rPr>
+                <w:sz w:val="22"/>
+                <w:szCs w:val="18"/>
+                <w:lang w:val="en-US"/>
+              </w:rPr>
+            </w:pPr>
+            <w:r>
+              <w:rPr>
+                <w:sz w:val="22"/>
+                <w:szCs w:val="18"/>
+                <w:lang w:val="en-US"/>
+              </w:rPr>
+              <w:t>12</w:t>
+            </w:r>
+          </w:p>
+        </w:tc>
+        <w:tc>
+          <w:tcPr>
+            <w:tcW w:w="4019" w:type="dxa"/>
+          </w:tcPr>
+          <w:p>
+            <w:pPr>
+              <w:rPr>
+                <w:sz w:val="22"/>
+                <w:szCs w:val="18"/>
+                <w:lang w:val="en-US"/>
+              </w:rPr>
+            </w:pPr>
+            <w:r>
+              <w:rPr>
+                <w:sz w:val="22"/>
+                <w:szCs w:val="18"/>
+                <w:lang w:val="en-US"/>
+              </w:rPr>
+              <w:t xml:space="preserve">hasPhone(LName, </w:t>
+            </w:r>
+            <w:r>
+              <w:rPr>
+                <w:sz w:val="22"/>
+                <w:szCs w:val="18"/>
+                <w:lang w:val="en-US"/>
+              </w:rPr>
+              <w:t>"+79993332211"</w:t>
+            </w:r>
+            <w:r>
+              <w:rPr>
+                <w:sz w:val="22"/>
+                <w:szCs w:val="18"/>
+                <w:lang w:val="en-US"/>
+              </w:rPr>
+              <w:t>, _)</w:t>
+            </w:r>
+            <w:r>
+              <w:rPr>
+                <w:sz w:val="22"/>
+                <w:szCs w:val="18"/>
+                <w:lang w:val="en-US"/>
+              </w:rPr>
+              <w:t xml:space="preserve"> </w:t>
+            </w:r>
+            <w:r>
+              <w:rPr>
+                <w:sz w:val="22"/>
+                <w:szCs w:val="18"/>
+              </w:rPr>
+              <w:t>и</w:t>
+            </w:r>
+            <w:r>
+              <w:rPr>
+                <w:sz w:val="22"/>
+                <w:szCs w:val="18"/>
+                <w:lang w:val="en-US"/>
+              </w:rPr>
+              <w:t xml:space="preserve"> </w:t>
+            </w:r>
+            <w:r>
+              <w:rPr>
+                <w:sz w:val="22"/>
+                <w:szCs w:val="18"/>
+                <w:lang w:val="en-US"/>
+              </w:rPr>
+              <w:t>hasPhone("Kovalev", "+11111111111", address("Nijnii Novgorod", "Not Lusinovskaya", "2/12", 88))</w:t>
+            </w:r>
+            <w:r>
+              <w:rPr>
+                <w:sz w:val="22"/>
+                <w:szCs w:val="18"/>
+                <w:lang w:val="en-US"/>
+              </w:rPr>
+              <w:t xml:space="preserve"> </w:t>
+            </w:r>
+            <w:r>
+              <w:rPr>
+                <w:sz w:val="22"/>
+                <w:szCs w:val="18"/>
+              </w:rPr>
+              <w:t>не</w:t>
+            </w:r>
+            <w:r>
+              <w:rPr>
+                <w:sz w:val="22"/>
+                <w:szCs w:val="18"/>
+                <w:lang w:val="en-US"/>
+              </w:rPr>
+              <w:t xml:space="preserve"> </w:t>
+            </w:r>
+            <w:r>
+              <w:rPr>
+                <w:sz w:val="22"/>
+                <w:szCs w:val="18"/>
+              </w:rPr>
+              <w:t>унифицируемы</w:t>
+            </w:r>
+          </w:p>
+        </w:tc>
+        <w:tc>
+          <w:tcPr>
+            <w:tcW w:w="4530" w:type="dxa"/>
+          </w:tcPr>
+          <w:p>
+            <w:pPr>
+              <w:rPr>
+                <w:sz w:val="22"/>
+                <w:szCs w:val="18"/>
+                <w:lang w:val="en-US"/>
+              </w:rPr>
+            </w:pPr>
+          </w:p>
+        </w:tc>
+      </w:tr>
+      <w:tr>
+        <w:tc>
+          <w:tcPr>
+            <w:tcW w:w="796" w:type="dxa"/>
+          </w:tcPr>
+          <w:p>
+            <w:pPr>
+              <w:rPr>
+                <w:sz w:val="22"/>
+                <w:szCs w:val="18"/>
+                <w:lang w:val="en-US"/>
+              </w:rPr>
+            </w:pPr>
+            <w:r>
+              <w:rPr>
+                <w:sz w:val="22"/>
+                <w:szCs w:val="18"/>
+                <w:lang w:val="en-US"/>
+              </w:rPr>
+              <w:t>13</w:t>
+            </w:r>
+          </w:p>
+        </w:tc>
+        <w:tc>
+          <w:tcPr>
+            <w:tcW w:w="4019" w:type="dxa"/>
+          </w:tcPr>
+          <w:p>
+            <w:pPr>
+              <w:rPr>
+                <w:sz w:val="22"/>
+                <w:szCs w:val="18"/>
+                <w:lang w:val="en-US"/>
+              </w:rPr>
+            </w:pPr>
+            <w:r>
+              <w:rPr>
+                <w:sz w:val="22"/>
+                <w:szCs w:val="18"/>
+                <w:lang w:val="en-US"/>
+              </w:rPr>
+              <w:t xml:space="preserve">hasPhone(LName, </w:t>
+            </w:r>
+            <w:r>
+              <w:rPr>
+                <w:sz w:val="22"/>
+                <w:szCs w:val="18"/>
+                <w:lang w:val="en-US"/>
+              </w:rPr>
+              <w:t>"+79993332211"</w:t>
+            </w:r>
+            <w:r>
+              <w:rPr>
+                <w:sz w:val="22"/>
+                <w:szCs w:val="18"/>
+                <w:lang w:val="en-US"/>
+              </w:rPr>
+              <w:t>, _)</w:t>
+            </w:r>
+            <w:r>
+              <w:rPr>
+                <w:sz w:val="22"/>
+                <w:szCs w:val="18"/>
+                <w:lang w:val="en-US"/>
+              </w:rPr>
+              <w:t xml:space="preserve"> </w:t>
+            </w:r>
+            <w:r>
+              <w:rPr>
+                <w:sz w:val="22"/>
+                <w:szCs w:val="18"/>
+              </w:rPr>
+              <w:t>и</w:t>
+            </w:r>
+            <w:r>
+              <w:rPr>
+                <w:sz w:val="22"/>
+                <w:szCs w:val="18"/>
+                <w:lang w:val="en-US"/>
+              </w:rPr>
+              <w:t xml:space="preserve"> </w:t>
+            </w:r>
+            <w:r>
+              <w:rPr>
+                <w:sz w:val="22"/>
+                <w:szCs w:val="18"/>
+                <w:lang w:val="en-US"/>
+              </w:rPr>
+              <w:t>hasPhone("Kovalev", "+22222222222", address("Nijnii Novgorod", "Not Paveletsky Proezd", "-1", 22))</w:t>
+            </w:r>
+            <w:r>
+              <w:rPr>
+                <w:sz w:val="22"/>
+                <w:szCs w:val="18"/>
+                <w:lang w:val="en-US"/>
+              </w:rPr>
+              <w:t xml:space="preserve"> </w:t>
+            </w:r>
+            <w:r>
+              <w:rPr>
+                <w:sz w:val="22"/>
+                <w:szCs w:val="18"/>
+              </w:rPr>
+              <w:t>не</w:t>
+            </w:r>
+            <w:r>
+              <w:rPr>
+                <w:sz w:val="22"/>
+                <w:szCs w:val="18"/>
+                <w:lang w:val="en-US"/>
+              </w:rPr>
+              <w:t xml:space="preserve"> </w:t>
+            </w:r>
+            <w:r>
+              <w:rPr>
+                <w:sz w:val="22"/>
+                <w:szCs w:val="18"/>
+              </w:rPr>
+              <w:t>унифицируемы</w:t>
+            </w:r>
+          </w:p>
+        </w:tc>
+        <w:tc>
+          <w:tcPr>
+            <w:tcW w:w="4530" w:type="dxa"/>
+          </w:tcPr>
+          <w:p>
+            <w:pPr>
+              <w:rPr>
+                <w:sz w:val="22"/>
+                <w:szCs w:val="18"/>
+              </w:rPr>
+            </w:pPr>
+            <w:r>
+              <w:rPr>
+                <w:sz w:val="22"/>
+                <w:szCs w:val="18"/>
+              </w:rPr>
+              <w:t>Стек пуст. Все факты пройдены. Откат. В стек помещается предпоследний вопрос</w:t>
+            </w:r>
+            <w:r>
+              <w:rPr>
+                <w:sz w:val="22"/>
+                <w:szCs w:val="18"/>
+              </w:rPr>
+              <w:t xml:space="preserve"> - </w:t>
+            </w:r>
+            <w:r>
+              <w:rPr>
+                <w:sz w:val="22"/>
+                <w:szCs w:val="18"/>
+                <w:lang w:val="en-US"/>
+              </w:rPr>
+              <w:t>hasCarByPhoneBook</w:t>
+            </w:r>
+            <w:r>
+              <w:rPr>
+                <w:sz w:val="22"/>
+                <w:szCs w:val="18"/>
+              </w:rPr>
+              <w:t>(</w:t>
+            </w:r>
+            <w:r>
+              <w:rPr>
+                <w:sz w:val="22"/>
+                <w:szCs w:val="18"/>
+                <w:lang w:val="en-US"/>
+              </w:rPr>
+              <w:t>Telephone</w:t>
+            </w:r>
+            <w:r>
+              <w:rPr>
+                <w:sz w:val="22"/>
+                <w:szCs w:val="18"/>
+              </w:rPr>
+              <w:t xml:space="preserve">, </w:t>
+            </w:r>
+            <w:r>
+              <w:rPr>
+                <w:sz w:val="22"/>
+                <w:szCs w:val="18"/>
+                <w:lang w:val="en-US"/>
+              </w:rPr>
+              <w:t>LName</w:t>
+            </w:r>
+            <w:r>
+              <w:rPr>
+                <w:sz w:val="22"/>
+                <w:szCs w:val="18"/>
+              </w:rPr>
+              <w:t xml:space="preserve">, </w:t>
+            </w:r>
+            <w:r>
+              <w:rPr>
+                <w:sz w:val="22"/>
+                <w:szCs w:val="18"/>
+                <w:lang w:val="en-US"/>
+              </w:rPr>
+              <w:t>CarBrand</w:t>
+            </w:r>
+            <w:r>
+              <w:rPr>
+                <w:sz w:val="22"/>
+                <w:szCs w:val="18"/>
+              </w:rPr>
+              <w:t xml:space="preserve">, </w:t>
+            </w:r>
+            <w:r>
+              <w:rPr>
+                <w:sz w:val="22"/>
+                <w:szCs w:val="18"/>
+                <w:lang w:val="en-US"/>
+              </w:rPr>
+              <w:t>CarPrice</w:t>
+            </w:r>
+            <w:r>
+              <w:rPr>
+                <w:sz w:val="22"/>
+                <w:szCs w:val="18"/>
+              </w:rPr>
+              <w:t>)</w:t>
+            </w:r>
+            <w:r>
+              <w:rPr>
+                <w:sz w:val="22"/>
+                <w:szCs w:val="18"/>
+              </w:rPr>
+              <w:t>.</w:t>
+            </w:r>
+          </w:p>
+          <w:p>
+            <w:pPr>
+              <w:rPr>
+                <w:sz w:val="22"/>
+                <w:szCs w:val="18"/>
+                <w:lang w:val="en-US"/>
+              </w:rPr>
+            </w:pPr>
+            <w:r>
+              <w:rPr>
+                <w:sz w:val="22"/>
+                <w:szCs w:val="18"/>
+              </w:rPr>
+              <w:t xml:space="preserve">Развязывается: </w:t>
+            </w:r>
+            <w:r>
+              <w:rPr>
+                <w:sz w:val="22"/>
+                <w:szCs w:val="18"/>
+                <w:lang w:val="en-US"/>
+              </w:rPr>
+              <w:t>Telephone</w:t>
+            </w:r>
+          </w:p>
+        </w:tc>
+      </w:tr>
+      <w:tr>
+        <w:tc>
+          <w:tcPr>
+            <w:tcW w:w="796" w:type="dxa"/>
+          </w:tcPr>
+          <w:p>
+            <w:pPr>
+              <w:rPr>
+                <w:sz w:val="22"/>
+                <w:szCs w:val="18"/>
+              </w:rPr>
+            </w:pPr>
+            <w:r>
+              <w:rPr>
+                <w:sz w:val="22"/>
+                <w:szCs w:val="18"/>
+              </w:rPr>
+              <w:t>14</w:t>
+            </w:r>
+          </w:p>
+        </w:tc>
+        <w:tc>
+          <w:tcPr>
+            <w:tcW w:w="4019" w:type="dxa"/>
+          </w:tcPr>
+          <w:p>
+            <w:pPr>
+              <w:rPr>
+                <w:sz w:val="22"/>
+                <w:szCs w:val="18"/>
+              </w:rPr>
+            </w:pPr>
+          </w:p>
+        </w:tc>
+        <w:tc>
+          <w:tcPr>
+            <w:tcW w:w="4530" w:type="dxa"/>
+          </w:tcPr>
+          <w:p>
+            <w:pPr>
+              <w:rPr>
+                <w:sz w:val="22"/>
+                <w:szCs w:val="18"/>
+              </w:rPr>
+            </w:pPr>
+            <w:r>
+              <w:rPr>
+                <w:sz w:val="22"/>
+                <w:szCs w:val="18"/>
+              </w:rPr>
+              <w:t>Стек пуст. Все правила пройдены. Откатов более не предусмотрено, система завершает работу.</w:t>
+            </w:r>
+          </w:p>
+        </w:tc>
+      </w:tr>
+    </w:tbl>
+    <w:p/>
+    <w:p>
+      <w:r>
+        <w:t>Словесное описание порядка поиска ответа на вопрос для задания 1.</w:t>
+      </w:r>
+      <w:r>
+        <w:rPr>
+          <w:lang w:val="en-US"/>
+        </w:rPr>
+        <w:t>B</w:t>
       </w:r>
       <w:r>
         <w:t>.</w:t>
@@ -4727,6 +7700,7 @@
               </w:rPr>
             </w:pPr>
             <w:r>
+              <w:lastRenderedPageBreak/>
               <w:t>№ шага</w:t>
             </w:r>
           </w:p>
@@ -4788,13 +7762,10 @@
     <w:p/>
     <w:p>
       <w:r>
-        <w:t>Словесное описание порядка поиска ответа на вопрос для задания 1.</w:t>
-      </w:r>
-      <w:r>
-        <w:rPr>
-          <w:lang w:val="en-US"/>
-        </w:rPr>
-        <w:t>B</w:t>
+        <w:t xml:space="preserve">Словесное описание порядка поиска ответа на вопрос для задания </w:t>
+      </w:r>
+      <w:r>
+        <w:t>2</w:t>
       </w:r>
       <w:r>
         <w:t>.</w:t>
@@ -4883,104 +7854,10 @@
     </w:tbl>
     <w:p/>
     <w:p>
-      <w:r>
-        <w:t xml:space="preserve">Словесное описание порядка поиска ответа на вопрос для задания </w:t>
-      </w:r>
-      <w:r>
-        <w:t>2</w:t>
-      </w:r>
-      <w:r>
-        <w:t>.</w:t>
-      </w:r>
-    </w:p>
-    <w:tbl>
-      <w:tblPr>
-        <w:tblStyle w:val="a3"/>
-        <w:tblW w:w="0" w:type="auto"/>
-        <w:tblLook w:val="04A0" w:firstRow="1" w:lastRow="0" w:firstColumn="1" w:lastColumn="0" w:noHBand="0" w:noVBand="1"/>
-      </w:tblPr>
-      <w:tblGrid>
-        <w:gridCol w:w="3115"/>
-        <w:gridCol w:w="3115"/>
-        <w:gridCol w:w="3115"/>
-      </w:tblGrid>
-      <w:tr>
-        <w:tc>
-          <w:tcPr>
-            <w:tcW w:w="3115" w:type="dxa"/>
-          </w:tcPr>
-          <w:p>
-            <w:pPr>
-              <w:rPr>
-                <w:lang w:val="en-US"/>
-              </w:rPr>
-            </w:pPr>
-            <w:r>
-              <w:t>№ шага</w:t>
-            </w:r>
-          </w:p>
-        </w:tc>
-        <w:tc>
-          <w:tcPr>
-            <w:tcW w:w="3115" w:type="dxa"/>
-          </w:tcPr>
-          <w:p>
-            <w:r>
-              <w:t>Сравниваемые термы</w:t>
-            </w:r>
-            <w:r>
-              <w:t xml:space="preserve">; </w:t>
-            </w:r>
-            <w:r>
-              <w:t>результат</w:t>
-            </w:r>
-            <w:r>
-              <w:t xml:space="preserve">; </w:t>
-            </w:r>
-            <w:r>
-              <w:t>подстановка, если есть</w:t>
-            </w:r>
-          </w:p>
-        </w:tc>
-        <w:tc>
-          <w:tcPr>
-            <w:tcW w:w="3115" w:type="dxa"/>
-          </w:tcPr>
-          <w:p>
-            <w:r>
-              <w:t>Дальнейшие действия: прямой ход или откат (к чему приводит?)</w:t>
-            </w:r>
-          </w:p>
-        </w:tc>
-      </w:tr>
-      <w:tr>
-        <w:tc>
-          <w:tcPr>
-            <w:tcW w:w="3115" w:type="dxa"/>
-          </w:tcPr>
-          <w:p/>
-        </w:tc>
-        <w:tc>
-          <w:tcPr>
-            <w:tcW w:w="3115" w:type="dxa"/>
-          </w:tcPr>
-          <w:p/>
-        </w:tc>
-        <w:tc>
-          <w:tcPr>
-            <w:tcW w:w="3115" w:type="dxa"/>
-          </w:tcPr>
-          <w:p/>
-        </w:tc>
-      </w:tr>
-    </w:tbl>
-    <w:p/>
-    <w:p>
       <w:pPr>
         <w:pStyle w:val="1"/>
       </w:pPr>
       <w:r>
-        <w:lastRenderedPageBreak/>
         <w:t>Теоретическая</w:t>
       </w:r>
       <w:r>
@@ -5240,6 +8117,7 @@
     </w:p>
     <w:p>
       <w:r>
+        <w:lastRenderedPageBreak/>
         <w:t xml:space="preserve">3. Как реализуется программа на </w:t>
       </w:r>
       <w:r>
@@ -5317,7 +8195,6 @@
         <w:jc w:val="left"/>
       </w:pPr>
       <w:r>
-        <w:lastRenderedPageBreak/>
         <w:t>Терм – это:</w:t>
       </w:r>
     </w:p>
@@ -5766,7 +8643,14 @@
         <w:rPr>
           <w:rFonts w:eastAsiaTheme="minorEastAsia"/>
         </w:rPr>
-        <w:t xml:space="preserve">Таким образом, каждый набор элементов множества </w:t>
+        <w:t xml:space="preserve">Таким </w:t>
+      </w:r>
+      <w:r>
+        <w:rPr>
+          <w:rFonts w:eastAsiaTheme="minorEastAsia"/>
+        </w:rPr>
+        <w:lastRenderedPageBreak/>
+        <w:t xml:space="preserve">образом, каждый набор элементов множества </w:t>
       </w:r>
       <w:r>
         <w:rPr>
@@ -5847,7 +8731,6 @@
         <w:jc w:val="left"/>
       </w:pPr>
       <w:r>
-        <w:lastRenderedPageBreak/>
         <w:t>8</w:t>
       </w:r>
       <w:r>
@@ -7283,7 +10166,7 @@
   <w:style w:type="paragraph" w:default="1" w:styleId="a">
     <w:name w:val="Normal"/>
     <w:qFormat/>
-    <w:rsid w:val="00D61350"/>
+    <w:rsid w:val="00976C83"/>
     <w:pPr>
       <w:spacing w:line="240" w:lineRule="auto"/>
       <w:jc w:val="both"/>

--- a/VProlog/01-03_report/report.docx
+++ b/VProlog/01-03_report/report.docx
@@ -1303,9 +1303,6 @@
         <w:t>Лабораторная работа 1</w:t>
       </w:r>
       <w:r>
-        <w:rPr>
-          <w:lang w:val="en-US"/>
-        </w:rPr>
         <w:t>2</w:t>
       </w:r>
       <w:r>
@@ -4550,8 +4547,8 @@
       </w:tblPr>
       <w:tblGrid>
         <w:gridCol w:w="796"/>
-        <w:gridCol w:w="4019"/>
-        <w:gridCol w:w="4530"/>
+        <w:gridCol w:w="5862"/>
+        <w:gridCol w:w="2687"/>
       </w:tblGrid>
       <w:tr>
         <w:tc>
@@ -4571,7 +4568,7 @@
         </w:tc>
         <w:tc>
           <w:tcPr>
-            <w:tcW w:w="4019" w:type="dxa"/>
+            <w:tcW w:w="5862" w:type="dxa"/>
           </w:tcPr>
           <w:p>
             <w:r>
@@ -4593,7 +4590,7 @@
         </w:tc>
         <w:tc>
           <w:tcPr>
-            <w:tcW w:w="4530" w:type="dxa"/>
+            <w:tcW w:w="2687" w:type="dxa"/>
           </w:tcPr>
           <w:p>
             <w:r>
@@ -4626,8 +4623,118 @@
         </w:tc>
         <w:tc>
           <w:tcPr>
-            <w:tcW w:w="4019" w:type="dxa"/>
+            <w:tcW w:w="5862" w:type="dxa"/>
           </w:tcPr>
+          <w:p>
+            <w:pPr>
+              <w:rPr>
+                <w:sz w:val="22"/>
+                <w:szCs w:val="18"/>
+                <w:lang w:val="en-US"/>
+              </w:rPr>
+            </w:pPr>
+            <w:r>
+              <w:rPr>
+                <w:sz w:val="22"/>
+                <w:szCs w:val="18"/>
+              </w:rPr>
+              <w:t>Сравнение</w:t>
+            </w:r>
+            <w:r>
+              <w:rPr>
+                <w:sz w:val="22"/>
+                <w:szCs w:val="18"/>
+                <w:lang w:val="en-US"/>
+              </w:rPr>
+              <w:t>:</w:t>
+            </w:r>
+          </w:p>
+          <w:p>
+            <w:pPr>
+              <w:rPr>
+                <w:sz w:val="22"/>
+                <w:szCs w:val="18"/>
+                <w:lang w:val="en-US"/>
+              </w:rPr>
+            </w:pPr>
+            <w:r>
+              <w:rPr>
+                <w:sz w:val="22"/>
+                <w:szCs w:val="18"/>
+                <w:lang w:val="en-US"/>
+              </w:rPr>
+              <w:t>hasCarByPhoneBook("+79993332211", LName, CarBrand, CarPrice)</w:t>
+            </w:r>
+            <w:r>
+              <w:rPr>
+                <w:sz w:val="22"/>
+                <w:szCs w:val="18"/>
+                <w:lang w:val="en-US"/>
+              </w:rPr>
+              <w:t xml:space="preserve"> </w:t>
+            </w:r>
+            <w:r>
+              <w:rPr>
+                <w:sz w:val="22"/>
+                <w:szCs w:val="18"/>
+              </w:rPr>
+              <w:t>и</w:t>
+            </w:r>
+            <w:r>
+              <w:rPr>
+                <w:sz w:val="22"/>
+                <w:szCs w:val="18"/>
+                <w:lang w:val="en-US"/>
+              </w:rPr>
+              <w:t xml:space="preserve"> </w:t>
+            </w:r>
+            <w:r>
+              <w:rPr>
+                <w:sz w:val="22"/>
+                <w:szCs w:val="18"/>
+                <w:lang w:val="en-US"/>
+              </w:rPr>
+              <w:t>hasPhone("Perestoronin", "+79991112233", address("Moscow", "Golubinskaya", "28/77", 333))</w:t>
+            </w:r>
+            <w:r>
+              <w:rPr>
+                <w:sz w:val="22"/>
+                <w:szCs w:val="18"/>
+                <w:lang w:val="en-US"/>
+              </w:rPr>
+              <w:t xml:space="preserve"> </w:t>
+            </w:r>
+            <w:r>
+              <w:rPr>
+                <w:sz w:val="22"/>
+                <w:szCs w:val="18"/>
+              </w:rPr>
+              <w:t>не</w:t>
+            </w:r>
+            <w:r>
+              <w:rPr>
+                <w:sz w:val="22"/>
+                <w:szCs w:val="18"/>
+                <w:lang w:val="en-US"/>
+              </w:rPr>
+              <w:t xml:space="preserve"> </w:t>
+            </w:r>
+            <w:r>
+              <w:rPr>
+                <w:sz w:val="22"/>
+                <w:szCs w:val="18"/>
+              </w:rPr>
+              <w:t>унифицируемы</w:t>
+            </w:r>
+            <w:r>
+              <w:rPr>
+                <w:sz w:val="22"/>
+                <w:szCs w:val="18"/>
+                <w:lang w:val="en-US"/>
+              </w:rPr>
+              <w:t>.</w:t>
+            </w:r>
+          </w:p>
           <w:p>
             <w:pPr>
               <w:rPr>
@@ -4640,92 +4747,35 @@
         </w:tc>
         <w:tc>
           <w:tcPr>
-            <w:tcW w:w="4530" w:type="dxa"/>
+            <w:tcW w:w="2687" w:type="dxa"/>
           </w:tcPr>
           <w:p>
             <w:pPr>
               <w:rPr>
                 <w:sz w:val="22"/>
                 <w:szCs w:val="18"/>
-                <w:lang w:val="en-US"/>
-              </w:rPr>
-            </w:pPr>
-            <w:r>
-              <w:rPr>
-                <w:sz w:val="22"/>
-                <w:szCs w:val="18"/>
-              </w:rPr>
-              <w:t>Помещается</w:t>
-            </w:r>
-            <w:r>
-              <w:rPr>
-                <w:sz w:val="22"/>
-                <w:szCs w:val="18"/>
-                <w:lang w:val="en-US"/>
+              </w:rPr>
+            </w:pPr>
+            <w:r>
+              <w:rPr>
+                <w:sz w:val="22"/>
+                <w:szCs w:val="18"/>
+              </w:rPr>
+              <w:t>Прямой ход</w:t>
+            </w:r>
+            <w:r>
+              <w:rPr>
+                <w:sz w:val="22"/>
+                <w:szCs w:val="18"/>
+              </w:rPr>
+              <w:t>, следующее предложение</w:t>
+            </w:r>
+            <w:r>
+              <w:rPr>
+                <w:sz w:val="22"/>
+                <w:szCs w:val="18"/>
               </w:rPr>
               <w:t xml:space="preserve"> </w:t>
-            </w:r>
-            <w:r>
-              <w:rPr>
-                <w:sz w:val="22"/>
-                <w:szCs w:val="18"/>
-              </w:rPr>
-              <w:t>в</w:t>
-            </w:r>
-            <w:r>
-              <w:rPr>
-                <w:sz w:val="22"/>
-                <w:szCs w:val="18"/>
-                <w:lang w:val="en-US"/>
-              </w:rPr>
-              <w:t xml:space="preserve"> </w:t>
-            </w:r>
-            <w:r>
-              <w:rPr>
-                <w:sz w:val="22"/>
-                <w:szCs w:val="18"/>
-              </w:rPr>
-              <w:t>стек</w:t>
-            </w:r>
-            <w:r>
-              <w:rPr>
-                <w:sz w:val="22"/>
-                <w:szCs w:val="18"/>
-                <w:lang w:val="en-US"/>
-              </w:rPr>
-              <w:t xml:space="preserve"> </w:t>
-            </w:r>
-            <w:r>
-              <w:rPr>
-                <w:sz w:val="22"/>
-                <w:szCs w:val="18"/>
-                <w:lang w:val="en-US"/>
-              </w:rPr>
-              <w:t>hasCarByPhoneBook</w:t>
-            </w:r>
-            <w:r>
-              <w:rPr>
-                <w:sz w:val="22"/>
-                <w:szCs w:val="18"/>
-                <w:lang w:val="en-US"/>
-              </w:rPr>
-              <w:t>(</w:t>
-            </w:r>
-            <w:r>
-              <w:rPr>
-                <w:sz w:val="22"/>
-                <w:szCs w:val="18"/>
-                <w:lang w:val="en-US"/>
-              </w:rPr>
-              <w:t>"+79993332211"</w:t>
-            </w:r>
-            <w:r>
-              <w:rPr>
-                <w:sz w:val="22"/>
-                <w:szCs w:val="18"/>
-                <w:lang w:val="en-US"/>
-              </w:rPr>
-              <w:t>, LName, CarBrand, CarPrice)</w:t>
             </w:r>
           </w:p>
         </w:tc>
@@ -4747,336 +4797,56 @@
                 <w:sz w:val="22"/>
                 <w:szCs w:val="18"/>
               </w:rPr>
-              <w:t>2</w:t>
+              <w:t>2-18</w:t>
             </w:r>
           </w:p>
         </w:tc>
         <w:tc>
           <w:tcPr>
-            <w:tcW w:w="4019" w:type="dxa"/>
+            <w:tcW w:w="5862" w:type="dxa"/>
           </w:tcPr>
           <w:p>
             <w:pPr>
               <w:rPr>
                 <w:sz w:val="22"/>
                 <w:szCs w:val="18"/>
-                <w:lang w:val="en-US"/>
-              </w:rPr>
-            </w:pPr>
-            <w:r>
-              <w:rPr>
-                <w:sz w:val="22"/>
-                <w:szCs w:val="18"/>
-                <w:lang w:val="en-US"/>
-              </w:rPr>
-              <w:t>hasCarByPhoneBook(Telephone, LName, CarBrand, CarPrice)</w:t>
-            </w:r>
-            <w:r>
-              <w:rPr>
-                <w:sz w:val="22"/>
-                <w:szCs w:val="18"/>
-                <w:lang w:val="en-US"/>
-              </w:rPr>
-              <w:t xml:space="preserve"> </w:t>
-            </w:r>
-            <w:r>
-              <w:rPr>
-                <w:sz w:val="22"/>
-                <w:szCs w:val="18"/>
-              </w:rPr>
-              <w:t>и</w:t>
-            </w:r>
-            <w:r>
-              <w:rPr>
-                <w:sz w:val="22"/>
-                <w:szCs w:val="18"/>
-                <w:lang w:val="en-US"/>
-              </w:rPr>
-              <w:t xml:space="preserve"> </w:t>
-            </w:r>
-            <w:r>
-              <w:rPr>
-                <w:sz w:val="22"/>
-                <w:szCs w:val="18"/>
-                <w:lang w:val="en-US"/>
-              </w:rPr>
-              <w:t>hasCarByPhoneBook("+79993332211", LName, CarBrand, CarPrice)</w:t>
-            </w:r>
-            <w:r>
-              <w:rPr>
-                <w:sz w:val="22"/>
-                <w:szCs w:val="18"/>
-                <w:lang w:val="en-US"/>
-              </w:rPr>
-              <w:t xml:space="preserve"> </w:t>
-            </w:r>
-            <w:r>
-              <w:rPr>
-                <w:sz w:val="22"/>
-                <w:szCs w:val="18"/>
-              </w:rPr>
-              <w:t>унифицируемы</w:t>
-            </w:r>
-            <w:r>
-              <w:rPr>
-                <w:sz w:val="22"/>
-                <w:szCs w:val="18"/>
-                <w:lang w:val="en-US"/>
-              </w:rPr>
-              <w:t>.</w:t>
-            </w:r>
-          </w:p>
-          <w:p>
-            <w:pPr>
-              <w:rPr>
-                <w:sz w:val="22"/>
-                <w:szCs w:val="18"/>
-                <w:lang w:val="en-US"/>
-              </w:rPr>
-            </w:pPr>
-          </w:p>
-          <w:p>
-            <w:pPr>
-              <w:rPr>
-                <w:sz w:val="22"/>
-                <w:szCs w:val="18"/>
-                <w:lang w:val="en-US"/>
-              </w:rPr>
-            </w:pPr>
-            <w:r>
-              <w:rPr>
-                <w:sz w:val="22"/>
-                <w:szCs w:val="18"/>
-              </w:rPr>
-              <w:t xml:space="preserve">Связывается: </w:t>
-            </w:r>
-            <w:r>
-              <w:rPr>
-                <w:sz w:val="22"/>
-                <w:szCs w:val="18"/>
-                <w:lang w:val="en-US"/>
-              </w:rPr>
-              <w:t xml:space="preserve">Telephone = </w:t>
-            </w:r>
-            <w:r>
-              <w:rPr>
-                <w:sz w:val="22"/>
-                <w:szCs w:val="18"/>
-                <w:lang w:val="en-US"/>
-              </w:rPr>
-              <w:t>"+79993332211"</w:t>
-            </w:r>
+              </w:rPr>
+            </w:pPr>
+            <w:r>
+              <w:rPr>
+                <w:sz w:val="22"/>
+                <w:szCs w:val="18"/>
+              </w:rPr>
+              <w:t>…</w:t>
+            </w:r>
+          </w:p>
+          <w:p>
+            <w:pPr>
+              <w:rPr>
+                <w:sz w:val="22"/>
+                <w:szCs w:val="18"/>
+              </w:rPr>
+            </w:pPr>
           </w:p>
         </w:tc>
         <w:tc>
           <w:tcPr>
-            <w:tcW w:w="4530" w:type="dxa"/>
+            <w:tcW w:w="2687" w:type="dxa"/>
           </w:tcPr>
           <w:p>
             <w:pPr>
               <w:rPr>
                 <w:sz w:val="22"/>
                 <w:szCs w:val="18"/>
-                <w:lang w:val="en-US"/>
-              </w:rPr>
-            </w:pPr>
-            <w:r>
-              <w:rPr>
-                <w:sz w:val="22"/>
-                <w:szCs w:val="18"/>
-                <w:lang w:val="en-US"/>
-              </w:rPr>
-              <w:t>hasCarByPhoneBook</w:t>
-            </w:r>
-            <w:r>
-              <w:rPr>
-                <w:sz w:val="22"/>
-                <w:szCs w:val="18"/>
-                <w:lang w:val="en-US"/>
-              </w:rPr>
-              <w:t>(</w:t>
-            </w:r>
-            <w:r>
-              <w:rPr>
-                <w:sz w:val="22"/>
-                <w:szCs w:val="18"/>
-                <w:lang w:val="en-US"/>
-              </w:rPr>
-              <w:t>"+79993332211"</w:t>
-            </w:r>
-            <w:r>
-              <w:rPr>
-                <w:sz w:val="22"/>
-                <w:szCs w:val="18"/>
-                <w:lang w:val="en-US"/>
-              </w:rPr>
-              <w:t>, LName, CarBrand, CarPrice)</w:t>
-            </w:r>
-            <w:r>
-              <w:rPr>
-                <w:sz w:val="22"/>
-                <w:szCs w:val="18"/>
-                <w:lang w:val="en-US"/>
-              </w:rPr>
-              <w:t xml:space="preserve"> </w:t>
-            </w:r>
-            <w:r>
-              <w:rPr>
-                <w:sz w:val="22"/>
-                <w:szCs w:val="18"/>
-              </w:rPr>
-              <w:t>вытесняется</w:t>
-            </w:r>
-            <w:r>
-              <w:rPr>
-                <w:sz w:val="22"/>
-                <w:szCs w:val="18"/>
-                <w:lang w:val="en-US"/>
-              </w:rPr>
-              <w:t xml:space="preserve"> </w:t>
-            </w:r>
-            <w:r>
-              <w:rPr>
-                <w:sz w:val="22"/>
-                <w:szCs w:val="18"/>
-              </w:rPr>
-              <w:t>из</w:t>
-            </w:r>
-            <w:r>
-              <w:rPr>
-                <w:sz w:val="22"/>
-                <w:szCs w:val="18"/>
-                <w:lang w:val="en-US"/>
-              </w:rPr>
-              <w:t xml:space="preserve"> </w:t>
-            </w:r>
-            <w:r>
-              <w:rPr>
-                <w:sz w:val="22"/>
-                <w:szCs w:val="18"/>
-              </w:rPr>
-              <w:t>стека</w:t>
-            </w:r>
-            <w:r>
-              <w:rPr>
-                <w:sz w:val="22"/>
-                <w:szCs w:val="18"/>
-                <w:lang w:val="en-US"/>
-              </w:rPr>
-              <w:t>.</w:t>
-            </w:r>
-          </w:p>
-          <w:p>
-            <w:pPr>
-              <w:rPr>
-                <w:sz w:val="22"/>
-                <w:szCs w:val="18"/>
-                <w:lang w:val="en-US"/>
-              </w:rPr>
-            </w:pPr>
-          </w:p>
-          <w:p>
-            <w:pPr>
-              <w:rPr>
-                <w:sz w:val="22"/>
-                <w:szCs w:val="18"/>
-                <w:lang w:val="en-US"/>
-              </w:rPr>
-            </w:pPr>
-            <w:r>
-              <w:rPr>
-                <w:sz w:val="22"/>
-                <w:szCs w:val="18"/>
-              </w:rPr>
-              <w:t>Помещаются</w:t>
-            </w:r>
-            <w:r>
-              <w:rPr>
-                <w:sz w:val="22"/>
-                <w:szCs w:val="18"/>
-                <w:lang w:val="en-US"/>
-              </w:rPr>
-              <w:t xml:space="preserve"> </w:t>
-            </w:r>
-            <w:r>
-              <w:rPr>
-                <w:sz w:val="22"/>
-                <w:szCs w:val="18"/>
-              </w:rPr>
-              <w:t>в</w:t>
-            </w:r>
-            <w:r>
-              <w:rPr>
-                <w:sz w:val="22"/>
-                <w:szCs w:val="18"/>
-                <w:lang w:val="en-US"/>
-              </w:rPr>
-              <w:t xml:space="preserve"> </w:t>
-            </w:r>
-            <w:r>
-              <w:rPr>
-                <w:sz w:val="22"/>
-                <w:szCs w:val="18"/>
-              </w:rPr>
-              <w:t>стек</w:t>
-            </w:r>
-            <w:r>
-              <w:rPr>
-                <w:sz w:val="22"/>
-                <w:szCs w:val="18"/>
-                <w:lang w:val="en-US"/>
-              </w:rPr>
-              <w:t>:</w:t>
-            </w:r>
-            <w:r>
-              <w:rPr>
-                <w:sz w:val="22"/>
-                <w:szCs w:val="18"/>
-                <w:lang w:val="en-US"/>
-              </w:rPr>
-              <w:t xml:space="preserve"> hasCar(LName, CarBrand, _, CarPrice)</w:t>
-            </w:r>
-            <w:r>
-              <w:rPr>
-                <w:sz w:val="22"/>
-                <w:szCs w:val="18"/>
-                <w:lang w:val="en-US"/>
-              </w:rPr>
-              <w:t xml:space="preserve">, </w:t>
-            </w:r>
-            <w:r>
-              <w:rPr>
-                <w:sz w:val="22"/>
-                <w:szCs w:val="18"/>
-                <w:lang w:val="en-US"/>
-              </w:rPr>
-              <w:t>hasPhone(LName, Telephone, _)</w:t>
-            </w:r>
-            <w:r>
-              <w:rPr>
-                <w:sz w:val="22"/>
-                <w:szCs w:val="18"/>
-                <w:lang w:val="en-US"/>
-              </w:rPr>
-              <w:t>.</w:t>
-            </w:r>
-            <w:r>
-              <w:rPr>
-                <w:sz w:val="22"/>
-                <w:szCs w:val="18"/>
-                <w:lang w:val="en-US"/>
-              </w:rPr>
-              <w:t xml:space="preserve"> </w:t>
-            </w:r>
-          </w:p>
-          <w:p>
-            <w:pPr>
-              <w:rPr>
-                <w:sz w:val="22"/>
-                <w:szCs w:val="18"/>
-                <w:lang w:val="en-US"/>
-              </w:rPr>
-            </w:pPr>
+              </w:rPr>
+            </w:pPr>
+            <w:r>
+              <w:rPr>
+                <w:sz w:val="22"/>
+                <w:szCs w:val="18"/>
+              </w:rPr>
+              <w:t>…</w:t>
+            </w:r>
           </w:p>
         </w:tc>
       </w:tr>
@@ -5097,13 +4867,13 @@
                 <w:sz w:val="22"/>
                 <w:szCs w:val="18"/>
               </w:rPr>
-              <w:t>3</w:t>
+              <w:t>19</w:t>
             </w:r>
           </w:p>
         </w:tc>
         <w:tc>
           <w:tcPr>
-            <w:tcW w:w="4019" w:type="dxa"/>
+            <w:tcW w:w="5862" w:type="dxa"/>
           </w:tcPr>
           <w:p>
             <w:pPr>
@@ -5117,9 +4887,95 @@
               <w:rPr>
                 <w:sz w:val="22"/>
                 <w:szCs w:val="18"/>
-                <w:lang w:val="en-US"/>
-              </w:rPr>
-              <w:t xml:space="preserve">hasPhone(LName, </w:t>
+              </w:rPr>
+              <w:t>Сравнение</w:t>
+            </w:r>
+            <w:r>
+              <w:rPr>
+                <w:sz w:val="22"/>
+                <w:szCs w:val="18"/>
+                <w:lang w:val="en-US"/>
+              </w:rPr>
+              <w:t xml:space="preserve">: </w:t>
+            </w:r>
+            <w:r>
+              <w:rPr>
+                <w:sz w:val="22"/>
+                <w:szCs w:val="18"/>
+                <w:lang w:val="en-US"/>
+              </w:rPr>
+              <w:t xml:space="preserve">hasCarByPhoneBook("+79993332211", LName, CarBrand, CarPrice) </w:t>
+            </w:r>
+            <w:r>
+              <w:rPr>
+                <w:sz w:val="22"/>
+                <w:szCs w:val="18"/>
+              </w:rPr>
+              <w:t>и</w:t>
+            </w:r>
+            <w:r>
+              <w:rPr>
+                <w:sz w:val="22"/>
+                <w:szCs w:val="18"/>
+                <w:lang w:val="en-US"/>
+              </w:rPr>
+              <w:t xml:space="preserve"> </w:t>
+            </w:r>
+            <w:r>
+              <w:rPr>
+                <w:sz w:val="22"/>
+                <w:szCs w:val="18"/>
+                <w:lang w:val="en-US"/>
+              </w:rPr>
+              <w:t xml:space="preserve">hasCarByPhoneBook(Telephone, LName, CarBrand, CarPrice) </w:t>
+            </w:r>
+            <w:r>
+              <w:rPr>
+                <w:sz w:val="22"/>
+                <w:szCs w:val="18"/>
+              </w:rPr>
+              <w:t>унифицируемы</w:t>
+            </w:r>
+            <w:r>
+              <w:rPr>
+                <w:sz w:val="22"/>
+                <w:szCs w:val="18"/>
+                <w:lang w:val="en-US"/>
+              </w:rPr>
+              <w:t>.</w:t>
+            </w:r>
+          </w:p>
+          <w:p>
+            <w:pPr>
+              <w:rPr>
+                <w:sz w:val="22"/>
+                <w:szCs w:val="18"/>
+                <w:lang w:val="en-US"/>
+              </w:rPr>
+            </w:pPr>
+          </w:p>
+          <w:p>
+            <w:pPr>
+              <w:rPr>
+                <w:sz w:val="22"/>
+                <w:szCs w:val="18"/>
+                <w:lang w:val="en-US"/>
+              </w:rPr>
+            </w:pPr>
+            <w:r>
+              <w:rPr>
+                <w:sz w:val="22"/>
+                <w:szCs w:val="18"/>
+              </w:rPr>
+              <w:t xml:space="preserve">Связывается: </w:t>
+            </w:r>
+            <w:r>
+              <w:rPr>
+                <w:sz w:val="22"/>
+                <w:szCs w:val="18"/>
+                <w:lang w:val="en-US"/>
+              </w:rPr>
+              <w:t xml:space="preserve">Telephone = </w:t>
             </w:r>
             <w:r>
               <w:rPr>
@@ -5129,89 +4985,78 @@
               </w:rPr>
               <w:t>"+79993332211"</w:t>
             </w:r>
-            <w:r>
-              <w:rPr>
-                <w:sz w:val="22"/>
-                <w:szCs w:val="18"/>
-                <w:lang w:val="en-US"/>
-              </w:rPr>
-              <w:t>, _)</w:t>
-            </w:r>
-            <w:r>
-              <w:rPr>
-                <w:sz w:val="22"/>
-                <w:szCs w:val="18"/>
-                <w:lang w:val="en-US"/>
-              </w:rPr>
-              <w:t xml:space="preserve"> </w:t>
-            </w:r>
-            <w:r>
-              <w:rPr>
-                <w:sz w:val="22"/>
-                <w:szCs w:val="18"/>
-              </w:rPr>
-              <w:t>и</w:t>
-            </w:r>
-            <w:r>
-              <w:rPr>
-                <w:sz w:val="22"/>
-                <w:szCs w:val="18"/>
-                <w:lang w:val="en-US"/>
-              </w:rPr>
-              <w:t xml:space="preserve"> </w:t>
-            </w:r>
-            <w:r>
-              <w:rPr>
-                <w:sz w:val="22"/>
-                <w:szCs w:val="18"/>
-                <w:lang w:val="en-US"/>
-              </w:rPr>
-              <w:t>hasPhone("Perestoronin", "+79991112233", address("Moscow", "Golubinskaya", "28/77", 333))</w:t>
-            </w:r>
-            <w:r>
-              <w:rPr>
-                <w:sz w:val="22"/>
-                <w:szCs w:val="18"/>
-                <w:lang w:val="en-US"/>
-              </w:rPr>
-              <w:t xml:space="preserve"> </w:t>
-            </w:r>
-            <w:r>
-              <w:rPr>
-                <w:sz w:val="22"/>
-                <w:szCs w:val="18"/>
-              </w:rPr>
-              <w:t>не</w:t>
-            </w:r>
-            <w:r>
-              <w:rPr>
-                <w:sz w:val="22"/>
-                <w:szCs w:val="18"/>
-                <w:lang w:val="en-US"/>
-              </w:rPr>
-              <w:t xml:space="preserve"> </w:t>
-            </w:r>
-            <w:r>
-              <w:rPr>
-                <w:sz w:val="22"/>
-                <w:szCs w:val="18"/>
-              </w:rPr>
-              <w:t>унифицируемы</w:t>
-            </w:r>
+          </w:p>
+          <w:p>
+            <w:pPr>
+              <w:rPr>
+                <w:sz w:val="22"/>
+                <w:szCs w:val="18"/>
+                <w:lang w:val="en-US"/>
+              </w:rPr>
+            </w:pPr>
           </w:p>
         </w:tc>
         <w:tc>
           <w:tcPr>
-            <w:tcW w:w="4530" w:type="dxa"/>
+            <w:tcW w:w="2687" w:type="dxa"/>
           </w:tcPr>
           <w:p>
             <w:pPr>
               <w:rPr>
                 <w:sz w:val="22"/>
                 <w:szCs w:val="18"/>
-                <w:lang w:val="en-US"/>
-              </w:rPr>
-            </w:pPr>
+              </w:rPr>
+            </w:pPr>
+            <w:r>
+              <w:rPr>
+                <w:sz w:val="22"/>
+                <w:szCs w:val="18"/>
+              </w:rPr>
+              <w:t>Прямой</w:t>
+            </w:r>
+            <w:r>
+              <w:rPr>
+                <w:sz w:val="22"/>
+                <w:szCs w:val="18"/>
+              </w:rPr>
+              <w:t xml:space="preserve"> </w:t>
+            </w:r>
+            <w:r>
+              <w:rPr>
+                <w:sz w:val="22"/>
+                <w:szCs w:val="18"/>
+              </w:rPr>
+              <w:t>ход</w:t>
+            </w:r>
+            <w:r>
+              <w:rPr>
+                <w:sz w:val="22"/>
+                <w:szCs w:val="18"/>
+              </w:rPr>
+              <w:t>.</w:t>
+            </w:r>
+          </w:p>
+          <w:p>
+            <w:pPr>
+              <w:rPr>
+                <w:sz w:val="22"/>
+                <w:szCs w:val="18"/>
+              </w:rPr>
+            </w:pPr>
+            <w:r>
+              <w:rPr>
+                <w:sz w:val="22"/>
+                <w:szCs w:val="18"/>
+              </w:rPr>
+              <w:t>Унификация</w:t>
+            </w:r>
+            <w:r>
+              <w:rPr>
+                <w:sz w:val="22"/>
+                <w:szCs w:val="18"/>
+              </w:rPr>
+              <w:t xml:space="preserve"> </w:t>
+            </w:r>
             <w:r>
               <w:rPr>
                 <w:sz w:val="22"/>
@@ -5232,79 +5077,46 @@
               <w:rPr>
                 <w:sz w:val="22"/>
                 <w:szCs w:val="18"/>
-                <w:lang w:val="en-US"/>
-              </w:rPr>
-              <w:t xml:space="preserve">(LName, </w:t>
-            </w:r>
-            <w:r>
-              <w:rPr>
-                <w:sz w:val="22"/>
-                <w:szCs w:val="18"/>
-                <w:lang w:val="en-US"/>
-              </w:rPr>
-              <w:t>Telephone, _</w:t>
-            </w:r>
-            <w:r>
-              <w:rPr>
-                <w:sz w:val="22"/>
-                <w:szCs w:val="18"/>
-                <w:lang w:val="en-US"/>
-              </w:rPr>
-              <w:t>)</w:t>
-            </w:r>
-            <w:r>
-              <w:rPr>
-                <w:sz w:val="22"/>
-                <w:szCs w:val="18"/>
-                <w:lang w:val="en-US"/>
-              </w:rPr>
-              <w:t xml:space="preserve"> </w:t>
-            </w:r>
-            <w:r>
-              <w:rPr>
-                <w:sz w:val="22"/>
-                <w:szCs w:val="18"/>
-              </w:rPr>
-              <w:t>вытесняется</w:t>
-            </w:r>
-            <w:r>
-              <w:rPr>
-                <w:sz w:val="22"/>
-                <w:szCs w:val="18"/>
-                <w:lang w:val="en-US"/>
-              </w:rPr>
-              <w:t xml:space="preserve"> </w:t>
-            </w:r>
-            <w:r>
-              <w:rPr>
-                <w:sz w:val="22"/>
-                <w:szCs w:val="18"/>
-              </w:rPr>
-              <w:t>из</w:t>
-            </w:r>
-            <w:r>
-              <w:rPr>
-                <w:sz w:val="22"/>
-                <w:szCs w:val="18"/>
-                <w:lang w:val="en-US"/>
-              </w:rPr>
-              <w:t xml:space="preserve"> </w:t>
-            </w:r>
-            <w:r>
-              <w:rPr>
-                <w:sz w:val="22"/>
-                <w:szCs w:val="18"/>
-              </w:rPr>
-              <w:t>стека</w:t>
-            </w:r>
-            <w:r>
-              <w:rPr>
-                <w:sz w:val="22"/>
-                <w:szCs w:val="18"/>
-                <w:lang w:val="en-US"/>
-              </w:rPr>
-              <w:t>.</w:t>
-            </w:r>
+              </w:rPr>
+              <w:t>(</w:t>
+            </w:r>
+            <w:r>
+              <w:rPr>
+                <w:sz w:val="22"/>
+                <w:szCs w:val="18"/>
+                <w:lang w:val="en-US"/>
+              </w:rPr>
+              <w:t>LName</w:t>
+            </w:r>
+            <w:r>
+              <w:rPr>
+                <w:sz w:val="22"/>
+                <w:szCs w:val="18"/>
+              </w:rPr>
+              <w:t xml:space="preserve">, </w:t>
+            </w:r>
+            <w:r>
+              <w:rPr>
+                <w:sz w:val="22"/>
+                <w:szCs w:val="18"/>
+              </w:rPr>
+              <w:t>"+79993332211"</w:t>
+            </w:r>
+            <w:r>
+              <w:rPr>
+                <w:sz w:val="22"/>
+                <w:szCs w:val="18"/>
+              </w:rPr>
+              <w:t>, _)</w:t>
+            </w:r>
+          </w:p>
+          <w:p>
+            <w:pPr>
+              <w:rPr>
+                <w:sz w:val="22"/>
+                <w:szCs w:val="18"/>
+              </w:rPr>
+            </w:pPr>
           </w:p>
         </w:tc>
       </w:tr>
@@ -5325,51 +5137,39 @@
                 <w:sz w:val="22"/>
                 <w:szCs w:val="18"/>
               </w:rPr>
-              <w:t>4</w:t>
+              <w:t>20</w:t>
             </w:r>
           </w:p>
         </w:tc>
         <w:tc>
           <w:tcPr>
-            <w:tcW w:w="4019" w:type="dxa"/>
+            <w:tcW w:w="5862" w:type="dxa"/>
           </w:tcPr>
           <w:p>
             <w:pPr>
               <w:rPr>
                 <w:sz w:val="22"/>
                 <w:szCs w:val="18"/>
-                <w:lang w:val="en-US"/>
-              </w:rPr>
-            </w:pPr>
-            <w:r>
-              <w:rPr>
-                <w:sz w:val="22"/>
-                <w:szCs w:val="18"/>
-                <w:lang w:val="en-US"/>
-              </w:rPr>
-              <w:t xml:space="preserve">hasPhone(LName, </w:t>
-            </w:r>
-            <w:r>
-              <w:rPr>
-                <w:sz w:val="22"/>
-                <w:szCs w:val="18"/>
-                <w:lang w:val="en-US"/>
-              </w:rPr>
-              <w:t>"+79993332211"</w:t>
-            </w:r>
-            <w:r>
-              <w:rPr>
-                <w:sz w:val="22"/>
-                <w:szCs w:val="18"/>
-                <w:lang w:val="en-US"/>
-              </w:rPr>
-              <w:t>, _)</w:t>
-            </w:r>
-            <w:r>
-              <w:rPr>
-                <w:sz w:val="22"/>
-                <w:szCs w:val="18"/>
-                <w:lang w:val="en-US"/>
+              </w:rPr>
+            </w:pPr>
+            <w:r>
+              <w:rPr>
+                <w:sz w:val="22"/>
+                <w:szCs w:val="18"/>
+              </w:rPr>
+              <w:t>Сравнение</w:t>
+            </w:r>
+            <w:r>
+              <w:rPr>
+                <w:sz w:val="22"/>
+                <w:szCs w:val="18"/>
+              </w:rPr>
+              <w:t>:</w:t>
+            </w:r>
+            <w:r>
+              <w:rPr>
+                <w:sz w:val="22"/>
+                <w:szCs w:val="18"/>
               </w:rPr>
               <w:t xml:space="preserve"> </w:t>
             </w:r>
@@ -5377,6 +5177,44 @@
               <w:rPr>
                 <w:sz w:val="22"/>
                 <w:szCs w:val="18"/>
+                <w:lang w:val="en-US"/>
+              </w:rPr>
+              <w:t>has</w:t>
+            </w:r>
+            <w:r>
+              <w:rPr>
+                <w:sz w:val="22"/>
+                <w:szCs w:val="18"/>
+                <w:lang w:val="en-US"/>
+              </w:rPr>
+              <w:t>Phone</w:t>
+            </w:r>
+            <w:r>
+              <w:rPr>
+                <w:sz w:val="22"/>
+                <w:szCs w:val="18"/>
+              </w:rPr>
+              <w:t>(</w:t>
+            </w:r>
+            <w:r>
+              <w:rPr>
+                <w:sz w:val="22"/>
+                <w:szCs w:val="18"/>
+                <w:lang w:val="en-US"/>
+              </w:rPr>
+              <w:t>LName</w:t>
+            </w:r>
+            <w:r>
+              <w:rPr>
+                <w:sz w:val="22"/>
+                <w:szCs w:val="18"/>
+              </w:rPr>
+              <w:t xml:space="preserve">, "+79993332211", _) </w:t>
+            </w:r>
+            <w:r>
+              <w:rPr>
+                <w:sz w:val="22"/>
+                <w:szCs w:val="18"/>
               </w:rPr>
               <w:t>и</w:t>
             </w:r>
@@ -5384,15 +5222,6 @@
               <w:rPr>
                 <w:sz w:val="22"/>
                 <w:szCs w:val="18"/>
-                <w:lang w:val="en-US"/>
-              </w:rPr>
-              <w:t xml:space="preserve"> hasPhone("Yakuba", "+79161586666", address("Whitechapel", "Bitsevky Lesopark", "derevo 1", 1))</w:t>
-            </w:r>
-            <w:r>
-              <w:rPr>
-                <w:sz w:val="22"/>
-                <w:szCs w:val="18"/>
-                <w:lang w:val="en-US"/>
               </w:rPr>
               <w:t xml:space="preserve"> </w:t>
             </w:r>
@@ -5400,6 +5229,88 @@
               <w:rPr>
                 <w:sz w:val="22"/>
                 <w:szCs w:val="18"/>
+                <w:lang w:val="en-US"/>
+              </w:rPr>
+              <w:t>hasPhone</w:t>
+            </w:r>
+            <w:r>
+              <w:rPr>
+                <w:sz w:val="22"/>
+                <w:szCs w:val="18"/>
+              </w:rPr>
+              <w:t>("</w:t>
+            </w:r>
+            <w:r>
+              <w:rPr>
+                <w:sz w:val="22"/>
+                <w:szCs w:val="18"/>
+                <w:lang w:val="en-US"/>
+              </w:rPr>
+              <w:t>Perestoronin</w:t>
+            </w:r>
+            <w:r>
+              <w:rPr>
+                <w:sz w:val="22"/>
+                <w:szCs w:val="18"/>
+              </w:rPr>
+              <w:t xml:space="preserve">", "+79991112233", </w:t>
+            </w:r>
+            <w:r>
+              <w:rPr>
+                <w:sz w:val="22"/>
+                <w:szCs w:val="18"/>
+                <w:lang w:val="en-US"/>
+              </w:rPr>
+              <w:t>address</w:t>
+            </w:r>
+            <w:r>
+              <w:rPr>
+                <w:sz w:val="22"/>
+                <w:szCs w:val="18"/>
+              </w:rPr>
+              <w:t>("</w:t>
+            </w:r>
+            <w:r>
+              <w:rPr>
+                <w:sz w:val="22"/>
+                <w:szCs w:val="18"/>
+                <w:lang w:val="en-US"/>
+              </w:rPr>
+              <w:t>Moscow</w:t>
+            </w:r>
+            <w:r>
+              <w:rPr>
+                <w:sz w:val="22"/>
+                <w:szCs w:val="18"/>
+              </w:rPr>
+              <w:t>", "</w:t>
+            </w:r>
+            <w:r>
+              <w:rPr>
+                <w:sz w:val="22"/>
+                <w:szCs w:val="18"/>
+                <w:lang w:val="en-US"/>
+              </w:rPr>
+              <w:t>Golubinskaya</w:t>
+            </w:r>
+            <w:r>
+              <w:rPr>
+                <w:sz w:val="22"/>
+                <w:szCs w:val="18"/>
+              </w:rPr>
+              <w:t>", "28/77", 333))</w:t>
+            </w:r>
+            <w:r>
+              <w:rPr>
+                <w:sz w:val="22"/>
+                <w:szCs w:val="18"/>
+              </w:rPr>
+              <w:t xml:space="preserve"> </w:t>
+            </w:r>
+            <w:r>
+              <w:rPr>
+                <w:sz w:val="22"/>
+                <w:szCs w:val="18"/>
               </w:rPr>
               <w:t>не</w:t>
             </w:r>
@@ -5407,7 +5318,6 @@
               <w:rPr>
                 <w:sz w:val="22"/>
                 <w:szCs w:val="18"/>
-                <w:lang w:val="en-US"/>
               </w:rPr>
               <w:t xml:space="preserve"> </w:t>
             </w:r>
@@ -5418,20 +5328,69 @@
               </w:rPr>
               <w:t>унифицируемы</w:t>
             </w:r>
+            <w:r>
+              <w:rPr>
+                <w:sz w:val="22"/>
+                <w:szCs w:val="18"/>
+              </w:rPr>
+              <w:t xml:space="preserve"> (</w:t>
+            </w:r>
+            <w:r>
+              <w:rPr>
+                <w:sz w:val="22"/>
+                <w:szCs w:val="18"/>
+              </w:rPr>
+              <w:t>несовпадение термов)</w:t>
+            </w:r>
+          </w:p>
+          <w:p>
+            <w:pPr>
+              <w:rPr>
+                <w:sz w:val="22"/>
+                <w:szCs w:val="18"/>
+              </w:rPr>
+            </w:pPr>
           </w:p>
         </w:tc>
         <w:tc>
           <w:tcPr>
-            <w:tcW w:w="4530" w:type="dxa"/>
+            <w:tcW w:w="2687" w:type="dxa"/>
           </w:tcPr>
           <w:p>
             <w:pPr>
               <w:rPr>
                 <w:sz w:val="22"/>
                 <w:szCs w:val="18"/>
-                <w:lang w:val="en-US"/>
-              </w:rPr>
-            </w:pPr>
+              </w:rPr>
+            </w:pPr>
+            <w:r>
+              <w:rPr>
+                <w:sz w:val="22"/>
+                <w:szCs w:val="18"/>
+              </w:rPr>
+              <w:t xml:space="preserve">Прямой ход, </w:t>
+            </w:r>
+            <w:r>
+              <w:rPr>
+                <w:sz w:val="22"/>
+                <w:szCs w:val="18"/>
+              </w:rPr>
+              <w:t xml:space="preserve">следующее </w:t>
+            </w:r>
+            <w:r>
+              <w:rPr>
+                <w:sz w:val="22"/>
+                <w:szCs w:val="18"/>
+              </w:rPr>
+              <w:t>предложени</w:t>
+            </w:r>
+            <w:r>
+              <w:rPr>
+                <w:sz w:val="22"/>
+                <w:szCs w:val="18"/>
+              </w:rPr>
+              <w:t>е</w:t>
+            </w:r>
           </w:p>
         </w:tc>
       </w:tr>
@@ -5452,106 +5411,57 @@
                 <w:sz w:val="22"/>
                 <w:szCs w:val="18"/>
               </w:rPr>
-              <w:lastRenderedPageBreak/>
-              <w:t>5</w:t>
-            </w:r>
+              <w:t>21-22</w:t>
+            </w:r>
+          </w:p>
+          <w:p>
+            <w:pPr>
+              <w:rPr>
+                <w:sz w:val="22"/>
+                <w:szCs w:val="18"/>
+              </w:rPr>
+            </w:pPr>
           </w:p>
         </w:tc>
         <w:tc>
           <w:tcPr>
-            <w:tcW w:w="4019" w:type="dxa"/>
+            <w:tcW w:w="5862" w:type="dxa"/>
           </w:tcPr>
           <w:p>
             <w:pPr>
               <w:rPr>
                 <w:sz w:val="22"/>
                 <w:szCs w:val="18"/>
-                <w:lang w:val="en-US"/>
-              </w:rPr>
-            </w:pPr>
-            <w:r>
-              <w:rPr>
-                <w:sz w:val="22"/>
-                <w:szCs w:val="18"/>
-                <w:lang w:val="en-US"/>
-              </w:rPr>
-              <w:t xml:space="preserve">hasPhone(LName, </w:t>
-            </w:r>
-            <w:r>
-              <w:rPr>
-                <w:sz w:val="22"/>
-                <w:szCs w:val="18"/>
-                <w:lang w:val="en-US"/>
-              </w:rPr>
-              <w:t>"+79993332211"</w:t>
-            </w:r>
-            <w:r>
-              <w:rPr>
-                <w:sz w:val="22"/>
-                <w:szCs w:val="18"/>
-                <w:lang w:val="en-US"/>
-              </w:rPr>
-              <w:t>, _)</w:t>
-            </w:r>
-            <w:r>
-              <w:rPr>
-                <w:sz w:val="22"/>
-                <w:szCs w:val="18"/>
-                <w:lang w:val="en-US"/>
-              </w:rPr>
-              <w:t xml:space="preserve"> </w:t>
-            </w:r>
-            <w:r>
-              <w:rPr>
-                <w:sz w:val="22"/>
-                <w:szCs w:val="18"/>
-              </w:rPr>
-              <w:t>и</w:t>
-            </w:r>
-            <w:r>
-              <w:rPr>
-                <w:sz w:val="22"/>
-                <w:szCs w:val="18"/>
-                <w:lang w:val="en-US"/>
-              </w:rPr>
-              <w:t xml:space="preserve"> hasPhone("Yakuba", "+66666666666", address("Whitechapel", "Diggs Road", "7", 666)) </w:t>
-            </w:r>
-            <w:r>
-              <w:rPr>
-                <w:sz w:val="22"/>
-                <w:szCs w:val="18"/>
-              </w:rPr>
-              <w:t>не</w:t>
-            </w:r>
-            <w:r>
-              <w:rPr>
-                <w:sz w:val="22"/>
-                <w:szCs w:val="18"/>
-                <w:lang w:val="en-US"/>
-              </w:rPr>
-              <w:t xml:space="preserve"> </w:t>
-            </w:r>
-            <w:r>
-              <w:rPr>
-                <w:sz w:val="22"/>
-                <w:szCs w:val="18"/>
-              </w:rPr>
-              <w:t>унифицируемы</w:t>
+              </w:rPr>
+            </w:pPr>
+            <w:r>
+              <w:rPr>
+                <w:sz w:val="22"/>
+                <w:szCs w:val="18"/>
+              </w:rPr>
+              <w:lastRenderedPageBreak/>
+              <w:t>…</w:t>
             </w:r>
           </w:p>
         </w:tc>
         <w:tc>
           <w:tcPr>
-            <w:tcW w:w="4530" w:type="dxa"/>
+            <w:tcW w:w="2687" w:type="dxa"/>
           </w:tcPr>
           <w:p>
             <w:pPr>
               <w:rPr>
                 <w:sz w:val="22"/>
                 <w:szCs w:val="18"/>
-                <w:lang w:val="en-US"/>
-              </w:rPr>
-            </w:pPr>
+              </w:rPr>
+            </w:pPr>
+            <w:r>
+              <w:rPr>
+                <w:sz w:val="22"/>
+                <w:szCs w:val="18"/>
+              </w:rPr>
+              <w:t>…</w:t>
+            </w:r>
           </w:p>
         </w:tc>
       </w:tr>
@@ -5572,13 +5482,21 @@
                 <w:sz w:val="22"/>
                 <w:szCs w:val="18"/>
               </w:rPr>
-              <w:t>5</w:t>
-            </w:r>
+              <w:t>23</w:t>
+            </w:r>
+          </w:p>
+          <w:p>
+            <w:pPr>
+              <w:rPr>
+                <w:sz w:val="22"/>
+                <w:szCs w:val="18"/>
+              </w:rPr>
+            </w:pPr>
           </w:p>
         </w:tc>
         <w:tc>
           <w:tcPr>
-            <w:tcW w:w="4019" w:type="dxa"/>
+            <w:tcW w:w="5862" w:type="dxa"/>
           </w:tcPr>
           <w:p>
             <w:pPr>
@@ -5592,25 +5510,63 @@
               <w:rPr>
                 <w:sz w:val="22"/>
                 <w:szCs w:val="18"/>
-                <w:lang w:val="en-US"/>
-              </w:rPr>
-              <w:t xml:space="preserve">hasPhone(LName, </w:t>
-            </w:r>
-            <w:r>
-              <w:rPr>
-                <w:sz w:val="22"/>
-                <w:szCs w:val="18"/>
-                <w:lang w:val="en-US"/>
-              </w:rPr>
-              <w:t>"+79993332211"</w:t>
-            </w:r>
-            <w:r>
-              <w:rPr>
-                <w:sz w:val="22"/>
-                <w:szCs w:val="18"/>
-                <w:lang w:val="en-US"/>
-              </w:rPr>
-              <w:t>, _)</w:t>
+              </w:rPr>
+              <w:t>Сравнение</w:t>
+            </w:r>
+            <w:r>
+              <w:rPr>
+                <w:sz w:val="22"/>
+                <w:szCs w:val="18"/>
+                <w:lang w:val="en-US"/>
+              </w:rPr>
+              <w:t xml:space="preserve">: </w:t>
+            </w:r>
+            <w:r>
+              <w:rPr>
+                <w:sz w:val="22"/>
+                <w:szCs w:val="18"/>
+                <w:lang w:val="en-US"/>
+              </w:rPr>
+              <w:t>has</w:t>
+            </w:r>
+            <w:r>
+              <w:rPr>
+                <w:sz w:val="22"/>
+                <w:szCs w:val="18"/>
+                <w:lang w:val="en-US"/>
+              </w:rPr>
+              <w:t>Phone</w:t>
+            </w:r>
+            <w:r>
+              <w:rPr>
+                <w:sz w:val="22"/>
+                <w:szCs w:val="18"/>
+                <w:lang w:val="en-US"/>
+              </w:rPr>
+              <w:t>(</w:t>
+            </w:r>
+            <w:r>
+              <w:rPr>
+                <w:sz w:val="22"/>
+                <w:szCs w:val="18"/>
+                <w:lang w:val="en-US"/>
+              </w:rPr>
+              <w:t>LName</w:t>
+            </w:r>
+            <w:r>
+              <w:rPr>
+                <w:sz w:val="22"/>
+                <w:szCs w:val="18"/>
+                <w:lang w:val="en-US"/>
+              </w:rPr>
+              <w:t xml:space="preserve">, "+79993332211", _) </w:t>
+            </w:r>
+            <w:r>
+              <w:rPr>
+                <w:sz w:val="22"/>
+                <w:szCs w:val="18"/>
+              </w:rPr>
+              <w:t>и</w:t>
             </w:r>
             <w:r>
               <w:rPr>
@@ -5624,8 +5580,9 @@
               <w:rPr>
                 <w:sz w:val="22"/>
                 <w:szCs w:val="18"/>
-              </w:rPr>
-              <w:t>и</w:t>
+                <w:lang w:val="en-US"/>
+              </w:rPr>
+              <w:t>hasPhone("Kovalev", "+79993332211", address("Moscow", "Lusinovskaya", "12/2", 12))</w:t>
             </w:r>
             <w:r>
               <w:rPr>
@@ -5639,22 +5596,6 @@
               <w:rPr>
                 <w:sz w:val="22"/>
                 <w:szCs w:val="18"/>
-                <w:lang w:val="en-US"/>
-              </w:rPr>
-              <w:t>hasPhone("Kovalev", "+79993332211", address("Moscow", "Lusinovskaya", "12/2", 12))</w:t>
-            </w:r>
-            <w:r>
-              <w:rPr>
-                <w:sz w:val="22"/>
-                <w:szCs w:val="18"/>
-                <w:lang w:val="en-US"/>
-              </w:rPr>
-              <w:t xml:space="preserve"> </w:t>
-            </w:r>
-            <w:r>
-              <w:rPr>
-                <w:sz w:val="22"/>
-                <w:szCs w:val="18"/>
               </w:rPr>
               <w:t>унифицируемы</w:t>
             </w:r>
@@ -5675,6 +5616,15 @@
                 <w:lang w:val="en-US"/>
               </w:rPr>
             </w:pPr>
+          </w:p>
+          <w:p>
+            <w:pPr>
+              <w:rPr>
+                <w:sz w:val="22"/>
+                <w:szCs w:val="18"/>
+                <w:lang w:val="en-US"/>
+              </w:rPr>
+            </w:pPr>
             <w:r>
               <w:rPr>
                 <w:sz w:val="22"/>
@@ -5690,11 +5640,20 @@
               </w:rPr>
               <w:t>LName = “Kovalev”</w:t>
             </w:r>
+          </w:p>
+          <w:p>
+            <w:pPr>
+              <w:rPr>
+                <w:sz w:val="22"/>
+                <w:szCs w:val="18"/>
+                <w:lang w:val="en-US"/>
+              </w:rPr>
+            </w:pPr>
           </w:p>
         </w:tc>
         <w:tc>
           <w:tcPr>
-            <w:tcW w:w="4530" w:type="dxa"/>
+            <w:tcW w:w="2687" w:type="dxa"/>
           </w:tcPr>
           <w:p>
             <w:pPr>
@@ -5704,6 +5663,84 @@
                 <w:lang w:val="en-US"/>
               </w:rPr>
             </w:pPr>
+            <w:r>
+              <w:rPr>
+                <w:sz w:val="22"/>
+                <w:szCs w:val="18"/>
+              </w:rPr>
+              <w:t>Прямой</w:t>
+            </w:r>
+            <w:r>
+              <w:rPr>
+                <w:sz w:val="22"/>
+                <w:szCs w:val="18"/>
+                <w:lang w:val="en-US"/>
+              </w:rPr>
+              <w:t xml:space="preserve"> </w:t>
+            </w:r>
+            <w:r>
+              <w:rPr>
+                <w:sz w:val="22"/>
+                <w:szCs w:val="18"/>
+              </w:rPr>
+              <w:t>ход</w:t>
+            </w:r>
+            <w:r>
+              <w:rPr>
+                <w:sz w:val="22"/>
+                <w:szCs w:val="18"/>
+                <w:lang w:val="en-US"/>
+              </w:rPr>
+              <w:t>.</w:t>
+            </w:r>
+          </w:p>
+          <w:p>
+            <w:pPr>
+              <w:rPr>
+                <w:sz w:val="22"/>
+                <w:szCs w:val="18"/>
+                <w:lang w:val="en-US"/>
+              </w:rPr>
+            </w:pPr>
+            <w:r>
+              <w:rPr>
+                <w:sz w:val="22"/>
+                <w:szCs w:val="18"/>
+              </w:rPr>
+              <w:t>Унификация</w:t>
+            </w:r>
+            <w:r>
+              <w:rPr>
+                <w:sz w:val="22"/>
+                <w:szCs w:val="18"/>
+                <w:lang w:val="en-US"/>
+              </w:rPr>
+              <w:t xml:space="preserve"> </w:t>
+            </w:r>
+            <w:r>
+              <w:rPr>
+                <w:sz w:val="22"/>
+                <w:szCs w:val="18"/>
+                <w:lang w:val="en-US"/>
+              </w:rPr>
+              <w:t>hasCar(</w:t>
+            </w:r>
+            <w:r>
+              <w:rPr>
+                <w:sz w:val="22"/>
+                <w:szCs w:val="18"/>
+                <w:lang w:val="en-US"/>
+              </w:rPr>
+              <w:t>“Kovalev”</w:t>
+            </w:r>
+            <w:r>
+              <w:rPr>
+                <w:sz w:val="22"/>
+                <w:szCs w:val="18"/>
+                <w:lang w:val="en-US"/>
+              </w:rPr>
+              <w:t>, CarBrand, _, CarPrice)</w:t>
+            </w:r>
           </w:p>
         </w:tc>
       </w:tr>
@@ -5726,13 +5763,13 @@
                 <w:szCs w:val="18"/>
                 <w:lang w:val="en-US"/>
               </w:rPr>
-              <w:t>6</w:t>
+              <w:t>24</w:t>
             </w:r>
           </w:p>
         </w:tc>
         <w:tc>
           <w:tcPr>
-            <w:tcW w:w="4019" w:type="dxa"/>
+            <w:tcW w:w="5862" w:type="dxa"/>
           </w:tcPr>
           <w:p>
             <w:pPr>
@@ -5746,6 +5783,21 @@
               <w:rPr>
                 <w:sz w:val="22"/>
                 <w:szCs w:val="18"/>
+              </w:rPr>
+              <w:t>Сравнение</w:t>
+            </w:r>
+            <w:r>
+              <w:rPr>
+                <w:sz w:val="22"/>
+                <w:szCs w:val="18"/>
+                <w:lang w:val="en-US"/>
+              </w:rPr>
+              <w:t xml:space="preserve">: </w:t>
+            </w:r>
+            <w:r>
+              <w:rPr>
+                <w:sz w:val="22"/>
+                <w:szCs w:val="18"/>
                 <w:lang w:val="en-US"/>
               </w:rPr>
               <w:t>hasCar(</w:t>
@@ -5795,7 +5847,7 @@
                 <w:szCs w:val="18"/>
                 <w:lang w:val="en-US"/>
               </w:rPr>
-              <w:t>hasCar("Perestoronin", "Daewoo", "Silver", 500000)</w:t>
+              <w:t>hasPhone("Perestoronin", "+79991112233", address("Moscow", "Golubinskaya", "28/77", 333))</w:t>
             </w:r>
             <w:r>
               <w:rPr>
@@ -5827,80 +5879,34 @@
               </w:rPr>
               <w:t>унифицируемы</w:t>
             </w:r>
+          </w:p>
+          <w:p>
+            <w:pPr>
+              <w:rPr>
+                <w:sz w:val="22"/>
+                <w:szCs w:val="18"/>
+                <w:lang w:val="en-US"/>
+              </w:rPr>
+            </w:pPr>
           </w:p>
         </w:tc>
         <w:tc>
           <w:tcPr>
-            <w:tcW w:w="4530" w:type="dxa"/>
+            <w:tcW w:w="2687" w:type="dxa"/>
           </w:tcPr>
           <w:p>
             <w:pPr>
               <w:rPr>
                 <w:sz w:val="22"/>
                 <w:szCs w:val="18"/>
-                <w:lang w:val="en-US"/>
-              </w:rPr>
-            </w:pPr>
-            <w:r>
-              <w:rPr>
-                <w:sz w:val="22"/>
-                <w:szCs w:val="18"/>
-                <w:lang w:val="en-US"/>
-              </w:rPr>
-              <w:t>hasCar(LName, CarBrand, _, CarPrice)</w:t>
-            </w:r>
-            <w:r>
-              <w:rPr>
-                <w:sz w:val="22"/>
-                <w:szCs w:val="18"/>
-                <w:lang w:val="en-US"/>
-              </w:rPr>
-              <w:t xml:space="preserve"> </w:t>
-            </w:r>
-            <w:r>
-              <w:rPr>
-                <w:sz w:val="22"/>
-                <w:szCs w:val="18"/>
-              </w:rPr>
-              <w:t>вытесняется</w:t>
-            </w:r>
-            <w:r>
-              <w:rPr>
-                <w:sz w:val="22"/>
-                <w:szCs w:val="18"/>
-                <w:lang w:val="en-US"/>
-              </w:rPr>
-              <w:t xml:space="preserve"> </w:t>
-            </w:r>
-            <w:r>
-              <w:rPr>
-                <w:sz w:val="22"/>
-                <w:szCs w:val="18"/>
-              </w:rPr>
-              <w:t>из</w:t>
-            </w:r>
-            <w:r>
-              <w:rPr>
-                <w:sz w:val="22"/>
-                <w:szCs w:val="18"/>
-                <w:lang w:val="en-US"/>
-              </w:rPr>
-              <w:t xml:space="preserve"> </w:t>
-            </w:r>
-            <w:r>
-              <w:rPr>
-                <w:sz w:val="22"/>
-                <w:szCs w:val="18"/>
-              </w:rPr>
-              <w:t>стека</w:t>
-            </w:r>
-            <w:r>
-              <w:rPr>
-                <w:sz w:val="22"/>
-                <w:szCs w:val="18"/>
-                <w:lang w:val="en-US"/>
-              </w:rPr>
-              <w:t>.</w:t>
+              </w:rPr>
+            </w:pPr>
+            <w:r>
+              <w:rPr>
+                <w:sz w:val="22"/>
+                <w:szCs w:val="18"/>
+              </w:rPr>
+              <w:t>Прямой ход, следующее предложение</w:t>
             </w:r>
           </w:p>
         </w:tc>
@@ -5922,121 +5928,56 @@
                 <w:sz w:val="22"/>
                 <w:szCs w:val="18"/>
               </w:rPr>
-              <w:t>7</w:t>
+              <w:t>25-30</w:t>
             </w:r>
           </w:p>
         </w:tc>
         <w:tc>
           <w:tcPr>
-            <w:tcW w:w="4019" w:type="dxa"/>
+            <w:tcW w:w="5862" w:type="dxa"/>
           </w:tcPr>
           <w:p>
             <w:pPr>
               <w:rPr>
                 <w:sz w:val="22"/>
                 <w:szCs w:val="18"/>
-                <w:lang w:val="en-US"/>
-              </w:rPr>
-            </w:pPr>
-            <w:r>
-              <w:rPr>
-                <w:sz w:val="22"/>
-                <w:szCs w:val="18"/>
-                <w:lang w:val="en-US"/>
-              </w:rPr>
-              <w:t>hasCar(</w:t>
-            </w:r>
-            <w:r>
-              <w:rPr>
-                <w:sz w:val="22"/>
-                <w:szCs w:val="18"/>
-                <w:lang w:val="en-US"/>
-              </w:rPr>
-              <w:t>“Kovalev”</w:t>
-            </w:r>
-            <w:r>
-              <w:rPr>
-                <w:sz w:val="22"/>
-                <w:szCs w:val="18"/>
-                <w:lang w:val="en-US"/>
-              </w:rPr>
-              <w:t>, CarBrand, _, CarPrice)</w:t>
-            </w:r>
-            <w:r>
-              <w:rPr>
-                <w:sz w:val="22"/>
-                <w:szCs w:val="18"/>
-                <w:lang w:val="en-US"/>
-              </w:rPr>
-              <w:t xml:space="preserve"> </w:t>
-            </w:r>
-            <w:r>
-              <w:rPr>
-                <w:sz w:val="22"/>
-                <w:szCs w:val="18"/>
-              </w:rPr>
-              <w:t>и</w:t>
-            </w:r>
-            <w:r>
-              <w:rPr>
-                <w:sz w:val="22"/>
-                <w:szCs w:val="18"/>
-                <w:lang w:val="en-US"/>
-              </w:rPr>
-              <w:t xml:space="preserve"> </w:t>
-            </w:r>
-            <w:r>
-              <w:rPr>
-                <w:sz w:val="22"/>
-                <w:szCs w:val="18"/>
-                <w:lang w:val="en-US"/>
-              </w:rPr>
-              <w:t>hasCar("Yakuba", "Volkswagen", "Yellow-Silver", 900000)</w:t>
-            </w:r>
-            <w:r>
-              <w:rPr>
-                <w:sz w:val="22"/>
-                <w:szCs w:val="18"/>
-                <w:lang w:val="en-US"/>
-              </w:rPr>
-              <w:t xml:space="preserve"> </w:t>
-            </w:r>
-            <w:r>
-              <w:rPr>
-                <w:sz w:val="22"/>
-                <w:szCs w:val="18"/>
-              </w:rPr>
-              <w:t>не</w:t>
-            </w:r>
-            <w:r>
-              <w:rPr>
-                <w:sz w:val="22"/>
-                <w:szCs w:val="18"/>
-                <w:lang w:val="en-US"/>
-              </w:rPr>
-              <w:t xml:space="preserve"> </w:t>
-            </w:r>
-            <w:r>
-              <w:rPr>
-                <w:sz w:val="22"/>
-                <w:szCs w:val="18"/>
-              </w:rPr>
-              <w:t>унифицируемы</w:t>
-            </w:r>
+              </w:rPr>
+            </w:pPr>
+            <w:r>
+              <w:rPr>
+                <w:sz w:val="22"/>
+                <w:szCs w:val="18"/>
+              </w:rPr>
+              <w:t>…</w:t>
+            </w:r>
+          </w:p>
+          <w:p>
+            <w:pPr>
+              <w:rPr>
+                <w:sz w:val="22"/>
+                <w:szCs w:val="18"/>
+              </w:rPr>
+            </w:pPr>
           </w:p>
         </w:tc>
         <w:tc>
           <w:tcPr>
-            <w:tcW w:w="4530" w:type="dxa"/>
+            <w:tcW w:w="2687" w:type="dxa"/>
           </w:tcPr>
           <w:p>
             <w:pPr>
               <w:rPr>
                 <w:sz w:val="22"/>
                 <w:szCs w:val="18"/>
-                <w:lang w:val="en-US"/>
-              </w:rPr>
-            </w:pPr>
+              </w:rPr>
+            </w:pPr>
+            <w:r>
+              <w:rPr>
+                <w:sz w:val="22"/>
+                <w:szCs w:val="18"/>
+              </w:rPr>
+              <w:t>…</w:t>
+            </w:r>
           </w:p>
         </w:tc>
       </w:tr>
@@ -6057,51 +5998,99 @@
                 <w:sz w:val="22"/>
                 <w:szCs w:val="18"/>
               </w:rPr>
-              <w:t>8</w:t>
+              <w:t>31</w:t>
             </w:r>
           </w:p>
         </w:tc>
         <w:tc>
           <w:tcPr>
-            <w:tcW w:w="4019" w:type="dxa"/>
+            <w:tcW w:w="5862" w:type="dxa"/>
           </w:tcPr>
           <w:p>
             <w:pPr>
               <w:rPr>
                 <w:sz w:val="22"/>
                 <w:szCs w:val="18"/>
-                <w:lang w:val="en-US"/>
-              </w:rPr>
-            </w:pPr>
-            <w:r>
-              <w:rPr>
-                <w:sz w:val="22"/>
-                <w:szCs w:val="18"/>
-                <w:lang w:val="en-US"/>
-              </w:rPr>
-              <w:t>hasCar(</w:t>
-            </w:r>
-            <w:r>
-              <w:rPr>
-                <w:sz w:val="22"/>
-                <w:szCs w:val="18"/>
-                <w:lang w:val="en-US"/>
-              </w:rPr>
-              <w:t>“Kovalev”</w:t>
-            </w:r>
-            <w:r>
-              <w:rPr>
-                <w:sz w:val="22"/>
-                <w:szCs w:val="18"/>
-                <w:lang w:val="en-US"/>
-              </w:rPr>
-              <w:t>, CarBrand, _, CarPrice)</w:t>
-            </w:r>
-            <w:r>
-              <w:rPr>
-                <w:sz w:val="22"/>
-                <w:szCs w:val="18"/>
-                <w:lang w:val="en-US"/>
+              </w:rPr>
+            </w:pPr>
+            <w:r>
+              <w:rPr>
+                <w:sz w:val="22"/>
+                <w:szCs w:val="18"/>
+              </w:rPr>
+              <w:t>Сравнение</w:t>
+            </w:r>
+            <w:r>
+              <w:rPr>
+                <w:sz w:val="22"/>
+                <w:szCs w:val="18"/>
+              </w:rPr>
+              <w:t xml:space="preserve">: </w:t>
+            </w:r>
+            <w:r>
+              <w:rPr>
+                <w:sz w:val="22"/>
+                <w:szCs w:val="18"/>
+                <w:lang w:val="en-US"/>
+              </w:rPr>
+              <w:t>hasCar</w:t>
+            </w:r>
+            <w:r>
+              <w:rPr>
+                <w:sz w:val="22"/>
+                <w:szCs w:val="18"/>
+              </w:rPr>
+              <w:t>(“</w:t>
+            </w:r>
+            <w:r>
+              <w:rPr>
+                <w:sz w:val="22"/>
+                <w:szCs w:val="18"/>
+                <w:lang w:val="en-US"/>
+              </w:rPr>
+              <w:t>Kovalev</w:t>
+            </w:r>
+            <w:r>
+              <w:rPr>
+                <w:sz w:val="22"/>
+                <w:szCs w:val="18"/>
+              </w:rPr>
+              <w:t xml:space="preserve">”, </w:t>
+            </w:r>
+            <w:r>
+              <w:rPr>
+                <w:sz w:val="22"/>
+                <w:szCs w:val="18"/>
+                <w:lang w:val="en-US"/>
+              </w:rPr>
+              <w:t>CarBrand</w:t>
+            </w:r>
+            <w:r>
+              <w:rPr>
+                <w:sz w:val="22"/>
+                <w:szCs w:val="18"/>
+              </w:rPr>
+              <w:t xml:space="preserve">, _, </w:t>
+            </w:r>
+            <w:r>
+              <w:rPr>
+                <w:sz w:val="22"/>
+                <w:szCs w:val="18"/>
+                <w:lang w:val="en-US"/>
+              </w:rPr>
+              <w:t>CarPrice</w:t>
+            </w:r>
+            <w:r>
+              <w:rPr>
+                <w:sz w:val="22"/>
+                <w:szCs w:val="18"/>
+              </w:rPr>
+              <w:t>)</w:t>
+            </w:r>
+            <w:r>
+              <w:rPr>
+                <w:sz w:val="22"/>
+                <w:szCs w:val="18"/>
               </w:rPr>
               <w:t xml:space="preserve"> </w:t>
             </w:r>
@@ -6116,7 +6105,6 @@
               <w:rPr>
                 <w:sz w:val="22"/>
                 <w:szCs w:val="18"/>
-                <w:lang w:val="en-US"/>
               </w:rPr>
               <w:t xml:space="preserve"> </w:t>
             </w:r>
@@ -6126,13 +6114,71 @@
                 <w:szCs w:val="18"/>
                 <w:lang w:val="en-US"/>
               </w:rPr>
-              <w:t>hasCar("Kovalev", "Volvo", "Dark Blue", 2200000)</w:t>
-            </w:r>
-            <w:r>
-              <w:rPr>
-                <w:sz w:val="22"/>
-                <w:szCs w:val="18"/>
-                <w:lang w:val="en-US"/>
+              <w:t>hasCar</w:t>
+            </w:r>
+            <w:r>
+              <w:rPr>
+                <w:sz w:val="22"/>
+                <w:szCs w:val="18"/>
+              </w:rPr>
+              <w:t>("</w:t>
+            </w:r>
+            <w:r>
+              <w:rPr>
+                <w:sz w:val="22"/>
+                <w:szCs w:val="18"/>
+                <w:lang w:val="en-US"/>
+              </w:rPr>
+              <w:t>Perestoronin</w:t>
+            </w:r>
+            <w:r>
+              <w:rPr>
+                <w:sz w:val="22"/>
+                <w:szCs w:val="18"/>
+              </w:rPr>
+              <w:t>", "</w:t>
+            </w:r>
+            <w:r>
+              <w:rPr>
+                <w:sz w:val="22"/>
+                <w:szCs w:val="18"/>
+                <w:lang w:val="en-US"/>
+              </w:rPr>
+              <w:t>Daewoo</w:t>
+            </w:r>
+            <w:r>
+              <w:rPr>
+                <w:sz w:val="22"/>
+                <w:szCs w:val="18"/>
+              </w:rPr>
+              <w:t>", "</w:t>
+            </w:r>
+            <w:r>
+              <w:rPr>
+                <w:sz w:val="22"/>
+                <w:szCs w:val="18"/>
+                <w:lang w:val="en-US"/>
+              </w:rPr>
+              <w:t>Silver</w:t>
+            </w:r>
+            <w:r>
+              <w:rPr>
+                <w:sz w:val="22"/>
+                <w:szCs w:val="18"/>
+              </w:rPr>
+              <w:t xml:space="preserve">", 500000) </w:t>
+            </w:r>
+            <w:r>
+              <w:rPr>
+                <w:sz w:val="22"/>
+                <w:szCs w:val="18"/>
+              </w:rPr>
+              <w:t>не</w:t>
+            </w:r>
+            <w:r>
+              <w:rPr>
+                <w:sz w:val="22"/>
+                <w:szCs w:val="18"/>
               </w:rPr>
               <w:t xml:space="preserve"> </w:t>
             </w:r>
@@ -6143,151 +6189,33 @@
               </w:rPr>
               <w:t>унифицируемы</w:t>
             </w:r>
-            <w:r>
-              <w:rPr>
-                <w:sz w:val="22"/>
-                <w:szCs w:val="18"/>
-                <w:lang w:val="en-US"/>
-              </w:rPr>
-              <w:t>.</w:t>
-            </w:r>
-          </w:p>
-          <w:p>
-            <w:pPr>
-              <w:rPr>
-                <w:sz w:val="22"/>
-                <w:szCs w:val="18"/>
-                <w:lang w:val="en-US"/>
-              </w:rPr>
-            </w:pPr>
-            <w:r>
-              <w:rPr>
-                <w:sz w:val="22"/>
-                <w:szCs w:val="18"/>
-              </w:rPr>
-              <w:t xml:space="preserve">Связываются: </w:t>
-            </w:r>
-            <w:r>
-              <w:rPr>
-                <w:sz w:val="22"/>
-                <w:szCs w:val="18"/>
-                <w:lang w:val="en-US"/>
-              </w:rPr>
-              <w:t>CarBrand = “Volvo”, CarPrice = 2200000.</w:t>
-            </w:r>
+          </w:p>
+          <w:p>
+            <w:pPr>
+              <w:rPr>
+                <w:sz w:val="22"/>
+                <w:szCs w:val="18"/>
+              </w:rPr>
+            </w:pPr>
           </w:p>
         </w:tc>
         <w:tc>
           <w:tcPr>
-            <w:tcW w:w="4530" w:type="dxa"/>
+            <w:tcW w:w="2687" w:type="dxa"/>
           </w:tcPr>
           <w:p>
             <w:pPr>
               <w:rPr>
                 <w:sz w:val="22"/>
                 <w:szCs w:val="18"/>
-                <w:lang w:val="en-US"/>
-              </w:rPr>
-            </w:pPr>
-            <w:r>
-              <w:rPr>
-                <w:sz w:val="22"/>
-                <w:szCs w:val="18"/>
-              </w:rPr>
-              <w:t>Вывод</w:t>
-            </w:r>
-            <w:r>
-              <w:rPr>
-                <w:sz w:val="22"/>
-                <w:szCs w:val="18"/>
-                <w:lang w:val="en-US"/>
-              </w:rPr>
-              <w:t>:</w:t>
-            </w:r>
-            <w:r>
-              <w:rPr>
-                <w:sz w:val="22"/>
-                <w:szCs w:val="18"/>
-                <w:lang w:val="en-US"/>
-              </w:rPr>
-              <w:t xml:space="preserve"> </w:t>
-            </w:r>
-            <w:r>
-              <w:rPr>
-                <w:sz w:val="22"/>
-                <w:szCs w:val="18"/>
-                <w:lang w:val="en-US"/>
-              </w:rPr>
-              <w:t>LName=Kovalev, CarBrand=Volvo, CarPrice=2200000</w:t>
-            </w:r>
-          </w:p>
-          <w:p>
-            <w:pPr>
-              <w:rPr>
-                <w:sz w:val="22"/>
-                <w:szCs w:val="18"/>
-                <w:lang w:val="en-US"/>
-              </w:rPr>
-            </w:pPr>
-          </w:p>
-          <w:p>
-            <w:pPr>
-              <w:rPr>
-                <w:sz w:val="22"/>
-                <w:szCs w:val="18"/>
-              </w:rPr>
-            </w:pPr>
-            <w:r>
-              <w:rPr>
-                <w:sz w:val="22"/>
-                <w:szCs w:val="18"/>
-              </w:rPr>
-              <w:t>Стек пуст. Помещается последний вытесненный вопрос.</w:t>
-            </w:r>
-          </w:p>
-          <w:p>
-            <w:pPr>
-              <w:rPr>
-                <w:sz w:val="22"/>
-                <w:szCs w:val="18"/>
-              </w:rPr>
-            </w:pPr>
-            <w:r>
-              <w:rPr>
-                <w:sz w:val="22"/>
-                <w:szCs w:val="18"/>
-              </w:rPr>
-              <w:t xml:space="preserve">Разрязываются: </w:t>
-            </w:r>
-            <w:r>
-              <w:rPr>
-                <w:sz w:val="22"/>
-                <w:szCs w:val="18"/>
-                <w:lang w:val="en-US"/>
-              </w:rPr>
-              <w:t>CarBrand</w:t>
-            </w:r>
-            <w:r>
-              <w:rPr>
-                <w:sz w:val="22"/>
-                <w:szCs w:val="18"/>
-              </w:rPr>
-              <w:t xml:space="preserve"> </w:t>
-            </w:r>
-            <w:r>
-              <w:rPr>
-                <w:sz w:val="22"/>
-                <w:szCs w:val="18"/>
-              </w:rPr>
-              <w:t xml:space="preserve">и </w:t>
-            </w:r>
-            <w:r>
-              <w:rPr>
-                <w:sz w:val="22"/>
-                <w:szCs w:val="18"/>
-                <w:lang w:val="en-US"/>
-              </w:rPr>
-              <w:t>CarPrice</w:t>
+              </w:rPr>
+            </w:pPr>
+            <w:r>
+              <w:rPr>
+                <w:sz w:val="22"/>
+                <w:szCs w:val="18"/>
+              </w:rPr>
+              <w:t>Прямой ход, следующее предложение</w:t>
             </w:r>
           </w:p>
         </w:tc>
@@ -6309,51 +6237,107 @@
                 <w:sz w:val="22"/>
                 <w:szCs w:val="18"/>
               </w:rPr>
-              <w:t>9</w:t>
-            </w:r>
+              <w:t>32</w:t>
+            </w:r>
+          </w:p>
+          <w:p>
+            <w:pPr>
+              <w:rPr>
+                <w:sz w:val="22"/>
+                <w:szCs w:val="18"/>
+              </w:rPr>
+            </w:pPr>
           </w:p>
         </w:tc>
         <w:tc>
           <w:tcPr>
-            <w:tcW w:w="4019" w:type="dxa"/>
+            <w:tcW w:w="5862" w:type="dxa"/>
           </w:tcPr>
           <w:p>
             <w:pPr>
               <w:rPr>
                 <w:sz w:val="22"/>
                 <w:szCs w:val="18"/>
-                <w:lang w:val="en-US"/>
-              </w:rPr>
-            </w:pPr>
-            <w:r>
-              <w:rPr>
-                <w:sz w:val="22"/>
-                <w:szCs w:val="18"/>
-                <w:lang w:val="en-US"/>
-              </w:rPr>
-              <w:t>hasCar(</w:t>
-            </w:r>
-            <w:r>
-              <w:rPr>
-                <w:sz w:val="22"/>
-                <w:szCs w:val="18"/>
-                <w:lang w:val="en-US"/>
-              </w:rPr>
-              <w:t>“Kovalev”</w:t>
-            </w:r>
-            <w:r>
-              <w:rPr>
-                <w:sz w:val="22"/>
-                <w:szCs w:val="18"/>
-                <w:lang w:val="en-US"/>
-              </w:rPr>
-              <w:t>, CarBrand, _, CarPrice)</w:t>
-            </w:r>
-            <w:r>
-              <w:rPr>
-                <w:sz w:val="22"/>
-                <w:szCs w:val="18"/>
-                <w:lang w:val="en-US"/>
+              </w:rPr>
+            </w:pPr>
+            <w:r>
+              <w:rPr>
+                <w:sz w:val="22"/>
+                <w:szCs w:val="18"/>
+              </w:rPr>
+              <w:t xml:space="preserve">Сравнение: </w:t>
+            </w:r>
+            <w:r>
+              <w:rPr>
+                <w:sz w:val="22"/>
+                <w:szCs w:val="18"/>
+                <w:lang w:val="en-US"/>
+              </w:rPr>
+              <w:t>hasCar</w:t>
+            </w:r>
+            <w:r>
+              <w:rPr>
+                <w:sz w:val="22"/>
+                <w:szCs w:val="18"/>
+              </w:rPr>
+              <w:t>(“</w:t>
+            </w:r>
+            <w:r>
+              <w:rPr>
+                <w:sz w:val="22"/>
+                <w:szCs w:val="18"/>
+                <w:lang w:val="en-US"/>
+              </w:rPr>
+              <w:t>Kovalev</w:t>
+            </w:r>
+            <w:r>
+              <w:rPr>
+                <w:sz w:val="22"/>
+                <w:szCs w:val="18"/>
+              </w:rPr>
+              <w:t xml:space="preserve">”, </w:t>
+            </w:r>
+            <w:r>
+              <w:rPr>
+                <w:sz w:val="22"/>
+                <w:szCs w:val="18"/>
+                <w:lang w:val="en-US"/>
+              </w:rPr>
+              <w:t>CarBrand</w:t>
+            </w:r>
+            <w:r>
+              <w:rPr>
+                <w:sz w:val="22"/>
+                <w:szCs w:val="18"/>
+              </w:rPr>
+              <w:t xml:space="preserve">, _, </w:t>
+            </w:r>
+            <w:r>
+              <w:rPr>
+                <w:sz w:val="22"/>
+                <w:szCs w:val="18"/>
+                <w:lang w:val="en-US"/>
+              </w:rPr>
+              <w:t>CarPrice</w:t>
+            </w:r>
+            <w:r>
+              <w:rPr>
+                <w:sz w:val="22"/>
+                <w:szCs w:val="18"/>
+              </w:rPr>
+              <w:t xml:space="preserve">) </w:t>
+            </w:r>
+            <w:r>
+              <w:rPr>
+                <w:sz w:val="22"/>
+                <w:szCs w:val="18"/>
+              </w:rPr>
+              <w:t>и</w:t>
+            </w:r>
+            <w:r>
+              <w:rPr>
+                <w:sz w:val="22"/>
+                <w:szCs w:val="18"/>
               </w:rPr>
               <w:t xml:space="preserve"> </w:t>
             </w:r>
@@ -6361,14 +6345,88 @@
               <w:rPr>
                 <w:sz w:val="22"/>
                 <w:szCs w:val="18"/>
-              </w:rPr>
-              <w:t>и</w:t>
-            </w:r>
-            <w:r>
-              <w:rPr>
-                <w:sz w:val="22"/>
-                <w:szCs w:val="18"/>
-                <w:lang w:val="en-US"/>
+                <w:lang w:val="en-US"/>
+              </w:rPr>
+              <w:t>hasCar</w:t>
+            </w:r>
+            <w:r>
+              <w:rPr>
+                <w:sz w:val="22"/>
+                <w:szCs w:val="18"/>
+              </w:rPr>
+              <w:t>("</w:t>
+            </w:r>
+            <w:r>
+              <w:rPr>
+                <w:sz w:val="22"/>
+                <w:szCs w:val="18"/>
+                <w:lang w:val="en-US"/>
+              </w:rPr>
+              <w:t>Yakuba</w:t>
+            </w:r>
+            <w:r>
+              <w:rPr>
+                <w:sz w:val="22"/>
+                <w:szCs w:val="18"/>
+              </w:rPr>
+              <w:t>", "</w:t>
+            </w:r>
+            <w:r>
+              <w:rPr>
+                <w:sz w:val="22"/>
+                <w:szCs w:val="18"/>
+                <w:lang w:val="en-US"/>
+              </w:rPr>
+              <w:t>Volkswagen</w:t>
+            </w:r>
+            <w:r>
+              <w:rPr>
+                <w:sz w:val="22"/>
+                <w:szCs w:val="18"/>
+              </w:rPr>
+              <w:t>", "</w:t>
+            </w:r>
+            <w:r>
+              <w:rPr>
+                <w:sz w:val="22"/>
+                <w:szCs w:val="18"/>
+                <w:lang w:val="en-US"/>
+              </w:rPr>
+              <w:t>Yellow</w:t>
+            </w:r>
+            <w:r>
+              <w:rPr>
+                <w:sz w:val="22"/>
+                <w:szCs w:val="18"/>
+              </w:rPr>
+              <w:t>-</w:t>
+            </w:r>
+            <w:r>
+              <w:rPr>
+                <w:sz w:val="22"/>
+                <w:szCs w:val="18"/>
+                <w:lang w:val="en-US"/>
+              </w:rPr>
+              <w:t>Silver</w:t>
+            </w:r>
+            <w:r>
+              <w:rPr>
+                <w:sz w:val="22"/>
+                <w:szCs w:val="18"/>
+              </w:rPr>
+              <w:t xml:space="preserve">", 900000) </w:t>
+            </w:r>
+            <w:r>
+              <w:rPr>
+                <w:sz w:val="22"/>
+                <w:szCs w:val="18"/>
+              </w:rPr>
+              <w:t>не</w:t>
+            </w:r>
+            <w:r>
+              <w:rPr>
+                <w:sz w:val="22"/>
+                <w:szCs w:val="18"/>
               </w:rPr>
               <w:t xml:space="preserve"> </w:t>
             </w:r>
@@ -6376,194 +6434,36 @@
               <w:rPr>
                 <w:sz w:val="22"/>
                 <w:szCs w:val="18"/>
-                <w:lang w:val="en-US"/>
-              </w:rPr>
-              <w:t>hasCar("Kovalev", "Mercedes", "Light crema", 3000000)</w:t>
-            </w:r>
-            <w:r>
-              <w:rPr>
-                <w:sz w:val="22"/>
-                <w:szCs w:val="18"/>
-                <w:lang w:val="en-US"/>
-              </w:rPr>
-              <w:t xml:space="preserve"> </w:t>
-            </w:r>
-            <w:r>
-              <w:rPr>
-                <w:sz w:val="22"/>
-                <w:szCs w:val="18"/>
               </w:rPr>
               <w:t>унифицируемы</w:t>
             </w:r>
-            <w:r>
-              <w:rPr>
-                <w:sz w:val="22"/>
-                <w:szCs w:val="18"/>
-                <w:lang w:val="en-US"/>
-              </w:rPr>
-              <w:t>.</w:t>
-            </w:r>
-          </w:p>
-          <w:p>
-            <w:pPr>
-              <w:rPr>
-                <w:sz w:val="22"/>
-                <w:szCs w:val="18"/>
-                <w:lang w:val="en-US"/>
-              </w:rPr>
-            </w:pPr>
-            <w:r>
-              <w:rPr>
-                <w:sz w:val="22"/>
-                <w:szCs w:val="18"/>
-              </w:rPr>
-              <w:t xml:space="preserve">Связываются: </w:t>
-            </w:r>
-            <w:r>
-              <w:rPr>
-                <w:sz w:val="22"/>
-                <w:szCs w:val="18"/>
-                <w:lang w:val="en-US"/>
-              </w:rPr>
-              <w:t>CarBrand = “</w:t>
-            </w:r>
-            <w:r>
-              <w:rPr>
-                <w:sz w:val="22"/>
-                <w:szCs w:val="18"/>
-                <w:lang w:val="en-US"/>
-              </w:rPr>
-              <w:t>Mercedes</w:t>
-            </w:r>
-            <w:r>
-              <w:rPr>
-                <w:sz w:val="22"/>
-                <w:szCs w:val="18"/>
-                <w:lang w:val="en-US"/>
-              </w:rPr>
-              <w:t xml:space="preserve">”, CarPrice = </w:t>
-            </w:r>
-            <w:r>
-              <w:rPr>
-                <w:sz w:val="22"/>
-                <w:szCs w:val="18"/>
-                <w:lang w:val="en-US"/>
-              </w:rPr>
-              <w:t>3000000</w:t>
-            </w:r>
-            <w:r>
-              <w:rPr>
-                <w:sz w:val="22"/>
-                <w:szCs w:val="18"/>
-                <w:lang w:val="en-US"/>
-              </w:rPr>
-              <w:t>.</w:t>
-            </w:r>
+          </w:p>
+          <w:p>
+            <w:pPr>
+              <w:rPr>
+                <w:sz w:val="22"/>
+                <w:szCs w:val="18"/>
+              </w:rPr>
+            </w:pPr>
           </w:p>
         </w:tc>
         <w:tc>
           <w:tcPr>
-            <w:tcW w:w="4530" w:type="dxa"/>
+            <w:tcW w:w="2687" w:type="dxa"/>
           </w:tcPr>
           <w:p>
             <w:pPr>
               <w:rPr>
                 <w:sz w:val="22"/>
                 <w:szCs w:val="18"/>
-                <w:lang w:val="en-US"/>
-              </w:rPr>
-            </w:pPr>
-            <w:r>
-              <w:rPr>
-                <w:sz w:val="22"/>
-                <w:szCs w:val="18"/>
-              </w:rPr>
-              <w:t>Вывод</w:t>
-            </w:r>
-            <w:r>
-              <w:rPr>
-                <w:sz w:val="22"/>
-                <w:szCs w:val="18"/>
-                <w:lang w:val="en-US"/>
-              </w:rPr>
-              <w:t xml:space="preserve">: </w:t>
-            </w:r>
-            <w:r>
-              <w:rPr>
-                <w:sz w:val="22"/>
-                <w:szCs w:val="18"/>
-                <w:lang w:val="en-US"/>
-              </w:rPr>
-              <w:t>LName=Kovalev, CarBrand=Mercedes, CarPrice=3000000</w:t>
-            </w:r>
-          </w:p>
-          <w:p>
-            <w:pPr>
-              <w:rPr>
-                <w:sz w:val="22"/>
-                <w:szCs w:val="18"/>
-                <w:lang w:val="en-US"/>
-              </w:rPr>
-            </w:pPr>
-          </w:p>
-          <w:p>
-            <w:pPr>
-              <w:rPr>
-                <w:sz w:val="22"/>
-                <w:szCs w:val="18"/>
-              </w:rPr>
-            </w:pPr>
-            <w:r>
-              <w:rPr>
-                <w:sz w:val="22"/>
-                <w:szCs w:val="18"/>
-              </w:rPr>
-              <w:t>Стек пуст. Помещается последний вытесненный вопрос.</w:t>
-            </w:r>
-          </w:p>
-          <w:p>
-            <w:pPr>
-              <w:rPr>
-                <w:sz w:val="22"/>
-                <w:szCs w:val="18"/>
-              </w:rPr>
-            </w:pPr>
-            <w:r>
-              <w:rPr>
-                <w:sz w:val="22"/>
-                <w:szCs w:val="18"/>
-              </w:rPr>
-              <w:t xml:space="preserve">Разрязываются: </w:t>
-            </w:r>
-            <w:r>
-              <w:rPr>
-                <w:sz w:val="22"/>
-                <w:szCs w:val="18"/>
-                <w:lang w:val="en-US"/>
-              </w:rPr>
-              <w:t>CarBrand</w:t>
-            </w:r>
-            <w:r>
-              <w:rPr>
-                <w:sz w:val="22"/>
-                <w:szCs w:val="18"/>
-              </w:rPr>
-              <w:t xml:space="preserve"> </w:t>
-            </w:r>
-            <w:r>
-              <w:rPr>
-                <w:sz w:val="22"/>
-                <w:szCs w:val="18"/>
-              </w:rPr>
-              <w:t xml:space="preserve">и </w:t>
-            </w:r>
-            <w:r>
-              <w:rPr>
-                <w:sz w:val="22"/>
-                <w:szCs w:val="18"/>
-                <w:lang w:val="en-US"/>
-              </w:rPr>
-              <w:t>CarPrice</w:t>
+              </w:rPr>
+            </w:pPr>
+            <w:r>
+              <w:rPr>
+                <w:sz w:val="22"/>
+                <w:szCs w:val="18"/>
+              </w:rPr>
+              <w:t>Прямой ход, следующее предложение</w:t>
             </w:r>
           </w:p>
         </w:tc>
@@ -6585,13 +6485,13 @@
                 <w:sz w:val="22"/>
                 <w:szCs w:val="18"/>
               </w:rPr>
-              <w:t>10</w:t>
+              <w:t>33</w:t>
             </w:r>
           </w:p>
         </w:tc>
         <w:tc>
           <w:tcPr>
-            <w:tcW w:w="4019" w:type="dxa"/>
+            <w:tcW w:w="5862" w:type="dxa"/>
           </w:tcPr>
           <w:p>
             <w:pPr>
@@ -6605,6 +6505,21 @@
               <w:rPr>
                 <w:sz w:val="22"/>
                 <w:szCs w:val="18"/>
+              </w:rPr>
+              <w:t>Сравнение</w:t>
+            </w:r>
+            <w:r>
+              <w:rPr>
+                <w:sz w:val="22"/>
+                <w:szCs w:val="18"/>
+                <w:lang w:val="en-US"/>
+              </w:rPr>
+              <w:t xml:space="preserve">: </w:t>
+            </w:r>
+            <w:r>
+              <w:rPr>
+                <w:sz w:val="22"/>
+                <w:szCs w:val="18"/>
                 <w:lang w:val="en-US"/>
               </w:rPr>
               <w:t>hasCar(</w:t>
@@ -6654,7 +6569,7 @@
                 <w:szCs w:val="18"/>
                 <w:lang w:val="en-US"/>
               </w:rPr>
-              <w:t>hasCar("Kovalev", "KIA", "Pink", 2200000)</w:t>
+              <w:t>hasCar("Kovalev", "Mercedes", "Light crema", 3000000)</w:t>
             </w:r>
             <w:r>
               <w:rPr>
@@ -6701,56 +6616,36 @@
                 <w:szCs w:val="18"/>
                 <w:lang w:val="en-US"/>
               </w:rPr>
-              <w:t>CarBrand = “</w:t>
-            </w:r>
-            <w:r>
-              <w:rPr>
-                <w:sz w:val="22"/>
-                <w:szCs w:val="18"/>
-                <w:lang w:val="en-US"/>
-              </w:rPr>
-              <w:t>KIA</w:t>
-            </w:r>
-            <w:r>
-              <w:rPr>
-                <w:sz w:val="22"/>
-                <w:szCs w:val="18"/>
-                <w:lang w:val="en-US"/>
-              </w:rPr>
-              <w:t xml:space="preserve">”, CarPrice = </w:t>
-            </w:r>
-            <w:r>
-              <w:rPr>
-                <w:sz w:val="22"/>
-                <w:szCs w:val="18"/>
-                <w:lang w:val="en-US"/>
-              </w:rPr>
-              <w:t>2200000</w:t>
-            </w:r>
-            <w:r>
-              <w:rPr>
-                <w:sz w:val="22"/>
-                <w:szCs w:val="18"/>
-                <w:lang w:val="en-US"/>
-              </w:rPr>
-              <w:t>.</w:t>
-            </w:r>
+              <w:t>CarBrand = “Volvo”, CarPrice = 2200000.</w:t>
+            </w:r>
+          </w:p>
+          <w:p>
+            <w:pPr>
+              <w:rPr>
+                <w:sz w:val="22"/>
+                <w:szCs w:val="18"/>
+              </w:rPr>
+            </w:pPr>
           </w:p>
         </w:tc>
         <w:tc>
           <w:tcPr>
-            <w:tcW w:w="4530" w:type="dxa"/>
+            <w:tcW w:w="2687" w:type="dxa"/>
           </w:tcPr>
           <w:p>
             <w:pPr>
               <w:rPr>
-                <w:sz w:val="22"/>
-                <w:szCs w:val="18"/>
-                <w:lang w:val="en-US"/>
-              </w:rPr>
-            </w:pPr>
-            <w:r>
-              <w:rPr>
+                <w:b/>
+                <w:bCs/>
+                <w:sz w:val="22"/>
+                <w:szCs w:val="18"/>
+                <w:lang w:val="en-US"/>
+              </w:rPr>
+            </w:pPr>
+            <w:r>
+              <w:rPr>
+                <w:b/>
+                <w:bCs/>
                 <w:sz w:val="22"/>
                 <w:szCs w:val="18"/>
               </w:rPr>
@@ -6758,66 +6653,46 @@
             </w:r>
             <w:r>
               <w:rPr>
-                <w:sz w:val="22"/>
-                <w:szCs w:val="18"/>
-                <w:lang w:val="en-US"/>
-              </w:rPr>
-              <w:t>: LName=Kovalev, CarBrand=</w:t>
-            </w:r>
-            <w:r>
-              <w:rPr>
-                <w:sz w:val="22"/>
-                <w:szCs w:val="18"/>
-                <w:lang w:val="en-US"/>
-              </w:rPr>
-              <w:t>KIA</w:t>
-            </w:r>
-            <w:r>
-              <w:rPr>
-                <w:sz w:val="22"/>
-                <w:szCs w:val="18"/>
-                <w:lang w:val="en-US"/>
-              </w:rPr>
-              <w:t>, CarPrice=</w:t>
-            </w:r>
-            <w:r>
-              <w:rPr>
-                <w:sz w:val="22"/>
-                <w:szCs w:val="18"/>
-                <w:lang w:val="en-US"/>
-              </w:rPr>
-              <w:t>2200000</w:t>
-            </w:r>
-          </w:p>
-          <w:p>
-            <w:pPr>
-              <w:rPr>
-                <w:sz w:val="22"/>
-                <w:szCs w:val="18"/>
-                <w:lang w:val="en-US"/>
-              </w:rPr>
-            </w:pPr>
-          </w:p>
-          <w:p>
-            <w:pPr>
-              <w:rPr>
-                <w:sz w:val="22"/>
-                <w:szCs w:val="18"/>
-              </w:rPr>
-            </w:pPr>
-            <w:r>
-              <w:rPr>
-                <w:sz w:val="22"/>
-                <w:szCs w:val="18"/>
-              </w:rPr>
-              <w:t xml:space="preserve">Стек пуст. </w:t>
-            </w:r>
-            <w:r>
-              <w:rPr>
-                <w:sz w:val="22"/>
-                <w:szCs w:val="18"/>
-              </w:rPr>
-              <w:t>Все факты пройдены.</w:t>
+                <w:b/>
+                <w:bCs/>
+                <w:sz w:val="22"/>
+                <w:szCs w:val="18"/>
+                <w:lang w:val="en-US"/>
+              </w:rPr>
+              <w:t>: LName=Kovalev, CarBrand=Volvo, CarPrice=2200000</w:t>
+            </w:r>
+          </w:p>
+          <w:p>
+            <w:pPr>
+              <w:rPr>
+                <w:sz w:val="22"/>
+                <w:szCs w:val="18"/>
+                <w:lang w:val="en-US"/>
+              </w:rPr>
+            </w:pPr>
+          </w:p>
+          <w:p>
+            <w:pPr>
+              <w:rPr>
+                <w:sz w:val="22"/>
+                <w:szCs w:val="18"/>
+                <w:lang w:val="en-US"/>
+              </w:rPr>
+            </w:pPr>
+            <w:r>
+              <w:rPr>
+                <w:sz w:val="22"/>
+                <w:szCs w:val="18"/>
+              </w:rPr>
+              <w:t xml:space="preserve">Разрязываются: </w:t>
+            </w:r>
+            <w:r>
+              <w:rPr>
+                <w:sz w:val="22"/>
+                <w:szCs w:val="18"/>
+                <w:lang w:val="en-US"/>
+              </w:rPr>
+              <w:t>CarBrand</w:t>
             </w:r>
             <w:r>
               <w:rPr>
@@ -6831,155 +6706,48 @@
                 <w:sz w:val="22"/>
                 <w:szCs w:val="18"/>
               </w:rPr>
-              <w:t>Откат.</w:t>
-            </w:r>
-            <w:r>
-              <w:rPr>
-                <w:sz w:val="22"/>
-                <w:szCs w:val="18"/>
-              </w:rPr>
-              <w:t xml:space="preserve"> В стек помещается </w:t>
-            </w:r>
-            <w:r>
-              <w:rPr>
-                <w:sz w:val="22"/>
-                <w:szCs w:val="18"/>
-              </w:rPr>
-              <w:t>предшествующий</w:t>
-            </w:r>
-            <w:r>
-              <w:rPr>
-                <w:sz w:val="22"/>
-                <w:szCs w:val="18"/>
-              </w:rPr>
-              <w:t xml:space="preserve"> вопрос</w:t>
-            </w:r>
-            <w:r>
-              <w:rPr>
-                <w:sz w:val="22"/>
-                <w:szCs w:val="18"/>
-              </w:rPr>
-              <w:t xml:space="preserve"> </w:t>
-            </w:r>
-            <w:r>
-              <w:rPr>
-                <w:sz w:val="22"/>
-                <w:szCs w:val="18"/>
-              </w:rPr>
-              <w:t>-</w:t>
-            </w:r>
-            <w:r>
-              <w:rPr>
-                <w:sz w:val="22"/>
-                <w:szCs w:val="18"/>
-              </w:rPr>
-              <w:t xml:space="preserve"> </w:t>
-            </w:r>
-            <w:r>
-              <w:rPr>
-                <w:sz w:val="22"/>
-                <w:szCs w:val="18"/>
-              </w:rPr>
-              <w:t xml:space="preserve"> </w:t>
-            </w:r>
-            <w:r>
-              <w:rPr>
-                <w:sz w:val="22"/>
-                <w:szCs w:val="18"/>
-                <w:lang w:val="en-US"/>
-              </w:rPr>
-              <w:t>has</w:t>
-            </w:r>
-            <w:r>
-              <w:rPr>
-                <w:sz w:val="22"/>
-                <w:szCs w:val="18"/>
-                <w:lang w:val="en-US"/>
-              </w:rPr>
-              <w:t>Phone</w:t>
-            </w:r>
-            <w:r>
-              <w:rPr>
-                <w:sz w:val="22"/>
-                <w:szCs w:val="18"/>
-              </w:rPr>
-              <w:t>(</w:t>
-            </w:r>
-            <w:r>
-              <w:rPr>
-                <w:sz w:val="22"/>
-                <w:szCs w:val="18"/>
-                <w:lang w:val="en-US"/>
-              </w:rPr>
-              <w:t>LName</w:t>
-            </w:r>
-            <w:r>
-              <w:rPr>
-                <w:sz w:val="22"/>
-                <w:szCs w:val="18"/>
-              </w:rPr>
-              <w:t xml:space="preserve">, </w:t>
-            </w:r>
-            <w:r>
-              <w:rPr>
-                <w:sz w:val="22"/>
-                <w:szCs w:val="18"/>
-                <w:lang w:val="en-US"/>
-              </w:rPr>
-              <w:t>Telephone</w:t>
-            </w:r>
-            <w:r>
-              <w:rPr>
-                <w:sz w:val="22"/>
-                <w:szCs w:val="18"/>
-              </w:rPr>
-              <w:t>, _)</w:t>
-            </w:r>
-            <w:r>
-              <w:rPr>
-                <w:sz w:val="22"/>
-                <w:szCs w:val="18"/>
-              </w:rPr>
-              <w:t>.</w:t>
-            </w:r>
-          </w:p>
-          <w:p>
-            <w:pPr>
-              <w:rPr>
-                <w:sz w:val="22"/>
-                <w:szCs w:val="18"/>
-                <w:lang w:val="en-US"/>
-              </w:rPr>
-            </w:pPr>
-            <w:r>
-              <w:rPr>
-                <w:sz w:val="22"/>
-                <w:szCs w:val="18"/>
-              </w:rPr>
-              <w:t>Разрязыва</w:t>
-            </w:r>
-            <w:r>
-              <w:rPr>
-                <w:sz w:val="22"/>
-                <w:szCs w:val="18"/>
-              </w:rPr>
-              <w:t>е</w:t>
-            </w:r>
-            <w:r>
-              <w:rPr>
-                <w:sz w:val="22"/>
-                <w:szCs w:val="18"/>
-              </w:rPr>
-              <w:t xml:space="preserve">тся: </w:t>
-            </w:r>
-            <w:r>
-              <w:rPr>
-                <w:sz w:val="22"/>
-                <w:szCs w:val="18"/>
-                <w:lang w:val="en-US"/>
-              </w:rPr>
-              <w:t>LName</w:t>
-            </w:r>
+              <w:t xml:space="preserve">и </w:t>
+            </w:r>
+            <w:r>
+              <w:rPr>
+                <w:sz w:val="22"/>
+                <w:szCs w:val="18"/>
+                <w:lang w:val="en-US"/>
+              </w:rPr>
+              <w:t>CarPrice</w:t>
+            </w:r>
+          </w:p>
+          <w:p>
+            <w:pPr>
+              <w:rPr>
+                <w:sz w:val="22"/>
+                <w:szCs w:val="18"/>
+                <w:lang w:val="en-US"/>
+              </w:rPr>
+            </w:pPr>
+          </w:p>
+          <w:p>
+            <w:pPr>
+              <w:rPr>
+                <w:sz w:val="22"/>
+                <w:szCs w:val="18"/>
+              </w:rPr>
+            </w:pPr>
+            <w:r>
+              <w:rPr>
+                <w:sz w:val="22"/>
+                <w:szCs w:val="18"/>
+              </w:rPr>
+              <w:t>Откат, следующее предложение</w:t>
+            </w:r>
+          </w:p>
+          <w:p>
+            <w:pPr>
+              <w:rPr>
+                <w:sz w:val="22"/>
+                <w:szCs w:val="18"/>
+              </w:rPr>
+            </w:pPr>
           </w:p>
         </w:tc>
       </w:tr>
@@ -6993,60 +6761,106 @@
               <w:rPr>
                 <w:sz w:val="22"/>
                 <w:szCs w:val="18"/>
-                <w:lang w:val="en-US"/>
-              </w:rPr>
-            </w:pPr>
-            <w:r>
-              <w:rPr>
-                <w:sz w:val="22"/>
-                <w:szCs w:val="18"/>
-                <w:lang w:val="en-US"/>
-              </w:rPr>
-              <w:t>11</w:t>
+              </w:rPr>
+            </w:pPr>
+            <w:r>
+              <w:rPr>
+                <w:sz w:val="22"/>
+                <w:szCs w:val="18"/>
+              </w:rPr>
+              <w:t>34</w:t>
             </w:r>
           </w:p>
         </w:tc>
         <w:tc>
           <w:tcPr>
-            <w:tcW w:w="4019" w:type="dxa"/>
+            <w:tcW w:w="5862" w:type="dxa"/>
           </w:tcPr>
           <w:p>
             <w:pPr>
               <w:rPr>
                 <w:sz w:val="22"/>
                 <w:szCs w:val="18"/>
-                <w:lang w:val="en-US"/>
-              </w:rPr>
-            </w:pPr>
-            <w:r>
-              <w:rPr>
-                <w:sz w:val="22"/>
-                <w:szCs w:val="18"/>
-                <w:lang w:val="en-US"/>
-              </w:rPr>
-              <w:t xml:space="preserve">hasPhone(LName, </w:t>
-            </w:r>
-            <w:r>
-              <w:rPr>
-                <w:sz w:val="22"/>
-                <w:szCs w:val="18"/>
-                <w:lang w:val="en-US"/>
-              </w:rPr>
-              <w:t>"+79993332211"</w:t>
-            </w:r>
-            <w:r>
-              <w:rPr>
-                <w:sz w:val="22"/>
-                <w:szCs w:val="18"/>
-                <w:lang w:val="en-US"/>
-              </w:rPr>
-              <w:t>, _)</w:t>
-            </w:r>
-            <w:r>
-              <w:rPr>
-                <w:sz w:val="22"/>
-                <w:szCs w:val="18"/>
-                <w:lang w:val="en-US"/>
+              </w:rPr>
+            </w:pPr>
+            <w:r>
+              <w:rPr>
+                <w:sz w:val="22"/>
+                <w:szCs w:val="18"/>
+              </w:rPr>
+              <w:t xml:space="preserve">Сравнение: </w:t>
+            </w:r>
+            <w:r>
+              <w:rPr>
+                <w:sz w:val="22"/>
+                <w:szCs w:val="18"/>
+                <w:lang w:val="en-US"/>
+              </w:rPr>
+              <w:t>hasCar</w:t>
+            </w:r>
+            <w:r>
+              <w:rPr>
+                <w:sz w:val="22"/>
+                <w:szCs w:val="18"/>
+              </w:rPr>
+              <w:t>(“</w:t>
+            </w:r>
+            <w:r>
+              <w:rPr>
+                <w:sz w:val="22"/>
+                <w:szCs w:val="18"/>
+                <w:lang w:val="en-US"/>
+              </w:rPr>
+              <w:t>Kovalev</w:t>
+            </w:r>
+            <w:r>
+              <w:rPr>
+                <w:sz w:val="22"/>
+                <w:szCs w:val="18"/>
+              </w:rPr>
+              <w:t xml:space="preserve">”, </w:t>
+            </w:r>
+            <w:r>
+              <w:rPr>
+                <w:sz w:val="22"/>
+                <w:szCs w:val="18"/>
+                <w:lang w:val="en-US"/>
+              </w:rPr>
+              <w:t>CarBrand</w:t>
+            </w:r>
+            <w:r>
+              <w:rPr>
+                <w:sz w:val="22"/>
+                <w:szCs w:val="18"/>
+              </w:rPr>
+              <w:t xml:space="preserve">, _, </w:t>
+            </w:r>
+            <w:r>
+              <w:rPr>
+                <w:sz w:val="22"/>
+                <w:szCs w:val="18"/>
+                <w:lang w:val="en-US"/>
+              </w:rPr>
+              <w:t>CarPrice</w:t>
+            </w:r>
+            <w:r>
+              <w:rPr>
+                <w:sz w:val="22"/>
+                <w:szCs w:val="18"/>
+              </w:rPr>
+              <w:t xml:space="preserve">) </w:t>
+            </w:r>
+            <w:r>
+              <w:rPr>
+                <w:sz w:val="22"/>
+                <w:szCs w:val="18"/>
+              </w:rPr>
+              <w:t>и</w:t>
+            </w:r>
+            <w:r>
+              <w:rPr>
+                <w:sz w:val="22"/>
+                <w:szCs w:val="18"/>
               </w:rPr>
               <w:t xml:space="preserve"> </w:t>
             </w:r>
@@ -7054,14 +6868,59 @@
               <w:rPr>
                 <w:sz w:val="22"/>
                 <w:szCs w:val="18"/>
-              </w:rPr>
-              <w:t>и</w:t>
-            </w:r>
-            <w:r>
-              <w:rPr>
-                <w:sz w:val="22"/>
-                <w:szCs w:val="18"/>
-                <w:lang w:val="en-US"/>
+                <w:lang w:val="en-US"/>
+              </w:rPr>
+              <w:t>hasCar</w:t>
+            </w:r>
+            <w:r>
+              <w:rPr>
+                <w:sz w:val="22"/>
+                <w:szCs w:val="18"/>
+              </w:rPr>
+              <w:t>("</w:t>
+            </w:r>
+            <w:r>
+              <w:rPr>
+                <w:sz w:val="22"/>
+                <w:szCs w:val="18"/>
+                <w:lang w:val="en-US"/>
+              </w:rPr>
+              <w:t>Kovalev</w:t>
+            </w:r>
+            <w:r>
+              <w:rPr>
+                <w:sz w:val="22"/>
+                <w:szCs w:val="18"/>
+              </w:rPr>
+              <w:t>", "</w:t>
+            </w:r>
+            <w:r>
+              <w:rPr>
+                <w:sz w:val="22"/>
+                <w:szCs w:val="18"/>
+                <w:lang w:val="en-US"/>
+              </w:rPr>
+              <w:t>Volvo</w:t>
+            </w:r>
+            <w:r>
+              <w:rPr>
+                <w:sz w:val="22"/>
+                <w:szCs w:val="18"/>
+              </w:rPr>
+              <w:t>", "</w:t>
+            </w:r>
+            <w:r>
+              <w:rPr>
+                <w:sz w:val="22"/>
+                <w:szCs w:val="18"/>
+                <w:lang w:val="en-US"/>
+              </w:rPr>
+              <w:t>Dark</w:t>
+            </w:r>
+            <w:r>
+              <w:rPr>
+                <w:sz w:val="22"/>
+                <w:szCs w:val="18"/>
               </w:rPr>
               <w:t xml:space="preserve"> </w:t>
             </w:r>
@@ -7071,30 +6930,14 @@
                 <w:szCs w:val="18"/>
                 <w:lang w:val="en-US"/>
               </w:rPr>
-              <w:t>hasPhone("Kovalev", "+37773892047", address("Moscow", "Paveletsky Proezd", "1", 326))</w:t>
-            </w:r>
-            <w:r>
-              <w:rPr>
-                <w:sz w:val="22"/>
-                <w:szCs w:val="18"/>
-                <w:lang w:val="en-US"/>
-              </w:rPr>
-              <w:t xml:space="preserve"> </w:t>
-            </w:r>
-            <w:r>
-              <w:rPr>
-                <w:sz w:val="22"/>
-                <w:szCs w:val="18"/>
-              </w:rPr>
-              <w:t>не</w:t>
-            </w:r>
-            <w:r>
-              <w:rPr>
-                <w:sz w:val="22"/>
-                <w:szCs w:val="18"/>
-                <w:lang w:val="en-US"/>
-              </w:rPr>
-              <w:t xml:space="preserve"> </w:t>
+              <w:t>Blue</w:t>
+            </w:r>
+            <w:r>
+              <w:rPr>
+                <w:sz w:val="22"/>
+                <w:szCs w:val="18"/>
+              </w:rPr>
+              <w:t xml:space="preserve">", 2200000) </w:t>
             </w:r>
             <w:r>
               <w:rPr>
@@ -7102,66 +6945,109 @@
                 <w:szCs w:val="18"/>
               </w:rPr>
               <w:t>унифицируемы</w:t>
+            </w:r>
+            <w:r>
+              <w:rPr>
+                <w:sz w:val="22"/>
+                <w:szCs w:val="18"/>
+              </w:rPr>
+              <w:t>.</w:t>
+            </w:r>
+          </w:p>
+          <w:p>
+            <w:pPr>
+              <w:rPr>
+                <w:sz w:val="22"/>
+                <w:szCs w:val="18"/>
+                <w:lang w:val="en-US"/>
+              </w:rPr>
+            </w:pPr>
+            <w:r>
+              <w:rPr>
+                <w:sz w:val="22"/>
+                <w:szCs w:val="18"/>
+              </w:rPr>
+              <w:t xml:space="preserve">Связываются: </w:t>
+            </w:r>
+            <w:r>
+              <w:rPr>
+                <w:sz w:val="22"/>
+                <w:szCs w:val="18"/>
+                <w:lang w:val="en-US"/>
+              </w:rPr>
+              <w:t>CarBrand = “Mercedes”, CarPrice = 3000000.</w:t>
             </w:r>
           </w:p>
         </w:tc>
         <w:tc>
           <w:tcPr>
-            <w:tcW w:w="4530" w:type="dxa"/>
+            <w:tcW w:w="2687" w:type="dxa"/>
           </w:tcPr>
           <w:p>
             <w:pPr>
               <w:rPr>
-                <w:sz w:val="22"/>
-                <w:szCs w:val="18"/>
-                <w:lang w:val="en-US"/>
-              </w:rPr>
-            </w:pPr>
-            <w:r>
-              <w:rPr>
-                <w:sz w:val="22"/>
-                <w:szCs w:val="18"/>
-                <w:lang w:val="en-US"/>
-              </w:rPr>
-              <w:t>has</w:t>
-            </w:r>
-            <w:r>
-              <w:rPr>
-                <w:sz w:val="22"/>
-                <w:szCs w:val="18"/>
-                <w:lang w:val="en-US"/>
-              </w:rPr>
-              <w:t>Phone</w:t>
-            </w:r>
-            <w:r>
-              <w:rPr>
-                <w:sz w:val="22"/>
-                <w:szCs w:val="18"/>
-                <w:lang w:val="en-US"/>
-              </w:rPr>
-              <w:t xml:space="preserve">(LName, </w:t>
-            </w:r>
-            <w:r>
-              <w:rPr>
-                <w:sz w:val="22"/>
-                <w:szCs w:val="18"/>
-                <w:lang w:val="en-US"/>
-              </w:rPr>
-              <w:t>Telephone, _</w:t>
-            </w:r>
-            <w:r>
-              <w:rPr>
-                <w:sz w:val="22"/>
-                <w:szCs w:val="18"/>
-                <w:lang w:val="en-US"/>
-              </w:rPr>
-              <w:t>)</w:t>
-            </w:r>
-            <w:r>
-              <w:rPr>
-                <w:sz w:val="22"/>
-                <w:szCs w:val="18"/>
-                <w:lang w:val="en-US"/>
+                <w:b/>
+                <w:bCs/>
+                <w:sz w:val="22"/>
+                <w:szCs w:val="18"/>
+                <w:lang w:val="en-US"/>
+              </w:rPr>
+            </w:pPr>
+            <w:r>
+              <w:rPr>
+                <w:b/>
+                <w:bCs/>
+                <w:sz w:val="22"/>
+                <w:szCs w:val="18"/>
+              </w:rPr>
+              <w:t>Вывод</w:t>
+            </w:r>
+            <w:r>
+              <w:rPr>
+                <w:b/>
+                <w:bCs/>
+                <w:sz w:val="22"/>
+                <w:szCs w:val="18"/>
+                <w:lang w:val="en-US"/>
+              </w:rPr>
+              <w:t>: LName=Kovalev, CarBrand=Mercedes, CarPrice=3000000</w:t>
+            </w:r>
+          </w:p>
+          <w:p>
+            <w:pPr>
+              <w:rPr>
+                <w:sz w:val="22"/>
+                <w:szCs w:val="18"/>
+                <w:lang w:val="en-US"/>
+              </w:rPr>
+            </w:pPr>
+          </w:p>
+          <w:p>
+            <w:pPr>
+              <w:rPr>
+                <w:sz w:val="22"/>
+                <w:szCs w:val="18"/>
+              </w:rPr>
+            </w:pPr>
+            <w:r>
+              <w:rPr>
+                <w:sz w:val="22"/>
+                <w:szCs w:val="18"/>
+              </w:rPr>
+              <w:t xml:space="preserve">Разрязываются: </w:t>
+            </w:r>
+            <w:r>
+              <w:rPr>
+                <w:sz w:val="22"/>
+                <w:szCs w:val="18"/>
+                <w:lang w:val="en-US"/>
+              </w:rPr>
+              <w:t>CarBrand</w:t>
+            </w:r>
+            <w:r>
+              <w:rPr>
+                <w:sz w:val="22"/>
+                <w:szCs w:val="18"/>
               </w:rPr>
               <w:t xml:space="preserve"> </w:t>
             </w:r>
@@ -7170,46 +7056,47 @@
                 <w:sz w:val="22"/>
                 <w:szCs w:val="18"/>
               </w:rPr>
-              <w:t>вытесняется</w:t>
-            </w:r>
-            <w:r>
-              <w:rPr>
-                <w:sz w:val="22"/>
-                <w:szCs w:val="18"/>
-                <w:lang w:val="en-US"/>
-              </w:rPr>
-              <w:t xml:space="preserve"> </w:t>
-            </w:r>
-            <w:r>
-              <w:rPr>
-                <w:sz w:val="22"/>
-                <w:szCs w:val="18"/>
-              </w:rPr>
-              <w:t>из</w:t>
-            </w:r>
-            <w:r>
-              <w:rPr>
-                <w:sz w:val="22"/>
-                <w:szCs w:val="18"/>
-                <w:lang w:val="en-US"/>
-              </w:rPr>
-              <w:t xml:space="preserve"> </w:t>
-            </w:r>
-            <w:r>
-              <w:rPr>
-                <w:sz w:val="22"/>
-                <w:szCs w:val="18"/>
-              </w:rPr>
-              <w:t>стека</w:t>
-            </w:r>
-            <w:r>
-              <w:rPr>
-                <w:sz w:val="22"/>
-                <w:szCs w:val="18"/>
-                <w:lang w:val="en-US"/>
-              </w:rPr>
-              <w:t>.</w:t>
-            </w:r>
+              <w:t xml:space="preserve">и </w:t>
+            </w:r>
+            <w:r>
+              <w:rPr>
+                <w:sz w:val="22"/>
+                <w:szCs w:val="18"/>
+                <w:lang w:val="en-US"/>
+              </w:rPr>
+              <w:t>CarPrice</w:t>
+            </w:r>
+          </w:p>
+          <w:p>
+            <w:pPr>
+              <w:rPr>
+                <w:sz w:val="22"/>
+                <w:szCs w:val="18"/>
+              </w:rPr>
+            </w:pPr>
+          </w:p>
+          <w:p>
+            <w:pPr>
+              <w:rPr>
+                <w:sz w:val="22"/>
+                <w:szCs w:val="18"/>
+              </w:rPr>
+            </w:pPr>
+            <w:r>
+              <w:rPr>
+                <w:sz w:val="22"/>
+                <w:szCs w:val="18"/>
+              </w:rPr>
+              <w:t>Откат, следующее предложение</w:t>
+            </w:r>
+          </w:p>
+          <w:p>
+            <w:pPr>
+              <w:rPr>
+                <w:sz w:val="22"/>
+                <w:szCs w:val="18"/>
+              </w:rPr>
+            </w:pPr>
           </w:p>
         </w:tc>
       </w:tr>
@@ -7223,60 +7110,106 @@
               <w:rPr>
                 <w:sz w:val="22"/>
                 <w:szCs w:val="18"/>
-                <w:lang w:val="en-US"/>
-              </w:rPr>
-            </w:pPr>
-            <w:r>
-              <w:rPr>
-                <w:sz w:val="22"/>
-                <w:szCs w:val="18"/>
-                <w:lang w:val="en-US"/>
-              </w:rPr>
-              <w:t>12</w:t>
+              </w:rPr>
+            </w:pPr>
+            <w:r>
+              <w:rPr>
+                <w:sz w:val="22"/>
+                <w:szCs w:val="18"/>
+              </w:rPr>
+              <w:t>35</w:t>
             </w:r>
           </w:p>
         </w:tc>
         <w:tc>
           <w:tcPr>
-            <w:tcW w:w="4019" w:type="dxa"/>
+            <w:tcW w:w="5862" w:type="dxa"/>
           </w:tcPr>
           <w:p>
             <w:pPr>
               <w:rPr>
                 <w:sz w:val="22"/>
                 <w:szCs w:val="18"/>
-                <w:lang w:val="en-US"/>
-              </w:rPr>
-            </w:pPr>
-            <w:r>
-              <w:rPr>
-                <w:sz w:val="22"/>
-                <w:szCs w:val="18"/>
-                <w:lang w:val="en-US"/>
-              </w:rPr>
-              <w:t xml:space="preserve">hasPhone(LName, </w:t>
-            </w:r>
-            <w:r>
-              <w:rPr>
-                <w:sz w:val="22"/>
-                <w:szCs w:val="18"/>
-                <w:lang w:val="en-US"/>
-              </w:rPr>
-              <w:t>"+79993332211"</w:t>
-            </w:r>
-            <w:r>
-              <w:rPr>
-                <w:sz w:val="22"/>
-                <w:szCs w:val="18"/>
-                <w:lang w:val="en-US"/>
-              </w:rPr>
-              <w:t>, _)</w:t>
-            </w:r>
-            <w:r>
-              <w:rPr>
-                <w:sz w:val="22"/>
-                <w:szCs w:val="18"/>
-                <w:lang w:val="en-US"/>
+              </w:rPr>
+            </w:pPr>
+            <w:r>
+              <w:rPr>
+                <w:sz w:val="22"/>
+                <w:szCs w:val="18"/>
+              </w:rPr>
+              <w:t xml:space="preserve">Сравнение: </w:t>
+            </w:r>
+            <w:r>
+              <w:rPr>
+                <w:sz w:val="22"/>
+                <w:szCs w:val="18"/>
+                <w:lang w:val="en-US"/>
+              </w:rPr>
+              <w:t>hasCar</w:t>
+            </w:r>
+            <w:r>
+              <w:rPr>
+                <w:sz w:val="22"/>
+                <w:szCs w:val="18"/>
+              </w:rPr>
+              <w:t>(“</w:t>
+            </w:r>
+            <w:r>
+              <w:rPr>
+                <w:sz w:val="22"/>
+                <w:szCs w:val="18"/>
+                <w:lang w:val="en-US"/>
+              </w:rPr>
+              <w:t>Kovalev</w:t>
+            </w:r>
+            <w:r>
+              <w:rPr>
+                <w:sz w:val="22"/>
+                <w:szCs w:val="18"/>
+              </w:rPr>
+              <w:t xml:space="preserve">”, </w:t>
+            </w:r>
+            <w:r>
+              <w:rPr>
+                <w:sz w:val="22"/>
+                <w:szCs w:val="18"/>
+                <w:lang w:val="en-US"/>
+              </w:rPr>
+              <w:t>CarBrand</w:t>
+            </w:r>
+            <w:r>
+              <w:rPr>
+                <w:sz w:val="22"/>
+                <w:szCs w:val="18"/>
+              </w:rPr>
+              <w:t xml:space="preserve">, _, </w:t>
+            </w:r>
+            <w:r>
+              <w:rPr>
+                <w:sz w:val="22"/>
+                <w:szCs w:val="18"/>
+                <w:lang w:val="en-US"/>
+              </w:rPr>
+              <w:t>CarPrice</w:t>
+            </w:r>
+            <w:r>
+              <w:rPr>
+                <w:sz w:val="22"/>
+                <w:szCs w:val="18"/>
+              </w:rPr>
+              <w:t xml:space="preserve">) </w:t>
+            </w:r>
+            <w:r>
+              <w:rPr>
+                <w:sz w:val="22"/>
+                <w:szCs w:val="18"/>
+              </w:rPr>
+              <w:t>и</w:t>
+            </w:r>
+            <w:r>
+              <w:rPr>
+                <w:sz w:val="22"/>
+                <w:szCs w:val="18"/>
               </w:rPr>
               <w:t xml:space="preserve"> </w:t>
             </w:r>
@@ -7284,14 +7217,66 @@
               <w:rPr>
                 <w:sz w:val="22"/>
                 <w:szCs w:val="18"/>
-              </w:rPr>
-              <w:t>и</w:t>
-            </w:r>
-            <w:r>
-              <w:rPr>
-                <w:sz w:val="22"/>
-                <w:szCs w:val="18"/>
-                <w:lang w:val="en-US"/>
+                <w:lang w:val="en-US"/>
+              </w:rPr>
+              <w:t>hasCar</w:t>
+            </w:r>
+            <w:r>
+              <w:rPr>
+                <w:sz w:val="22"/>
+                <w:szCs w:val="18"/>
+              </w:rPr>
+              <w:t>("</w:t>
+            </w:r>
+            <w:r>
+              <w:rPr>
+                <w:sz w:val="22"/>
+                <w:szCs w:val="18"/>
+                <w:lang w:val="en-US"/>
+              </w:rPr>
+              <w:t>Kovalev</w:t>
+            </w:r>
+            <w:r>
+              <w:rPr>
+                <w:sz w:val="22"/>
+                <w:szCs w:val="18"/>
+              </w:rPr>
+              <w:t>", "</w:t>
+            </w:r>
+            <w:r>
+              <w:rPr>
+                <w:sz w:val="22"/>
+                <w:szCs w:val="18"/>
+                <w:lang w:val="en-US"/>
+              </w:rPr>
+              <w:t>KIA</w:t>
+            </w:r>
+            <w:r>
+              <w:rPr>
+                <w:sz w:val="22"/>
+                <w:szCs w:val="18"/>
+              </w:rPr>
+              <w:t>", "</w:t>
+            </w:r>
+            <w:r>
+              <w:rPr>
+                <w:sz w:val="22"/>
+                <w:szCs w:val="18"/>
+                <w:lang w:val="en-US"/>
+              </w:rPr>
+              <w:t>Pink</w:t>
+            </w:r>
+            <w:r>
+              <w:rPr>
+                <w:sz w:val="22"/>
+                <w:szCs w:val="18"/>
+              </w:rPr>
+              <w:t>", 2200000)</w:t>
+            </w:r>
+            <w:r>
+              <w:rPr>
+                <w:sz w:val="22"/>
+                <w:szCs w:val="18"/>
               </w:rPr>
               <w:t xml:space="preserve"> </w:t>
             </w:r>
@@ -7299,52 +7284,190 @@
               <w:rPr>
                 <w:sz w:val="22"/>
                 <w:szCs w:val="18"/>
-                <w:lang w:val="en-US"/>
-              </w:rPr>
-              <w:t>hasPhone("Kovalev", "+11111111111", address("Nijnii Novgorod", "Not Lusinovskaya", "2/12", 88))</w:t>
-            </w:r>
-            <w:r>
-              <w:rPr>
-                <w:sz w:val="22"/>
-                <w:szCs w:val="18"/>
-                <w:lang w:val="en-US"/>
-              </w:rPr>
-              <w:t xml:space="preserve"> </w:t>
-            </w:r>
-            <w:r>
-              <w:rPr>
-                <w:sz w:val="22"/>
-                <w:szCs w:val="18"/>
-              </w:rPr>
-              <w:t>не</w:t>
-            </w:r>
-            <w:r>
-              <w:rPr>
-                <w:sz w:val="22"/>
-                <w:szCs w:val="18"/>
-                <w:lang w:val="en-US"/>
-              </w:rPr>
-              <w:t xml:space="preserve"> </w:t>
-            </w:r>
-            <w:r>
-              <w:rPr>
-                <w:sz w:val="22"/>
-                <w:szCs w:val="18"/>
               </w:rPr>
               <w:t>унифицируемы</w:t>
+            </w:r>
+            <w:r>
+              <w:rPr>
+                <w:sz w:val="22"/>
+                <w:szCs w:val="18"/>
+              </w:rPr>
+              <w:t>.</w:t>
+            </w:r>
+          </w:p>
+          <w:p>
+            <w:pPr>
+              <w:rPr>
+                <w:sz w:val="22"/>
+                <w:szCs w:val="18"/>
+                <w:lang w:val="en-US"/>
+              </w:rPr>
+            </w:pPr>
+            <w:r>
+              <w:rPr>
+                <w:sz w:val="22"/>
+                <w:szCs w:val="18"/>
+              </w:rPr>
+              <w:t xml:space="preserve">Связываются: </w:t>
+            </w:r>
+            <w:r>
+              <w:rPr>
+                <w:sz w:val="22"/>
+                <w:szCs w:val="18"/>
+                <w:lang w:val="en-US"/>
+              </w:rPr>
+              <w:t>CarBrand = “</w:t>
+            </w:r>
+            <w:r>
+              <w:rPr>
+                <w:sz w:val="22"/>
+                <w:szCs w:val="18"/>
+                <w:lang w:val="en-US"/>
+              </w:rPr>
+              <w:t>KIA</w:t>
+            </w:r>
+            <w:r>
+              <w:rPr>
+                <w:sz w:val="22"/>
+                <w:szCs w:val="18"/>
+                <w:lang w:val="en-US"/>
+              </w:rPr>
+              <w:t xml:space="preserve">”, CarPrice = </w:t>
+            </w:r>
+            <w:r>
+              <w:rPr>
+                <w:sz w:val="22"/>
+                <w:szCs w:val="18"/>
+                <w:lang w:val="en-US"/>
+              </w:rPr>
+              <w:t>2200000</w:t>
+            </w:r>
+            <w:r>
+              <w:rPr>
+                <w:sz w:val="22"/>
+                <w:szCs w:val="18"/>
+                <w:lang w:val="en-US"/>
+              </w:rPr>
+              <w:t>.</w:t>
             </w:r>
           </w:p>
         </w:tc>
         <w:tc>
           <w:tcPr>
-            <w:tcW w:w="4530" w:type="dxa"/>
+            <w:tcW w:w="2687" w:type="dxa"/>
           </w:tcPr>
           <w:p>
             <w:pPr>
               <w:rPr>
-                <w:sz w:val="22"/>
-                <w:szCs w:val="18"/>
-                <w:lang w:val="en-US"/>
+                <w:b/>
+                <w:bCs/>
+                <w:sz w:val="22"/>
+                <w:szCs w:val="18"/>
+                <w:lang w:val="en-US"/>
+              </w:rPr>
+            </w:pPr>
+            <w:r>
+              <w:rPr>
+                <w:b/>
+                <w:bCs/>
+                <w:sz w:val="22"/>
+                <w:szCs w:val="18"/>
+              </w:rPr>
+              <w:t>Вывод</w:t>
+            </w:r>
+            <w:r>
+              <w:rPr>
+                <w:b/>
+                <w:bCs/>
+                <w:sz w:val="22"/>
+                <w:szCs w:val="18"/>
+                <w:lang w:val="en-US"/>
+              </w:rPr>
+              <w:t>: LName=Kovalev, CarBrand=KIA, CarPrice=2200000</w:t>
+            </w:r>
+          </w:p>
+          <w:p>
+            <w:pPr>
+              <w:rPr>
+                <w:sz w:val="22"/>
+                <w:szCs w:val="18"/>
+                <w:lang w:val="en-US"/>
+              </w:rPr>
+            </w:pPr>
+          </w:p>
+          <w:p>
+            <w:pPr>
+              <w:rPr>
+                <w:sz w:val="22"/>
+                <w:szCs w:val="18"/>
+              </w:rPr>
+            </w:pPr>
+            <w:r>
+              <w:rPr>
+                <w:sz w:val="22"/>
+                <w:szCs w:val="18"/>
+              </w:rPr>
+              <w:t xml:space="preserve">Разрязываются: </w:t>
+            </w:r>
+            <w:r>
+              <w:rPr>
+                <w:sz w:val="22"/>
+                <w:szCs w:val="18"/>
+                <w:lang w:val="en-US"/>
+              </w:rPr>
+              <w:t>CarBrand</w:t>
+            </w:r>
+            <w:r>
+              <w:rPr>
+                <w:sz w:val="22"/>
+                <w:szCs w:val="18"/>
+              </w:rPr>
+              <w:t xml:space="preserve"> </w:t>
+            </w:r>
+            <w:r>
+              <w:rPr>
+                <w:sz w:val="22"/>
+                <w:szCs w:val="18"/>
+              </w:rPr>
+              <w:t xml:space="preserve">и </w:t>
+            </w:r>
+            <w:r>
+              <w:rPr>
+                <w:sz w:val="22"/>
+                <w:szCs w:val="18"/>
+                <w:lang w:val="en-US"/>
+              </w:rPr>
+              <w:t>CarPrice</w:t>
+            </w:r>
+          </w:p>
+          <w:p>
+            <w:pPr>
+              <w:rPr>
+                <w:sz w:val="22"/>
+                <w:szCs w:val="18"/>
+              </w:rPr>
+            </w:pPr>
+          </w:p>
+          <w:p>
+            <w:pPr>
+              <w:rPr>
+                <w:sz w:val="22"/>
+                <w:szCs w:val="18"/>
+              </w:rPr>
+            </w:pPr>
+            <w:r>
+              <w:rPr>
+                <w:sz w:val="22"/>
+                <w:szCs w:val="18"/>
+              </w:rPr>
+              <w:t>Откат, следующее предложение</w:t>
+            </w:r>
+          </w:p>
+          <w:p>
+            <w:pPr>
+              <w:rPr>
+                <w:sz w:val="22"/>
+                <w:szCs w:val="18"/>
               </w:rPr>
             </w:pPr>
           </w:p>
@@ -7369,45 +7492,59 @@
                 <w:szCs w:val="18"/>
                 <w:lang w:val="en-US"/>
               </w:rPr>
-              <w:t>13</w:t>
+              <w:t>36</w:t>
             </w:r>
           </w:p>
         </w:tc>
         <w:tc>
           <w:tcPr>
-            <w:tcW w:w="4019" w:type="dxa"/>
+            <w:tcW w:w="5862" w:type="dxa"/>
           </w:tcPr>
           <w:p>
             <w:pPr>
               <w:rPr>
                 <w:sz w:val="22"/>
                 <w:szCs w:val="18"/>
-                <w:lang w:val="en-US"/>
-              </w:rPr>
-            </w:pPr>
-            <w:r>
-              <w:rPr>
-                <w:sz w:val="22"/>
-                <w:szCs w:val="18"/>
-                <w:lang w:val="en-US"/>
-              </w:rPr>
-              <w:t xml:space="preserve">hasPhone(LName, </w:t>
-            </w:r>
-            <w:r>
-              <w:rPr>
-                <w:sz w:val="22"/>
-                <w:szCs w:val="18"/>
-                <w:lang w:val="en-US"/>
-              </w:rPr>
-              <w:t>"+79993332211"</w:t>
-            </w:r>
-            <w:r>
-              <w:rPr>
-                <w:sz w:val="22"/>
-                <w:szCs w:val="18"/>
-                <w:lang w:val="en-US"/>
-              </w:rPr>
-              <w:t>, _)</w:t>
+              </w:rPr>
+            </w:pPr>
+            <w:r>
+              <w:rPr>
+                <w:sz w:val="22"/>
+                <w:szCs w:val="18"/>
+              </w:rPr>
+              <w:t>Сравнение</w:t>
+            </w:r>
+            <w:r>
+              <w:rPr>
+                <w:sz w:val="22"/>
+                <w:szCs w:val="18"/>
+                <w:lang w:val="en-US"/>
+              </w:rPr>
+              <w:t xml:space="preserve">: </w:t>
+            </w:r>
+            <w:r>
+              <w:rPr>
+                <w:sz w:val="22"/>
+                <w:szCs w:val="18"/>
+                <w:lang w:val="en-US"/>
+              </w:rPr>
+              <w:t>hasCar(</w:t>
+            </w:r>
+            <w:r>
+              <w:rPr>
+                <w:sz w:val="22"/>
+                <w:szCs w:val="18"/>
+                <w:lang w:val="en-US"/>
+              </w:rPr>
+              <w:t>“Kovalev”</w:t>
+            </w:r>
+            <w:r>
+              <w:rPr>
+                <w:sz w:val="22"/>
+                <w:szCs w:val="18"/>
+                <w:lang w:val="en-US"/>
+              </w:rPr>
+              <w:t>, CarBrand, _, CarPrice)</w:t>
             </w:r>
             <w:r>
               <w:rPr>
@@ -7438,7 +7575,7 @@
                 <w:szCs w:val="18"/>
                 <w:lang w:val="en-US"/>
               </w:rPr>
-              <w:t>hasPhone("Kovalev", "+22222222222", address("Nijnii Novgorod", "Not Paveletsky Proezd", "-1", 22))</w:t>
+              <w:t>hasDeposit("Perestoronin", "Moscow", "Switzerland Bank", 111111, 1000000)</w:t>
             </w:r>
             <w:r>
               <w:rPr>
@@ -7470,11 +7607,20 @@
               </w:rPr>
               <w:t>унифицируемы</w:t>
             </w:r>
+          </w:p>
+          <w:p>
+            <w:pPr>
+              <w:rPr>
+                <w:sz w:val="22"/>
+                <w:szCs w:val="18"/>
+                <w:lang w:val="en-US"/>
+              </w:rPr>
+            </w:pPr>
           </w:p>
         </w:tc>
         <w:tc>
           <w:tcPr>
-            <w:tcW w:w="4530" w:type="dxa"/>
+            <w:tcW w:w="2687" w:type="dxa"/>
           </w:tcPr>
           <w:p>
             <w:pPr>
@@ -7488,120 +7634,7 @@
                 <w:sz w:val="22"/>
                 <w:szCs w:val="18"/>
               </w:rPr>
-              <w:t>Стек пуст. Все факты пройдены. Откат. В стек помещается предпоследний вопрос</w:t>
-            </w:r>
-            <w:r>
-              <w:rPr>
-                <w:sz w:val="22"/>
-                <w:szCs w:val="18"/>
-              </w:rPr>
-              <w:t xml:space="preserve"> - </w:t>
-            </w:r>
-            <w:r>
-              <w:rPr>
-                <w:sz w:val="22"/>
-                <w:szCs w:val="18"/>
-                <w:lang w:val="en-US"/>
-              </w:rPr>
-              <w:t>hasCarByPhoneBook</w:t>
-            </w:r>
-            <w:r>
-              <w:rPr>
-                <w:sz w:val="22"/>
-                <w:szCs w:val="18"/>
-              </w:rPr>
-              <w:t>(</w:t>
-            </w:r>
-            <w:r>
-              <w:rPr>
-                <w:sz w:val="22"/>
-                <w:szCs w:val="18"/>
-                <w:lang w:val="en-US"/>
-              </w:rPr>
-              <w:t>Telephone</w:t>
-            </w:r>
-            <w:r>
-              <w:rPr>
-                <w:sz w:val="22"/>
-                <w:szCs w:val="18"/>
-              </w:rPr>
-              <w:t xml:space="preserve">, </w:t>
-            </w:r>
-            <w:r>
-              <w:rPr>
-                <w:sz w:val="22"/>
-                <w:szCs w:val="18"/>
-                <w:lang w:val="en-US"/>
-              </w:rPr>
-              <w:t>LName</w:t>
-            </w:r>
-            <w:r>
-              <w:rPr>
-                <w:sz w:val="22"/>
-                <w:szCs w:val="18"/>
-              </w:rPr>
-              <w:t xml:space="preserve">, </w:t>
-            </w:r>
-            <w:r>
-              <w:rPr>
-                <w:sz w:val="22"/>
-                <w:szCs w:val="18"/>
-                <w:lang w:val="en-US"/>
-              </w:rPr>
-              <w:t>CarBrand</w:t>
-            </w:r>
-            <w:r>
-              <w:rPr>
-                <w:sz w:val="22"/>
-                <w:szCs w:val="18"/>
-              </w:rPr>
-              <w:t xml:space="preserve">, </w:t>
-            </w:r>
-            <w:r>
-              <w:rPr>
-                <w:sz w:val="22"/>
-                <w:szCs w:val="18"/>
-                <w:lang w:val="en-US"/>
-              </w:rPr>
-              <w:t>CarPrice</w:t>
-            </w:r>
-            <w:r>
-              <w:rPr>
-                <w:sz w:val="22"/>
-                <w:szCs w:val="18"/>
-              </w:rPr>
-              <w:t>)</w:t>
-            </w:r>
-            <w:r>
-              <w:rPr>
-                <w:sz w:val="22"/>
-                <w:szCs w:val="18"/>
-              </w:rPr>
-              <w:t>.</w:t>
-            </w:r>
-          </w:p>
-          <w:p>
-            <w:pPr>
-              <w:rPr>
-                <w:sz w:val="22"/>
-                <w:szCs w:val="18"/>
-                <w:lang w:val="en-US"/>
-              </w:rPr>
-            </w:pPr>
-            <w:r>
-              <w:rPr>
-                <w:sz w:val="22"/>
-                <w:szCs w:val="18"/>
-              </w:rPr>
-              <w:t xml:space="preserve">Развязывается: </w:t>
-            </w:r>
-            <w:r>
-              <w:rPr>
-                <w:sz w:val="22"/>
-                <w:szCs w:val="18"/>
-                <w:lang w:val="en-US"/>
-              </w:rPr>
-              <w:t>Telephone</w:t>
+              <w:t>Прямой ход, следующее предложение</w:t>
             </w:r>
           </w:p>
         </w:tc>
@@ -7623,14 +7656,29 @@
                 <w:sz w:val="22"/>
                 <w:szCs w:val="18"/>
               </w:rPr>
-              <w:t>14</w:t>
+              <w:t>37-40</w:t>
             </w:r>
           </w:p>
         </w:tc>
         <w:tc>
           <w:tcPr>
-            <w:tcW w:w="4019" w:type="dxa"/>
+            <w:tcW w:w="5862" w:type="dxa"/>
           </w:tcPr>
+          <w:p>
+            <w:pPr>
+              <w:rPr>
+                <w:sz w:val="22"/>
+                <w:szCs w:val="18"/>
+              </w:rPr>
+            </w:pPr>
+            <w:r>
+              <w:rPr>
+                <w:sz w:val="22"/>
+                <w:szCs w:val="18"/>
+              </w:rPr>
+              <w:t>…</w:t>
+            </w:r>
+          </w:p>
           <w:p>
             <w:pPr>
               <w:rPr>
@@ -7642,7 +7690,7 @@
         </w:tc>
         <w:tc>
           <w:tcPr>
-            <w:tcW w:w="4530" w:type="dxa"/>
+            <w:tcW w:w="2687" w:type="dxa"/>
           </w:tcPr>
           <w:p>
             <w:pPr>
@@ -7656,7 +7704,1225 @@
                 <w:sz w:val="22"/>
                 <w:szCs w:val="18"/>
               </w:rPr>
-              <w:t>Стек пуст. Все правила пройдены. Откатов более не предусмотрено, система завершает работу.</w:t>
+              <w:lastRenderedPageBreak/>
+              <w:t>…</w:t>
+            </w:r>
+          </w:p>
+        </w:tc>
+      </w:tr>
+      <w:tr>
+        <w:tc>
+          <w:tcPr>
+            <w:tcW w:w="796" w:type="dxa"/>
+          </w:tcPr>
+          <w:p>
+            <w:pPr>
+              <w:rPr>
+                <w:sz w:val="22"/>
+                <w:szCs w:val="18"/>
+              </w:rPr>
+            </w:pPr>
+            <w:r>
+              <w:rPr>
+                <w:sz w:val="22"/>
+                <w:szCs w:val="18"/>
+              </w:rPr>
+              <w:t>41</w:t>
+            </w:r>
+          </w:p>
+        </w:tc>
+        <w:tc>
+          <w:tcPr>
+            <w:tcW w:w="5862" w:type="dxa"/>
+          </w:tcPr>
+          <w:p>
+            <w:pPr>
+              <w:rPr>
+                <w:sz w:val="22"/>
+                <w:szCs w:val="18"/>
+                <w:lang w:val="en-US"/>
+              </w:rPr>
+            </w:pPr>
+            <w:r>
+              <w:rPr>
+                <w:sz w:val="22"/>
+                <w:szCs w:val="18"/>
+              </w:rPr>
+              <w:t>Сравнение</w:t>
+            </w:r>
+            <w:r>
+              <w:rPr>
+                <w:sz w:val="22"/>
+                <w:szCs w:val="18"/>
+                <w:lang w:val="en-US"/>
+              </w:rPr>
+              <w:t xml:space="preserve">: </w:t>
+            </w:r>
+            <w:r>
+              <w:rPr>
+                <w:sz w:val="22"/>
+                <w:szCs w:val="18"/>
+                <w:lang w:val="en-US"/>
+              </w:rPr>
+              <w:t>hasCar(</w:t>
+            </w:r>
+            <w:r>
+              <w:rPr>
+                <w:sz w:val="22"/>
+                <w:szCs w:val="18"/>
+                <w:lang w:val="en-US"/>
+              </w:rPr>
+              <w:t>“Kovalev”</w:t>
+            </w:r>
+            <w:r>
+              <w:rPr>
+                <w:sz w:val="22"/>
+                <w:szCs w:val="18"/>
+                <w:lang w:val="en-US"/>
+              </w:rPr>
+              <w:t>, CarBrand, _, CarPrice)</w:t>
+            </w:r>
+            <w:r>
+              <w:rPr>
+                <w:sz w:val="22"/>
+                <w:szCs w:val="18"/>
+                <w:lang w:val="en-US"/>
+              </w:rPr>
+              <w:t xml:space="preserve"> </w:t>
+            </w:r>
+            <w:r>
+              <w:rPr>
+                <w:sz w:val="22"/>
+                <w:szCs w:val="18"/>
+              </w:rPr>
+              <w:t>и</w:t>
+            </w:r>
+            <w:r>
+              <w:rPr>
+                <w:sz w:val="22"/>
+                <w:szCs w:val="18"/>
+                <w:lang w:val="en-US"/>
+              </w:rPr>
+              <w:t xml:space="preserve"> </w:t>
+            </w:r>
+            <w:r>
+              <w:rPr>
+                <w:sz w:val="22"/>
+                <w:szCs w:val="18"/>
+                <w:lang w:val="en-US"/>
+              </w:rPr>
+              <w:t>hasDepositByLastNameCity(LastName, City, Street, Bank, Telephone)</w:t>
+            </w:r>
+            <w:r>
+              <w:rPr>
+                <w:sz w:val="22"/>
+                <w:szCs w:val="18"/>
+                <w:lang w:val="en-US"/>
+              </w:rPr>
+              <w:t xml:space="preserve"> </w:t>
+            </w:r>
+            <w:r>
+              <w:rPr>
+                <w:sz w:val="22"/>
+                <w:szCs w:val="18"/>
+              </w:rPr>
+              <w:t>не</w:t>
+            </w:r>
+            <w:r>
+              <w:rPr>
+                <w:sz w:val="22"/>
+                <w:szCs w:val="18"/>
+                <w:lang w:val="en-US"/>
+              </w:rPr>
+              <w:t xml:space="preserve"> </w:t>
+            </w:r>
+            <w:r>
+              <w:rPr>
+                <w:sz w:val="22"/>
+                <w:szCs w:val="18"/>
+              </w:rPr>
+              <w:t>унифицируемы</w:t>
+            </w:r>
+          </w:p>
+          <w:p>
+            <w:pPr>
+              <w:rPr>
+                <w:sz w:val="22"/>
+                <w:szCs w:val="18"/>
+                <w:lang w:val="en-US"/>
+              </w:rPr>
+            </w:pPr>
+          </w:p>
+        </w:tc>
+        <w:tc>
+          <w:tcPr>
+            <w:tcW w:w="2687" w:type="dxa"/>
+          </w:tcPr>
+          <w:p>
+            <w:pPr>
+              <w:rPr>
+                <w:sz w:val="22"/>
+                <w:szCs w:val="18"/>
+              </w:rPr>
+            </w:pPr>
+            <w:r>
+              <w:rPr>
+                <w:sz w:val="22"/>
+                <w:szCs w:val="18"/>
+              </w:rPr>
+              <w:t>Откат, следующее предложение относительно шага 23</w:t>
+            </w:r>
+          </w:p>
+        </w:tc>
+      </w:tr>
+      <w:tr>
+        <w:tc>
+          <w:tcPr>
+            <w:tcW w:w="796" w:type="dxa"/>
+          </w:tcPr>
+          <w:p>
+            <w:pPr>
+              <w:rPr>
+                <w:sz w:val="22"/>
+                <w:szCs w:val="18"/>
+              </w:rPr>
+            </w:pPr>
+            <w:r>
+              <w:rPr>
+                <w:sz w:val="22"/>
+                <w:szCs w:val="18"/>
+              </w:rPr>
+              <w:t>42</w:t>
+            </w:r>
+          </w:p>
+        </w:tc>
+        <w:tc>
+          <w:tcPr>
+            <w:tcW w:w="5862" w:type="dxa"/>
+          </w:tcPr>
+          <w:p>
+            <w:pPr>
+              <w:rPr>
+                <w:sz w:val="22"/>
+                <w:szCs w:val="18"/>
+              </w:rPr>
+            </w:pPr>
+            <w:r>
+              <w:rPr>
+                <w:sz w:val="22"/>
+                <w:szCs w:val="18"/>
+              </w:rPr>
+              <w:t>Сравнение</w:t>
+            </w:r>
+            <w:r>
+              <w:rPr>
+                <w:sz w:val="22"/>
+                <w:szCs w:val="18"/>
+              </w:rPr>
+              <w:t xml:space="preserve">: </w:t>
+            </w:r>
+            <w:r>
+              <w:rPr>
+                <w:sz w:val="22"/>
+                <w:szCs w:val="18"/>
+                <w:lang w:val="en-US"/>
+              </w:rPr>
+              <w:t>has</w:t>
+            </w:r>
+            <w:r>
+              <w:rPr>
+                <w:sz w:val="22"/>
+                <w:szCs w:val="18"/>
+                <w:lang w:val="en-US"/>
+              </w:rPr>
+              <w:t>Phone</w:t>
+            </w:r>
+            <w:r>
+              <w:rPr>
+                <w:sz w:val="22"/>
+                <w:szCs w:val="18"/>
+              </w:rPr>
+              <w:t>(</w:t>
+            </w:r>
+            <w:r>
+              <w:rPr>
+                <w:sz w:val="22"/>
+                <w:szCs w:val="18"/>
+                <w:lang w:val="en-US"/>
+              </w:rPr>
+              <w:t>LName</w:t>
+            </w:r>
+            <w:r>
+              <w:rPr>
+                <w:sz w:val="22"/>
+                <w:szCs w:val="18"/>
+              </w:rPr>
+              <w:t xml:space="preserve">, "+79993332211", _) </w:t>
+            </w:r>
+            <w:r>
+              <w:rPr>
+                <w:sz w:val="22"/>
+                <w:szCs w:val="18"/>
+              </w:rPr>
+              <w:t>и</w:t>
+            </w:r>
+            <w:r>
+              <w:rPr>
+                <w:sz w:val="22"/>
+                <w:szCs w:val="18"/>
+              </w:rPr>
+              <w:t xml:space="preserve"> </w:t>
+            </w:r>
+            <w:r>
+              <w:rPr>
+                <w:sz w:val="22"/>
+                <w:szCs w:val="18"/>
+                <w:lang w:val="en-US"/>
+              </w:rPr>
+              <w:t>hasPhone</w:t>
+            </w:r>
+            <w:r>
+              <w:rPr>
+                <w:sz w:val="22"/>
+                <w:szCs w:val="18"/>
+              </w:rPr>
+              <w:t>("</w:t>
+            </w:r>
+            <w:r>
+              <w:rPr>
+                <w:sz w:val="22"/>
+                <w:szCs w:val="18"/>
+                <w:lang w:val="en-US"/>
+              </w:rPr>
+              <w:t>Kovalev</w:t>
+            </w:r>
+            <w:r>
+              <w:rPr>
+                <w:sz w:val="22"/>
+                <w:szCs w:val="18"/>
+              </w:rPr>
+              <w:t xml:space="preserve">", "+37773892047", </w:t>
+            </w:r>
+            <w:r>
+              <w:rPr>
+                <w:sz w:val="22"/>
+                <w:szCs w:val="18"/>
+                <w:lang w:val="en-US"/>
+              </w:rPr>
+              <w:t>address</w:t>
+            </w:r>
+            <w:r>
+              <w:rPr>
+                <w:sz w:val="22"/>
+                <w:szCs w:val="18"/>
+              </w:rPr>
+              <w:t>("</w:t>
+            </w:r>
+            <w:r>
+              <w:rPr>
+                <w:sz w:val="22"/>
+                <w:szCs w:val="18"/>
+                <w:lang w:val="en-US"/>
+              </w:rPr>
+              <w:t>Moscow</w:t>
+            </w:r>
+            <w:r>
+              <w:rPr>
+                <w:sz w:val="22"/>
+                <w:szCs w:val="18"/>
+              </w:rPr>
+              <w:t>", "</w:t>
+            </w:r>
+            <w:r>
+              <w:rPr>
+                <w:sz w:val="22"/>
+                <w:szCs w:val="18"/>
+                <w:lang w:val="en-US"/>
+              </w:rPr>
+              <w:t>Paveletsky</w:t>
+            </w:r>
+            <w:r>
+              <w:rPr>
+                <w:sz w:val="22"/>
+                <w:szCs w:val="18"/>
+              </w:rPr>
+              <w:t xml:space="preserve"> </w:t>
+            </w:r>
+            <w:r>
+              <w:rPr>
+                <w:sz w:val="22"/>
+                <w:szCs w:val="18"/>
+                <w:lang w:val="en-US"/>
+              </w:rPr>
+              <w:t>Proezd</w:t>
+            </w:r>
+            <w:r>
+              <w:rPr>
+                <w:sz w:val="22"/>
+                <w:szCs w:val="18"/>
+              </w:rPr>
+              <w:t>", "1", 326))</w:t>
+            </w:r>
+            <w:r>
+              <w:rPr>
+                <w:sz w:val="22"/>
+                <w:szCs w:val="18"/>
+              </w:rPr>
+              <w:t xml:space="preserve"> </w:t>
+            </w:r>
+            <w:r>
+              <w:rPr>
+                <w:sz w:val="22"/>
+                <w:szCs w:val="18"/>
+              </w:rPr>
+              <w:t>не</w:t>
+            </w:r>
+            <w:r>
+              <w:rPr>
+                <w:sz w:val="22"/>
+                <w:szCs w:val="18"/>
+              </w:rPr>
+              <w:t xml:space="preserve"> </w:t>
+            </w:r>
+            <w:r>
+              <w:rPr>
+                <w:sz w:val="22"/>
+                <w:szCs w:val="18"/>
+              </w:rPr>
+              <w:t>унифицируемы</w:t>
+            </w:r>
+            <w:r>
+              <w:rPr>
+                <w:sz w:val="22"/>
+                <w:szCs w:val="18"/>
+              </w:rPr>
+              <w:t xml:space="preserve"> (</w:t>
+            </w:r>
+            <w:r>
+              <w:rPr>
+                <w:sz w:val="22"/>
+                <w:szCs w:val="18"/>
+              </w:rPr>
+              <w:t>несовпадение термов)</w:t>
+            </w:r>
+          </w:p>
+          <w:p>
+            <w:pPr>
+              <w:rPr>
+                <w:sz w:val="22"/>
+                <w:szCs w:val="18"/>
+              </w:rPr>
+            </w:pPr>
+          </w:p>
+        </w:tc>
+        <w:tc>
+          <w:tcPr>
+            <w:tcW w:w="2687" w:type="dxa"/>
+          </w:tcPr>
+          <w:p>
+            <w:pPr>
+              <w:rPr>
+                <w:sz w:val="22"/>
+                <w:szCs w:val="18"/>
+              </w:rPr>
+            </w:pPr>
+            <w:r>
+              <w:rPr>
+                <w:sz w:val="22"/>
+                <w:szCs w:val="18"/>
+              </w:rPr>
+              <w:t>Прямой ход, следующее предложение</w:t>
+            </w:r>
+          </w:p>
+        </w:tc>
+      </w:tr>
+      <w:tr>
+        <w:tc>
+          <w:tcPr>
+            <w:tcW w:w="796" w:type="dxa"/>
+          </w:tcPr>
+          <w:p>
+            <w:pPr>
+              <w:rPr>
+                <w:sz w:val="22"/>
+                <w:szCs w:val="18"/>
+              </w:rPr>
+            </w:pPr>
+            <w:r>
+              <w:rPr>
+                <w:sz w:val="22"/>
+                <w:szCs w:val="18"/>
+              </w:rPr>
+              <w:t>43-44</w:t>
+            </w:r>
+          </w:p>
+        </w:tc>
+        <w:tc>
+          <w:tcPr>
+            <w:tcW w:w="5862" w:type="dxa"/>
+          </w:tcPr>
+          <w:p>
+            <w:pPr>
+              <w:rPr>
+                <w:sz w:val="22"/>
+                <w:szCs w:val="18"/>
+              </w:rPr>
+            </w:pPr>
+            <w:r>
+              <w:rPr>
+                <w:sz w:val="22"/>
+                <w:szCs w:val="18"/>
+              </w:rPr>
+              <w:t>…</w:t>
+            </w:r>
+          </w:p>
+          <w:p>
+            <w:pPr>
+              <w:rPr>
+                <w:sz w:val="22"/>
+                <w:szCs w:val="18"/>
+              </w:rPr>
+            </w:pPr>
+          </w:p>
+        </w:tc>
+        <w:tc>
+          <w:tcPr>
+            <w:tcW w:w="2687" w:type="dxa"/>
+          </w:tcPr>
+          <w:p>
+            <w:pPr>
+              <w:rPr>
+                <w:sz w:val="22"/>
+                <w:szCs w:val="18"/>
+              </w:rPr>
+            </w:pPr>
+            <w:r>
+              <w:rPr>
+                <w:sz w:val="22"/>
+                <w:szCs w:val="18"/>
+              </w:rPr>
+              <w:t>…</w:t>
+            </w:r>
+          </w:p>
+        </w:tc>
+      </w:tr>
+      <w:tr>
+        <w:tc>
+          <w:tcPr>
+            <w:tcW w:w="796" w:type="dxa"/>
+          </w:tcPr>
+          <w:p>
+            <w:pPr>
+              <w:rPr>
+                <w:sz w:val="22"/>
+                <w:szCs w:val="18"/>
+              </w:rPr>
+            </w:pPr>
+            <w:r>
+              <w:rPr>
+                <w:sz w:val="22"/>
+                <w:szCs w:val="18"/>
+              </w:rPr>
+              <w:t>45</w:t>
+            </w:r>
+          </w:p>
+        </w:tc>
+        <w:tc>
+          <w:tcPr>
+            <w:tcW w:w="5862" w:type="dxa"/>
+          </w:tcPr>
+          <w:p>
+            <w:pPr>
+              <w:rPr>
+                <w:sz w:val="22"/>
+                <w:szCs w:val="18"/>
+              </w:rPr>
+            </w:pPr>
+            <w:r>
+              <w:rPr>
+                <w:sz w:val="22"/>
+                <w:szCs w:val="18"/>
+              </w:rPr>
+              <w:t>Сравнение</w:t>
+            </w:r>
+            <w:r>
+              <w:rPr>
+                <w:sz w:val="22"/>
+                <w:szCs w:val="18"/>
+              </w:rPr>
+              <w:t xml:space="preserve">: </w:t>
+            </w:r>
+            <w:r>
+              <w:rPr>
+                <w:sz w:val="22"/>
+                <w:szCs w:val="18"/>
+                <w:lang w:val="en-US"/>
+              </w:rPr>
+              <w:t>has</w:t>
+            </w:r>
+            <w:r>
+              <w:rPr>
+                <w:sz w:val="22"/>
+                <w:szCs w:val="18"/>
+                <w:lang w:val="en-US"/>
+              </w:rPr>
+              <w:t>Phone</w:t>
+            </w:r>
+            <w:r>
+              <w:rPr>
+                <w:sz w:val="22"/>
+                <w:szCs w:val="18"/>
+              </w:rPr>
+              <w:t>(</w:t>
+            </w:r>
+            <w:r>
+              <w:rPr>
+                <w:sz w:val="22"/>
+                <w:szCs w:val="18"/>
+                <w:lang w:val="en-US"/>
+              </w:rPr>
+              <w:t>LName</w:t>
+            </w:r>
+            <w:r>
+              <w:rPr>
+                <w:sz w:val="22"/>
+                <w:szCs w:val="18"/>
+              </w:rPr>
+              <w:t xml:space="preserve">, "+79993332211", _) </w:t>
+            </w:r>
+            <w:r>
+              <w:rPr>
+                <w:sz w:val="22"/>
+                <w:szCs w:val="18"/>
+              </w:rPr>
+              <w:t xml:space="preserve">и </w:t>
+            </w:r>
+            <w:r>
+              <w:rPr>
+                <w:sz w:val="22"/>
+                <w:szCs w:val="18"/>
+                <w:lang w:val="en-US"/>
+              </w:rPr>
+              <w:t>hasCar</w:t>
+            </w:r>
+            <w:r>
+              <w:rPr>
+                <w:sz w:val="22"/>
+                <w:szCs w:val="18"/>
+              </w:rPr>
+              <w:t>("</w:t>
+            </w:r>
+            <w:r>
+              <w:rPr>
+                <w:sz w:val="22"/>
+                <w:szCs w:val="18"/>
+                <w:lang w:val="en-US"/>
+              </w:rPr>
+              <w:t>Perestoronin</w:t>
+            </w:r>
+            <w:r>
+              <w:rPr>
+                <w:sz w:val="22"/>
+                <w:szCs w:val="18"/>
+              </w:rPr>
+              <w:t>", "</w:t>
+            </w:r>
+            <w:r>
+              <w:rPr>
+                <w:sz w:val="22"/>
+                <w:szCs w:val="18"/>
+                <w:lang w:val="en-US"/>
+              </w:rPr>
+              <w:t>Daewoo</w:t>
+            </w:r>
+            <w:r>
+              <w:rPr>
+                <w:sz w:val="22"/>
+                <w:szCs w:val="18"/>
+              </w:rPr>
+              <w:t>", "</w:t>
+            </w:r>
+            <w:r>
+              <w:rPr>
+                <w:sz w:val="22"/>
+                <w:szCs w:val="18"/>
+                <w:lang w:val="en-US"/>
+              </w:rPr>
+              <w:t>Silver</w:t>
+            </w:r>
+            <w:r>
+              <w:rPr>
+                <w:sz w:val="22"/>
+                <w:szCs w:val="18"/>
+              </w:rPr>
+              <w:t>", 500000)</w:t>
+            </w:r>
+            <w:r>
+              <w:rPr>
+                <w:sz w:val="22"/>
+                <w:szCs w:val="18"/>
+              </w:rPr>
+              <w:t xml:space="preserve"> не</w:t>
+            </w:r>
+            <w:r>
+              <w:rPr>
+                <w:sz w:val="22"/>
+                <w:szCs w:val="18"/>
+              </w:rPr>
+              <w:t xml:space="preserve"> </w:t>
+            </w:r>
+            <w:r>
+              <w:rPr>
+                <w:sz w:val="22"/>
+                <w:szCs w:val="18"/>
+              </w:rPr>
+              <w:t>унифицируемы</w:t>
+            </w:r>
+            <w:r>
+              <w:rPr>
+                <w:sz w:val="22"/>
+                <w:szCs w:val="18"/>
+              </w:rPr>
+              <w:t xml:space="preserve"> (</w:t>
+            </w:r>
+            <w:r>
+              <w:rPr>
+                <w:sz w:val="22"/>
+                <w:szCs w:val="18"/>
+              </w:rPr>
+              <w:t xml:space="preserve">несовпадение </w:t>
+            </w:r>
+            <w:r>
+              <w:rPr>
+                <w:sz w:val="22"/>
+                <w:szCs w:val="18"/>
+              </w:rPr>
+              <w:t>функторов</w:t>
+            </w:r>
+            <w:r>
+              <w:rPr>
+                <w:sz w:val="22"/>
+                <w:szCs w:val="18"/>
+              </w:rPr>
+              <w:t>)</w:t>
+            </w:r>
+          </w:p>
+          <w:p>
+            <w:pPr>
+              <w:rPr>
+                <w:sz w:val="22"/>
+                <w:szCs w:val="18"/>
+              </w:rPr>
+            </w:pPr>
+          </w:p>
+        </w:tc>
+        <w:tc>
+          <w:tcPr>
+            <w:tcW w:w="2687" w:type="dxa"/>
+          </w:tcPr>
+          <w:p>
+            <w:pPr>
+              <w:rPr>
+                <w:sz w:val="22"/>
+                <w:szCs w:val="18"/>
+              </w:rPr>
+            </w:pPr>
+            <w:r>
+              <w:rPr>
+                <w:sz w:val="22"/>
+                <w:szCs w:val="18"/>
+              </w:rPr>
+              <w:t>Прямой ход, следующее предложение</w:t>
+            </w:r>
+          </w:p>
+        </w:tc>
+      </w:tr>
+      <w:tr>
+        <w:tc>
+          <w:tcPr>
+            <w:tcW w:w="796" w:type="dxa"/>
+          </w:tcPr>
+          <w:p>
+            <w:pPr>
+              <w:rPr>
+                <w:sz w:val="22"/>
+                <w:szCs w:val="18"/>
+              </w:rPr>
+            </w:pPr>
+            <w:r>
+              <w:rPr>
+                <w:sz w:val="22"/>
+                <w:szCs w:val="18"/>
+              </w:rPr>
+              <w:t>46-55</w:t>
+            </w:r>
+          </w:p>
+        </w:tc>
+        <w:tc>
+          <w:tcPr>
+            <w:tcW w:w="5862" w:type="dxa"/>
+          </w:tcPr>
+          <w:p>
+            <w:pPr>
+              <w:rPr>
+                <w:sz w:val="22"/>
+                <w:szCs w:val="18"/>
+              </w:rPr>
+            </w:pPr>
+            <w:r>
+              <w:rPr>
+                <w:sz w:val="22"/>
+                <w:szCs w:val="18"/>
+              </w:rPr>
+              <w:t>…</w:t>
+            </w:r>
+          </w:p>
+          <w:p>
+            <w:pPr>
+              <w:rPr>
+                <w:sz w:val="22"/>
+                <w:szCs w:val="18"/>
+              </w:rPr>
+            </w:pPr>
+          </w:p>
+        </w:tc>
+        <w:tc>
+          <w:tcPr>
+            <w:tcW w:w="2687" w:type="dxa"/>
+          </w:tcPr>
+          <w:p>
+            <w:pPr>
+              <w:rPr>
+                <w:sz w:val="22"/>
+                <w:szCs w:val="18"/>
+              </w:rPr>
+            </w:pPr>
+            <w:r>
+              <w:rPr>
+                <w:sz w:val="22"/>
+                <w:szCs w:val="18"/>
+              </w:rPr>
+              <w:t>…</w:t>
+            </w:r>
+          </w:p>
+        </w:tc>
+      </w:tr>
+      <w:tr>
+        <w:tc>
+          <w:tcPr>
+            <w:tcW w:w="796" w:type="dxa"/>
+          </w:tcPr>
+          <w:p>
+            <w:pPr>
+              <w:rPr>
+                <w:sz w:val="22"/>
+                <w:szCs w:val="18"/>
+              </w:rPr>
+            </w:pPr>
+            <w:r>
+              <w:rPr>
+                <w:sz w:val="22"/>
+                <w:szCs w:val="18"/>
+              </w:rPr>
+              <w:t>56</w:t>
+            </w:r>
+          </w:p>
+        </w:tc>
+        <w:tc>
+          <w:tcPr>
+            <w:tcW w:w="5862" w:type="dxa"/>
+          </w:tcPr>
+          <w:p>
+            <w:pPr>
+              <w:rPr>
+                <w:sz w:val="22"/>
+                <w:szCs w:val="18"/>
+              </w:rPr>
+            </w:pPr>
+            <w:r>
+              <w:rPr>
+                <w:sz w:val="22"/>
+                <w:szCs w:val="18"/>
+              </w:rPr>
+              <w:t>Сравнение</w:t>
+            </w:r>
+            <w:r>
+              <w:rPr>
+                <w:sz w:val="22"/>
+                <w:szCs w:val="18"/>
+              </w:rPr>
+              <w:t xml:space="preserve">: </w:t>
+            </w:r>
+            <w:r>
+              <w:rPr>
+                <w:sz w:val="22"/>
+                <w:szCs w:val="18"/>
+                <w:lang w:val="en-US"/>
+              </w:rPr>
+              <w:t>has</w:t>
+            </w:r>
+            <w:r>
+              <w:rPr>
+                <w:sz w:val="22"/>
+                <w:szCs w:val="18"/>
+                <w:lang w:val="en-US"/>
+              </w:rPr>
+              <w:t>Phone</w:t>
+            </w:r>
+            <w:r>
+              <w:rPr>
+                <w:sz w:val="22"/>
+                <w:szCs w:val="18"/>
+              </w:rPr>
+              <w:t>(</w:t>
+            </w:r>
+            <w:r>
+              <w:rPr>
+                <w:sz w:val="22"/>
+                <w:szCs w:val="18"/>
+                <w:lang w:val="en-US"/>
+              </w:rPr>
+              <w:t>LName</w:t>
+            </w:r>
+            <w:r>
+              <w:rPr>
+                <w:sz w:val="22"/>
+                <w:szCs w:val="18"/>
+              </w:rPr>
+              <w:t xml:space="preserve">, "+79993332211", _) </w:t>
+            </w:r>
+            <w:r>
+              <w:rPr>
+                <w:sz w:val="22"/>
+                <w:szCs w:val="18"/>
+              </w:rPr>
+              <w:t xml:space="preserve">и </w:t>
+            </w:r>
+            <w:r>
+              <w:rPr>
+                <w:sz w:val="22"/>
+                <w:szCs w:val="18"/>
+                <w:lang w:val="en-US"/>
+              </w:rPr>
+              <w:t>hasDepositByLastNameCity</w:t>
+            </w:r>
+            <w:r>
+              <w:rPr>
+                <w:sz w:val="22"/>
+                <w:szCs w:val="18"/>
+              </w:rPr>
+              <w:t>(</w:t>
+            </w:r>
+            <w:r>
+              <w:rPr>
+                <w:sz w:val="22"/>
+                <w:szCs w:val="18"/>
+                <w:lang w:val="en-US"/>
+              </w:rPr>
+              <w:t>LastName</w:t>
+            </w:r>
+            <w:r>
+              <w:rPr>
+                <w:sz w:val="22"/>
+                <w:szCs w:val="18"/>
+              </w:rPr>
+              <w:t xml:space="preserve">, </w:t>
+            </w:r>
+            <w:r>
+              <w:rPr>
+                <w:sz w:val="22"/>
+                <w:szCs w:val="18"/>
+                <w:lang w:val="en-US"/>
+              </w:rPr>
+              <w:t>City</w:t>
+            </w:r>
+            <w:r>
+              <w:rPr>
+                <w:sz w:val="22"/>
+                <w:szCs w:val="18"/>
+              </w:rPr>
+              <w:t xml:space="preserve">, </w:t>
+            </w:r>
+            <w:r>
+              <w:rPr>
+                <w:sz w:val="22"/>
+                <w:szCs w:val="18"/>
+                <w:lang w:val="en-US"/>
+              </w:rPr>
+              <w:t>Street</w:t>
+            </w:r>
+            <w:r>
+              <w:rPr>
+                <w:sz w:val="22"/>
+                <w:szCs w:val="18"/>
+              </w:rPr>
+              <w:t xml:space="preserve">, </w:t>
+            </w:r>
+            <w:r>
+              <w:rPr>
+                <w:sz w:val="22"/>
+                <w:szCs w:val="18"/>
+                <w:lang w:val="en-US"/>
+              </w:rPr>
+              <w:t>Bank</w:t>
+            </w:r>
+            <w:r>
+              <w:rPr>
+                <w:sz w:val="22"/>
+                <w:szCs w:val="18"/>
+              </w:rPr>
+              <w:t xml:space="preserve">, </w:t>
+            </w:r>
+            <w:r>
+              <w:rPr>
+                <w:sz w:val="22"/>
+                <w:szCs w:val="18"/>
+                <w:lang w:val="en-US"/>
+              </w:rPr>
+              <w:t>Telephone</w:t>
+            </w:r>
+            <w:r>
+              <w:rPr>
+                <w:sz w:val="22"/>
+                <w:szCs w:val="18"/>
+              </w:rPr>
+              <w:t>)</w:t>
+            </w:r>
+            <w:r>
+              <w:rPr>
+                <w:sz w:val="22"/>
+                <w:szCs w:val="18"/>
+              </w:rPr>
+              <w:t xml:space="preserve"> </w:t>
+            </w:r>
+            <w:r>
+              <w:rPr>
+                <w:sz w:val="22"/>
+                <w:szCs w:val="18"/>
+              </w:rPr>
+              <w:t>не</w:t>
+            </w:r>
+            <w:r>
+              <w:rPr>
+                <w:sz w:val="22"/>
+                <w:szCs w:val="18"/>
+              </w:rPr>
+              <w:t xml:space="preserve"> </w:t>
+            </w:r>
+            <w:r>
+              <w:rPr>
+                <w:sz w:val="22"/>
+                <w:szCs w:val="18"/>
+              </w:rPr>
+              <w:t>унифицируемы</w:t>
+            </w:r>
+            <w:r>
+              <w:rPr>
+                <w:sz w:val="22"/>
+                <w:szCs w:val="18"/>
+              </w:rPr>
+              <w:t xml:space="preserve"> (</w:t>
+            </w:r>
+            <w:r>
+              <w:rPr>
+                <w:sz w:val="22"/>
+                <w:szCs w:val="18"/>
+              </w:rPr>
+              <w:t>несовпадение функторов)</w:t>
+            </w:r>
+          </w:p>
+          <w:p>
+            <w:pPr>
+              <w:rPr>
+                <w:sz w:val="22"/>
+                <w:szCs w:val="18"/>
+              </w:rPr>
+            </w:pPr>
+          </w:p>
+        </w:tc>
+        <w:tc>
+          <w:tcPr>
+            <w:tcW w:w="2687" w:type="dxa"/>
+          </w:tcPr>
+          <w:p>
+            <w:pPr>
+              <w:rPr>
+                <w:sz w:val="22"/>
+                <w:szCs w:val="18"/>
+              </w:rPr>
+            </w:pPr>
+            <w:r>
+              <w:rPr>
+                <w:sz w:val="22"/>
+                <w:szCs w:val="18"/>
+              </w:rPr>
+              <w:t>Откат, следующее предложение относительно шага 19</w:t>
+            </w:r>
+          </w:p>
+        </w:tc>
+      </w:tr>
+      <w:tr>
+        <w:tc>
+          <w:tcPr>
+            <w:tcW w:w="796" w:type="dxa"/>
+          </w:tcPr>
+          <w:p>
+            <w:pPr>
+              <w:rPr>
+                <w:sz w:val="22"/>
+                <w:szCs w:val="18"/>
+              </w:rPr>
+            </w:pPr>
+            <w:r>
+              <w:rPr>
+                <w:sz w:val="22"/>
+                <w:szCs w:val="18"/>
+              </w:rPr>
+              <w:t>57</w:t>
+            </w:r>
+          </w:p>
+        </w:tc>
+        <w:tc>
+          <w:tcPr>
+            <w:tcW w:w="5862" w:type="dxa"/>
+          </w:tcPr>
+          <w:p>
+            <w:pPr>
+              <w:rPr>
+                <w:sz w:val="22"/>
+                <w:szCs w:val="18"/>
+                <w:lang w:val="en-US"/>
+              </w:rPr>
+            </w:pPr>
+            <w:r>
+              <w:rPr>
+                <w:sz w:val="22"/>
+                <w:szCs w:val="18"/>
+              </w:rPr>
+              <w:t>Сравнение</w:t>
+            </w:r>
+            <w:r>
+              <w:rPr>
+                <w:sz w:val="22"/>
+                <w:szCs w:val="18"/>
+                <w:lang w:val="en-US"/>
+              </w:rPr>
+              <w:t>:</w:t>
+            </w:r>
+          </w:p>
+          <w:p>
+            <w:pPr>
+              <w:rPr>
+                <w:sz w:val="22"/>
+                <w:szCs w:val="18"/>
+                <w:lang w:val="en-US"/>
+              </w:rPr>
+            </w:pPr>
+            <w:r>
+              <w:rPr>
+                <w:sz w:val="22"/>
+                <w:szCs w:val="18"/>
+                <w:lang w:val="en-US"/>
+              </w:rPr>
+              <w:t>hasCarByPhoneBook("+79993332211", LName, CarBrand, CarPrice)</w:t>
+            </w:r>
+            <w:r>
+              <w:rPr>
+                <w:sz w:val="22"/>
+                <w:szCs w:val="18"/>
+                <w:lang w:val="en-US"/>
+              </w:rPr>
+              <w:t xml:space="preserve"> </w:t>
+            </w:r>
+            <w:r>
+              <w:rPr>
+                <w:sz w:val="22"/>
+                <w:szCs w:val="18"/>
+              </w:rPr>
+              <w:t>и</w:t>
+            </w:r>
+            <w:r>
+              <w:rPr>
+                <w:sz w:val="22"/>
+                <w:szCs w:val="18"/>
+                <w:lang w:val="en-US"/>
+              </w:rPr>
+              <w:t xml:space="preserve"> </w:t>
+            </w:r>
+            <w:r>
+              <w:rPr>
+                <w:sz w:val="22"/>
+                <w:szCs w:val="18"/>
+                <w:lang w:val="en-US"/>
+              </w:rPr>
+              <w:t>hasDepositByLastNameCity(LastName, City, Street, Bank, Telephone)</w:t>
+            </w:r>
+            <w:r>
+              <w:rPr>
+                <w:sz w:val="22"/>
+                <w:szCs w:val="18"/>
+                <w:lang w:val="en-US"/>
+              </w:rPr>
+              <w:t xml:space="preserve"> </w:t>
+            </w:r>
+            <w:r>
+              <w:rPr>
+                <w:sz w:val="22"/>
+                <w:szCs w:val="18"/>
+              </w:rPr>
+              <w:t>не</w:t>
+            </w:r>
+            <w:r>
+              <w:rPr>
+                <w:sz w:val="22"/>
+                <w:szCs w:val="18"/>
+                <w:lang w:val="en-US"/>
+              </w:rPr>
+              <w:t xml:space="preserve"> </w:t>
+            </w:r>
+            <w:r>
+              <w:rPr>
+                <w:sz w:val="22"/>
+                <w:szCs w:val="18"/>
+              </w:rPr>
+              <w:t>унифицируемы</w:t>
+            </w:r>
+            <w:r>
+              <w:rPr>
+                <w:sz w:val="22"/>
+                <w:szCs w:val="18"/>
+                <w:lang w:val="en-US"/>
+              </w:rPr>
+              <w:t>.</w:t>
+            </w:r>
+          </w:p>
+          <w:p>
+            <w:pPr>
+              <w:rPr>
+                <w:sz w:val="22"/>
+                <w:szCs w:val="18"/>
+                <w:lang w:val="en-US"/>
+              </w:rPr>
+            </w:pPr>
+          </w:p>
+        </w:tc>
+        <w:tc>
+          <w:tcPr>
+            <w:tcW w:w="2687" w:type="dxa"/>
+          </w:tcPr>
+          <w:p>
+            <w:pPr>
+              <w:rPr>
+                <w:sz w:val="22"/>
+                <w:szCs w:val="18"/>
+              </w:rPr>
+            </w:pPr>
+            <w:r>
+              <w:rPr>
+                <w:sz w:val="22"/>
+                <w:szCs w:val="18"/>
+              </w:rPr>
+              <w:t>Откат, вывод полученных результатов</w:t>
             </w:r>
           </w:p>
         </w:tc>
@@ -7672,6 +8938,323 @@
           <w:lang w:val="en-US"/>
         </w:rPr>
         <w:t>B</w:t>
+      </w:r>
+      <w:r>
+        <w:t>.</w:t>
+      </w:r>
+    </w:p>
+    <w:p>
+      <w:pPr>
+        <w:pStyle w:val="Programs"/>
+      </w:pPr>
+      <w:r>
+        <w:rPr>
+          <w:lang w:val="en-US" w:eastAsia="ru-RU"/>
+        </w:rPr>
+        <w:t>hasCarByPhoneBook("+66666666666", _, CarBrand, _)</w:t>
+      </w:r>
+    </w:p>
+    <w:tbl>
+      <w:tblPr>
+        <w:tblStyle w:val="a3"/>
+        <w:tblW w:w="0" w:type="auto"/>
+        <w:tblLook w:val="04A0" w:firstRow="1" w:lastRow="0" w:firstColumn="1" w:lastColumn="0" w:noHBand="0" w:noVBand="1"/>
+      </w:tblPr>
+      <w:tblGrid>
+        <w:gridCol w:w="713"/>
+        <w:gridCol w:w="5945"/>
+        <w:gridCol w:w="2687"/>
+      </w:tblGrid>
+      <w:tr>
+        <w:tc>
+          <w:tcPr>
+            <w:tcW w:w="713" w:type="dxa"/>
+          </w:tcPr>
+          <w:p>
+            <w:pPr>
+              <w:rPr>
+                <w:sz w:val="24"/>
+                <w:szCs w:val="20"/>
+                <w:lang w:val="en-US"/>
+              </w:rPr>
+            </w:pPr>
+            <w:r>
+              <w:rPr>
+                <w:sz w:val="24"/>
+                <w:szCs w:val="20"/>
+              </w:rPr>
+              <w:t>№ шага</w:t>
+            </w:r>
+          </w:p>
+        </w:tc>
+        <w:tc>
+          <w:tcPr>
+            <w:tcW w:w="5945" w:type="dxa"/>
+          </w:tcPr>
+          <w:p>
+            <w:pPr>
+              <w:rPr>
+                <w:sz w:val="24"/>
+                <w:szCs w:val="20"/>
+              </w:rPr>
+            </w:pPr>
+            <w:r>
+              <w:rPr>
+                <w:sz w:val="24"/>
+                <w:szCs w:val="20"/>
+              </w:rPr>
+              <w:t>Сравниваемые термы; результат; подстановка, если есть</w:t>
+            </w:r>
+          </w:p>
+        </w:tc>
+        <w:tc>
+          <w:tcPr>
+            <w:tcW w:w="2687" w:type="dxa"/>
+          </w:tcPr>
+          <w:p>
+            <w:pPr>
+              <w:rPr>
+                <w:sz w:val="24"/>
+                <w:szCs w:val="20"/>
+              </w:rPr>
+            </w:pPr>
+            <w:r>
+              <w:rPr>
+                <w:sz w:val="24"/>
+                <w:szCs w:val="20"/>
+              </w:rPr>
+              <w:t>Дальнейшие действия: прямой ход или откат (к чему приводит?)</w:t>
+            </w:r>
+          </w:p>
+        </w:tc>
+      </w:tr>
+      <w:tr>
+        <w:tc>
+          <w:tcPr>
+            <w:tcW w:w="713" w:type="dxa"/>
+          </w:tcPr>
+          <w:p>
+            <w:pPr>
+              <w:rPr>
+                <w:sz w:val="24"/>
+                <w:szCs w:val="20"/>
+              </w:rPr>
+            </w:pPr>
+            <w:r>
+              <w:rPr>
+                <w:sz w:val="24"/>
+                <w:szCs w:val="20"/>
+              </w:rPr>
+              <w:t>1</w:t>
+            </w:r>
+          </w:p>
+        </w:tc>
+        <w:tc>
+          <w:tcPr>
+            <w:tcW w:w="5945" w:type="dxa"/>
+          </w:tcPr>
+          <w:p>
+            <w:pPr>
+              <w:rPr>
+                <w:sz w:val="22"/>
+                <w:szCs w:val="18"/>
+                <w:lang w:val="en-US"/>
+              </w:rPr>
+            </w:pPr>
+            <w:r>
+              <w:rPr>
+                <w:sz w:val="22"/>
+                <w:szCs w:val="18"/>
+              </w:rPr>
+              <w:t>Сравнение</w:t>
+            </w:r>
+            <w:r>
+              <w:rPr>
+                <w:sz w:val="22"/>
+                <w:szCs w:val="18"/>
+                <w:lang w:val="en-US"/>
+              </w:rPr>
+              <w:t>:</w:t>
+            </w:r>
+          </w:p>
+          <w:p>
+            <w:pPr>
+              <w:rPr>
+                <w:sz w:val="22"/>
+                <w:szCs w:val="18"/>
+                <w:lang w:val="en-US"/>
+              </w:rPr>
+            </w:pPr>
+            <w:r>
+              <w:rPr>
+                <w:sz w:val="22"/>
+                <w:szCs w:val="18"/>
+                <w:lang w:val="en-US"/>
+              </w:rPr>
+              <w:t>hasCarByPhoneBook("+66666666666", _, CarBrand, _)</w:t>
+            </w:r>
+            <w:r>
+              <w:rPr>
+                <w:sz w:val="22"/>
+                <w:szCs w:val="18"/>
+                <w:lang w:val="en-US"/>
+              </w:rPr>
+              <w:t xml:space="preserve"> </w:t>
+            </w:r>
+            <w:r>
+              <w:rPr>
+                <w:sz w:val="22"/>
+                <w:szCs w:val="18"/>
+              </w:rPr>
+              <w:t>и</w:t>
+            </w:r>
+            <w:r>
+              <w:rPr>
+                <w:sz w:val="22"/>
+                <w:szCs w:val="18"/>
+                <w:lang w:val="en-US"/>
+              </w:rPr>
+              <w:t xml:space="preserve"> </w:t>
+            </w:r>
+            <w:r>
+              <w:rPr>
+                <w:sz w:val="22"/>
+                <w:szCs w:val="18"/>
+                <w:lang w:val="en-US"/>
+              </w:rPr>
+              <w:t xml:space="preserve">hasPhone("Perestoronin", "+79991112233", address("Moscow", "Golubinskaya", "28/77", 333)) </w:t>
+            </w:r>
+            <w:r>
+              <w:rPr>
+                <w:sz w:val="22"/>
+                <w:szCs w:val="18"/>
+              </w:rPr>
+              <w:t>не</w:t>
+            </w:r>
+            <w:r>
+              <w:rPr>
+                <w:sz w:val="22"/>
+                <w:szCs w:val="18"/>
+                <w:lang w:val="en-US"/>
+              </w:rPr>
+              <w:t xml:space="preserve"> </w:t>
+            </w:r>
+            <w:r>
+              <w:rPr>
+                <w:sz w:val="22"/>
+                <w:szCs w:val="18"/>
+              </w:rPr>
+              <w:t>унифицируемы</w:t>
+            </w:r>
+            <w:r>
+              <w:rPr>
+                <w:sz w:val="22"/>
+                <w:szCs w:val="18"/>
+                <w:lang w:val="en-US"/>
+              </w:rPr>
+              <w:t>.</w:t>
+            </w:r>
+          </w:p>
+          <w:p>
+            <w:pPr>
+              <w:rPr>
+                <w:sz w:val="24"/>
+                <w:szCs w:val="20"/>
+                <w:lang w:val="en-US"/>
+              </w:rPr>
+            </w:pPr>
+          </w:p>
+        </w:tc>
+        <w:tc>
+          <w:tcPr>
+            <w:tcW w:w="2687" w:type="dxa"/>
+          </w:tcPr>
+          <w:p>
+            <w:pPr>
+              <w:rPr>
+                <w:sz w:val="24"/>
+                <w:szCs w:val="20"/>
+              </w:rPr>
+            </w:pPr>
+            <w:r>
+              <w:rPr>
+                <w:sz w:val="24"/>
+                <w:szCs w:val="20"/>
+              </w:rPr>
+              <w:t xml:space="preserve">Прямой ход, следующее </w:t>
+            </w:r>
+            <w:r>
+              <w:rPr>
+                <w:sz w:val="24"/>
+                <w:szCs w:val="20"/>
+              </w:rPr>
+              <w:t>предложение</w:t>
+            </w:r>
+          </w:p>
+        </w:tc>
+      </w:tr>
+      <w:tr>
+        <w:tc>
+          <w:tcPr>
+            <w:tcW w:w="713" w:type="dxa"/>
+          </w:tcPr>
+          <w:p>
+            <w:pPr>
+              <w:rPr>
+                <w:sz w:val="24"/>
+                <w:szCs w:val="20"/>
+              </w:rPr>
+            </w:pPr>
+            <w:r>
+              <w:rPr>
+                <w:sz w:val="24"/>
+                <w:szCs w:val="20"/>
+              </w:rPr>
+              <w:t>2</w:t>
+            </w:r>
+          </w:p>
+        </w:tc>
+        <w:tc>
+          <w:tcPr>
+            <w:tcW w:w="5945" w:type="dxa"/>
+          </w:tcPr>
+          <w:p>
+            <w:pPr>
+              <w:rPr>
+                <w:sz w:val="22"/>
+                <w:szCs w:val="18"/>
+              </w:rPr>
+            </w:pPr>
+          </w:p>
+        </w:tc>
+        <w:tc>
+          <w:tcPr>
+            <w:tcW w:w="2687" w:type="dxa"/>
+          </w:tcPr>
+          <w:p>
+            <w:pPr>
+              <w:rPr>
+                <w:sz w:val="24"/>
+                <w:szCs w:val="20"/>
+              </w:rPr>
+            </w:pPr>
+          </w:p>
+        </w:tc>
+      </w:tr>
+    </w:tbl>
+    <w:p>
+      <w:pPr>
+        <w:rPr>
+          <w:lang w:val="en-US"/>
+        </w:rPr>
+      </w:pPr>
+    </w:p>
+    <w:p>
+      <w:r>
+        <w:t xml:space="preserve">Словесное описание порядка поиска ответа на вопрос для задания </w:t>
+      </w:r>
+      <w:r>
+        <w:t>2</w:t>
       </w:r>
       <w:r>
         <w:t>.</w:t>
@@ -7700,7 +9283,6 @@
               </w:rPr>
             </w:pPr>
             <w:r>
-              <w:lastRenderedPageBreak/>
               <w:t>№ шага</w:t>
             </w:r>
           </w:p>
@@ -7761,103 +9343,11 @@
     </w:tbl>
     <w:p/>
     <w:p>
-      <w:r>
-        <w:t xml:space="preserve">Словесное описание порядка поиска ответа на вопрос для задания </w:t>
-      </w:r>
-      <w:r>
-        <w:t>2</w:t>
-      </w:r>
-      <w:r>
-        <w:t>.</w:t>
-      </w:r>
-    </w:p>
-    <w:tbl>
-      <w:tblPr>
-        <w:tblStyle w:val="a3"/>
-        <w:tblW w:w="0" w:type="auto"/>
-        <w:tblLook w:val="04A0" w:firstRow="1" w:lastRow="0" w:firstColumn="1" w:lastColumn="0" w:noHBand="0" w:noVBand="1"/>
-      </w:tblPr>
-      <w:tblGrid>
-        <w:gridCol w:w="3115"/>
-        <w:gridCol w:w="3115"/>
-        <w:gridCol w:w="3115"/>
-      </w:tblGrid>
-      <w:tr>
-        <w:tc>
-          <w:tcPr>
-            <w:tcW w:w="3115" w:type="dxa"/>
-          </w:tcPr>
-          <w:p>
-            <w:pPr>
-              <w:rPr>
-                <w:lang w:val="en-US"/>
-              </w:rPr>
-            </w:pPr>
-            <w:r>
-              <w:t>№ шага</w:t>
-            </w:r>
-          </w:p>
-        </w:tc>
-        <w:tc>
-          <w:tcPr>
-            <w:tcW w:w="3115" w:type="dxa"/>
-          </w:tcPr>
-          <w:p>
-            <w:r>
-              <w:t>Сравниваемые термы</w:t>
-            </w:r>
-            <w:r>
-              <w:t xml:space="preserve">; </w:t>
-            </w:r>
-            <w:r>
-              <w:t>результат</w:t>
-            </w:r>
-            <w:r>
-              <w:t xml:space="preserve">; </w:t>
-            </w:r>
-            <w:r>
-              <w:t>подстановка, если есть</w:t>
-            </w:r>
-          </w:p>
-        </w:tc>
-        <w:tc>
-          <w:tcPr>
-            <w:tcW w:w="3115" w:type="dxa"/>
-          </w:tcPr>
-          <w:p>
-            <w:r>
-              <w:t>Дальнейшие действия: прямой ход или откат (к чему приводит?)</w:t>
-            </w:r>
-          </w:p>
-        </w:tc>
-      </w:tr>
-      <w:tr>
-        <w:tc>
-          <w:tcPr>
-            <w:tcW w:w="3115" w:type="dxa"/>
-          </w:tcPr>
-          <w:p/>
-        </w:tc>
-        <w:tc>
-          <w:tcPr>
-            <w:tcW w:w="3115" w:type="dxa"/>
-          </w:tcPr>
-          <w:p/>
-        </w:tc>
-        <w:tc>
-          <w:tcPr>
-            <w:tcW w:w="3115" w:type="dxa"/>
-          </w:tcPr>
-          <w:p/>
-        </w:tc>
-      </w:tr>
-    </w:tbl>
-    <w:p/>
-    <w:p>
       <w:pPr>
         <w:pStyle w:val="1"/>
       </w:pPr>
       <w:r>
+        <w:lastRenderedPageBreak/>
         <w:t>Теоретическая</w:t>
       </w:r>
       <w:r>
@@ -8117,7 +9607,6 @@
     </w:p>
     <w:p>
       <w:r>
-        <w:lastRenderedPageBreak/>
         <w:t xml:space="preserve">3. Как реализуется программа на </w:t>
       </w:r>
       <w:r>
@@ -8195,6 +9684,7 @@
         <w:jc w:val="left"/>
       </w:pPr>
       <w:r>
+        <w:lastRenderedPageBreak/>
         <w:t>Терм – это:</w:t>
       </w:r>
     </w:p>
@@ -8643,14 +10133,7 @@
         <w:rPr>
           <w:rFonts w:eastAsiaTheme="minorEastAsia"/>
         </w:rPr>
-        <w:t xml:space="preserve">Таким </w:t>
-      </w:r>
-      <w:r>
-        <w:rPr>
-          <w:rFonts w:eastAsiaTheme="minorEastAsia"/>
-        </w:rPr>
-        <w:lastRenderedPageBreak/>
-        <w:t xml:space="preserve">образом, каждый набор элементов множества </w:t>
+        <w:t xml:space="preserve">Таким образом, каждый набор элементов множества </w:t>
       </w:r>
       <w:r>
         <w:rPr>
@@ -8731,6 +10214,7 @@
         <w:jc w:val="left"/>
       </w:pPr>
       <w:r>
+        <w:lastRenderedPageBreak/>
         <w:t>8</w:t>
       </w:r>
       <w:r>
@@ -10166,7 +11650,7 @@
   <w:style w:type="paragraph" w:default="1" w:styleId="a">
     <w:name w:val="Normal"/>
     <w:qFormat/>
-    <w:rsid w:val="00976C83"/>
+    <w:rsid w:val="005C7ADB"/>
     <w:pPr>
       <w:spacing w:line="240" w:lineRule="auto"/>
       <w:jc w:val="both"/>

--- a/VProlog/01-03_report/report.docx
+++ b/VProlog/01-03_report/report.docx
@@ -1,6 +1,6 @@
 
 <file path=word/document.xml><?xml version="1.0" encoding="utf-8"?>
-<w:document xmlns:wpc="http://schemas.microsoft.com/office/word/2010/wordprocessingCanvas" xmlns:cx="http://schemas.microsoft.com/office/drawing/2014/chartex" xmlns:cx1="http://schemas.microsoft.com/office/drawing/2015/9/8/chartex" xmlns:cx2="http://schemas.microsoft.com/office/drawing/2015/10/21/chartex" xmlns:cx3="http://schemas.microsoft.com/office/drawing/2016/5/9/chartex" xmlns:cx4="http://schemas.microsoft.com/office/drawing/2016/5/10/chartex" xmlns:cx5="http://schemas.microsoft.com/office/drawing/2016/5/11/chartex" xmlns:cx6="http://schemas.microsoft.com/office/drawing/2016/5/12/chartex" xmlns:cx7="http://schemas.microsoft.com/office/drawing/2016/5/13/chartex" xmlns:cx8="http://schemas.microsoft.com/office/drawing/2016/5/14/chartex" xmlns:mc="http://schemas.openxmlformats.org/markup-compatibility/2006" xmlns:aink="http://schemas.microsoft.com/office/drawing/2016/ink" xmlns:am3d="http://schemas.microsoft.com/office/drawing/2017/model3d" xmlns:o="urn:schemas-microsoft-com:office:office" xmlns:r="http://schemas.openxmlformats.org/officeDocument/2006/relationships" xmlns:m="http://schemas.openxmlformats.org/officeDocument/2006/math" xmlns:v="urn:schemas-microsoft-com:vml" xmlns:wp14="http://schemas.microsoft.com/office/word/2010/wordprocessingDrawing" xmlns:wp="http://schemas.openxmlformats.org/drawingml/2006/wordprocessingDrawing" xmlns:w10="urn:schemas-microsoft-com:office:word" xmlns:w="http://schemas.openxmlformats.org/wordprocessingml/2006/main" xmlns:w14="http://schemas.microsoft.com/office/word/2010/wordml" xmlns:w15="http://schemas.microsoft.com/office/word/2012/wordml" xmlns:w16cex="http://schemas.microsoft.com/office/word/2018/wordml/cex" xmlns:w16cid="http://schemas.microsoft.com/office/word/2016/wordml/cid" xmlns:w16="http://schemas.microsoft.com/office/word/2018/wordml" xmlns:w16se="http://schemas.microsoft.com/office/word/2015/wordml/symex" xmlns:wpg="http://schemas.microsoft.com/office/word/2010/wordprocessingGroup" xmlns:wpi="http://schemas.microsoft.com/office/word/2010/wordprocessingInk" xmlns:wne="http://schemas.microsoft.com/office/word/2006/wordml" xmlns:wps="http://schemas.microsoft.com/office/word/2010/wordprocessingShape" mc:Ignorable="w14 w15 w16se w16cid w16 w16cex wp14">
+<w:document xmlns:wpc="http://schemas.microsoft.com/office/word/2010/wordprocessingCanvas" xmlns:cx="http://schemas.microsoft.com/office/drawing/2014/chartex" xmlns:cx1="http://schemas.microsoft.com/office/drawing/2015/9/8/chartex" xmlns:cx2="http://schemas.microsoft.com/office/drawing/2015/10/21/chartex" xmlns:cx3="http://schemas.microsoft.com/office/drawing/2016/5/9/chartex" xmlns:cx4="http://schemas.microsoft.com/office/drawing/2016/5/10/chartex" xmlns:cx5="http://schemas.microsoft.com/office/drawing/2016/5/11/chartex" xmlns:cx6="http://schemas.microsoft.com/office/drawing/2016/5/12/chartex" xmlns:cx7="http://schemas.microsoft.com/office/drawing/2016/5/13/chartex" xmlns:cx8="http://schemas.microsoft.com/office/drawing/2016/5/14/chartex" xmlns:mc="http://schemas.openxmlformats.org/markup-compatibility/2006" xmlns:aink="http://schemas.microsoft.com/office/drawing/2016/ink" xmlns:am3d="http://schemas.microsoft.com/office/drawing/2017/model3d" xmlns:o="urn:schemas-microsoft-com:office:office" xmlns:r="http://schemas.openxmlformats.org/officeDocument/2006/relationships" xmlns:m="http://schemas.openxmlformats.org/officeDocument/2006/math" xmlns:v="urn:schemas-microsoft-com:vml" xmlns:wp14="http://schemas.microsoft.com/office/word/2010/wordprocessingDrawing" xmlns:wp="http://schemas.openxmlformats.org/drawingml/2006/wordprocessingDrawing" xmlns:w10="urn:schemas-microsoft-com:office:word" xmlns:w="http://schemas.openxmlformats.org/wordprocessingml/2006/main" xmlns:w14="http://schemas.microsoft.com/office/word/2010/wordml" xmlns:w15="http://schemas.microsoft.com/office/word/2012/wordml" xmlns:w16cex="http://schemas.microsoft.com/office/word/2018/wordml/cex" xmlns:w16cid="http://schemas.microsoft.com/office/word/2016/wordml/cid" xmlns:w16="http://schemas.microsoft.com/office/word/2018/wordml" xmlns:w16sdtdh="http://schemas.microsoft.com/office/word/2020/wordml/sdtdatahash" xmlns:w16se="http://schemas.microsoft.com/office/word/2015/wordml/symex" xmlns:wpg="http://schemas.microsoft.com/office/word/2010/wordprocessingGroup" xmlns:wpi="http://schemas.microsoft.com/office/word/2010/wordprocessingInk" xmlns:wne="http://schemas.microsoft.com/office/word/2006/wordml" xmlns:wps="http://schemas.microsoft.com/office/word/2010/wordprocessingShape" mc:Ignorable="w14 w15 w16se w16cid w16 w16cex w16sdtdh wp14">
   <w:body>
     <w:tbl>
       <w:tblPr>
@@ -293,6 +293,7 @@
         <w:tab/>
         <w:t xml:space="preserve">       </w:t>
       </w:r>
+      <w:proofErr w:type="gramStart"/>
       <w:r>
         <w:rPr>
           <w:rFonts w:eastAsia="Calibri"/>
@@ -300,7 +301,16 @@
           <w:u w:val="single"/>
         </w:rPr>
         <w:tab/>
-        <w:t xml:space="preserve">  «Информатика и системы управления»</w:t>
+        <w:t xml:space="preserve">  «</w:t>
+      </w:r>
+      <w:proofErr w:type="gramEnd"/>
+      <w:r>
+        <w:rPr>
+          <w:rFonts w:eastAsia="Calibri"/>
+          <w:szCs w:val="28"/>
+          <w:u w:val="single"/>
+        </w:rPr>
+        <w:t>Информатика и системы управления»</w:t>
       </w:r>
       <w:r>
         <w:rPr>
@@ -1004,6 +1014,7 @@
               <w:t>    </w:t>
             </w:r>
             <w:proofErr w:type="spellStart"/>
+            <w:proofErr w:type="gramStart"/>
             <w:r>
               <w:rPr>
                 <w:color w:val="000000" w:themeColor="text1"/>
@@ -1017,7 +1028,15 @@
                 <w:color w:val="000000" w:themeColor="text1"/>
                 <w:lang w:val="en-US" w:eastAsia="ru-RU"/>
               </w:rPr>
-              <w:t>(string, string).</w:t>
+              <w:t>(</w:t>
+            </w:r>
+            <w:proofErr w:type="gramEnd"/>
+            <w:r>
+              <w:rPr>
+                <w:color w:val="000000" w:themeColor="text1"/>
+                <w:lang w:val="en-US" w:eastAsia="ru-RU"/>
+              </w:rPr>
+              <w:t>string, string).</w:t>
             </w:r>
           </w:p>
           <w:p>
@@ -1068,6 +1087,7 @@
               <w:t>    </w:t>
             </w:r>
             <w:proofErr w:type="spellStart"/>
+            <w:proofErr w:type="gramStart"/>
             <w:r>
               <w:rPr>
                 <w:color w:val="000000" w:themeColor="text1"/>
@@ -1081,6 +1101,359 @@
                 <w:color w:val="000000" w:themeColor="text1"/>
                 <w:lang w:val="en-US" w:eastAsia="ru-RU"/>
               </w:rPr>
+              <w:t>(</w:t>
+            </w:r>
+            <w:proofErr w:type="gramEnd"/>
+            <w:r>
+              <w:rPr>
+                <w:color w:val="000000" w:themeColor="text1"/>
+                <w:lang w:val="en-US" w:eastAsia="ru-RU"/>
+              </w:rPr>
+              <w:t>"Pavel </w:t>
+            </w:r>
+            <w:proofErr w:type="spellStart"/>
+            <w:r>
+              <w:rPr>
+                <w:color w:val="000000" w:themeColor="text1"/>
+                <w:lang w:val="en-US" w:eastAsia="ru-RU"/>
+              </w:rPr>
+              <w:t>Perestoronin</w:t>
+            </w:r>
+            <w:proofErr w:type="spellEnd"/>
+            <w:r>
+              <w:rPr>
+                <w:color w:val="000000" w:themeColor="text1"/>
+                <w:lang w:val="en-US" w:eastAsia="ru-RU"/>
+              </w:rPr>
+              <w:t>", "+79132249931").</w:t>
+            </w:r>
+          </w:p>
+          <w:p>
+            <w:pPr>
+              <w:pStyle w:val="Programs"/>
+              <w:rPr>
+                <w:color w:val="000000" w:themeColor="text1"/>
+                <w:lang w:val="en-US" w:eastAsia="ru-RU"/>
+              </w:rPr>
+            </w:pPr>
+            <w:r>
+              <w:rPr>
+                <w:color w:val="000000" w:themeColor="text1"/>
+                <w:lang w:val="en-US" w:eastAsia="ru-RU"/>
+              </w:rPr>
+              <w:t>    </w:t>
+            </w:r>
+            <w:proofErr w:type="spellStart"/>
+            <w:proofErr w:type="gramStart"/>
+            <w:r>
+              <w:rPr>
+                <w:color w:val="000000" w:themeColor="text1"/>
+                <w:lang w:val="en-US" w:eastAsia="ru-RU"/>
+              </w:rPr>
+              <w:t>usesNumber</w:t>
+            </w:r>
+            <w:proofErr w:type="spellEnd"/>
+            <w:r>
+              <w:rPr>
+                <w:color w:val="000000" w:themeColor="text1"/>
+                <w:lang w:val="en-US" w:eastAsia="ru-RU"/>
+              </w:rPr>
+              <w:t>(</w:t>
+            </w:r>
+            <w:proofErr w:type="gramEnd"/>
+            <w:r>
+              <w:rPr>
+                <w:color w:val="000000" w:themeColor="text1"/>
+                <w:lang w:val="en-US" w:eastAsia="ru-RU"/>
+              </w:rPr>
+              <w:t>"</w:t>
+            </w:r>
+            <w:proofErr w:type="spellStart"/>
+            <w:r>
+              <w:rPr>
+                <w:color w:val="000000" w:themeColor="text1"/>
+                <w:lang w:val="en-US" w:eastAsia="ru-RU"/>
+              </w:rPr>
+              <w:t>Ukunsun</w:t>
+            </w:r>
+            <w:proofErr w:type="spellEnd"/>
+            <w:r>
+              <w:rPr>
+                <w:color w:val="000000" w:themeColor="text1"/>
+                <w:lang w:val="en-US" w:eastAsia="ru-RU"/>
+              </w:rPr>
+              <w:t> Vladimirovich", "+79996663322").</w:t>
+            </w:r>
+          </w:p>
+          <w:p>
+            <w:pPr>
+              <w:pStyle w:val="Programs"/>
+              <w:rPr>
+                <w:color w:val="000000" w:themeColor="text1"/>
+                <w:lang w:val="en-US" w:eastAsia="ru-RU"/>
+              </w:rPr>
+            </w:pPr>
+            <w:r>
+              <w:rPr>
+                <w:color w:val="000000" w:themeColor="text1"/>
+                <w:lang w:val="en-US" w:eastAsia="ru-RU"/>
+              </w:rPr>
+              <w:t>    </w:t>
+            </w:r>
+            <w:proofErr w:type="spellStart"/>
+            <w:proofErr w:type="gramStart"/>
+            <w:r>
+              <w:rPr>
+                <w:color w:val="000000" w:themeColor="text1"/>
+                <w:lang w:val="en-US" w:eastAsia="ru-RU"/>
+              </w:rPr>
+              <w:t>usesNumber</w:t>
+            </w:r>
+            <w:proofErr w:type="spellEnd"/>
+            <w:r>
+              <w:rPr>
+                <w:color w:val="000000" w:themeColor="text1"/>
+                <w:lang w:val="en-US" w:eastAsia="ru-RU"/>
+              </w:rPr>
+              <w:t>(</w:t>
+            </w:r>
+            <w:proofErr w:type="gramEnd"/>
+            <w:r>
+              <w:rPr>
+                <w:color w:val="000000" w:themeColor="text1"/>
+                <w:lang w:val="en-US" w:eastAsia="ru-RU"/>
+              </w:rPr>
+              <w:t>"No Name", "Unknown").</w:t>
+            </w:r>
+          </w:p>
+          <w:p>
+            <w:pPr>
+              <w:pStyle w:val="Programs"/>
+              <w:rPr>
+                <w:color w:val="000000" w:themeColor="text1"/>
+                <w:lang w:val="en-US" w:eastAsia="ru-RU"/>
+              </w:rPr>
+            </w:pPr>
+            <w:r>
+              <w:rPr>
+                <w:color w:val="000000" w:themeColor="text1"/>
+                <w:lang w:val="en-US" w:eastAsia="ru-RU"/>
+              </w:rPr>
+              <w:t>    </w:t>
+            </w:r>
+            <w:proofErr w:type="spellStart"/>
+            <w:proofErr w:type="gramStart"/>
+            <w:r>
+              <w:rPr>
+                <w:color w:val="000000" w:themeColor="text1"/>
+                <w:lang w:val="en-US" w:eastAsia="ru-RU"/>
+              </w:rPr>
+              <w:t>usesNumber</w:t>
+            </w:r>
+            <w:proofErr w:type="spellEnd"/>
+            <w:r>
+              <w:rPr>
+                <w:color w:val="000000" w:themeColor="text1"/>
+                <w:lang w:val="en-US" w:eastAsia="ru-RU"/>
+              </w:rPr>
+              <w:t>(</w:t>
+            </w:r>
+            <w:proofErr w:type="gramEnd"/>
+            <w:r>
+              <w:rPr>
+                <w:color w:val="000000" w:themeColor="text1"/>
+                <w:lang w:val="en-US" w:eastAsia="ru-RU"/>
+              </w:rPr>
+              <w:t>"</w:t>
+            </w:r>
+            <w:proofErr w:type="spellStart"/>
+            <w:r>
+              <w:rPr>
+                <w:color w:val="000000" w:themeColor="text1"/>
+                <w:lang w:val="en-US" w:eastAsia="ru-RU"/>
+              </w:rPr>
+              <w:t>Giopika</w:t>
+            </w:r>
+            <w:proofErr w:type="spellEnd"/>
+            <w:r>
+              <w:rPr>
+                <w:color w:val="000000" w:themeColor="text1"/>
+                <w:lang w:val="en-US" w:eastAsia="ru-RU"/>
+              </w:rPr>
+              <w:t> </w:t>
+            </w:r>
+            <w:proofErr w:type="spellStart"/>
+            <w:r>
+              <w:rPr>
+                <w:color w:val="000000" w:themeColor="text1"/>
+                <w:lang w:val="en-US" w:eastAsia="ru-RU"/>
+              </w:rPr>
+              <w:t>Vladislavovich</w:t>
+            </w:r>
+            <w:proofErr w:type="spellEnd"/>
+            <w:r>
+              <w:rPr>
+                <w:color w:val="000000" w:themeColor="text1"/>
+                <w:lang w:val="en-US" w:eastAsia="ru-RU"/>
+              </w:rPr>
+              <w:t>", "+71581588").</w:t>
+            </w:r>
+          </w:p>
+          <w:p>
+            <w:pPr>
+              <w:pStyle w:val="Programs"/>
+              <w:rPr>
+                <w:color w:val="000000" w:themeColor="text1"/>
+                <w:lang w:val="en-US" w:eastAsia="ru-RU"/>
+              </w:rPr>
+            </w:pPr>
+            <w:r>
+              <w:rPr>
+                <w:color w:val="000000" w:themeColor="text1"/>
+                <w:lang w:val="en-US" w:eastAsia="ru-RU"/>
+              </w:rPr>
+              <w:t>    </w:t>
+            </w:r>
+            <w:proofErr w:type="spellStart"/>
+            <w:proofErr w:type="gramStart"/>
+            <w:r>
+              <w:rPr>
+                <w:color w:val="000000" w:themeColor="text1"/>
+                <w:lang w:val="en-US" w:eastAsia="ru-RU"/>
+              </w:rPr>
+              <w:t>usesNumber</w:t>
+            </w:r>
+            <w:proofErr w:type="spellEnd"/>
+            <w:r>
+              <w:rPr>
+                <w:color w:val="000000" w:themeColor="text1"/>
+                <w:lang w:val="en-US" w:eastAsia="ru-RU"/>
+              </w:rPr>
+              <w:t>(</w:t>
+            </w:r>
+            <w:proofErr w:type="gramEnd"/>
+            <w:r>
+              <w:rPr>
+                <w:color w:val="000000" w:themeColor="text1"/>
+                <w:lang w:val="en-US" w:eastAsia="ru-RU"/>
+              </w:rPr>
+              <w:t>"Somebody once told him", "Unknown").</w:t>
+            </w:r>
+          </w:p>
+          <w:p>
+            <w:pPr>
+              <w:pStyle w:val="Programs"/>
+              <w:rPr>
+                <w:color w:val="000000" w:themeColor="text1"/>
+                <w:lang w:val="en-US" w:eastAsia="ru-RU"/>
+              </w:rPr>
+            </w:pPr>
+            <w:r>
+              <w:rPr>
+                <w:color w:val="000000" w:themeColor="text1"/>
+                <w:lang w:val="en-US" w:eastAsia="ru-RU"/>
+              </w:rPr>
+              <w:t>    </w:t>
+            </w:r>
+            <w:proofErr w:type="spellStart"/>
+            <w:proofErr w:type="gramStart"/>
+            <w:r>
+              <w:rPr>
+                <w:color w:val="000000" w:themeColor="text1"/>
+                <w:lang w:val="en-US" w:eastAsia="ru-RU"/>
+              </w:rPr>
+              <w:t>usesNumber</w:t>
+            </w:r>
+            <w:proofErr w:type="spellEnd"/>
+            <w:r>
+              <w:rPr>
+                <w:color w:val="000000" w:themeColor="text1"/>
+                <w:lang w:val="en-US" w:eastAsia="ru-RU"/>
+              </w:rPr>
+              <w:t>(</w:t>
+            </w:r>
+            <w:proofErr w:type="gramEnd"/>
+            <w:r>
+              <w:rPr>
+                <w:color w:val="000000" w:themeColor="text1"/>
+                <w:lang w:val="en-US" w:eastAsia="ru-RU"/>
+              </w:rPr>
+              <w:t>"</w:t>
+            </w:r>
+            <w:proofErr w:type="spellStart"/>
+            <w:r>
+              <w:rPr>
+                <w:color w:val="000000" w:themeColor="text1"/>
+                <w:lang w:val="en-US" w:eastAsia="ru-RU"/>
+              </w:rPr>
+              <w:t>Alis</w:t>
+            </w:r>
+            <w:proofErr w:type="spellEnd"/>
+            <w:r>
+              <w:rPr>
+                <w:color w:val="000000" w:themeColor="text1"/>
+                <w:lang w:val="en-US" w:eastAsia="ru-RU"/>
+              </w:rPr>
+              <w:t> </w:t>
+            </w:r>
+            <w:proofErr w:type="spellStart"/>
+            <w:r>
+              <w:rPr>
+                <w:color w:val="000000" w:themeColor="text1"/>
+                <w:lang w:val="en-US" w:eastAsia="ru-RU"/>
+              </w:rPr>
+              <w:t>Sukocheva</w:t>
+            </w:r>
+            <w:proofErr w:type="spellEnd"/>
+            <w:r>
+              <w:rPr>
+                <w:color w:val="000000" w:themeColor="text1"/>
+                <w:lang w:val="en-US" w:eastAsia="ru-RU"/>
+              </w:rPr>
+              <w:t>", Number) :</w:t>
+            </w:r>
+            <w:r>
+              <w:rPr>
+                <w:color w:val="000000" w:themeColor="text1"/>
+                <w:lang w:val="en-US" w:eastAsia="ru-RU"/>
+              </w:rPr>
+              <w:t xml:space="preserve">- </w:t>
+            </w:r>
+            <w:r>
+              <w:rPr>
+                <w:color w:val="000000" w:themeColor="text1"/>
+                <w:lang w:val="en-US" w:eastAsia="ru-RU"/>
+              </w:rPr>
+              <w:tab/>
+            </w:r>
+            <w:r>
+              <w:rPr>
+                <w:color w:val="000000" w:themeColor="text1"/>
+                <w:lang w:val="en-US" w:eastAsia="ru-RU"/>
+              </w:rPr>
+              <w:tab/>
+            </w:r>
+            <w:r>
+              <w:rPr>
+                <w:color w:val="000000" w:themeColor="text1"/>
+                <w:lang w:val="en-US" w:eastAsia="ru-RU"/>
+              </w:rPr>
+              <w:tab/>
+            </w:r>
+            <w:proofErr w:type="spellStart"/>
+            <w:r>
+              <w:rPr>
+                <w:color w:val="000000" w:themeColor="text1"/>
+                <w:lang w:val="en-US" w:eastAsia="ru-RU"/>
+              </w:rPr>
+              <w:t>usesNumber</w:t>
+            </w:r>
+            <w:proofErr w:type="spellEnd"/>
+            <w:r>
+              <w:rPr>
+                <w:color w:val="000000" w:themeColor="text1"/>
+                <w:lang w:val="en-US" w:eastAsia="ru-RU"/>
+              </w:rPr>
               <w:t>("Pavel </w:t>
             </w:r>
             <w:proofErr w:type="spellStart"/>
@@ -1097,7 +1470,7 @@
                 <w:color w:val="000000" w:themeColor="text1"/>
                 <w:lang w:val="en-US" w:eastAsia="ru-RU"/>
               </w:rPr>
-              <w:t>", "+79132249931").</w:t>
+              <w:t>", Number).</w:t>
             </w:r>
           </w:p>
           <w:p>
@@ -1108,6 +1481,31 @@
                 <w:lang w:val="en-US" w:eastAsia="ru-RU"/>
               </w:rPr>
             </w:pPr>
+          </w:p>
+          <w:p>
+            <w:pPr>
+              <w:pStyle w:val="Programs"/>
+              <w:rPr>
+                <w:color w:val="000000" w:themeColor="text1"/>
+                <w:lang w:val="en-US" w:eastAsia="ru-RU"/>
+              </w:rPr>
+            </w:pPr>
+            <w:r>
+              <w:rPr>
+                <w:color w:val="000000" w:themeColor="text1"/>
+                <w:lang w:val="en-US" w:eastAsia="ru-RU"/>
+              </w:rPr>
+              <w:t>goal</w:t>
+            </w:r>
+          </w:p>
+          <w:p>
+            <w:pPr>
+              <w:pStyle w:val="Programs"/>
+              <w:rPr>
+                <w:color w:val="000000" w:themeColor="text1"/>
+                <w:lang w:val="en-US" w:eastAsia="ru-RU"/>
+              </w:rPr>
+            </w:pPr>
             <w:r>
               <w:rPr>
                 <w:color w:val="000000" w:themeColor="text1"/>
@@ -1116,6 +1514,7 @@
               <w:t>    </w:t>
             </w:r>
             <w:proofErr w:type="spellStart"/>
+            <w:proofErr w:type="gramStart"/>
             <w:r>
               <w:rPr>
                 <w:color w:val="000000" w:themeColor="text1"/>
@@ -1129,23 +1528,47 @@
                 <w:color w:val="000000" w:themeColor="text1"/>
                 <w:lang w:val="en-US" w:eastAsia="ru-RU"/>
               </w:rPr>
-              <w:t>("</w:t>
-            </w:r>
-            <w:proofErr w:type="spellStart"/>
-            <w:r>
-              <w:rPr>
-                <w:color w:val="000000" w:themeColor="text1"/>
-                <w:lang w:val="en-US" w:eastAsia="ru-RU"/>
-              </w:rPr>
-              <w:t>Ukunsun</w:t>
-            </w:r>
-            <w:proofErr w:type="spellEnd"/>
-            <w:r>
-              <w:rPr>
-                <w:color w:val="000000" w:themeColor="text1"/>
-                <w:lang w:val="en-US" w:eastAsia="ru-RU"/>
-              </w:rPr>
-              <w:t> Vladimirovich", "+79996663322").</w:t>
+              <w:t>(</w:t>
+            </w:r>
+            <w:proofErr w:type="gramEnd"/>
+            <w:r>
+              <w:rPr>
+                <w:color w:val="000000" w:themeColor="text1"/>
+                <w:lang w:val="en-US" w:eastAsia="ru-RU"/>
+              </w:rPr>
+              <w:t>"</w:t>
+            </w:r>
+            <w:proofErr w:type="spellStart"/>
+            <w:r>
+              <w:rPr>
+                <w:color w:val="000000" w:themeColor="text1"/>
+                <w:lang w:val="en-US" w:eastAsia="ru-RU"/>
+              </w:rPr>
+              <w:t>Alis</w:t>
+            </w:r>
+            <w:proofErr w:type="spellEnd"/>
+            <w:r>
+              <w:rPr>
+                <w:color w:val="000000" w:themeColor="text1"/>
+                <w:lang w:val="en-US" w:eastAsia="ru-RU"/>
+              </w:rPr>
+              <w:t> </w:t>
+            </w:r>
+            <w:proofErr w:type="spellStart"/>
+            <w:r>
+              <w:rPr>
+                <w:color w:val="000000" w:themeColor="text1"/>
+                <w:lang w:val="en-US" w:eastAsia="ru-RU"/>
+              </w:rPr>
+              <w:t>Sukocheva</w:t>
+            </w:r>
+            <w:proofErr w:type="spellEnd"/>
+            <w:r>
+              <w:rPr>
+                <w:color w:val="000000" w:themeColor="text1"/>
+                <w:lang w:val="en-US" w:eastAsia="ru-RU"/>
+              </w:rPr>
+              <w:t>", Number); % Number=+79132249931</w:t>
             </w:r>
           </w:p>
           <w:p>
@@ -1163,7 +1586,72 @@
               </w:rPr>
               <w:t>    </w:t>
             </w:r>
-            <w:proofErr w:type="spellStart"/>
+            <w:proofErr w:type="gramStart"/>
+            <w:r>
+              <w:rPr>
+                <w:color w:val="000000" w:themeColor="text1"/>
+                <w:lang w:val="en-US" w:eastAsia="ru-RU"/>
+              </w:rPr>
+              <w:t>usesNumber(</w:t>
+            </w:r>
+            <w:proofErr w:type="gramEnd"/>
+            <w:r>
+              <w:rPr>
+                <w:color w:val="000000" w:themeColor="text1"/>
+                <w:lang w:val="en-US" w:eastAsia="ru-RU"/>
+              </w:rPr>
+              <w:t>"Giopika Vladislavovich", Number); % Number=+71581588</w:t>
+            </w:r>
+          </w:p>
+          <w:p>
+            <w:pPr>
+              <w:pStyle w:val="Programs"/>
+              <w:rPr>
+                <w:color w:val="000000" w:themeColor="text1"/>
+                <w:lang w:val="en-US" w:eastAsia="ru-RU"/>
+              </w:rPr>
+            </w:pPr>
+            <w:r>
+              <w:rPr>
+                <w:color w:val="000000" w:themeColor="text1"/>
+                <w:lang w:val="en-US" w:eastAsia="ru-RU"/>
+              </w:rPr>
+              <w:t>    </w:t>
+            </w:r>
+            <w:proofErr w:type="gramStart"/>
+            <w:r>
+              <w:rPr>
+                <w:color w:val="000000" w:themeColor="text1"/>
+                <w:lang w:val="en-US" w:eastAsia="ru-RU"/>
+              </w:rPr>
+              <w:t>usesNumber(</w:t>
+            </w:r>
+            <w:proofErr w:type="gramEnd"/>
+            <w:r>
+              <w:rPr>
+                <w:color w:val="000000" w:themeColor="text1"/>
+                <w:lang w:val="en-US" w:eastAsia="ru-RU"/>
+              </w:rPr>
+              <w:t>LastName, "+79996663322"); % LastName=Ukunsun Vladimirovich</w:t>
+            </w:r>
+          </w:p>
+          <w:p>
+            <w:pPr>
+              <w:pStyle w:val="Programs"/>
+              <w:rPr>
+                <w:color w:val="000000" w:themeColor="text1"/>
+                <w:lang w:val="en-US" w:eastAsia="ru-RU"/>
+              </w:rPr>
+            </w:pPr>
+            <w:r>
+              <w:rPr>
+                <w:color w:val="000000" w:themeColor="text1"/>
+                <w:lang w:val="en-US" w:eastAsia="ru-RU"/>
+              </w:rPr>
+              <w:t>    </w:t>
+            </w:r>
+            <w:proofErr w:type="spellStart"/>
+            <w:proofErr w:type="gramStart"/>
             <w:r>
               <w:rPr>
                 <w:color w:val="000000" w:themeColor="text1"/>
@@ -1177,7 +1665,24 @@
                 <w:color w:val="000000" w:themeColor="text1"/>
                 <w:lang w:val="en-US" w:eastAsia="ru-RU"/>
               </w:rPr>
-              <w:t>("No Name", "Unknown").</w:t>
+              <w:t>(</w:t>
+            </w:r>
+            <w:proofErr w:type="spellStart"/>
+            <w:proofErr w:type="gramEnd"/>
+            <w:r>
+              <w:rPr>
+                <w:color w:val="000000" w:themeColor="text1"/>
+                <w:lang w:val="en-US" w:eastAsia="ru-RU"/>
+              </w:rPr>
+              <w:t>LastName</w:t>
+            </w:r>
+            <w:proofErr w:type="spellEnd"/>
+            <w:r>
+              <w:rPr>
+                <w:color w:val="000000" w:themeColor="text1"/>
+                <w:lang w:val="en-US" w:eastAsia="ru-RU"/>
+              </w:rPr>
+              <w:t>, "+79132249931");</w:t>
             </w:r>
           </w:p>
           <w:p>
@@ -1193,9 +1698,108 @@
                 <w:color w:val="000000" w:themeColor="text1"/>
                 <w:lang w:val="en-US" w:eastAsia="ru-RU"/>
               </w:rPr>
+              <w:t>    % </w:t>
+            </w:r>
+            <w:proofErr w:type="spellStart"/>
+            <w:r>
+              <w:rPr>
+                <w:color w:val="000000" w:themeColor="text1"/>
+                <w:lang w:val="en-US" w:eastAsia="ru-RU"/>
+              </w:rPr>
+              <w:t>LastName</w:t>
+            </w:r>
+            <w:proofErr w:type="spellEnd"/>
+            <w:r>
+              <w:rPr>
+                <w:color w:val="000000" w:themeColor="text1"/>
+                <w:lang w:val="en-US" w:eastAsia="ru-RU"/>
+              </w:rPr>
+              <w:t>=Pavel </w:t>
+            </w:r>
+            <w:proofErr w:type="spellStart"/>
+            <w:r>
+              <w:rPr>
+                <w:color w:val="000000" w:themeColor="text1"/>
+                <w:lang w:val="en-US" w:eastAsia="ru-RU"/>
+              </w:rPr>
+              <w:t>Perestoronin</w:t>
+            </w:r>
+            <w:proofErr w:type="spellEnd"/>
+          </w:p>
+          <w:p>
+            <w:pPr>
+              <w:pStyle w:val="Programs"/>
+              <w:rPr>
+                <w:color w:val="000000" w:themeColor="text1"/>
+                <w:lang w:val="en-US" w:eastAsia="ru-RU"/>
+              </w:rPr>
+            </w:pPr>
+            <w:r>
+              <w:rPr>
+                <w:color w:val="000000" w:themeColor="text1"/>
+                <w:lang w:val="en-US" w:eastAsia="ru-RU"/>
+              </w:rPr>
+              <w:t>    % </w:t>
+            </w:r>
+            <w:proofErr w:type="spellStart"/>
+            <w:r>
+              <w:rPr>
+                <w:color w:val="000000" w:themeColor="text1"/>
+                <w:lang w:val="en-US" w:eastAsia="ru-RU"/>
+              </w:rPr>
+              <w:t>LastName</w:t>
+            </w:r>
+            <w:proofErr w:type="spellEnd"/>
+            <w:r>
+              <w:rPr>
+                <w:color w:val="000000" w:themeColor="text1"/>
+                <w:lang w:val="en-US" w:eastAsia="ru-RU"/>
+              </w:rPr>
+              <w:t>=</w:t>
+            </w:r>
+            <w:proofErr w:type="spellStart"/>
+            <w:r>
+              <w:rPr>
+                <w:color w:val="000000" w:themeColor="text1"/>
+                <w:lang w:val="en-US" w:eastAsia="ru-RU"/>
+              </w:rPr>
+              <w:t>Alis</w:t>
+            </w:r>
+            <w:proofErr w:type="spellEnd"/>
+            <w:r>
+              <w:rPr>
+                <w:color w:val="000000" w:themeColor="text1"/>
+                <w:lang w:val="en-US" w:eastAsia="ru-RU"/>
+              </w:rPr>
+              <w:t> </w:t>
+            </w:r>
+            <w:proofErr w:type="spellStart"/>
+            <w:r>
+              <w:rPr>
+                <w:color w:val="000000" w:themeColor="text1"/>
+                <w:lang w:val="en-US" w:eastAsia="ru-RU"/>
+              </w:rPr>
+              <w:t>Sukocheva</w:t>
+            </w:r>
+            <w:proofErr w:type="spellEnd"/>
+          </w:p>
+          <w:p>
+            <w:pPr>
+              <w:pStyle w:val="Programs"/>
+              <w:rPr>
+                <w:color w:val="000000" w:themeColor="text1"/>
+                <w:lang w:val="en-US" w:eastAsia="ru-RU"/>
+              </w:rPr>
+            </w:pPr>
+            <w:r>
+              <w:rPr>
+                <w:color w:val="000000" w:themeColor="text1"/>
+                <w:lang w:val="en-US" w:eastAsia="ru-RU"/>
+              </w:rPr>
               <w:t>    </w:t>
             </w:r>
             <w:proofErr w:type="spellStart"/>
+            <w:proofErr w:type="gramStart"/>
             <w:r>
               <w:rPr>
                 <w:color w:val="000000" w:themeColor="text1"/>
@@ -1209,39 +1813,24 @@
                 <w:color w:val="000000" w:themeColor="text1"/>
                 <w:lang w:val="en-US" w:eastAsia="ru-RU"/>
               </w:rPr>
-              <w:t>("</w:t>
-            </w:r>
-            <w:proofErr w:type="spellStart"/>
-            <w:r>
-              <w:rPr>
-                <w:color w:val="000000" w:themeColor="text1"/>
-                <w:lang w:val="en-US" w:eastAsia="ru-RU"/>
-              </w:rPr>
-              <w:t>Giopika</w:t>
-            </w:r>
-            <w:proofErr w:type="spellEnd"/>
-            <w:r>
-              <w:rPr>
-                <w:color w:val="000000" w:themeColor="text1"/>
-                <w:lang w:val="en-US" w:eastAsia="ru-RU"/>
-              </w:rPr>
-              <w:t> </w:t>
-            </w:r>
-            <w:proofErr w:type="spellStart"/>
-            <w:r>
-              <w:rPr>
-                <w:color w:val="000000" w:themeColor="text1"/>
-                <w:lang w:val="en-US" w:eastAsia="ru-RU"/>
-              </w:rPr>
-              <w:t>Vladislavovich</w:t>
-            </w:r>
-            <w:proofErr w:type="spellEnd"/>
-            <w:r>
-              <w:rPr>
-                <w:color w:val="000000" w:themeColor="text1"/>
-                <w:lang w:val="en-US" w:eastAsia="ru-RU"/>
-              </w:rPr>
-              <w:t>", "+71581588").</w:t>
+              <w:t>(</w:t>
+            </w:r>
+            <w:proofErr w:type="spellStart"/>
+            <w:proofErr w:type="gramEnd"/>
+            <w:r>
+              <w:rPr>
+                <w:color w:val="000000" w:themeColor="text1"/>
+                <w:lang w:val="en-US" w:eastAsia="ru-RU"/>
+              </w:rPr>
+              <w:t>LastName</w:t>
+            </w:r>
+            <w:proofErr w:type="spellEnd"/>
+            <w:r>
+              <w:rPr>
+                <w:color w:val="000000" w:themeColor="text1"/>
+                <w:lang w:val="en-US" w:eastAsia="ru-RU"/>
+              </w:rPr>
+              <w:t>, "777"); % No solution</w:t>
             </w:r>
           </w:p>
           <w:p>
@@ -1260,6 +1849,7 @@
               <w:t>    </w:t>
             </w:r>
             <w:proofErr w:type="spellStart"/>
+            <w:proofErr w:type="gramStart"/>
             <w:r>
               <w:rPr>
                 <w:color w:val="000000" w:themeColor="text1"/>
@@ -1273,370 +1863,15 @@
                 <w:color w:val="000000" w:themeColor="text1"/>
                 <w:lang w:val="en-US" w:eastAsia="ru-RU"/>
               </w:rPr>
-              <w:t>("Somebody once told him", "Unknown").</w:t>
-            </w:r>
-          </w:p>
-          <w:p>
-            <w:pPr>
-              <w:pStyle w:val="Programs"/>
-              <w:rPr>
-                <w:color w:val="000000" w:themeColor="text1"/>
-                <w:lang w:val="en-US" w:eastAsia="ru-RU"/>
-              </w:rPr>
-            </w:pPr>
-            <w:r>
-              <w:rPr>
-                <w:color w:val="000000" w:themeColor="text1"/>
-                <w:lang w:val="en-US" w:eastAsia="ru-RU"/>
-              </w:rPr>
-              <w:t>    usesNumber("Alis Sukocheva", Number) :-usesNumber("Pavel Perestoronin", Number).</w:t>
-            </w:r>
-          </w:p>
-          <w:p>
-            <w:pPr>
-              <w:pStyle w:val="Programs"/>
-              <w:rPr>
-                <w:color w:val="000000" w:themeColor="text1"/>
-                <w:lang w:val="en-US" w:eastAsia="ru-RU"/>
-              </w:rPr>
-            </w:pPr>
-          </w:p>
-          <w:p>
-            <w:pPr>
-              <w:pStyle w:val="Programs"/>
-              <w:rPr>
-                <w:color w:val="000000" w:themeColor="text1"/>
-                <w:lang w:val="en-US" w:eastAsia="ru-RU"/>
-              </w:rPr>
-            </w:pPr>
-            <w:r>
-              <w:rPr>
-                <w:color w:val="000000" w:themeColor="text1"/>
-                <w:lang w:val="en-US" w:eastAsia="ru-RU"/>
-              </w:rPr>
-              <w:t>goal</w:t>
-            </w:r>
-          </w:p>
-          <w:p>
-            <w:pPr>
-              <w:pStyle w:val="Programs"/>
-              <w:rPr>
-                <w:color w:val="000000" w:themeColor="text1"/>
-                <w:lang w:val="en-US" w:eastAsia="ru-RU"/>
-              </w:rPr>
-            </w:pPr>
-            <w:r>
-              <w:rPr>
-                <w:color w:val="000000" w:themeColor="text1"/>
-                <w:lang w:val="en-US" w:eastAsia="ru-RU"/>
-              </w:rPr>
-              <w:t>    </w:t>
-            </w:r>
-            <w:proofErr w:type="spellStart"/>
-            <w:r>
-              <w:rPr>
-                <w:color w:val="000000" w:themeColor="text1"/>
-                <w:lang w:val="en-US" w:eastAsia="ru-RU"/>
-              </w:rPr>
-              <w:t>usesNumber</w:t>
-            </w:r>
-            <w:proofErr w:type="spellEnd"/>
-            <w:r>
-              <w:rPr>
-                <w:color w:val="000000" w:themeColor="text1"/>
-                <w:lang w:val="en-US" w:eastAsia="ru-RU"/>
-              </w:rPr>
-              <w:t>("</w:t>
-            </w:r>
-            <w:proofErr w:type="spellStart"/>
-            <w:r>
-              <w:rPr>
-                <w:color w:val="000000" w:themeColor="text1"/>
-                <w:lang w:val="en-US" w:eastAsia="ru-RU"/>
-              </w:rPr>
-              <w:t>Alis</w:t>
-            </w:r>
-            <w:proofErr w:type="spellEnd"/>
-            <w:r>
-              <w:rPr>
-                <w:color w:val="000000" w:themeColor="text1"/>
-                <w:lang w:val="en-US" w:eastAsia="ru-RU"/>
-              </w:rPr>
-              <w:t> </w:t>
-            </w:r>
-            <w:proofErr w:type="spellStart"/>
-            <w:r>
-              <w:rPr>
-                <w:color w:val="000000" w:themeColor="text1"/>
-                <w:lang w:val="en-US" w:eastAsia="ru-RU"/>
-              </w:rPr>
-              <w:t>Sukocheva</w:t>
-            </w:r>
-            <w:proofErr w:type="spellEnd"/>
-            <w:r>
-              <w:rPr>
-                <w:color w:val="000000" w:themeColor="text1"/>
-                <w:lang w:val="en-US" w:eastAsia="ru-RU"/>
-              </w:rPr>
-              <w:t>", Number); % Number=+79132249931</w:t>
-            </w:r>
-          </w:p>
-          <w:p>
-            <w:pPr>
-              <w:pStyle w:val="Programs"/>
-              <w:rPr>
-                <w:color w:val="000000" w:themeColor="text1"/>
-                <w:lang w:val="en-US" w:eastAsia="ru-RU"/>
-              </w:rPr>
-            </w:pPr>
-            <w:r>
-              <w:rPr>
-                <w:color w:val="000000" w:themeColor="text1"/>
-                <w:lang w:val="en-US" w:eastAsia="ru-RU"/>
-              </w:rPr>
-              <w:t>    usesNumber("Giopika Vladislavovich", Number); % Number=+71581588</w:t>
-            </w:r>
-          </w:p>
-          <w:p>
-            <w:pPr>
-              <w:pStyle w:val="Programs"/>
-              <w:rPr>
-                <w:color w:val="000000" w:themeColor="text1"/>
-                <w:lang w:val="en-US" w:eastAsia="ru-RU"/>
-              </w:rPr>
-            </w:pPr>
-            <w:r>
-              <w:rPr>
-                <w:color w:val="000000" w:themeColor="text1"/>
-                <w:lang w:val="en-US" w:eastAsia="ru-RU"/>
-              </w:rPr>
-              <w:t>    usesNumber(LastName, "+79996663322"); % LastName=Ukunsun Vladimirovich</w:t>
-            </w:r>
-          </w:p>
-          <w:p>
-            <w:pPr>
-              <w:pStyle w:val="Programs"/>
-              <w:rPr>
-                <w:color w:val="000000" w:themeColor="text1"/>
-                <w:lang w:val="en-US" w:eastAsia="ru-RU"/>
-              </w:rPr>
-            </w:pPr>
-            <w:r>
-              <w:rPr>
-                <w:color w:val="000000" w:themeColor="text1"/>
-                <w:lang w:val="en-US" w:eastAsia="ru-RU"/>
-              </w:rPr>
-              <w:t>    </w:t>
-            </w:r>
-            <w:proofErr w:type="spellStart"/>
-            <w:r>
-              <w:rPr>
-                <w:color w:val="000000" w:themeColor="text1"/>
-                <w:lang w:val="en-US" w:eastAsia="ru-RU"/>
-              </w:rPr>
-              <w:t>usesNumber</w:t>
-            </w:r>
-            <w:proofErr w:type="spellEnd"/>
-            <w:r>
-              <w:rPr>
-                <w:color w:val="000000" w:themeColor="text1"/>
-                <w:lang w:val="en-US" w:eastAsia="ru-RU"/>
-              </w:rPr>
               <w:t>(</w:t>
             </w:r>
-            <w:proofErr w:type="spellStart"/>
-            <w:r>
-              <w:rPr>
-                <w:color w:val="000000" w:themeColor="text1"/>
-                <w:lang w:val="en-US" w:eastAsia="ru-RU"/>
-              </w:rPr>
-              <w:t>LastName</w:t>
-            </w:r>
-            <w:proofErr w:type="spellEnd"/>
-            <w:r>
-              <w:rPr>
-                <w:color w:val="000000" w:themeColor="text1"/>
-                <w:lang w:val="en-US" w:eastAsia="ru-RU"/>
-              </w:rPr>
-              <w:t>, "+79132249931");</w:t>
-            </w:r>
-          </w:p>
-          <w:p>
-            <w:pPr>
-              <w:pStyle w:val="Programs"/>
-              <w:rPr>
-                <w:color w:val="000000" w:themeColor="text1"/>
-                <w:lang w:val="en-US" w:eastAsia="ru-RU"/>
-              </w:rPr>
-            </w:pPr>
-            <w:r>
-              <w:rPr>
-                <w:color w:val="000000" w:themeColor="text1"/>
-                <w:lang w:val="en-US" w:eastAsia="ru-RU"/>
-              </w:rPr>
-              <w:t>    % </w:t>
-            </w:r>
-            <w:proofErr w:type="spellStart"/>
-            <w:r>
-              <w:rPr>
-                <w:color w:val="000000" w:themeColor="text1"/>
-                <w:lang w:val="en-US" w:eastAsia="ru-RU"/>
-              </w:rPr>
-              <w:t>LastName</w:t>
-            </w:r>
-            <w:proofErr w:type="spellEnd"/>
-            <w:r>
-              <w:rPr>
-                <w:color w:val="000000" w:themeColor="text1"/>
-                <w:lang w:val="en-US" w:eastAsia="ru-RU"/>
-              </w:rPr>
-              <w:t>=Pavel </w:t>
-            </w:r>
-            <w:proofErr w:type="spellStart"/>
-            <w:r>
-              <w:rPr>
-                <w:color w:val="000000" w:themeColor="text1"/>
-                <w:lang w:val="en-US" w:eastAsia="ru-RU"/>
-              </w:rPr>
-              <w:t>Perestoronin</w:t>
-            </w:r>
-            <w:proofErr w:type="spellEnd"/>
-          </w:p>
-          <w:p>
-            <w:pPr>
-              <w:pStyle w:val="Programs"/>
-              <w:rPr>
-                <w:color w:val="000000" w:themeColor="text1"/>
-                <w:lang w:val="en-US" w:eastAsia="ru-RU"/>
-              </w:rPr>
-            </w:pPr>
-            <w:r>
-              <w:rPr>
-                <w:color w:val="000000" w:themeColor="text1"/>
-                <w:lang w:val="en-US" w:eastAsia="ru-RU"/>
-              </w:rPr>
-              <w:t>    % </w:t>
-            </w:r>
-            <w:proofErr w:type="spellStart"/>
-            <w:r>
-              <w:rPr>
-                <w:color w:val="000000" w:themeColor="text1"/>
-                <w:lang w:val="en-US" w:eastAsia="ru-RU"/>
-              </w:rPr>
-              <w:t>LastName</w:t>
-            </w:r>
-            <w:proofErr w:type="spellEnd"/>
-            <w:r>
-              <w:rPr>
-                <w:color w:val="000000" w:themeColor="text1"/>
-                <w:lang w:val="en-US" w:eastAsia="ru-RU"/>
-              </w:rPr>
-              <w:t>=</w:t>
-            </w:r>
-            <w:proofErr w:type="spellStart"/>
-            <w:r>
-              <w:rPr>
-                <w:color w:val="000000" w:themeColor="text1"/>
-                <w:lang w:val="en-US" w:eastAsia="ru-RU"/>
-              </w:rPr>
-              <w:t>Alis</w:t>
-            </w:r>
-            <w:proofErr w:type="spellEnd"/>
-            <w:r>
-              <w:rPr>
-                <w:color w:val="000000" w:themeColor="text1"/>
-                <w:lang w:val="en-US" w:eastAsia="ru-RU"/>
-              </w:rPr>
-              <w:t> </w:t>
-            </w:r>
-            <w:proofErr w:type="spellStart"/>
-            <w:r>
-              <w:rPr>
-                <w:color w:val="000000" w:themeColor="text1"/>
-                <w:lang w:val="en-US" w:eastAsia="ru-RU"/>
-              </w:rPr>
-              <w:t>Sukocheva</w:t>
-            </w:r>
-            <w:proofErr w:type="spellEnd"/>
-          </w:p>
-          <w:p>
-            <w:pPr>
-              <w:pStyle w:val="Programs"/>
-              <w:rPr>
-                <w:color w:val="000000" w:themeColor="text1"/>
-                <w:lang w:val="en-US" w:eastAsia="ru-RU"/>
-              </w:rPr>
-            </w:pPr>
-            <w:r>
-              <w:rPr>
-                <w:color w:val="000000" w:themeColor="text1"/>
-                <w:lang w:val="en-US" w:eastAsia="ru-RU"/>
-              </w:rPr>
-              <w:t>    </w:t>
-            </w:r>
-            <w:proofErr w:type="spellStart"/>
-            <w:r>
-              <w:rPr>
-                <w:color w:val="000000" w:themeColor="text1"/>
-                <w:lang w:val="en-US" w:eastAsia="ru-RU"/>
-              </w:rPr>
-              <w:t>usesNumber</w:t>
-            </w:r>
-            <w:proofErr w:type="spellEnd"/>
-            <w:r>
-              <w:rPr>
-                <w:color w:val="000000" w:themeColor="text1"/>
-                <w:lang w:val="en-US" w:eastAsia="ru-RU"/>
-              </w:rPr>
-              <w:t>(</w:t>
-            </w:r>
-            <w:proofErr w:type="spellStart"/>
-            <w:r>
-              <w:rPr>
-                <w:color w:val="000000" w:themeColor="text1"/>
-                <w:lang w:val="en-US" w:eastAsia="ru-RU"/>
-              </w:rPr>
-              <w:t>LastName</w:t>
-            </w:r>
-            <w:proofErr w:type="spellEnd"/>
-            <w:r>
-              <w:rPr>
-                <w:color w:val="000000" w:themeColor="text1"/>
-                <w:lang w:val="en-US" w:eastAsia="ru-RU"/>
-              </w:rPr>
-              <w:t>, "777"); % No solution</w:t>
-            </w:r>
-          </w:p>
-          <w:p>
-            <w:pPr>
-              <w:pStyle w:val="Programs"/>
-              <w:rPr>
-                <w:color w:val="000000" w:themeColor="text1"/>
-                <w:lang w:val="en-US" w:eastAsia="ru-RU"/>
-              </w:rPr>
-            </w:pPr>
-            <w:r>
-              <w:rPr>
-                <w:color w:val="000000" w:themeColor="text1"/>
-                <w:lang w:val="en-US" w:eastAsia="ru-RU"/>
-              </w:rPr>
-              <w:t>    </w:t>
-            </w:r>
-            <w:proofErr w:type="spellStart"/>
-            <w:r>
-              <w:rPr>
-                <w:color w:val="000000" w:themeColor="text1"/>
-                <w:lang w:val="en-US" w:eastAsia="ru-RU"/>
-              </w:rPr>
-              <w:t>usesNumber</w:t>
-            </w:r>
-            <w:proofErr w:type="spellEnd"/>
-            <w:r>
-              <w:rPr>
-                <w:color w:val="000000" w:themeColor="text1"/>
-                <w:lang w:val="en-US" w:eastAsia="ru-RU"/>
-              </w:rPr>
-              <w:t>("</w:t>
+            <w:proofErr w:type="gramEnd"/>
+            <w:r>
+              <w:rPr>
+                <w:color w:val="000000" w:themeColor="text1"/>
+                <w:lang w:val="en-US" w:eastAsia="ru-RU"/>
+              </w:rPr>
+              <w:t>"</w:t>
             </w:r>
             <w:proofErr w:type="spellStart"/>
             <w:r>
@@ -1702,7 +1937,15 @@
         <w:t>Задание.</w:t>
       </w:r>
       <w:r>
-        <w:t xml:space="preserve"> Составить программу – базу знаний, с помощью которой можно определить, например, множество студентов, обучающихся в одном ВУЗе. Студент может одновременно обучаться в нескольких ВУЗах. Привести примеры возможных вариантов вопросов и варианты ответов (не менее 3-х)ю Описать порядок формирования вариантов ответа.</w:t>
+        <w:t xml:space="preserve"> Составить программу – базу знаний, с помощью которой можно определить, например, множество студентов, обучающихся в одном ВУЗе. Студент может одновременно обучаться в нескольких ВУЗах. Привести примеры возможных вариантов вопросов и варианты ответов (не менее 3-</w:t>
+      </w:r>
+      <w:proofErr w:type="gramStart"/>
+      <w:r>
+        <w:t>х)ю</w:t>
+      </w:r>
+      <w:proofErr w:type="gramEnd"/>
+      <w:r>
+        <w:t xml:space="preserve"> Описать порядок формирования вариантов ответа.</w:t>
       </w:r>
     </w:p>
     <w:p>
@@ -1880,6 +2123,7 @@
               <w:t>    </w:t>
             </w:r>
             <w:proofErr w:type="spellStart"/>
+            <w:proofErr w:type="gramStart"/>
             <w:r>
               <w:rPr>
                 <w:color w:val="000000" w:themeColor="text1"/>
@@ -1896,6 +2140,7 @@
               <w:t>(</w:t>
             </w:r>
             <w:proofErr w:type="spellStart"/>
+            <w:proofErr w:type="gramEnd"/>
             <w:r>
               <w:rPr>
                 <w:color w:val="000000" w:themeColor="text1"/>
@@ -1960,6 +2205,7 @@
               <w:t>    </w:t>
             </w:r>
             <w:proofErr w:type="spellStart"/>
+            <w:proofErr w:type="gramStart"/>
             <w:r>
               <w:rPr>
                 <w:color w:val="000000" w:themeColor="text1"/>
@@ -1976,6 +2222,7 @@
               <w:t>(</w:t>
             </w:r>
             <w:proofErr w:type="spellStart"/>
+            <w:proofErr w:type="gramEnd"/>
             <w:r>
               <w:rPr>
                 <w:color w:val="000000" w:themeColor="text1"/>
@@ -2005,7 +2252,23 @@
                 <w:color w:val="000000" w:themeColor="text1"/>
                 <w:lang w:val="en-US" w:eastAsia="ru-RU"/>
               </w:rPr>
-              <w:t>    fromUniversity(university, identificator, firstName, lastName).</w:t>
+              <w:t>    </w:t>
+            </w:r>
+            <w:proofErr w:type="gramStart"/>
+            <w:r>
+              <w:rPr>
+                <w:color w:val="000000" w:themeColor="text1"/>
+                <w:lang w:val="en-US" w:eastAsia="ru-RU"/>
+              </w:rPr>
+              <w:t>fromUniversity(</w:t>
+            </w:r>
+            <w:proofErr w:type="gramEnd"/>
+            <w:r>
+              <w:rPr>
+                <w:color w:val="000000" w:themeColor="text1"/>
+                <w:lang w:val="en-US" w:eastAsia="ru-RU"/>
+              </w:rPr>
+              <w:t>university, identificator, firstName, lastName).</w:t>
             </w:r>
           </w:p>
           <w:p>
@@ -2049,6 +2312,7 @@
               <w:t>    </w:t>
             </w:r>
             <w:proofErr w:type="spellStart"/>
+            <w:proofErr w:type="gramStart"/>
             <w:r>
               <w:rPr>
                 <w:color w:val="000000" w:themeColor="text1"/>
@@ -2062,7 +2326,15 @@
                 <w:color w:val="000000" w:themeColor="text1"/>
                 <w:lang w:val="en-US" w:eastAsia="ru-RU"/>
               </w:rPr>
-              <w:t>(1, "Sergey", "</w:t>
+              <w:t>(</w:t>
+            </w:r>
+            <w:proofErr w:type="gramEnd"/>
+            <w:r>
+              <w:rPr>
+                <w:color w:val="000000" w:themeColor="text1"/>
+                <w:lang w:val="en-US" w:eastAsia="ru-RU"/>
+              </w:rPr>
+              <w:t>1, "Sergey", "</w:t>
             </w:r>
             <w:proofErr w:type="spellStart"/>
             <w:r>
@@ -2097,6 +2369,7 @@
               <w:t>    </w:t>
             </w:r>
             <w:proofErr w:type="spellStart"/>
+            <w:proofErr w:type="gramStart"/>
             <w:r>
               <w:rPr>
                 <w:color w:val="000000" w:themeColor="text1"/>
@@ -2110,7 +2383,15 @@
                 <w:color w:val="000000" w:themeColor="text1"/>
                 <w:lang w:val="en-US" w:eastAsia="ru-RU"/>
               </w:rPr>
-              <w:t>(2, "Pavel", "</w:t>
+              <w:t>(</w:t>
+            </w:r>
+            <w:proofErr w:type="gramEnd"/>
+            <w:r>
+              <w:rPr>
+                <w:color w:val="000000" w:themeColor="text1"/>
+                <w:lang w:val="en-US" w:eastAsia="ru-RU"/>
+              </w:rPr>
+              <w:t>2, "Pavel", "</w:t>
             </w:r>
             <w:proofErr w:type="spellStart"/>
             <w:r>
@@ -2145,6 +2426,7 @@
               <w:t>    </w:t>
             </w:r>
             <w:proofErr w:type="spellStart"/>
+            <w:proofErr w:type="gramStart"/>
             <w:r>
               <w:rPr>
                 <w:color w:val="000000" w:themeColor="text1"/>
@@ -2158,7 +2440,15 @@
                 <w:color w:val="000000" w:themeColor="text1"/>
                 <w:lang w:val="en-US" w:eastAsia="ru-RU"/>
               </w:rPr>
-              <w:t>(3, "Alexey", "</w:t>
+              <w:t>(</w:t>
+            </w:r>
+            <w:proofErr w:type="gramEnd"/>
+            <w:r>
+              <w:rPr>
+                <w:color w:val="000000" w:themeColor="text1"/>
+                <w:lang w:val="en-US" w:eastAsia="ru-RU"/>
+              </w:rPr>
+              <w:t>3, "Alexey", "</w:t>
             </w:r>
             <w:proofErr w:type="spellStart"/>
             <w:r>
@@ -2193,6 +2483,7 @@
               <w:t>    </w:t>
             </w:r>
             <w:proofErr w:type="spellStart"/>
+            <w:proofErr w:type="gramStart"/>
             <w:r>
               <w:rPr>
                 <w:color w:val="000000" w:themeColor="text1"/>
@@ -2206,7 +2497,15 @@
                 <w:color w:val="000000" w:themeColor="text1"/>
                 <w:lang w:val="en-US" w:eastAsia="ru-RU"/>
               </w:rPr>
-              <w:t>(4, "</w:t>
+              <w:t>(</w:t>
+            </w:r>
+            <w:proofErr w:type="gramEnd"/>
+            <w:r>
+              <w:rPr>
+                <w:color w:val="000000" w:themeColor="text1"/>
+                <w:lang w:val="en-US" w:eastAsia="ru-RU"/>
+              </w:rPr>
+              <w:t>4, "</w:t>
             </w:r>
             <w:proofErr w:type="spellStart"/>
             <w:r>
@@ -2257,6 +2556,7 @@
               <w:t>    </w:t>
             </w:r>
             <w:proofErr w:type="spellStart"/>
+            <w:proofErr w:type="gramStart"/>
             <w:r>
               <w:rPr>
                 <w:color w:val="000000" w:themeColor="text1"/>
@@ -2270,7 +2570,15 @@
                 <w:color w:val="000000" w:themeColor="text1"/>
                 <w:lang w:val="en-US" w:eastAsia="ru-RU"/>
               </w:rPr>
-              <w:t>(5, "Dmitry", "</w:t>
+              <w:t>(</w:t>
+            </w:r>
+            <w:proofErr w:type="gramEnd"/>
+            <w:r>
+              <w:rPr>
+                <w:color w:val="000000" w:themeColor="text1"/>
+                <w:lang w:val="en-US" w:eastAsia="ru-RU"/>
+              </w:rPr>
+              <w:t>5, "Dmitry", "</w:t>
             </w:r>
             <w:proofErr w:type="spellStart"/>
             <w:r>
@@ -2305,6 +2613,7 @@
               <w:t>    </w:t>
             </w:r>
             <w:proofErr w:type="spellStart"/>
+            <w:proofErr w:type="gramStart"/>
             <w:r>
               <w:rPr>
                 <w:color w:val="000000" w:themeColor="text1"/>
@@ -2318,7 +2627,15 @@
                 <w:color w:val="000000" w:themeColor="text1"/>
                 <w:lang w:val="en-US" w:eastAsia="ru-RU"/>
               </w:rPr>
-              <w:t>(6, "Pavel", "</w:t>
+              <w:t>(</w:t>
+            </w:r>
+            <w:proofErr w:type="gramEnd"/>
+            <w:r>
+              <w:rPr>
+                <w:color w:val="000000" w:themeColor="text1"/>
+                <w:lang w:val="en-US" w:eastAsia="ru-RU"/>
+              </w:rPr>
+              <w:t>6, "Pavel", "</w:t>
             </w:r>
             <w:proofErr w:type="spellStart"/>
             <w:r>
@@ -2362,6 +2679,7 @@
               <w:t>    </w:t>
             </w:r>
             <w:proofErr w:type="spellStart"/>
+            <w:proofErr w:type="gramStart"/>
             <w:r>
               <w:rPr>
                 <w:color w:val="000000" w:themeColor="text1"/>
@@ -2375,7 +2693,15 @@
                 <w:color w:val="000000" w:themeColor="text1"/>
                 <w:lang w:val="en-US" w:eastAsia="ru-RU"/>
               </w:rPr>
-              <w:t>(1, "BMSTU").</w:t>
+              <w:t>(</w:t>
+            </w:r>
+            <w:proofErr w:type="gramEnd"/>
+            <w:r>
+              <w:rPr>
+                <w:color w:val="000000" w:themeColor="text1"/>
+                <w:lang w:val="en-US" w:eastAsia="ru-RU"/>
+              </w:rPr>
+              <w:t>1, "BMSTU").</w:t>
             </w:r>
           </w:p>
           <w:p>
@@ -2394,6 +2720,7 @@
               <w:t>    </w:t>
             </w:r>
             <w:proofErr w:type="spellStart"/>
+            <w:proofErr w:type="gramStart"/>
             <w:r>
               <w:rPr>
                 <w:color w:val="000000" w:themeColor="text1"/>
@@ -2407,7 +2734,15 @@
                 <w:color w:val="000000" w:themeColor="text1"/>
                 <w:lang w:val="en-US" w:eastAsia="ru-RU"/>
               </w:rPr>
-              <w:t>(2, "BMSTU").</w:t>
+              <w:t>(</w:t>
+            </w:r>
+            <w:proofErr w:type="gramEnd"/>
+            <w:r>
+              <w:rPr>
+                <w:color w:val="000000" w:themeColor="text1"/>
+                <w:lang w:val="en-US" w:eastAsia="ru-RU"/>
+              </w:rPr>
+              <w:t>2, "BMSTU").</w:t>
             </w:r>
           </w:p>
           <w:p>
@@ -2426,6 +2761,7 @@
               <w:t>    </w:t>
             </w:r>
             <w:proofErr w:type="spellStart"/>
+            <w:proofErr w:type="gramStart"/>
             <w:r>
               <w:rPr>
                 <w:color w:val="000000" w:themeColor="text1"/>
@@ -2439,7 +2775,15 @@
                 <w:color w:val="000000" w:themeColor="text1"/>
                 <w:lang w:val="en-US" w:eastAsia="ru-RU"/>
               </w:rPr>
-              <w:t>(3, "BMSTU").</w:t>
+              <w:t>(</w:t>
+            </w:r>
+            <w:proofErr w:type="gramEnd"/>
+            <w:r>
+              <w:rPr>
+                <w:color w:val="000000" w:themeColor="text1"/>
+                <w:lang w:val="en-US" w:eastAsia="ru-RU"/>
+              </w:rPr>
+              <w:t>3, "BMSTU").</w:t>
             </w:r>
           </w:p>
           <w:p>
@@ -2458,6 +2802,7 @@
               <w:t>    </w:t>
             </w:r>
             <w:proofErr w:type="spellStart"/>
+            <w:proofErr w:type="gramStart"/>
             <w:r>
               <w:rPr>
                 <w:color w:val="000000" w:themeColor="text1"/>
@@ -2471,7 +2816,15 @@
                 <w:color w:val="000000" w:themeColor="text1"/>
                 <w:lang w:val="en-US" w:eastAsia="ru-RU"/>
               </w:rPr>
-              <w:t>(4, "MIREA").</w:t>
+              <w:t>(</w:t>
+            </w:r>
+            <w:proofErr w:type="gramEnd"/>
+            <w:r>
+              <w:rPr>
+                <w:color w:val="000000" w:themeColor="text1"/>
+                <w:lang w:val="en-US" w:eastAsia="ru-RU"/>
+              </w:rPr>
+              <w:t>4, "MIREA").</w:t>
             </w:r>
           </w:p>
           <w:p>
@@ -2490,6 +2843,7 @@
               <w:t>    </w:t>
             </w:r>
             <w:proofErr w:type="spellStart"/>
+            <w:proofErr w:type="gramStart"/>
             <w:r>
               <w:rPr>
                 <w:color w:val="000000" w:themeColor="text1"/>
@@ -2503,7 +2857,15 @@
                 <w:color w:val="000000" w:themeColor="text1"/>
                 <w:lang w:val="en-US" w:eastAsia="ru-RU"/>
               </w:rPr>
-              <w:t>(5, "BMSTU").</w:t>
+              <w:t>(</w:t>
+            </w:r>
+            <w:proofErr w:type="gramEnd"/>
+            <w:r>
+              <w:rPr>
+                <w:color w:val="000000" w:themeColor="text1"/>
+                <w:lang w:val="en-US" w:eastAsia="ru-RU"/>
+              </w:rPr>
+              <w:t>5, "BMSTU").</w:t>
             </w:r>
           </w:p>
           <w:p>
@@ -2522,6 +2884,7 @@
               <w:t>    </w:t>
             </w:r>
             <w:proofErr w:type="spellStart"/>
+            <w:proofErr w:type="gramStart"/>
             <w:r>
               <w:rPr>
                 <w:color w:val="000000" w:themeColor="text1"/>
@@ -2535,7 +2898,15 @@
                 <w:color w:val="000000" w:themeColor="text1"/>
                 <w:lang w:val="en-US" w:eastAsia="ru-RU"/>
               </w:rPr>
-              <w:t>(2, "MSU").</w:t>
+              <w:t>(</w:t>
+            </w:r>
+            <w:proofErr w:type="gramEnd"/>
+            <w:r>
+              <w:rPr>
+                <w:color w:val="000000" w:themeColor="text1"/>
+                <w:lang w:val="en-US" w:eastAsia="ru-RU"/>
+              </w:rPr>
+              <w:t>2, "MSU").</w:t>
             </w:r>
           </w:p>
           <w:p>
@@ -2554,6 +2925,7 @@
               <w:t>    </w:t>
             </w:r>
             <w:proofErr w:type="spellStart"/>
+            <w:proofErr w:type="gramStart"/>
             <w:r>
               <w:rPr>
                 <w:color w:val="000000" w:themeColor="text1"/>
@@ -2567,7 +2939,15 @@
                 <w:color w:val="000000" w:themeColor="text1"/>
                 <w:lang w:val="en-US" w:eastAsia="ru-RU"/>
               </w:rPr>
-              <w:t>(4, "MIT").</w:t>
+              <w:t>(</w:t>
+            </w:r>
+            <w:proofErr w:type="gramEnd"/>
+            <w:r>
+              <w:rPr>
+                <w:color w:val="000000" w:themeColor="text1"/>
+                <w:lang w:val="en-US" w:eastAsia="ru-RU"/>
+              </w:rPr>
+              <w:t>4, "MIT").</w:t>
             </w:r>
           </w:p>
           <w:p>
@@ -2586,6 +2966,7 @@
               <w:t>    </w:t>
             </w:r>
             <w:proofErr w:type="spellStart"/>
+            <w:proofErr w:type="gramStart"/>
             <w:r>
               <w:rPr>
                 <w:color w:val="000000" w:themeColor="text1"/>
@@ -2599,7 +2980,15 @@
                 <w:color w:val="000000" w:themeColor="text1"/>
                 <w:lang w:val="en-US" w:eastAsia="ru-RU"/>
               </w:rPr>
-              <w:t>(2, "MIT").</w:t>
+              <w:t>(</w:t>
+            </w:r>
+            <w:proofErr w:type="gramEnd"/>
+            <w:r>
+              <w:rPr>
+                <w:color w:val="000000" w:themeColor="text1"/>
+                <w:lang w:val="en-US" w:eastAsia="ru-RU"/>
+              </w:rPr>
+              <w:t>2, "MIT").</w:t>
             </w:r>
           </w:p>
           <w:p>
@@ -2618,6 +3007,7 @@
               <w:t>    </w:t>
             </w:r>
             <w:proofErr w:type="spellStart"/>
+            <w:proofErr w:type="gramStart"/>
             <w:r>
               <w:rPr>
                 <w:color w:val="000000" w:themeColor="text1"/>
@@ -2631,7 +3021,15 @@
                 <w:color w:val="000000" w:themeColor="text1"/>
                 <w:lang w:val="en-US" w:eastAsia="ru-RU"/>
               </w:rPr>
-              <w:t>(6, "ITMO").</w:t>
+              <w:t>(</w:t>
+            </w:r>
+            <w:proofErr w:type="gramEnd"/>
+            <w:r>
+              <w:rPr>
+                <w:color w:val="000000" w:themeColor="text1"/>
+                <w:lang w:val="en-US" w:eastAsia="ru-RU"/>
+              </w:rPr>
+              <w:t>6, "ITMO").</w:t>
             </w:r>
           </w:p>
           <w:p>
@@ -2647,7 +3045,23 @@
                 <w:color w:val="000000" w:themeColor="text1"/>
                 <w:lang w:val="en-US" w:eastAsia="ru-RU"/>
               </w:rPr>
-              <w:t>    % studyIn(6, University) :- studyIn(2, University), studyIn(4, University).</w:t>
+              <w:t>    % </w:t>
+            </w:r>
+            <w:proofErr w:type="gramStart"/>
+            <w:r>
+              <w:rPr>
+                <w:color w:val="000000" w:themeColor="text1"/>
+                <w:lang w:val="en-US" w:eastAsia="ru-RU"/>
+              </w:rPr>
+              <w:t>studyIn(</w:t>
+            </w:r>
+            <w:proofErr w:type="gramEnd"/>
+            <w:r>
+              <w:rPr>
+                <w:color w:val="000000" w:themeColor="text1"/>
+                <w:lang w:val="en-US" w:eastAsia="ru-RU"/>
+              </w:rPr>
+              <w:t>6, University) :- studyIn(2, University), studyIn(4, University).</w:t>
             </w:r>
           </w:p>
           <w:p>
@@ -2672,7 +3086,23 @@
                 <w:color w:val="000000" w:themeColor="text1"/>
                 <w:lang w:val="en-US" w:eastAsia="ru-RU"/>
               </w:rPr>
-              <w:t>    fromUniversity(University, Identificator, FirstName, LastName) :- studyIn(Identificator, University),</w:t>
+              <w:t>    </w:t>
+            </w:r>
+            <w:proofErr w:type="gramStart"/>
+            <w:r>
+              <w:rPr>
+                <w:color w:val="000000" w:themeColor="text1"/>
+                <w:lang w:val="en-US" w:eastAsia="ru-RU"/>
+              </w:rPr>
+              <w:t>fromUniversity(</w:t>
+            </w:r>
+            <w:proofErr w:type="gramEnd"/>
+            <w:r>
+              <w:rPr>
+                <w:color w:val="000000" w:themeColor="text1"/>
+                <w:lang w:val="en-US" w:eastAsia="ru-RU"/>
+              </w:rPr>
+              <w:t>University, Identificator, FirstName, LastName) :- studyIn(Identificator, University),</w:t>
             </w:r>
           </w:p>
           <w:p>
@@ -2688,7 +3118,23 @@
                 <w:color w:val="000000" w:themeColor="text1"/>
                 <w:lang w:val="en-US" w:eastAsia="ru-RU"/>
               </w:rPr>
-              <w:t>                                             refersToName(Identificator, FirstName, LastName).</w:t>
+              <w:t>                                             </w:t>
+            </w:r>
+            <w:proofErr w:type="gramStart"/>
+            <w:r>
+              <w:rPr>
+                <w:color w:val="000000" w:themeColor="text1"/>
+                <w:lang w:val="en-US" w:eastAsia="ru-RU"/>
+              </w:rPr>
+              <w:t>refersToName(</w:t>
+            </w:r>
+            <w:proofErr w:type="gramEnd"/>
+            <w:r>
+              <w:rPr>
+                <w:color w:val="000000" w:themeColor="text1"/>
+                <w:lang w:val="en-US" w:eastAsia="ru-RU"/>
+              </w:rPr>
+              <w:t>Identificator, FirstName, LastName).</w:t>
             </w:r>
           </w:p>
           <w:p>
@@ -2745,7 +3191,23 @@
                 <w:color w:val="000000" w:themeColor="text1"/>
                 <w:lang w:val="en-US" w:eastAsia="ru-RU"/>
               </w:rPr>
-              <w:t>    refersToName(1, FirstName, LastName); % FirstName=Sergey, LastName=Kononenko</w:t>
+              <w:t>    </w:t>
+            </w:r>
+            <w:proofErr w:type="gramStart"/>
+            <w:r>
+              <w:rPr>
+                <w:color w:val="000000" w:themeColor="text1"/>
+                <w:lang w:val="en-US" w:eastAsia="ru-RU"/>
+              </w:rPr>
+              <w:t>refersToName(</w:t>
+            </w:r>
+            <w:proofErr w:type="gramEnd"/>
+            <w:r>
+              <w:rPr>
+                <w:color w:val="000000" w:themeColor="text1"/>
+                <w:lang w:val="en-US" w:eastAsia="ru-RU"/>
+              </w:rPr>
+              <w:t>1, FirstName, LastName); % FirstName=Sergey, LastName=Kononenko</w:t>
             </w:r>
           </w:p>
           <w:p>
@@ -2761,7 +3223,23 @@
                 <w:color w:val="000000" w:themeColor="text1"/>
                 <w:lang w:val="en-US" w:eastAsia="ru-RU"/>
               </w:rPr>
-              <w:t>    refersToName(3, FirstName, LastName); % FirstName=Alexey, LastName=Rabinovich</w:t>
+              <w:t>    </w:t>
+            </w:r>
+            <w:proofErr w:type="gramStart"/>
+            <w:r>
+              <w:rPr>
+                <w:color w:val="000000" w:themeColor="text1"/>
+                <w:lang w:val="en-US" w:eastAsia="ru-RU"/>
+              </w:rPr>
+              <w:t>refersToName(</w:t>
+            </w:r>
+            <w:proofErr w:type="gramEnd"/>
+            <w:r>
+              <w:rPr>
+                <w:color w:val="000000" w:themeColor="text1"/>
+                <w:lang w:val="en-US" w:eastAsia="ru-RU"/>
+              </w:rPr>
+              <w:t>3, FirstName, LastName); % FirstName=Alexey, LastName=Rabinovich</w:t>
             </w:r>
           </w:p>
           <w:p>
@@ -2780,6 +3258,7 @@
               <w:t>    </w:t>
             </w:r>
             <w:proofErr w:type="spellStart"/>
+            <w:proofErr w:type="gramStart"/>
             <w:r>
               <w:rPr>
                 <w:color w:val="000000" w:themeColor="text1"/>
@@ -2793,7 +3272,15 @@
                 <w:color w:val="000000" w:themeColor="text1"/>
                 <w:lang w:val="en-US" w:eastAsia="ru-RU"/>
               </w:rPr>
-              <w:t>(777, FirstName, </w:t>
+              <w:t>(</w:t>
+            </w:r>
+            <w:proofErr w:type="gramEnd"/>
+            <w:r>
+              <w:rPr>
+                <w:color w:val="000000" w:themeColor="text1"/>
+                <w:lang w:val="en-US" w:eastAsia="ru-RU"/>
+              </w:rPr>
+              <w:t>777, FirstName, </w:t>
             </w:r>
             <w:proofErr w:type="spellStart"/>
             <w:r>
@@ -2873,7 +3360,23 @@
                 <w:color w:val="000000" w:themeColor="text1"/>
                 <w:lang w:val="en-US" w:eastAsia="ru-RU"/>
               </w:rPr>
-              <w:t>    refersToName(Id, "Pavel", LastName); % Id=2, LastName=Perestoronin; Id=6, LastName=Nahimov</w:t>
+              <w:t>    </w:t>
+            </w:r>
+            <w:proofErr w:type="gramStart"/>
+            <w:r>
+              <w:rPr>
+                <w:color w:val="000000" w:themeColor="text1"/>
+                <w:lang w:val="en-US" w:eastAsia="ru-RU"/>
+              </w:rPr>
+              <w:t>refersToName(</w:t>
+            </w:r>
+            <w:proofErr w:type="gramEnd"/>
+            <w:r>
+              <w:rPr>
+                <w:color w:val="000000" w:themeColor="text1"/>
+                <w:lang w:val="en-US" w:eastAsia="ru-RU"/>
+              </w:rPr>
+              <w:t>Id, "Pavel", LastName); % Id=2, LastName=Perestoronin; Id=6, LastName=Nahimov</w:t>
             </w:r>
           </w:p>
           <w:p>
@@ -2892,6 +3395,7 @@
               <w:t>    </w:t>
             </w:r>
             <w:proofErr w:type="spellStart"/>
+            <w:proofErr w:type="gramStart"/>
             <w:r>
               <w:rPr>
                 <w:color w:val="000000" w:themeColor="text1"/>
@@ -2905,7 +3409,15 @@
                 <w:color w:val="000000" w:themeColor="text1"/>
                 <w:lang w:val="en-US" w:eastAsia="ru-RU"/>
               </w:rPr>
-              <w:t>(Id, "</w:t>
+              <w:t>(</w:t>
+            </w:r>
+            <w:proofErr w:type="gramEnd"/>
+            <w:r>
+              <w:rPr>
+                <w:color w:val="000000" w:themeColor="text1"/>
+                <w:lang w:val="en-US" w:eastAsia="ru-RU"/>
+              </w:rPr>
+              <w:t>Id, "</w:t>
             </w:r>
             <w:proofErr w:type="spellStart"/>
             <w:r>
@@ -2956,6 +3468,7 @@
               <w:t>    </w:t>
             </w:r>
             <w:proofErr w:type="spellStart"/>
+            <w:proofErr w:type="gramStart"/>
             <w:r>
               <w:rPr>
                 <w:color w:val="000000" w:themeColor="text1"/>
@@ -2969,7 +3482,15 @@
                 <w:color w:val="000000" w:themeColor="text1"/>
                 <w:lang w:val="en-US" w:eastAsia="ru-RU"/>
               </w:rPr>
-              <w:t>(Id, "Unknown", "Unknown"); %</w:t>
+              <w:t>(</w:t>
+            </w:r>
+            <w:proofErr w:type="gramEnd"/>
+            <w:r>
+              <w:rPr>
+                <w:color w:val="000000" w:themeColor="text1"/>
+                <w:lang w:val="en-US" w:eastAsia="ru-RU"/>
+              </w:rPr>
+              <w:t>Id, "Unknown", "Unknown"); %</w:t>
             </w:r>
             <w:r>
               <w:rPr>
@@ -3027,6 +3548,7 @@
               <w:t>    </w:t>
             </w:r>
             <w:proofErr w:type="spellStart"/>
+            <w:proofErr w:type="gramStart"/>
             <w:r>
               <w:rPr>
                 <w:color w:val="000000" w:themeColor="text1"/>
@@ -3040,7 +3562,15 @@
                 <w:color w:val="000000" w:themeColor="text1"/>
                 <w:lang w:val="en-US" w:eastAsia="ru-RU"/>
               </w:rPr>
-              <w:t>(Id, "BMSTU"); % Id=1 Id=2 Id=3 Id=5</w:t>
+              <w:t>(</w:t>
+            </w:r>
+            <w:proofErr w:type="gramEnd"/>
+            <w:r>
+              <w:rPr>
+                <w:color w:val="000000" w:themeColor="text1"/>
+                <w:lang w:val="en-US" w:eastAsia="ru-RU"/>
+              </w:rPr>
+              <w:t>Id, "BMSTU"); % Id=1 Id=2 Id=3 Id=5</w:t>
             </w:r>
           </w:p>
           <w:p>
@@ -3059,6 +3589,7 @@
               <w:t>    </w:t>
             </w:r>
             <w:proofErr w:type="spellStart"/>
+            <w:proofErr w:type="gramStart"/>
             <w:r>
               <w:rPr>
                 <w:color w:val="000000" w:themeColor="text1"/>
@@ -3072,7 +3603,15 @@
                 <w:color w:val="000000" w:themeColor="text1"/>
                 <w:lang w:val="en-US" w:eastAsia="ru-RU"/>
               </w:rPr>
-              <w:t>(4, University); % University=MIREA University=MIT</w:t>
+              <w:t>(</w:t>
+            </w:r>
+            <w:proofErr w:type="gramEnd"/>
+            <w:r>
+              <w:rPr>
+                <w:color w:val="000000" w:themeColor="text1"/>
+                <w:lang w:val="en-US" w:eastAsia="ru-RU"/>
+              </w:rPr>
+              <w:t>4, University); % University=MIREA University=MIT</w:t>
             </w:r>
           </w:p>
           <w:p>
@@ -3091,6 +3630,7 @@
               <w:t>    </w:t>
             </w:r>
             <w:proofErr w:type="spellStart"/>
+            <w:proofErr w:type="gramStart"/>
             <w:r>
               <w:rPr>
                 <w:color w:val="000000" w:themeColor="text1"/>
@@ -3104,7 +3644,15 @@
                 <w:color w:val="000000" w:themeColor="text1"/>
                 <w:lang w:val="en-US" w:eastAsia="ru-RU"/>
               </w:rPr>
-              <w:t>(Id, "MSU"); % Id=2</w:t>
+              <w:t>(</w:t>
+            </w:r>
+            <w:proofErr w:type="gramEnd"/>
+            <w:r>
+              <w:rPr>
+                <w:color w:val="000000" w:themeColor="text1"/>
+                <w:lang w:val="en-US" w:eastAsia="ru-RU"/>
+              </w:rPr>
+              <w:t>Id, "MSU"); % Id=2</w:t>
             </w:r>
           </w:p>
           <w:p>
@@ -3155,6 +3703,7 @@
               <w:t>    </w:t>
             </w:r>
             <w:proofErr w:type="spellStart"/>
+            <w:proofErr w:type="gramStart"/>
             <w:r>
               <w:rPr>
                 <w:color w:val="000000" w:themeColor="text1"/>
@@ -3168,7 +3717,15 @@
                 <w:color w:val="000000" w:themeColor="text1"/>
                 <w:lang w:val="en-US" w:eastAsia="ru-RU"/>
               </w:rPr>
-              <w:t>("BMSTU", Id, FName, </w:t>
+              <w:t>(</w:t>
+            </w:r>
+            <w:proofErr w:type="gramEnd"/>
+            <w:r>
+              <w:rPr>
+                <w:color w:val="000000" w:themeColor="text1"/>
+                <w:lang w:val="en-US" w:eastAsia="ru-RU"/>
+              </w:rPr>
+              <w:t>"BMSTU", Id, FName, </w:t>
             </w:r>
             <w:proofErr w:type="spellStart"/>
             <w:r>
@@ -3367,6 +3924,7 @@
               <w:t>    </w:t>
             </w:r>
             <w:proofErr w:type="spellStart"/>
+            <w:proofErr w:type="gramStart"/>
             <w:r>
               <w:rPr>
                 <w:color w:val="000000" w:themeColor="text1"/>
@@ -3380,7 +3938,15 @@
                 <w:color w:val="000000" w:themeColor="text1"/>
                 <w:lang w:val="en-US" w:eastAsia="ru-RU"/>
               </w:rPr>
-              <w:t>("MSU", Id, FName, </w:t>
+              <w:t>(</w:t>
+            </w:r>
+            <w:proofErr w:type="gramEnd"/>
+            <w:r>
+              <w:rPr>
+                <w:color w:val="000000" w:themeColor="text1"/>
+                <w:lang w:val="en-US" w:eastAsia="ru-RU"/>
+              </w:rPr>
+              <w:t>"MSU", Id, FName, </w:t>
             </w:r>
             <w:proofErr w:type="spellStart"/>
             <w:r>
@@ -3456,6 +4022,7 @@
               <w:t>    </w:t>
             </w:r>
             <w:proofErr w:type="spellStart"/>
+            <w:proofErr w:type="gramStart"/>
             <w:r>
               <w:rPr>
                 <w:color w:val="000000" w:themeColor="text1"/>
@@ -3469,7 +4036,15 @@
                 <w:color w:val="000000" w:themeColor="text1"/>
                 <w:lang w:val="en-US" w:eastAsia="ru-RU"/>
               </w:rPr>
-              <w:t>("MIT", Id, FName, </w:t>
+              <w:t>(</w:t>
+            </w:r>
+            <w:proofErr w:type="gramEnd"/>
+            <w:r>
+              <w:rPr>
+                <w:color w:val="000000" w:themeColor="text1"/>
+                <w:lang w:val="en-US" w:eastAsia="ru-RU"/>
+              </w:rPr>
+              <w:t>"MIT", Id, FName, </w:t>
             </w:r>
             <w:proofErr w:type="spellStart"/>
             <w:r>
@@ -3632,7 +4207,23 @@
                 <w:color w:val="000000" w:themeColor="text1"/>
                 <w:lang w:val="en-US" w:eastAsia="ru-RU"/>
               </w:rPr>
-              <w:t>    fromUniversity(University, 3, FName, LName); % University=BMSTU, FName=Alexey, LName=Rabinovich</w:t>
+              <w:t>    </w:t>
+            </w:r>
+            <w:proofErr w:type="gramStart"/>
+            <w:r>
+              <w:rPr>
+                <w:color w:val="000000" w:themeColor="text1"/>
+                <w:lang w:val="en-US" w:eastAsia="ru-RU"/>
+              </w:rPr>
+              <w:t>fromUniversity(</w:t>
+            </w:r>
+            <w:proofErr w:type="gramEnd"/>
+            <w:r>
+              <w:rPr>
+                <w:color w:val="000000" w:themeColor="text1"/>
+                <w:lang w:val="en-US" w:eastAsia="ru-RU"/>
+              </w:rPr>
+              <w:t>University, 3, FName, LName); % University=BMSTU, FName=Alexey, LName=Rabinovich</w:t>
             </w:r>
           </w:p>
           <w:p>
@@ -3651,6 +4242,7 @@
               <w:t>    </w:t>
             </w:r>
             <w:proofErr w:type="spellStart"/>
+            <w:proofErr w:type="gramStart"/>
             <w:r>
               <w:rPr>
                 <w:color w:val="000000" w:themeColor="text1"/>
@@ -3664,7 +4256,15 @@
                 <w:color w:val="000000" w:themeColor="text1"/>
                 <w:lang w:val="en-US" w:eastAsia="ru-RU"/>
               </w:rPr>
-              <w:t>(University, Id, "Pavel", </w:t>
+              <w:t>(</w:t>
+            </w:r>
+            <w:proofErr w:type="gramEnd"/>
+            <w:r>
+              <w:rPr>
+                <w:color w:val="000000" w:themeColor="text1"/>
+                <w:lang w:val="en-US" w:eastAsia="ru-RU"/>
+              </w:rPr>
+              <w:t>University, Id, "Pavel", </w:t>
             </w:r>
             <w:proofErr w:type="spellStart"/>
             <w:r>
@@ -3863,6 +4463,7 @@
               <w:t>    </w:t>
             </w:r>
             <w:proofErr w:type="spellStart"/>
+            <w:proofErr w:type="gramStart"/>
             <w:r>
               <w:rPr>
                 <w:color w:val="000000" w:themeColor="text1"/>
@@ -3876,7 +4477,15 @@
                 <w:color w:val="000000" w:themeColor="text1"/>
                 <w:lang w:val="en-US" w:eastAsia="ru-RU"/>
               </w:rPr>
-              <w:t>(University, Id, "</w:t>
+              <w:t>(</w:t>
+            </w:r>
+            <w:proofErr w:type="gramEnd"/>
+            <w:r>
+              <w:rPr>
+                <w:color w:val="000000" w:themeColor="text1"/>
+                <w:lang w:val="en-US" w:eastAsia="ru-RU"/>
+              </w:rPr>
+              <w:t>University, Id, "</w:t>
             </w:r>
             <w:proofErr w:type="spellStart"/>
             <w:r>
@@ -4042,6 +4651,7 @@
         <w:t xml:space="preserve">Порядок формирования вариантов ответа для </w:t>
       </w:r>
       <w:proofErr w:type="spellStart"/>
+      <w:proofErr w:type="gramStart"/>
       <w:r>
         <w:rPr>
           <w:color w:val="000000" w:themeColor="text1"/>
@@ -4055,7 +4665,15 @@
           <w:color w:val="000000" w:themeColor="text1"/>
           <w:lang w:eastAsia="ru-RU"/>
         </w:rPr>
-        <w:t>(1,</w:t>
+        <w:t>(</w:t>
+      </w:r>
+      <w:proofErr w:type="gramEnd"/>
+      <w:r>
+        <w:rPr>
+          <w:color w:val="000000" w:themeColor="text1"/>
+          <w:lang w:eastAsia="ru-RU"/>
+        </w:rPr>
+        <w:t>1,</w:t>
       </w:r>
       <w:r>
         <w:rPr>
@@ -4180,6 +4798,7 @@
         <w:t xml:space="preserve">Порядок формирования вариантов ответа для </w:t>
       </w:r>
       <w:proofErr w:type="spellStart"/>
+      <w:proofErr w:type="gramStart"/>
       <w:r>
         <w:rPr>
           <w:color w:val="000000" w:themeColor="text1"/>
@@ -4195,6 +4814,7 @@
         </w:rPr>
         <w:t>(</w:t>
       </w:r>
+      <w:proofErr w:type="gramEnd"/>
       <w:r>
         <w:rPr>
           <w:color w:val="000000" w:themeColor="text1"/>
@@ -4313,6 +4933,7 @@
         <w:t xml:space="preserve">Порядок формирования вариантов ответа для </w:t>
       </w:r>
       <w:proofErr w:type="spellStart"/>
+      <w:proofErr w:type="gramStart"/>
       <w:r>
         <w:rPr>
           <w:color w:val="000000" w:themeColor="text1"/>
@@ -4326,7 +4947,15 @@
           <w:color w:val="000000" w:themeColor="text1"/>
           <w:lang w:eastAsia="ru-RU"/>
         </w:rPr>
-        <w:t>(4,</w:t>
+        <w:t>(</w:t>
+      </w:r>
+      <w:proofErr w:type="gramEnd"/>
+      <w:r>
+        <w:rPr>
+          <w:color w:val="000000" w:themeColor="text1"/>
+          <w:lang w:eastAsia="ru-RU"/>
+        </w:rPr>
+        <w:t>4,</w:t>
       </w:r>
       <w:r>
         <w:rPr>
@@ -4445,6 +5074,7 @@
         <w:t xml:space="preserve">Порядок формирования вариантов ответа для </w:t>
       </w:r>
       <w:proofErr w:type="spellStart"/>
+      <w:proofErr w:type="gramStart"/>
       <w:r>
         <w:rPr>
           <w:color w:val="000000" w:themeColor="text1"/>
@@ -4458,7 +5088,15 @@
           <w:color w:val="000000" w:themeColor="text1"/>
           <w:lang w:eastAsia="ru-RU"/>
         </w:rPr>
-        <w:t>("</w:t>
+        <w:t>(</w:t>
+      </w:r>
+      <w:proofErr w:type="gramEnd"/>
+      <w:r>
+        <w:rPr>
+          <w:color w:val="000000" w:themeColor="text1"/>
+          <w:lang w:eastAsia="ru-RU"/>
+        </w:rPr>
+        <w:t>"</w:t>
       </w:r>
       <w:r>
         <w:rPr>
@@ -5007,7 +5645,21 @@
               <w:rPr>
                 <w:lang w:val="en-US" w:eastAsia="ru-RU"/>
               </w:rPr>
-              <w:t>    address = address(city, street, </w:t>
+              <w:t>    address = </w:t>
+            </w:r>
+            <w:proofErr w:type="gramStart"/>
+            <w:r>
+              <w:rPr>
+                <w:lang w:val="en-US" w:eastAsia="ru-RU"/>
+              </w:rPr>
+              <w:t>address(</w:t>
+            </w:r>
+            <w:proofErr w:type="gramEnd"/>
+            <w:r>
+              <w:rPr>
+                <w:lang w:val="en-US" w:eastAsia="ru-RU"/>
+              </w:rPr>
+              <w:t>city, street, </w:t>
             </w:r>
             <w:proofErr w:type="spellStart"/>
             <w:r>
@@ -5272,6 +5924,7 @@
               <w:t>    </w:t>
             </w:r>
             <w:proofErr w:type="spellStart"/>
+            <w:proofErr w:type="gramStart"/>
             <w:r>
               <w:rPr>
                 <w:lang w:val="en-US" w:eastAsia="ru-RU"/>
@@ -5286,6 +5939,7 @@
               <w:t>(</w:t>
             </w:r>
             <w:proofErr w:type="spellStart"/>
+            <w:proofErr w:type="gramEnd"/>
             <w:r>
               <w:rPr>
                 <w:lang w:val="en-US" w:eastAsia="ru-RU"/>
@@ -5328,6 +5982,7 @@
               <w:t>    </w:t>
             </w:r>
             <w:proofErr w:type="spellStart"/>
+            <w:proofErr w:type="gramStart"/>
             <w:r>
               <w:rPr>
                 <w:lang w:val="en-US" w:eastAsia="ru-RU"/>
@@ -5342,6 +5997,7 @@
               <w:t>(</w:t>
             </w:r>
             <w:proofErr w:type="spellStart"/>
+            <w:proofErr w:type="gramEnd"/>
             <w:r>
               <w:rPr>
                 <w:lang w:val="en-US" w:eastAsia="ru-RU"/>
@@ -5409,7 +6065,21 @@
               <w:rPr>
                 <w:lang w:val="en-US" w:eastAsia="ru-RU"/>
               </w:rPr>
-              <w:t>    hasDeposit(lastName, city, bankName, depositId, depositSum). % For second ex we have city</w:t>
+              <w:t>    </w:t>
+            </w:r>
+            <w:proofErr w:type="gramStart"/>
+            <w:r>
+              <w:rPr>
+                <w:lang w:val="en-US" w:eastAsia="ru-RU"/>
+              </w:rPr>
+              <w:t>hasDeposit(</w:t>
+            </w:r>
+            <w:proofErr w:type="gramEnd"/>
+            <w:r>
+              <w:rPr>
+                <w:lang w:val="en-US" w:eastAsia="ru-RU"/>
+              </w:rPr>
+              <w:t>lastName, city, bankName, depositId, depositSum). % For second ex we have city</w:t>
             </w:r>
           </w:p>
           <w:p>
@@ -5431,7 +6101,21 @@
               <w:rPr>
                 <w:lang w:val="en-US" w:eastAsia="ru-RU"/>
               </w:rPr>
-              <w:t>    hasCarByPhoneBook(telephoneNum, lastName, carBrand, carPrice).</w:t>
+              <w:t>    </w:t>
+            </w:r>
+            <w:proofErr w:type="gramStart"/>
+            <w:r>
+              <w:rPr>
+                <w:lang w:val="en-US" w:eastAsia="ru-RU"/>
+              </w:rPr>
+              <w:t>hasCarByPhoneBook(</w:t>
+            </w:r>
+            <w:proofErr w:type="gramEnd"/>
+            <w:r>
+              <w:rPr>
+                <w:lang w:val="en-US" w:eastAsia="ru-RU"/>
+              </w:rPr>
+              <w:t>telephoneNum, lastName, carBrand, carPrice).</w:t>
             </w:r>
           </w:p>
           <w:p>
@@ -5445,7 +6129,21 @@
               <w:rPr>
                 <w:lang w:val="en-US" w:eastAsia="ru-RU"/>
               </w:rPr>
-              <w:t>    hasDepositByLastNameCity(lastName, city, street, bankName, telephoneNum).</w:t>
+              <w:t>    </w:t>
+            </w:r>
+            <w:proofErr w:type="gramStart"/>
+            <w:r>
+              <w:rPr>
+                <w:lang w:val="en-US" w:eastAsia="ru-RU"/>
+              </w:rPr>
+              <w:t>hasDepositByLastNameCity(</w:t>
+            </w:r>
+            <w:proofErr w:type="gramEnd"/>
+            <w:r>
+              <w:rPr>
+                <w:lang w:val="en-US" w:eastAsia="ru-RU"/>
+              </w:rPr>
+              <w:t>lastName, city, street, bankName, telephoneNum).</w:t>
             </w:r>
           </w:p>
           <w:p>
@@ -5481,7 +6179,21 @@
               <w:rPr>
                 <w:lang w:val="en-US" w:eastAsia="ru-RU"/>
               </w:rPr>
-              <w:t>    hasPhone("Perestoronin", "+79991112233", address("Moscow", "Golubinskaya", "28/77", 333)).</w:t>
+              <w:t>    </w:t>
+            </w:r>
+            <w:proofErr w:type="gramStart"/>
+            <w:r>
+              <w:rPr>
+                <w:lang w:val="en-US" w:eastAsia="ru-RU"/>
+              </w:rPr>
+              <w:t>hasPhone(</w:t>
+            </w:r>
+            <w:proofErr w:type="gramEnd"/>
+            <w:r>
+              <w:rPr>
+                <w:lang w:val="en-US" w:eastAsia="ru-RU"/>
+              </w:rPr>
+              <w:t>"Perestoronin", "+79991112233", address("Moscow", "Golubinskaya", "28/77", 333)).</w:t>
             </w:r>
           </w:p>
           <w:p>
@@ -5496,7 +6208,21 @@
                 <w:lang w:val="en-US" w:eastAsia="ru-RU"/>
               </w:rPr>
               <w:lastRenderedPageBreak/>
-              <w:t>    hasPhone("Yakuba", "+79161586666", address("Whitechapel", "Bitsevky Lesopark", "derevo 1", 1)).</w:t>
+              <w:t>    </w:t>
+            </w:r>
+            <w:proofErr w:type="gramStart"/>
+            <w:r>
+              <w:rPr>
+                <w:lang w:val="en-US" w:eastAsia="ru-RU"/>
+              </w:rPr>
+              <w:t>hasPhone(</w:t>
+            </w:r>
+            <w:proofErr w:type="gramEnd"/>
+            <w:r>
+              <w:rPr>
+                <w:lang w:val="en-US" w:eastAsia="ru-RU"/>
+              </w:rPr>
+              <w:t>"Yakuba", "+79161586666", address("Whitechapel", "Bitsevky Lesopark", "derevo 1", 1)).</w:t>
             </w:r>
           </w:p>
           <w:p>
@@ -5510,7 +6236,21 @@
               <w:rPr>
                 <w:lang w:val="en-US" w:eastAsia="ru-RU"/>
               </w:rPr>
-              <w:t>    hasPhone("Yakuba", "+66666666666", address("Whitechapel", "Diggs Road", "7", 666)).</w:t>
+              <w:t>    </w:t>
+            </w:r>
+            <w:proofErr w:type="gramStart"/>
+            <w:r>
+              <w:rPr>
+                <w:lang w:val="en-US" w:eastAsia="ru-RU"/>
+              </w:rPr>
+              <w:t>hasPhone(</w:t>
+            </w:r>
+            <w:proofErr w:type="gramEnd"/>
+            <w:r>
+              <w:rPr>
+                <w:lang w:val="en-US" w:eastAsia="ru-RU"/>
+              </w:rPr>
+              <w:t>"Yakuba", "+66666666666", address("Whitechapel", "Diggs Road", "7", 666)).</w:t>
             </w:r>
           </w:p>
           <w:p>
@@ -5524,7 +6264,21 @@
               <w:rPr>
                 <w:lang w:val="en-US" w:eastAsia="ru-RU"/>
               </w:rPr>
-              <w:t>    hasPhone("Kovalev", "+79993332211", address("Moscow", "Lusinovskaya", "12/2", 12)).</w:t>
+              <w:t>    </w:t>
+            </w:r>
+            <w:proofErr w:type="gramStart"/>
+            <w:r>
+              <w:rPr>
+                <w:lang w:val="en-US" w:eastAsia="ru-RU"/>
+              </w:rPr>
+              <w:t>hasPhone(</w:t>
+            </w:r>
+            <w:proofErr w:type="gramEnd"/>
+            <w:r>
+              <w:rPr>
+                <w:lang w:val="en-US" w:eastAsia="ru-RU"/>
+              </w:rPr>
+              <w:t>"Kovalev", "+79993332211", address("Moscow", "Lusinovskaya", "12/2", 12)).</w:t>
             </w:r>
           </w:p>
           <w:p>
@@ -5538,7 +6292,21 @@
               <w:rPr>
                 <w:lang w:val="en-US" w:eastAsia="ru-RU"/>
               </w:rPr>
-              <w:t>    hasPhone("Kovalev", "+37773892047", address("Moscow", "Paveletsky Proezd", "1", 326)).</w:t>
+              <w:t>    </w:t>
+            </w:r>
+            <w:proofErr w:type="gramStart"/>
+            <w:r>
+              <w:rPr>
+                <w:lang w:val="en-US" w:eastAsia="ru-RU"/>
+              </w:rPr>
+              <w:t>hasPhone(</w:t>
+            </w:r>
+            <w:proofErr w:type="gramEnd"/>
+            <w:r>
+              <w:rPr>
+                <w:lang w:val="en-US" w:eastAsia="ru-RU"/>
+              </w:rPr>
+              <w:t>"Kovalev", "+37773892047", address("Moscow", "Paveletsky Proezd", "1", 326)).</w:t>
             </w:r>
           </w:p>
           <w:p>
@@ -5552,7 +6320,21 @@
               <w:rPr>
                 <w:lang w:val="en-US" w:eastAsia="ru-RU"/>
               </w:rPr>
-              <w:t>    hasPhone("Kovalev", "+11111111111", address("Nijnii Novgorod", "Not Lusinovskaya", "2/12", 88)).</w:t>
+              <w:t>    </w:t>
+            </w:r>
+            <w:proofErr w:type="gramStart"/>
+            <w:r>
+              <w:rPr>
+                <w:lang w:val="en-US" w:eastAsia="ru-RU"/>
+              </w:rPr>
+              <w:t>hasPhone(</w:t>
+            </w:r>
+            <w:proofErr w:type="gramEnd"/>
+            <w:r>
+              <w:rPr>
+                <w:lang w:val="en-US" w:eastAsia="ru-RU"/>
+              </w:rPr>
+              <w:t>"Kovalev", "+11111111111", address("Nijnii Novgorod", "Not Lusinovskaya", "2/12", 88)).</w:t>
             </w:r>
           </w:p>
           <w:p>
@@ -5566,7 +6348,21 @@
               <w:rPr>
                 <w:lang w:val="en-US" w:eastAsia="ru-RU"/>
               </w:rPr>
-              <w:t>    hasPhone("Kovalev", "+22222222222", address("Nijnii Novgorod", "Not Paveletsky Proezd", "-1", 22)).</w:t>
+              <w:t>    </w:t>
+            </w:r>
+            <w:proofErr w:type="gramStart"/>
+            <w:r>
+              <w:rPr>
+                <w:lang w:val="en-US" w:eastAsia="ru-RU"/>
+              </w:rPr>
+              <w:t>hasPhone(</w:t>
+            </w:r>
+            <w:proofErr w:type="gramEnd"/>
+            <w:r>
+              <w:rPr>
+                <w:lang w:val="en-US" w:eastAsia="ru-RU"/>
+              </w:rPr>
+              <w:t>"Kovalev", "+22222222222", address("Nijnii Novgorod", "Not Paveletsky Proezd", "-1", 22)).</w:t>
             </w:r>
           </w:p>
           <w:p>
@@ -5611,6 +6407,7 @@
               <w:t>    </w:t>
             </w:r>
             <w:proofErr w:type="spellStart"/>
+            <w:proofErr w:type="gramStart"/>
             <w:r>
               <w:rPr>
                 <w:lang w:val="en-US" w:eastAsia="ru-RU"/>
@@ -5622,7 +6419,14 @@
               <w:rPr>
                 <w:lang w:val="en-US" w:eastAsia="ru-RU"/>
               </w:rPr>
-              <w:t>("</w:t>
+              <w:t>(</w:t>
+            </w:r>
+            <w:proofErr w:type="gramEnd"/>
+            <w:r>
+              <w:rPr>
+                <w:lang w:val="en-US" w:eastAsia="ru-RU"/>
+              </w:rPr>
+              <w:t>"</w:t>
             </w:r>
             <w:proofErr w:type="spellStart"/>
             <w:r>
@@ -5653,6 +6457,7 @@
               <w:t>    </w:t>
             </w:r>
             <w:proofErr w:type="spellStart"/>
+            <w:proofErr w:type="gramStart"/>
             <w:r>
               <w:rPr>
                 <w:lang w:val="en-US" w:eastAsia="ru-RU"/>
@@ -5664,7 +6469,14 @@
               <w:rPr>
                 <w:lang w:val="en-US" w:eastAsia="ru-RU"/>
               </w:rPr>
-              <w:t>("</w:t>
+              <w:t>(</w:t>
+            </w:r>
+            <w:proofErr w:type="gramEnd"/>
+            <w:r>
+              <w:rPr>
+                <w:lang w:val="en-US" w:eastAsia="ru-RU"/>
+              </w:rPr>
+              <w:t>"</w:t>
             </w:r>
             <w:proofErr w:type="spellStart"/>
             <w:r>
@@ -5695,6 +6507,7 @@
               <w:t>    </w:t>
             </w:r>
             <w:proofErr w:type="spellStart"/>
+            <w:proofErr w:type="gramStart"/>
             <w:r>
               <w:rPr>
                 <w:lang w:val="en-US" w:eastAsia="ru-RU"/>
@@ -5706,7 +6519,14 @@
               <w:rPr>
                 <w:lang w:val="en-US" w:eastAsia="ru-RU"/>
               </w:rPr>
-              <w:t>("</w:t>
+              <w:t>(</w:t>
+            </w:r>
+            <w:proofErr w:type="gramEnd"/>
+            <w:r>
+              <w:rPr>
+                <w:lang w:val="en-US" w:eastAsia="ru-RU"/>
+              </w:rPr>
+              <w:t>"</w:t>
             </w:r>
             <w:proofErr w:type="spellStart"/>
             <w:r>
@@ -5737,6 +6557,7 @@
               <w:t>    </w:t>
             </w:r>
             <w:proofErr w:type="spellStart"/>
+            <w:proofErr w:type="gramStart"/>
             <w:r>
               <w:rPr>
                 <w:lang w:val="en-US" w:eastAsia="ru-RU"/>
@@ -5748,7 +6569,14 @@
               <w:rPr>
                 <w:lang w:val="en-US" w:eastAsia="ru-RU"/>
               </w:rPr>
-              <w:t>("</w:t>
+              <w:t>(</w:t>
+            </w:r>
+            <w:proofErr w:type="gramEnd"/>
+            <w:r>
+              <w:rPr>
+                <w:lang w:val="en-US" w:eastAsia="ru-RU"/>
+              </w:rPr>
+              <w:t>"</w:t>
             </w:r>
             <w:proofErr w:type="spellStart"/>
             <w:r>
@@ -5779,6 +6607,7 @@
               <w:t>    </w:t>
             </w:r>
             <w:proofErr w:type="spellStart"/>
+            <w:proofErr w:type="gramStart"/>
             <w:r>
               <w:rPr>
                 <w:lang w:val="en-US" w:eastAsia="ru-RU"/>
@@ -5790,7 +6619,14 @@
               <w:rPr>
                 <w:lang w:val="en-US" w:eastAsia="ru-RU"/>
               </w:rPr>
-              <w:t>("</w:t>
+              <w:t>(</w:t>
+            </w:r>
+            <w:proofErr w:type="gramEnd"/>
+            <w:r>
+              <w:rPr>
+                <w:lang w:val="en-US" w:eastAsia="ru-RU"/>
+              </w:rPr>
+              <w:t>"</w:t>
             </w:r>
             <w:proofErr w:type="spellStart"/>
             <w:r>
@@ -5832,7 +6668,21 @@
               <w:rPr>
                 <w:lang w:val="en-US" w:eastAsia="ru-RU"/>
               </w:rPr>
-              <w:t>    hasDeposit("Perestoronin", "Moscow", "Switzerland Bank", 111111, 1000000).</w:t>
+              <w:t>    </w:t>
+            </w:r>
+            <w:proofErr w:type="gramStart"/>
+            <w:r>
+              <w:rPr>
+                <w:lang w:val="en-US" w:eastAsia="ru-RU"/>
+              </w:rPr>
+              <w:t>hasDeposit(</w:t>
+            </w:r>
+            <w:proofErr w:type="gramEnd"/>
+            <w:r>
+              <w:rPr>
+                <w:lang w:val="en-US" w:eastAsia="ru-RU"/>
+              </w:rPr>
+              <w:t>"Perestoronin", "Moscow", "Switzerland Bank", 111111, 1000000).</w:t>
             </w:r>
           </w:p>
           <w:p>
@@ -5846,7 +6696,21 @@
               <w:rPr>
                 <w:lang w:val="en-US" w:eastAsia="ru-RU"/>
               </w:rPr>
-              <w:t>    hasDeposit("Perestoronin", "Moscow", "Bokmal Bank", 000001, 999999.23).</w:t>
+              <w:t>    </w:t>
+            </w:r>
+            <w:proofErr w:type="gramStart"/>
+            <w:r>
+              <w:rPr>
+                <w:lang w:val="en-US" w:eastAsia="ru-RU"/>
+              </w:rPr>
+              <w:t>hasDeposit(</w:t>
+            </w:r>
+            <w:proofErr w:type="gramEnd"/>
+            <w:r>
+              <w:rPr>
+                <w:lang w:val="en-US" w:eastAsia="ru-RU"/>
+              </w:rPr>
+              <w:t>"Perestoronin", "Moscow", "Bokmal Bank", 000001, 999999.23).</w:t>
             </w:r>
           </w:p>
           <w:p>
@@ -5860,7 +6724,21 @@
               <w:rPr>
                 <w:lang w:val="en-US" w:eastAsia="ru-RU"/>
               </w:rPr>
-              <w:t>    hasDeposit("Yakuba", "Whitechapel" ,"Sektor Gaza Bank", 666666, 300).</w:t>
+              <w:t>    </w:t>
+            </w:r>
+            <w:proofErr w:type="gramStart"/>
+            <w:r>
+              <w:rPr>
+                <w:lang w:val="en-US" w:eastAsia="ru-RU"/>
+              </w:rPr>
+              <w:t>hasDeposit(</w:t>
+            </w:r>
+            <w:proofErr w:type="gramEnd"/>
+            <w:r>
+              <w:rPr>
+                <w:lang w:val="en-US" w:eastAsia="ru-RU"/>
+              </w:rPr>
+              <w:t>"Yakuba", "Whitechapel" ,"Sektor Gaza Bank", 666666, 300).</w:t>
             </w:r>
           </w:p>
           <w:p>
@@ -5874,7 +6752,21 @@
               <w:rPr>
                 <w:lang w:val="en-US" w:eastAsia="ru-RU"/>
               </w:rPr>
-              <w:t>    hasDeposit("Kovalev", "Moscow", "Sberbank", 123456, 123456789).</w:t>
+              <w:t>    </w:t>
+            </w:r>
+            <w:proofErr w:type="gramStart"/>
+            <w:r>
+              <w:rPr>
+                <w:lang w:val="en-US" w:eastAsia="ru-RU"/>
+              </w:rPr>
+              <w:t>hasDeposit(</w:t>
+            </w:r>
+            <w:proofErr w:type="gramEnd"/>
+            <w:r>
+              <w:rPr>
+                <w:lang w:val="en-US" w:eastAsia="ru-RU"/>
+              </w:rPr>
+              <w:t>"Kovalev", "Moscow", "Sberbank", 123456, 123456789).</w:t>
             </w:r>
           </w:p>
           <w:p>
@@ -5888,7 +6780,21 @@
               <w:rPr>
                 <w:lang w:val="en-US" w:eastAsia="ru-RU"/>
               </w:rPr>
-              <w:t>    hasDeposit("Kovalev", "Nijnii Novgorod", "Not Sberbank", 654321, 987654321).</w:t>
+              <w:t>    </w:t>
+            </w:r>
+            <w:proofErr w:type="gramStart"/>
+            <w:r>
+              <w:rPr>
+                <w:lang w:val="en-US" w:eastAsia="ru-RU"/>
+              </w:rPr>
+              <w:t>hasDeposit(</w:t>
+            </w:r>
+            <w:proofErr w:type="gramEnd"/>
+            <w:r>
+              <w:rPr>
+                <w:lang w:val="en-US" w:eastAsia="ru-RU"/>
+              </w:rPr>
+              <w:t>"Kovalev", "Nijnii Novgorod", "Not Sberbank", 654321, 987654321).</w:t>
             </w:r>
           </w:p>
           <w:p>
@@ -5910,7 +6816,21 @@
               <w:rPr>
                 <w:lang w:val="en-US" w:eastAsia="ru-RU"/>
               </w:rPr>
-              <w:t>    hasCarByPhoneBook(Telephone, LName, CarBrand, CarPrice) :- hasCar(LName, CarBrand, _, CarPrice), </w:t>
+              <w:t>    </w:t>
+            </w:r>
+            <w:proofErr w:type="gramStart"/>
+            <w:r>
+              <w:rPr>
+                <w:lang w:val="en-US" w:eastAsia="ru-RU"/>
+              </w:rPr>
+              <w:t>hasCarByPhoneBook(</w:t>
+            </w:r>
+            <w:proofErr w:type="gramEnd"/>
+            <w:r>
+              <w:rPr>
+                <w:lang w:val="en-US" w:eastAsia="ru-RU"/>
+              </w:rPr>
+              <w:t>Telephone, LName, CarBrand, CarPrice) :- hasCar(LName, CarBrand, _, CarPrice), </w:t>
             </w:r>
           </w:p>
           <w:p>
@@ -5924,7 +6844,21 @@
               <w:rPr>
                 <w:lang w:val="en-US" w:eastAsia="ru-RU"/>
               </w:rPr>
-              <w:t>                                                            hasPhone(LName, Telephone, _).</w:t>
+              <w:t>                                                            </w:t>
+            </w:r>
+            <w:proofErr w:type="gramStart"/>
+            <w:r>
+              <w:rPr>
+                <w:lang w:val="en-US" w:eastAsia="ru-RU"/>
+              </w:rPr>
+              <w:t>hasPhone(</w:t>
+            </w:r>
+            <w:proofErr w:type="gramEnd"/>
+            <w:r>
+              <w:rPr>
+                <w:lang w:val="en-US" w:eastAsia="ru-RU"/>
+              </w:rPr>
+              <w:t>LName, Telephone, _).</w:t>
             </w:r>
           </w:p>
           <w:p>
@@ -5946,7 +6880,21 @@
               <w:rPr>
                 <w:lang w:val="en-US" w:eastAsia="ru-RU"/>
               </w:rPr>
-              <w:t>    hasDepositByLastNameCity(LastName, City, Street, Bank, Telephone) :- hasDeposit(LastName, City, Bank, _, _),</w:t>
+              <w:t>    </w:t>
+            </w:r>
+            <w:proofErr w:type="gramStart"/>
+            <w:r>
+              <w:rPr>
+                <w:lang w:val="en-US" w:eastAsia="ru-RU"/>
+              </w:rPr>
+              <w:t>hasDepositByLastNameCity(</w:t>
+            </w:r>
+            <w:proofErr w:type="gramEnd"/>
+            <w:r>
+              <w:rPr>
+                <w:lang w:val="en-US" w:eastAsia="ru-RU"/>
+              </w:rPr>
+              <w:t>LastName, City, Street, Bank, Telephone) :- hasDeposit(LastName, City, Bank, _, _),</w:t>
             </w:r>
           </w:p>
           <w:p>
@@ -5960,7 +6908,21 @@
               <w:rPr>
                 <w:lang w:val="en-US" w:eastAsia="ru-RU"/>
               </w:rPr>
-              <w:t>                                                                         hasPhone(LastName, Telephone, address(City, Street, _, _)).</w:t>
+              <w:t>                                                                         </w:t>
+            </w:r>
+            <w:proofErr w:type="gramStart"/>
+            <w:r>
+              <w:rPr>
+                <w:lang w:val="en-US" w:eastAsia="ru-RU"/>
+              </w:rPr>
+              <w:t>hasPhone(</w:t>
+            </w:r>
+            <w:proofErr w:type="gramEnd"/>
+            <w:r>
+              <w:rPr>
+                <w:lang w:val="en-US" w:eastAsia="ru-RU"/>
+              </w:rPr>
+              <w:t>LastName, Telephone, address(City, Street, _, _)).</w:t>
             </w:r>
           </w:p>
           <w:p>
@@ -6010,7 +6972,21 @@
               <w:rPr>
                 <w:lang w:val="en-US" w:eastAsia="ru-RU"/>
               </w:rPr>
-              <w:t>    hasCarByPhoneBook("+79993332211", LName, CarBrand, CarPrice);</w:t>
+              <w:t>    </w:t>
+            </w:r>
+            <w:proofErr w:type="gramStart"/>
+            <w:r>
+              <w:rPr>
+                <w:lang w:val="en-US" w:eastAsia="ru-RU"/>
+              </w:rPr>
+              <w:t>hasCarByPhoneBook(</w:t>
+            </w:r>
+            <w:proofErr w:type="gramEnd"/>
+            <w:r>
+              <w:rPr>
+                <w:lang w:val="en-US" w:eastAsia="ru-RU"/>
+              </w:rPr>
+              <w:t>"+79993332211", LName, CarBrand, CarPrice);</w:t>
             </w:r>
           </w:p>
           <w:p>
@@ -6234,7 +7210,21 @@
               <w:rPr>
                 <w:lang w:val="en-US" w:eastAsia="ru-RU"/>
               </w:rPr>
-              <w:t>    hasCarByPhoneBook("+66666666666", LName, CarBrand, CarPrice);</w:t>
+              <w:t>    </w:t>
+            </w:r>
+            <w:proofErr w:type="gramStart"/>
+            <w:r>
+              <w:rPr>
+                <w:lang w:val="en-US" w:eastAsia="ru-RU"/>
+              </w:rPr>
+              <w:t>hasCarByPhoneBook(</w:t>
+            </w:r>
+            <w:proofErr w:type="gramEnd"/>
+            <w:r>
+              <w:rPr>
+                <w:lang w:val="en-US" w:eastAsia="ru-RU"/>
+              </w:rPr>
+              <w:t>"+66666666666", LName, CarBrand, CarPrice);</w:t>
             </w:r>
           </w:p>
           <w:p>
@@ -6318,7 +7308,21 @@
               <w:rPr>
                 <w:lang w:val="en-US" w:eastAsia="ru-RU"/>
               </w:rPr>
-              <w:t>    hasCarByPhoneBook("+79161586666", LName, CarBrand, CarPrice);</w:t>
+              <w:t>    </w:t>
+            </w:r>
+            <w:proofErr w:type="gramStart"/>
+            <w:r>
+              <w:rPr>
+                <w:lang w:val="en-US" w:eastAsia="ru-RU"/>
+              </w:rPr>
+              <w:t>hasCarByPhoneBook(</w:t>
+            </w:r>
+            <w:proofErr w:type="gramEnd"/>
+            <w:r>
+              <w:rPr>
+                <w:lang w:val="en-US" w:eastAsia="ru-RU"/>
+              </w:rPr>
+              <w:t>"+79161586666", LName, CarBrand, CarPrice);</w:t>
             </w:r>
           </w:p>
           <w:p>
@@ -6402,7 +7406,21 @@
               <w:rPr>
                 <w:lang w:val="en-US" w:eastAsia="ru-RU"/>
               </w:rPr>
-              <w:t>    hasCarByPhoneBook("+79991112233", LName, CarBrand, CarPrice);</w:t>
+              <w:t>    </w:t>
+            </w:r>
+            <w:proofErr w:type="gramStart"/>
+            <w:r>
+              <w:rPr>
+                <w:lang w:val="en-US" w:eastAsia="ru-RU"/>
+              </w:rPr>
+              <w:t>hasCarByPhoneBook(</w:t>
+            </w:r>
+            <w:proofErr w:type="gramEnd"/>
+            <w:r>
+              <w:rPr>
+                <w:lang w:val="en-US" w:eastAsia="ru-RU"/>
+              </w:rPr>
+              <w:t>"+79991112233", LName, CarBrand, CarPrice);</w:t>
             </w:r>
           </w:p>
           <w:p>
@@ -6517,6 +7535,7 @@
               <w:t>    </w:t>
             </w:r>
             <w:proofErr w:type="spellStart"/>
+            <w:proofErr w:type="gramStart"/>
             <w:r>
               <w:rPr>
                 <w:lang w:val="en-US" w:eastAsia="ru-RU"/>
@@ -6528,7 +7547,14 @@
               <w:rPr>
                 <w:lang w:val="en-US" w:eastAsia="ru-RU"/>
               </w:rPr>
-              <w:t>("+79993332211", _, </w:t>
+              <w:t>(</w:t>
+            </w:r>
+            <w:proofErr w:type="gramEnd"/>
+            <w:r>
+              <w:rPr>
+                <w:lang w:val="en-US" w:eastAsia="ru-RU"/>
+              </w:rPr>
+              <w:t>"+79993332211", _, </w:t>
             </w:r>
             <w:proofErr w:type="spellStart"/>
             <w:r>
@@ -6643,6 +7669,7 @@
               <w:t>    </w:t>
             </w:r>
             <w:proofErr w:type="spellStart"/>
+            <w:proofErr w:type="gramStart"/>
             <w:r>
               <w:rPr>
                 <w:lang w:val="en-US" w:eastAsia="ru-RU"/>
@@ -6654,7 +7681,14 @@
               <w:rPr>
                 <w:lang w:val="en-US" w:eastAsia="ru-RU"/>
               </w:rPr>
-              <w:t>("+66666666666", _, </w:t>
+              <w:t>(</w:t>
+            </w:r>
+            <w:proofErr w:type="gramEnd"/>
+            <w:r>
+              <w:rPr>
+                <w:lang w:val="en-US" w:eastAsia="ru-RU"/>
+              </w:rPr>
+              <w:t>"+66666666666", _, </w:t>
             </w:r>
             <w:proofErr w:type="spellStart"/>
             <w:r>
@@ -6713,6 +7747,7 @@
               <w:t>    </w:t>
             </w:r>
             <w:proofErr w:type="spellStart"/>
+            <w:proofErr w:type="gramStart"/>
             <w:r>
               <w:rPr>
                 <w:lang w:val="en-US" w:eastAsia="ru-RU"/>
@@ -6724,7 +7759,14 @@
               <w:rPr>
                 <w:lang w:val="en-US" w:eastAsia="ru-RU"/>
               </w:rPr>
-              <w:t>("+79161586666", _, </w:t>
+              <w:t>(</w:t>
+            </w:r>
+            <w:proofErr w:type="gramEnd"/>
+            <w:r>
+              <w:rPr>
+                <w:lang w:val="en-US" w:eastAsia="ru-RU"/>
+              </w:rPr>
+              <w:t>"+79161586666", _, </w:t>
             </w:r>
             <w:proofErr w:type="spellStart"/>
             <w:r>
@@ -6784,6 +7826,7 @@
               <w:t>    </w:t>
             </w:r>
             <w:proofErr w:type="spellStart"/>
+            <w:proofErr w:type="gramStart"/>
             <w:r>
               <w:rPr>
                 <w:lang w:val="en-US" w:eastAsia="ru-RU"/>
@@ -6795,7 +7838,14 @@
               <w:rPr>
                 <w:lang w:val="en-US" w:eastAsia="ru-RU"/>
               </w:rPr>
-              <w:t>("+79991112233", _, </w:t>
+              <w:t>(</w:t>
+            </w:r>
+            <w:proofErr w:type="gramEnd"/>
+            <w:r>
+              <w:rPr>
+                <w:lang w:val="en-US" w:eastAsia="ru-RU"/>
+              </w:rPr>
+              <w:t>"+79991112233", _, </w:t>
             </w:r>
             <w:proofErr w:type="spellStart"/>
             <w:r>
@@ -6873,7 +7923,21 @@
               <w:rPr>
                 <w:lang w:val="en-US" w:eastAsia="ru-RU"/>
               </w:rPr>
-              <w:t>    hasDepositByLastNameCity("Kovalev", "Moscow", Street, Bank, Telephone);</w:t>
+              <w:t>    </w:t>
+            </w:r>
+            <w:proofErr w:type="gramStart"/>
+            <w:r>
+              <w:rPr>
+                <w:lang w:val="en-US" w:eastAsia="ru-RU"/>
+              </w:rPr>
+              <w:t>hasDepositByLastNameCity(</w:t>
+            </w:r>
+            <w:proofErr w:type="gramEnd"/>
+            <w:r>
+              <w:rPr>
+                <w:lang w:val="en-US" w:eastAsia="ru-RU"/>
+              </w:rPr>
+              <w:t>"Kovalev", "Moscow", Street, Bank, Telephone);</w:t>
             </w:r>
           </w:p>
           <w:p>
@@ -6929,7 +7993,21 @@
               <w:rPr>
                 <w:lang w:val="en-US" w:eastAsia="ru-RU"/>
               </w:rPr>
-              <w:t>    hasDepositByLastNameCity("Kovalev", "Nijnii Novgorod", Street, Bank, Telephone);</w:t>
+              <w:t>    </w:t>
+            </w:r>
+            <w:proofErr w:type="gramStart"/>
+            <w:r>
+              <w:rPr>
+                <w:lang w:val="en-US" w:eastAsia="ru-RU"/>
+              </w:rPr>
+              <w:t>hasDepositByLastNameCity(</w:t>
+            </w:r>
+            <w:proofErr w:type="gramEnd"/>
+            <w:r>
+              <w:rPr>
+                <w:lang w:val="en-US" w:eastAsia="ru-RU"/>
+              </w:rPr>
+              <w:t>"Kovalev", "Nijnii Novgorod", Street, Bank, Telephone);</w:t>
             </w:r>
           </w:p>
           <w:p>
@@ -6979,7 +8057,21 @@
               <w:rPr>
                 <w:lang w:val="en-US" w:eastAsia="ru-RU"/>
               </w:rPr>
-              <w:t>    hasDepositByLastNameCity("Perestoronin", "Moscow", Street, Bank, Telephone);</w:t>
+              <w:t>    </w:t>
+            </w:r>
+            <w:proofErr w:type="gramStart"/>
+            <w:r>
+              <w:rPr>
+                <w:lang w:val="en-US" w:eastAsia="ru-RU"/>
+              </w:rPr>
+              <w:t>hasDepositByLastNameCity(</w:t>
+            </w:r>
+            <w:proofErr w:type="gramEnd"/>
+            <w:r>
+              <w:rPr>
+                <w:lang w:val="en-US" w:eastAsia="ru-RU"/>
+              </w:rPr>
+              <w:t>"Perestoronin", "Moscow", Street, Bank, Telephone);</w:t>
             </w:r>
           </w:p>
           <w:p>
@@ -7029,7 +8121,21 @@
               <w:rPr>
                 <w:lang w:val="en-US" w:eastAsia="ru-RU"/>
               </w:rPr>
-              <w:t>    hasDepositByLastNameCity("Yakuba", "Whitechapel", Street, Bank, Telephone)</w:t>
+              <w:t>    </w:t>
+            </w:r>
+            <w:proofErr w:type="gramStart"/>
+            <w:r>
+              <w:rPr>
+                <w:lang w:val="en-US" w:eastAsia="ru-RU"/>
+              </w:rPr>
+              <w:t>hasDepositByLastNameCity(</w:t>
+            </w:r>
+            <w:proofErr w:type="gramEnd"/>
+            <w:r>
+              <w:rPr>
+                <w:lang w:val="en-US" w:eastAsia="ru-RU"/>
+              </w:rPr>
+              <w:t>"Yakuba", "Whitechapel", Street, Bank, Telephone)</w:t>
             </w:r>
           </w:p>
           <w:p>
@@ -7108,6 +8214,7 @@
         </w:rPr>
       </w:pPr>
       <w:proofErr w:type="spellStart"/>
+      <w:proofErr w:type="gramStart"/>
       <w:r>
         <w:rPr>
           <w:color w:val="000000" w:themeColor="text1"/>
@@ -7121,7 +8228,15 @@
           <w:color w:val="000000" w:themeColor="text1"/>
           <w:lang w:eastAsia="ru-RU"/>
         </w:rPr>
-        <w:t>("+79993332211", </w:t>
+        <w:t>(</w:t>
+      </w:r>
+      <w:proofErr w:type="gramEnd"/>
+      <w:r>
+        <w:rPr>
+          <w:color w:val="000000" w:themeColor="text1"/>
+          <w:lang w:eastAsia="ru-RU"/>
+        </w:rPr>
+        <w:t>"+79993332211", </w:t>
       </w:r>
       <w:proofErr w:type="spellStart"/>
       <w:r>
@@ -7293,6 +8408,7 @@
               </w:rPr>
             </w:pPr>
             <w:proofErr w:type="spellStart"/>
+            <w:proofErr w:type="gramStart"/>
             <w:r>
               <w:rPr>
                 <w:sz w:val="22"/>
@@ -7306,7 +8422,15 @@
                 <w:sz w:val="22"/>
                 <w:lang w:val="en-US"/>
               </w:rPr>
-              <w:t xml:space="preserve">("+79993332211", </w:t>
+              <w:t>(</w:t>
+            </w:r>
+            <w:proofErr w:type="gramEnd"/>
+            <w:r>
+              <w:rPr>
+                <w:sz w:val="22"/>
+                <w:lang w:val="en-US"/>
+              </w:rPr>
+              <w:t xml:space="preserve">"+79993332211", </w:t>
             </w:r>
             <w:proofErr w:type="spellStart"/>
             <w:r>
@@ -7605,6 +8729,7 @@
               <w:t xml:space="preserve">: </w:t>
             </w:r>
             <w:proofErr w:type="spellStart"/>
+            <w:proofErr w:type="gramStart"/>
             <w:r>
               <w:rPr>
                 <w:sz w:val="22"/>
@@ -7618,7 +8743,15 @@
                 <w:sz w:val="22"/>
                 <w:lang w:val="en-US"/>
               </w:rPr>
-              <w:t xml:space="preserve">("+79993332211", </w:t>
+              <w:t>(</w:t>
+            </w:r>
+            <w:proofErr w:type="gramEnd"/>
+            <w:r>
+              <w:rPr>
+                <w:sz w:val="22"/>
+                <w:lang w:val="en-US"/>
+              </w:rPr>
+              <w:t xml:space="preserve">"+79993332211", </w:t>
             </w:r>
             <w:proofErr w:type="spellStart"/>
             <w:r>
@@ -7833,6 +8966,7 @@
               <w:t xml:space="preserve"> </w:t>
             </w:r>
             <w:proofErr w:type="spellStart"/>
+            <w:proofErr w:type="gramStart"/>
             <w:r>
               <w:rPr>
                 <w:sz w:val="22"/>
@@ -7848,6 +8982,7 @@
               <w:t>(</w:t>
             </w:r>
             <w:proofErr w:type="spellStart"/>
+            <w:proofErr w:type="gramEnd"/>
             <w:r>
               <w:rPr>
                 <w:sz w:val="22"/>
@@ -7914,6 +9049,7 @@
               <w:t xml:space="preserve"> </w:t>
             </w:r>
             <w:proofErr w:type="spellStart"/>
+            <w:proofErr w:type="gramStart"/>
             <w:r>
               <w:rPr>
                 <w:sz w:val="22"/>
@@ -7929,6 +9065,7 @@
               <w:t>(</w:t>
             </w:r>
             <w:proofErr w:type="spellStart"/>
+            <w:proofErr w:type="gramEnd"/>
             <w:r>
               <w:rPr>
                 <w:sz w:val="22"/>
@@ -8024,13 +9161,7 @@
               <w:rPr>
                 <w:sz w:val="22"/>
               </w:rPr>
-              <w:t>", "28/77", 333))</w:t>
-            </w:r>
-            <w:r>
-              <w:rPr>
-                <w:sz w:val="22"/>
-              </w:rPr>
-              <w:t xml:space="preserve"> </w:t>
+              <w:t xml:space="preserve">", "28/77", 333)) </w:t>
             </w:r>
             <w:r>
               <w:rPr>
@@ -8205,6 +9336,7 @@
               <w:t xml:space="preserve">: </w:t>
             </w:r>
             <w:proofErr w:type="spellStart"/>
+            <w:proofErr w:type="gramStart"/>
             <w:r>
               <w:rPr>
                 <w:sz w:val="22"/>
@@ -8221,6 +9353,7 @@
               <w:t>(</w:t>
             </w:r>
             <w:proofErr w:type="spellStart"/>
+            <w:proofErr w:type="gramEnd"/>
             <w:r>
               <w:rPr>
                 <w:sz w:val="22"/>
@@ -8440,6 +9573,7 @@
               <w:t xml:space="preserve"> </w:t>
             </w:r>
             <w:proofErr w:type="spellStart"/>
+            <w:proofErr w:type="gramStart"/>
             <w:r>
               <w:rPr>
                 <w:sz w:val="22"/>
@@ -8453,7 +9587,15 @@
                 <w:sz w:val="22"/>
                 <w:lang w:val="en-US"/>
               </w:rPr>
-              <w:t>(“</w:t>
+              <w:t>(</w:t>
+            </w:r>
+            <w:proofErr w:type="gramEnd"/>
+            <w:r>
+              <w:rPr>
+                <w:sz w:val="22"/>
+                <w:lang w:val="en-US"/>
+              </w:rPr>
+              <w:t>“</w:t>
             </w:r>
             <w:proofErr w:type="spellStart"/>
             <w:r>
@@ -8552,6 +9694,7 @@
               <w:t xml:space="preserve">: </w:t>
             </w:r>
             <w:proofErr w:type="spellStart"/>
+            <w:proofErr w:type="gramStart"/>
             <w:r>
               <w:rPr>
                 <w:sz w:val="22"/>
@@ -8565,7 +9708,15 @@
                 <w:sz w:val="22"/>
                 <w:lang w:val="en-US"/>
               </w:rPr>
-              <w:t>(“</w:t>
+              <w:t>(</w:t>
+            </w:r>
+            <w:proofErr w:type="gramEnd"/>
+            <w:r>
+              <w:rPr>
+                <w:sz w:val="22"/>
+                <w:lang w:val="en-US"/>
+              </w:rPr>
+              <w:t>“</w:t>
             </w:r>
             <w:proofErr w:type="spellStart"/>
             <w:r>
@@ -8674,14 +9825,7 @@
                 <w:sz w:val="22"/>
                 <w:lang w:val="en-US"/>
               </w:rPr>
-              <w:t>", "28/77", 333))</w:t>
-            </w:r>
-            <w:r>
-              <w:rPr>
-                <w:sz w:val="22"/>
-                <w:lang w:val="en-US"/>
-              </w:rPr>
-              <w:t xml:space="preserve"> </w:t>
+              <w:t xml:space="preserve">", "28/77", 333)) </w:t>
             </w:r>
             <w:r>
               <w:rPr>
@@ -8830,6 +9974,7 @@
               <w:t xml:space="preserve">Сравнение: </w:t>
             </w:r>
             <w:proofErr w:type="spellStart"/>
+            <w:proofErr w:type="gramStart"/>
             <w:r>
               <w:rPr>
                 <w:sz w:val="22"/>
@@ -8842,7 +9987,14 @@
               <w:rPr>
                 <w:sz w:val="22"/>
               </w:rPr>
-              <w:t>(“</w:t>
+              <w:t>(</w:t>
+            </w:r>
+            <w:proofErr w:type="gramEnd"/>
+            <w:r>
+              <w:rPr>
+                <w:sz w:val="22"/>
+              </w:rPr>
+              <w:t>“</w:t>
             </w:r>
             <w:proofErr w:type="spellStart"/>
             <w:r>
@@ -8887,13 +10039,7 @@
               <w:rPr>
                 <w:sz w:val="22"/>
               </w:rPr>
-              <w:t>)</w:t>
-            </w:r>
-            <w:r>
-              <w:rPr>
-                <w:sz w:val="22"/>
-              </w:rPr>
-              <w:t xml:space="preserve"> и </w:t>
+              <w:t xml:space="preserve">) и </w:t>
             </w:r>
             <w:proofErr w:type="spellStart"/>
             <w:r>
@@ -9022,6 +10168,7 @@
               <w:t xml:space="preserve">Сравнение: </w:t>
             </w:r>
             <w:proofErr w:type="spellStart"/>
+            <w:proofErr w:type="gramStart"/>
             <w:r>
               <w:rPr>
                 <w:sz w:val="22"/>
@@ -9034,7 +10181,14 @@
               <w:rPr>
                 <w:sz w:val="22"/>
               </w:rPr>
-              <w:t>(“</w:t>
+              <w:t>(</w:t>
+            </w:r>
+            <w:proofErr w:type="gramEnd"/>
+            <w:r>
+              <w:rPr>
+                <w:sz w:val="22"/>
+              </w:rPr>
+              <w:t>“</w:t>
             </w:r>
             <w:proofErr w:type="spellStart"/>
             <w:r>
@@ -9222,6 +10376,7 @@
               <w:t xml:space="preserve">: </w:t>
             </w:r>
             <w:proofErr w:type="spellStart"/>
+            <w:proofErr w:type="gramStart"/>
             <w:r>
               <w:rPr>
                 <w:sz w:val="22"/>
@@ -9235,7 +10390,15 @@
                 <w:sz w:val="22"/>
                 <w:lang w:val="en-US"/>
               </w:rPr>
-              <w:t>(“</w:t>
+              <w:t>(</w:t>
+            </w:r>
+            <w:proofErr w:type="gramEnd"/>
+            <w:r>
+              <w:rPr>
+                <w:sz w:val="22"/>
+                <w:lang w:val="en-US"/>
+              </w:rPr>
+              <w:t>“</w:t>
             </w:r>
             <w:proofErr w:type="spellStart"/>
             <w:r>
@@ -9528,17 +10691,14 @@
             <w:pPr>
               <w:rPr>
                 <w:sz w:val="22"/>
-                <w:lang w:val="en-US"/>
-              </w:rPr>
-            </w:pPr>
-            <w:proofErr w:type="spellStart"/>
-            <w:r>
-              <w:rPr>
-                <w:sz w:val="22"/>
-              </w:rPr>
-              <w:t>Разрязываются</w:t>
-            </w:r>
-            <w:proofErr w:type="spellEnd"/>
+              </w:rPr>
+            </w:pPr>
+            <w:r>
+              <w:rPr>
+                <w:sz w:val="22"/>
+              </w:rPr>
+              <w:t>Развязываются</w:t>
+            </w:r>
             <w:r>
               <w:rPr>
                 <w:sz w:val="22"/>
@@ -9574,7 +10734,6 @@
             <w:pPr>
               <w:rPr>
                 <w:sz w:val="22"/>
-                <w:lang w:val="en-US"/>
               </w:rPr>
             </w:pPr>
           </w:p>
@@ -9636,6 +10795,7 @@
               <w:t xml:space="preserve">Сравнение: </w:t>
             </w:r>
             <w:proofErr w:type="spellStart"/>
+            <w:proofErr w:type="gramStart"/>
             <w:r>
               <w:rPr>
                 <w:sz w:val="22"/>
@@ -9648,7 +10808,14 @@
               <w:rPr>
                 <w:sz w:val="22"/>
               </w:rPr>
-              <w:t>(“</w:t>
+              <w:t>(</w:t>
+            </w:r>
+            <w:proofErr w:type="gramEnd"/>
+            <w:r>
+              <w:rPr>
+                <w:sz w:val="22"/>
+              </w:rPr>
+              <w:t>“</w:t>
             </w:r>
             <w:proofErr w:type="spellStart"/>
             <w:r>
@@ -10041,6 +11208,7 @@
               <w:t xml:space="preserve">Сравнение: </w:t>
             </w:r>
             <w:proofErr w:type="spellStart"/>
+            <w:proofErr w:type="gramStart"/>
             <w:r>
               <w:rPr>
                 <w:sz w:val="22"/>
@@ -10053,7 +11221,14 @@
               <w:rPr>
                 <w:sz w:val="22"/>
               </w:rPr>
-              <w:t>(“</w:t>
+              <w:t>(</w:t>
+            </w:r>
+            <w:proofErr w:type="gramEnd"/>
+            <w:r>
+              <w:rPr>
+                <w:sz w:val="22"/>
+              </w:rPr>
+              <w:t>“</w:t>
             </w:r>
             <w:proofErr w:type="spellStart"/>
             <w:r>
@@ -10154,19 +11329,7 @@
               <w:rPr>
                 <w:sz w:val="22"/>
               </w:rPr>
-              <w:t>", 2200000)</w:t>
-            </w:r>
-            <w:r>
-              <w:rPr>
-                <w:sz w:val="22"/>
-              </w:rPr>
-              <w:t xml:space="preserve"> </w:t>
-            </w:r>
-            <w:r>
-              <w:rPr>
-                <w:sz w:val="22"/>
-              </w:rPr>
-              <w:t>унифицируемы.</w:t>
+              <w:t>", 2200000) унифицируемы.</w:t>
             </w:r>
           </w:p>
           <w:p>
@@ -10466,6 +11629,7 @@
             <w:pPr>
               <w:rPr>
                 <w:sz w:val="22"/>
+                <w:lang w:val="en-US"/>
               </w:rPr>
             </w:pPr>
             <w:r>
@@ -10482,6 +11646,7 @@
               <w:t xml:space="preserve">: </w:t>
             </w:r>
             <w:proofErr w:type="spellStart"/>
+            <w:proofErr w:type="gramStart"/>
             <w:r>
               <w:rPr>
                 <w:sz w:val="22"/>
@@ -10495,7 +11660,15 @@
                 <w:sz w:val="22"/>
                 <w:lang w:val="en-US"/>
               </w:rPr>
-              <w:t>(“</w:t>
+              <w:t>(</w:t>
+            </w:r>
+            <w:proofErr w:type="gramEnd"/>
+            <w:r>
+              <w:rPr>
+                <w:sz w:val="22"/>
+                <w:lang w:val="en-US"/>
+              </w:rPr>
+              <w:t>“</w:t>
             </w:r>
             <w:proofErr w:type="spellStart"/>
             <w:r>
@@ -10543,7 +11716,13 @@
                 <w:sz w:val="22"/>
                 <w:lang w:val="en-US"/>
               </w:rPr>
-              <w:t>)</w:t>
+              <w:t xml:space="preserve">) </w:t>
+            </w:r>
+            <w:r>
+              <w:rPr>
+                <w:sz w:val="22"/>
+              </w:rPr>
+              <w:t>и</w:t>
             </w:r>
             <w:r>
               <w:rPr>
@@ -10552,19 +11731,6 @@
               </w:rPr>
               <w:t xml:space="preserve"> </w:t>
             </w:r>
-            <w:r>
-              <w:rPr>
-                <w:sz w:val="22"/>
-              </w:rPr>
-              <w:t>и</w:t>
-            </w:r>
-            <w:r>
-              <w:rPr>
-                <w:sz w:val="22"/>
-                <w:lang w:val="en-US"/>
-              </w:rPr>
-              <w:t xml:space="preserve"> </w:t>
-            </w:r>
             <w:proofErr w:type="spellStart"/>
             <w:r>
               <w:rPr>
@@ -10595,14 +11761,7 @@
                 <w:sz w:val="22"/>
                 <w:lang w:val="en-US"/>
               </w:rPr>
-              <w:t>", "Moscow", "Switzerland Bank", 111111, 1000000)</w:t>
-            </w:r>
-            <w:r>
-              <w:rPr>
-                <w:sz w:val="22"/>
-                <w:lang w:val="en-US"/>
-              </w:rPr>
-              <w:t xml:space="preserve"> </w:t>
+              <w:t xml:space="preserve">", "Moscow", "Switzerland Bank", 111111, 1000000) </w:t>
             </w:r>
             <w:r>
               <w:rPr>
@@ -10760,6 +11919,7 @@
               <w:t xml:space="preserve">: </w:t>
             </w:r>
             <w:proofErr w:type="spellStart"/>
+            <w:proofErr w:type="gramStart"/>
             <w:r>
               <w:rPr>
                 <w:sz w:val="22"/>
@@ -10773,7 +11933,15 @@
                 <w:sz w:val="22"/>
                 <w:lang w:val="en-US"/>
               </w:rPr>
-              <w:t>(“</w:t>
+              <w:t>(</w:t>
+            </w:r>
+            <w:proofErr w:type="gramEnd"/>
+            <w:r>
+              <w:rPr>
+                <w:sz w:val="22"/>
+                <w:lang w:val="en-US"/>
+              </w:rPr>
+              <w:t>“</w:t>
             </w:r>
             <w:proofErr w:type="spellStart"/>
             <w:r>
@@ -10866,14 +12034,7 @@
                 <w:sz w:val="22"/>
                 <w:lang w:val="en-US"/>
               </w:rPr>
-              <w:t>, City, Street, Bank, Telephone)</w:t>
-            </w:r>
-            <w:r>
-              <w:rPr>
-                <w:sz w:val="22"/>
-                <w:lang w:val="en-US"/>
-              </w:rPr>
-              <w:t xml:space="preserve"> </w:t>
+              <w:t xml:space="preserve">, City, Street, Bank, Telephone) </w:t>
             </w:r>
             <w:r>
               <w:rPr>
@@ -10920,6 +12081,58 @@
               </w:rPr>
               <w:t>Откат, следующее предложение относительно шага 23</w:t>
             </w:r>
+          </w:p>
+          <w:p>
+            <w:pPr>
+              <w:rPr>
+                <w:sz w:val="22"/>
+              </w:rPr>
+            </w:pPr>
+          </w:p>
+          <w:p>
+            <w:pPr>
+              <w:rPr>
+                <w:sz w:val="22"/>
+                <w:lang w:val="en-US"/>
+              </w:rPr>
+            </w:pPr>
+            <w:r>
+              <w:rPr>
+                <w:sz w:val="22"/>
+              </w:rPr>
+              <w:t xml:space="preserve">Развязывается: </w:t>
+            </w:r>
+            <w:proofErr w:type="spellStart"/>
+            <w:r>
+              <w:rPr>
+                <w:sz w:val="22"/>
+                <w:lang w:val="en-US"/>
+              </w:rPr>
+              <w:t>L</w:t>
+            </w:r>
+            <w:r>
+              <w:rPr>
+                <w:sz w:val="22"/>
+                <w:lang w:val="en-US"/>
+              </w:rPr>
+              <w:t>N</w:t>
+            </w:r>
+            <w:r>
+              <w:rPr>
+                <w:sz w:val="22"/>
+                <w:lang w:val="en-US"/>
+              </w:rPr>
+              <w:t>ame</w:t>
+            </w:r>
+            <w:proofErr w:type="spellEnd"/>
+          </w:p>
+          <w:p>
+            <w:pPr>
+              <w:rPr>
+                <w:sz w:val="22"/>
+                <w:lang w:val="en-US"/>
+              </w:rPr>
+            </w:pPr>
           </w:p>
         </w:tc>
       </w:tr>
@@ -10959,6 +12172,7 @@
               <w:t xml:space="preserve">Сравнение: </w:t>
             </w:r>
             <w:proofErr w:type="spellStart"/>
+            <w:proofErr w:type="gramStart"/>
             <w:r>
               <w:rPr>
                 <w:sz w:val="22"/>
@@ -10974,6 +12188,7 @@
               <w:t>(</w:t>
             </w:r>
             <w:proofErr w:type="spellStart"/>
+            <w:proofErr w:type="gramEnd"/>
             <w:r>
               <w:rPr>
                 <w:sz w:val="22"/>
@@ -10986,8 +12201,73 @@
               <w:rPr>
                 <w:sz w:val="22"/>
               </w:rPr>
-              <w:t>, "+79993332211", _) и</w:t>
-            </w:r>
+              <w:t xml:space="preserve">, "+79993332211", _) и </w:t>
+            </w:r>
+            <w:proofErr w:type="spellStart"/>
+            <w:r>
+              <w:rPr>
+                <w:sz w:val="22"/>
+                <w:lang w:val="en-US"/>
+              </w:rPr>
+              <w:t>hasPhone</w:t>
+            </w:r>
+            <w:proofErr w:type="spellEnd"/>
+            <w:r>
+              <w:rPr>
+                <w:sz w:val="22"/>
+              </w:rPr>
+              <w:t>("</w:t>
+            </w:r>
+            <w:proofErr w:type="spellStart"/>
+            <w:r>
+              <w:rPr>
+                <w:sz w:val="22"/>
+                <w:lang w:val="en-US"/>
+              </w:rPr>
+              <w:t>Kovalev</w:t>
+            </w:r>
+            <w:proofErr w:type="spellEnd"/>
+            <w:r>
+              <w:rPr>
+                <w:sz w:val="22"/>
+              </w:rPr>
+              <w:t xml:space="preserve">", "+37773892047", </w:t>
+            </w:r>
+            <w:r>
+              <w:rPr>
+                <w:sz w:val="22"/>
+                <w:lang w:val="en-US"/>
+              </w:rPr>
+              <w:t>address</w:t>
+            </w:r>
+            <w:r>
+              <w:rPr>
+                <w:sz w:val="22"/>
+              </w:rPr>
+              <w:t>("</w:t>
+            </w:r>
+            <w:r>
+              <w:rPr>
+                <w:sz w:val="22"/>
+                <w:lang w:val="en-US"/>
+              </w:rPr>
+              <w:t>Moscow</w:t>
+            </w:r>
+            <w:r>
+              <w:rPr>
+                <w:sz w:val="22"/>
+              </w:rPr>
+              <w:t>", "</w:t>
+            </w:r>
+            <w:proofErr w:type="spellStart"/>
+            <w:r>
+              <w:rPr>
+                <w:sz w:val="22"/>
+                <w:lang w:val="en-US"/>
+              </w:rPr>
+              <w:t>Paveletsky</w:t>
+            </w:r>
+            <w:proofErr w:type="spellEnd"/>
             <w:r>
               <w:rPr>
                 <w:sz w:val="22"/>
@@ -11000,77 +12280,6 @@
                 <w:sz w:val="22"/>
                 <w:lang w:val="en-US"/>
               </w:rPr>
-              <w:t>hasPhone</w:t>
-            </w:r>
-            <w:proofErr w:type="spellEnd"/>
-            <w:r>
-              <w:rPr>
-                <w:sz w:val="22"/>
-              </w:rPr>
-              <w:t>("</w:t>
-            </w:r>
-            <w:proofErr w:type="spellStart"/>
-            <w:r>
-              <w:rPr>
-                <w:sz w:val="22"/>
-                <w:lang w:val="en-US"/>
-              </w:rPr>
-              <w:t>Kovalev</w:t>
-            </w:r>
-            <w:proofErr w:type="spellEnd"/>
-            <w:r>
-              <w:rPr>
-                <w:sz w:val="22"/>
-              </w:rPr>
-              <w:t xml:space="preserve">", "+37773892047", </w:t>
-            </w:r>
-            <w:r>
-              <w:rPr>
-                <w:sz w:val="22"/>
-                <w:lang w:val="en-US"/>
-              </w:rPr>
-              <w:t>address</w:t>
-            </w:r>
-            <w:r>
-              <w:rPr>
-                <w:sz w:val="22"/>
-              </w:rPr>
-              <w:t>("</w:t>
-            </w:r>
-            <w:r>
-              <w:rPr>
-                <w:sz w:val="22"/>
-                <w:lang w:val="en-US"/>
-              </w:rPr>
-              <w:t>Moscow</w:t>
-            </w:r>
-            <w:r>
-              <w:rPr>
-                <w:sz w:val="22"/>
-              </w:rPr>
-              <w:t>", "</w:t>
-            </w:r>
-            <w:proofErr w:type="spellStart"/>
-            <w:r>
-              <w:rPr>
-                <w:sz w:val="22"/>
-                <w:lang w:val="en-US"/>
-              </w:rPr>
-              <w:t>Paveletsky</w:t>
-            </w:r>
-            <w:proofErr w:type="spellEnd"/>
-            <w:r>
-              <w:rPr>
-                <w:sz w:val="22"/>
-              </w:rPr>
-              <w:t xml:space="preserve"> </w:t>
-            </w:r>
-            <w:proofErr w:type="spellStart"/>
-            <w:r>
-              <w:rPr>
-                <w:sz w:val="22"/>
-                <w:lang w:val="en-US"/>
-              </w:rPr>
               <w:t>Proezd</w:t>
             </w:r>
             <w:proofErr w:type="spellEnd"/>
@@ -11078,13 +12287,7 @@
               <w:rPr>
                 <w:sz w:val="22"/>
               </w:rPr>
-              <w:t>", "1", 326))</w:t>
-            </w:r>
-            <w:r>
-              <w:rPr>
-                <w:sz w:val="22"/>
-              </w:rPr>
-              <w:t xml:space="preserve"> </w:t>
+              <w:t xml:space="preserve">", "1", 326)) </w:t>
             </w:r>
             <w:r>
               <w:rPr>
@@ -11219,6 +12422,7 @@
               <w:t xml:space="preserve">Сравнение: </w:t>
             </w:r>
             <w:proofErr w:type="spellStart"/>
+            <w:proofErr w:type="gramStart"/>
             <w:r>
               <w:rPr>
                 <w:sz w:val="22"/>
@@ -11234,6 +12438,7 @@
               <w:t>(</w:t>
             </w:r>
             <w:proofErr w:type="spellStart"/>
+            <w:proofErr w:type="gramEnd"/>
             <w:r>
               <w:rPr>
                 <w:sz w:val="22"/>
@@ -11302,19 +12507,7 @@
               <w:rPr>
                 <w:sz w:val="22"/>
               </w:rPr>
-              <w:t xml:space="preserve">", 500000) не унифицируемы (несовпадение </w:t>
-            </w:r>
-            <w:r>
-              <w:rPr>
-                <w:sz w:val="22"/>
-              </w:rPr>
-              <w:t>функторов</w:t>
-            </w:r>
-            <w:r>
-              <w:rPr>
-                <w:sz w:val="22"/>
-              </w:rPr>
-              <w:t>)</w:t>
+              <w:t>", 500000) не унифицируемы (несовпадение функторов)</w:t>
             </w:r>
           </w:p>
           <w:p>
@@ -11443,6 +12636,7 @@
               <w:t xml:space="preserve">Сравнение: </w:t>
             </w:r>
             <w:proofErr w:type="spellStart"/>
+            <w:proofErr w:type="gramStart"/>
             <w:r>
               <w:rPr>
                 <w:sz w:val="22"/>
@@ -11458,6 +12652,7 @@
               <w:t>(</w:t>
             </w:r>
             <w:proofErr w:type="spellStart"/>
+            <w:proofErr w:type="gramEnd"/>
             <w:r>
               <w:rPr>
                 <w:sz w:val="22"/>
@@ -11552,19 +12747,7 @@
               <w:rPr>
                 <w:sz w:val="22"/>
               </w:rPr>
-              <w:t>)</w:t>
-            </w:r>
-            <w:r>
-              <w:rPr>
-                <w:sz w:val="22"/>
-              </w:rPr>
-              <w:t xml:space="preserve"> </w:t>
-            </w:r>
-            <w:r>
-              <w:rPr>
-                <w:sz w:val="22"/>
-              </w:rPr>
-              <w:t>не унифицируемы (несовпадение функторов)</w:t>
+              <w:t>) не унифицируемы (несовпадение функторов)</w:t>
             </w:r>
           </w:p>
           <w:p>
@@ -11596,7 +12779,6 @@
             <w:pPr>
               <w:rPr>
                 <w:sz w:val="22"/>
-                <w:lang w:val="en-US"/>
               </w:rPr>
             </w:pPr>
           </w:p>
@@ -11654,6 +12836,7 @@
               </w:rPr>
             </w:pPr>
             <w:proofErr w:type="spellStart"/>
+            <w:proofErr w:type="gramStart"/>
             <w:r>
               <w:rPr>
                 <w:sz w:val="22"/>
@@ -11667,7 +12850,15 @@
                 <w:sz w:val="22"/>
                 <w:lang w:val="en-US"/>
               </w:rPr>
-              <w:t xml:space="preserve">("+79993332211", </w:t>
+              <w:t>(</w:t>
+            </w:r>
+            <w:proofErr w:type="gramEnd"/>
+            <w:r>
+              <w:rPr>
+                <w:sz w:val="22"/>
+                <w:lang w:val="en-US"/>
+              </w:rPr>
+              <w:t xml:space="preserve">"+79993332211", </w:t>
             </w:r>
             <w:proofErr w:type="spellStart"/>
             <w:r>
@@ -11715,14 +12906,7 @@
                 <w:sz w:val="22"/>
                 <w:lang w:val="en-US"/>
               </w:rPr>
-              <w:t>)</w:t>
-            </w:r>
-            <w:r>
-              <w:rPr>
-                <w:sz w:val="22"/>
-                <w:lang w:val="en-US"/>
-              </w:rPr>
-              <w:t xml:space="preserve"> </w:t>
+              <w:t xml:space="preserve">) </w:t>
             </w:r>
             <w:r>
               <w:rPr>
@@ -11833,7 +13017,6 @@
             <w:pPr>
               <w:rPr>
                 <w:sz w:val="22"/>
-                <w:lang w:val="en-US"/>
               </w:rPr>
             </w:pPr>
             <w:r>
@@ -11880,6 +13063,7 @@
         <w:pStyle w:val="Programs"/>
       </w:pPr>
       <w:proofErr w:type="spellStart"/>
+      <w:proofErr w:type="gramStart"/>
       <w:r>
         <w:rPr>
           <w:lang w:val="en-US" w:eastAsia="ru-RU"/>
@@ -11891,7 +13075,14 @@
         <w:rPr>
           <w:lang w:val="en-US" w:eastAsia="ru-RU"/>
         </w:rPr>
-        <w:t>("+66666666666", _, </w:t>
+        <w:t>(</w:t>
+      </w:r>
+      <w:proofErr w:type="gramEnd"/>
+      <w:r>
+        <w:rPr>
+          <w:lang w:val="en-US" w:eastAsia="ru-RU"/>
+        </w:rPr>
+        <w:t>"+66666666666", _, </w:t>
       </w:r>
       <w:proofErr w:type="spellStart"/>
       <w:r>
@@ -12029,6 +13220,7 @@
               </w:rPr>
             </w:pPr>
             <w:proofErr w:type="spellStart"/>
+            <w:proofErr w:type="gramStart"/>
             <w:r>
               <w:rPr>
                 <w:sz w:val="22"/>
@@ -12042,7 +13234,15 @@
                 <w:sz w:val="22"/>
                 <w:lang w:val="en-US"/>
               </w:rPr>
-              <w:t xml:space="preserve">("+66666666666", _, </w:t>
+              <w:t>(</w:t>
+            </w:r>
+            <w:proofErr w:type="gramEnd"/>
+            <w:r>
+              <w:rPr>
+                <w:sz w:val="22"/>
+                <w:lang w:val="en-US"/>
+              </w:rPr>
+              <w:t xml:space="preserve">"+66666666666", _, </w:t>
             </w:r>
             <w:proofErr w:type="spellStart"/>
             <w:r>
@@ -12319,6 +13519,7 @@
               </w:rPr>
             </w:pPr>
             <w:proofErr w:type="spellStart"/>
+            <w:proofErr w:type="gramStart"/>
             <w:r>
               <w:rPr>
                 <w:sz w:val="22"/>
@@ -12332,7 +13533,15 @@
                 <w:sz w:val="22"/>
                 <w:lang w:val="en-US"/>
               </w:rPr>
-              <w:t xml:space="preserve">("+66666666666", _, </w:t>
+              <w:t>(</w:t>
+            </w:r>
+            <w:proofErr w:type="gramEnd"/>
+            <w:r>
+              <w:rPr>
+                <w:sz w:val="22"/>
+                <w:lang w:val="en-US"/>
+              </w:rPr>
+              <w:t xml:space="preserve">"+66666666666", _, </w:t>
             </w:r>
             <w:proofErr w:type="spellStart"/>
             <w:r>
@@ -12425,14 +13634,7 @@
                 <w:sz w:val="22"/>
                 <w:lang w:val="en-US"/>
               </w:rPr>
-              <w:t>)</w:t>
-            </w:r>
-            <w:r>
-              <w:rPr>
-                <w:sz w:val="22"/>
-                <w:lang w:val="en-US"/>
-              </w:rPr>
-              <w:t xml:space="preserve"> </w:t>
+              <w:t xml:space="preserve">) </w:t>
             </w:r>
             <w:r>
               <w:rPr>
@@ -12474,14 +13676,7 @@
                 <w:sz w:val="22"/>
                 <w:lang w:val="en-US"/>
               </w:rPr>
-              <w:t xml:space="preserve">Telephone = </w:t>
-            </w:r>
-            <w:r>
-              <w:rPr>
-                <w:sz w:val="22"/>
-                <w:lang w:val="en-US"/>
-              </w:rPr>
-              <w:t>"+66666666666"</w:t>
+              <w:t>Telephone = "+66666666666"</w:t>
             </w:r>
           </w:p>
           <w:p>
@@ -12507,9 +13702,11 @@
               <w:rPr>
                 <w:sz w:val="22"/>
               </w:rPr>
+              <w:lastRenderedPageBreak/>
               <w:t xml:space="preserve">Прямой ход. унификация </w:t>
             </w:r>
             <w:proofErr w:type="spellStart"/>
+            <w:proofErr w:type="gramStart"/>
             <w:r>
               <w:rPr>
                 <w:sz w:val="22"/>
@@ -12525,6 +13722,7 @@
               <w:t>(</w:t>
             </w:r>
             <w:proofErr w:type="spellStart"/>
+            <w:proofErr w:type="gramEnd"/>
             <w:r>
               <w:rPr>
                 <w:sz w:val="22"/>
@@ -12571,7 +13769,6 @@
                 <w:sz w:val="22"/>
                 <w:lang w:val="en-US"/>
               </w:rPr>
-              <w:lastRenderedPageBreak/>
               <w:t>19</w:t>
             </w:r>
           </w:p>
@@ -12609,6 +13806,7 @@
               </w:rPr>
             </w:pPr>
             <w:proofErr w:type="spellStart"/>
+            <w:proofErr w:type="gramStart"/>
             <w:r>
               <w:rPr>
                 <w:sz w:val="22"/>
@@ -12625,6 +13823,7 @@
               <w:t>(</w:t>
             </w:r>
             <w:proofErr w:type="spellStart"/>
+            <w:proofErr w:type="gramEnd"/>
             <w:r>
               <w:rPr>
                 <w:sz w:val="22"/>
@@ -12638,7 +13837,13 @@
                 <w:sz w:val="22"/>
                 <w:lang w:val="en-US"/>
               </w:rPr>
-              <w:t>, "+66666666666", _)</w:t>
+              <w:t xml:space="preserve">, "+66666666666", _) </w:t>
+            </w:r>
+            <w:r>
+              <w:rPr>
+                <w:sz w:val="22"/>
+              </w:rPr>
+              <w:t>и</w:t>
             </w:r>
             <w:r>
               <w:rPr>
@@ -12647,19 +13852,6 @@
               </w:rPr>
               <w:t xml:space="preserve"> </w:t>
             </w:r>
-            <w:r>
-              <w:rPr>
-                <w:sz w:val="22"/>
-              </w:rPr>
-              <w:t>и</w:t>
-            </w:r>
-            <w:r>
-              <w:rPr>
-                <w:sz w:val="22"/>
-                <w:lang w:val="en-US"/>
-              </w:rPr>
-              <w:t xml:space="preserve"> </w:t>
-            </w:r>
             <w:proofErr w:type="spellStart"/>
             <w:r>
               <w:rPr>
@@ -12706,14 +13898,7 @@
                 <w:sz w:val="22"/>
                 <w:lang w:val="en-US"/>
               </w:rPr>
-              <w:t>", "28/77", 333))</w:t>
-            </w:r>
-            <w:r>
-              <w:rPr>
-                <w:sz w:val="22"/>
-                <w:lang w:val="en-US"/>
-              </w:rPr>
-              <w:t xml:space="preserve"> </w:t>
+              <w:t xml:space="preserve">", "28/77", 333)) </w:t>
             </w:r>
             <w:r>
               <w:rPr>
@@ -12877,6 +14062,7 @@
               </w:rPr>
             </w:pPr>
             <w:proofErr w:type="spellStart"/>
+            <w:proofErr w:type="gramStart"/>
             <w:r>
               <w:rPr>
                 <w:sz w:val="22"/>
@@ -12893,6 +14079,7 @@
               <w:t>(</w:t>
             </w:r>
             <w:proofErr w:type="spellStart"/>
+            <w:proofErr w:type="gramEnd"/>
             <w:r>
               <w:rPr>
                 <w:sz w:val="22"/>
@@ -12951,14 +14138,7 @@
                 <w:sz w:val="22"/>
                 <w:lang w:val="en-US"/>
               </w:rPr>
-              <w:t>", "+66666666666", address("Whitechapel", "Diggs Road", "7", 666))</w:t>
-            </w:r>
-            <w:r>
-              <w:rPr>
-                <w:sz w:val="22"/>
-                <w:lang w:val="en-US"/>
-              </w:rPr>
-              <w:t xml:space="preserve"> </w:t>
+              <w:t xml:space="preserve">", "+66666666666", address("Whitechapel", "Diggs Road", "7", 666)) </w:t>
             </w:r>
             <w:r>
               <w:rPr>
@@ -13009,14 +14189,7 @@
                 <w:sz w:val="22"/>
                 <w:lang w:val="en-US"/>
               </w:rPr>
-              <w:t xml:space="preserve"> = </w:t>
-            </w:r>
-            <w:r>
-              <w:rPr>
-                <w:sz w:val="22"/>
-                <w:lang w:val="en-US"/>
-              </w:rPr>
-              <w:t>"</w:t>
+              <w:t xml:space="preserve"> = "</w:t>
             </w:r>
             <w:proofErr w:type="spellStart"/>
             <w:r>
@@ -13095,6 +14268,7 @@
               <w:t xml:space="preserve"> </w:t>
             </w:r>
             <w:proofErr w:type="spellStart"/>
+            <w:proofErr w:type="gramStart"/>
             <w:r>
               <w:rPr>
                 <w:sz w:val="22"/>
@@ -13108,7 +14282,15 @@
                 <w:sz w:val="22"/>
                 <w:lang w:val="en-US"/>
               </w:rPr>
-              <w:t>(“</w:t>
+              <w:t>(</w:t>
+            </w:r>
+            <w:proofErr w:type="gramEnd"/>
+            <w:r>
+              <w:rPr>
+                <w:sz w:val="22"/>
+                <w:lang w:val="en-US"/>
+              </w:rPr>
+              <w:t>“</w:t>
             </w:r>
             <w:proofErr w:type="spellStart"/>
             <w:r>
@@ -13140,21 +14322,7 @@
                 <w:sz w:val="22"/>
                 <w:lang w:val="en-US"/>
               </w:rPr>
-              <w:t xml:space="preserve">, _, </w:t>
-            </w:r>
-            <w:r>
-              <w:rPr>
-                <w:sz w:val="22"/>
-                <w:lang w:val="en-US"/>
-              </w:rPr>
-              <w:t>_</w:t>
-            </w:r>
-            <w:r>
-              <w:rPr>
-                <w:sz w:val="22"/>
-                <w:lang w:val="en-US"/>
-              </w:rPr>
-              <w:t>)</w:t>
+              <w:t>, _, _)</w:t>
             </w:r>
           </w:p>
         </w:tc>
@@ -13213,6 +14381,7 @@
               </w:rPr>
             </w:pPr>
             <w:proofErr w:type="spellStart"/>
+            <w:proofErr w:type="gramStart"/>
             <w:r>
               <w:rPr>
                 <w:sz w:val="22"/>
@@ -13226,7 +14395,15 @@
                 <w:sz w:val="22"/>
                 <w:lang w:val="en-US"/>
               </w:rPr>
-              <w:t>(“</w:t>
+              <w:t>(</w:t>
+            </w:r>
+            <w:proofErr w:type="gramEnd"/>
+            <w:r>
+              <w:rPr>
+                <w:sz w:val="22"/>
+                <w:lang w:val="en-US"/>
+              </w:rPr>
+              <w:t>“</w:t>
             </w:r>
             <w:proofErr w:type="spellStart"/>
             <w:r>
@@ -13258,7 +14435,13 @@
                 <w:sz w:val="22"/>
                 <w:lang w:val="en-US"/>
               </w:rPr>
-              <w:t>, _, _)</w:t>
+              <w:t xml:space="preserve">, _, _) </w:t>
+            </w:r>
+            <w:r>
+              <w:rPr>
+                <w:sz w:val="22"/>
+              </w:rPr>
+              <w:t>и</w:t>
             </w:r>
             <w:r>
               <w:rPr>
@@ -13267,19 +14450,6 @@
               </w:rPr>
               <w:t xml:space="preserve"> </w:t>
             </w:r>
-            <w:r>
-              <w:rPr>
-                <w:sz w:val="22"/>
-              </w:rPr>
-              <w:t>и</w:t>
-            </w:r>
-            <w:r>
-              <w:rPr>
-                <w:sz w:val="22"/>
-                <w:lang w:val="en-US"/>
-              </w:rPr>
-              <w:t xml:space="preserve"> </w:t>
-            </w:r>
             <w:proofErr w:type="spellStart"/>
             <w:r>
               <w:rPr>
@@ -13326,14 +14496,7 @@
                 <w:sz w:val="22"/>
                 <w:lang w:val="en-US"/>
               </w:rPr>
-              <w:t>", "28/77", 333))</w:t>
-            </w:r>
-            <w:r>
-              <w:rPr>
-                <w:sz w:val="22"/>
-                <w:lang w:val="en-US"/>
-              </w:rPr>
-              <w:t xml:space="preserve"> </w:t>
+              <w:t xml:space="preserve">", "28/77", 333)) </w:t>
             </w:r>
             <w:r>
               <w:rPr>
@@ -13482,6 +14645,7 @@
               </w:rPr>
             </w:pPr>
             <w:proofErr w:type="spellStart"/>
+            <w:proofErr w:type="gramStart"/>
             <w:r>
               <w:rPr>
                 <w:sz w:val="22"/>
@@ -13494,7 +14658,14 @@
               <w:rPr>
                 <w:sz w:val="22"/>
               </w:rPr>
-              <w:t>(“</w:t>
+              <w:t>(</w:t>
+            </w:r>
+            <w:proofErr w:type="gramEnd"/>
+            <w:r>
+              <w:rPr>
+                <w:sz w:val="22"/>
+              </w:rPr>
+              <w:t>“</w:t>
             </w:r>
             <w:proofErr w:type="spellStart"/>
             <w:r>
@@ -13524,13 +14695,7 @@
               <w:rPr>
                 <w:sz w:val="22"/>
               </w:rPr>
-              <w:t>, _, _)</w:t>
-            </w:r>
-            <w:r>
-              <w:rPr>
-                <w:sz w:val="22"/>
-              </w:rPr>
-              <w:t xml:space="preserve"> и </w:t>
+              <w:t xml:space="preserve">, _, _) и </w:t>
             </w:r>
             <w:proofErr w:type="spellStart"/>
             <w:r>
@@ -13586,13 +14751,7 @@
               <w:rPr>
                 <w:sz w:val="22"/>
               </w:rPr>
-              <w:t>", 500000)</w:t>
-            </w:r>
-            <w:r>
-              <w:rPr>
-                <w:sz w:val="22"/>
-              </w:rPr>
-              <w:t xml:space="preserve"> не унифицируемы</w:t>
+              <w:t>", 500000) не унифицируемы</w:t>
             </w:r>
           </w:p>
           <w:p>
@@ -13665,6 +14824,7 @@
               </w:rPr>
             </w:pPr>
             <w:proofErr w:type="spellStart"/>
+            <w:proofErr w:type="gramStart"/>
             <w:r>
               <w:rPr>
                 <w:sz w:val="22"/>
@@ -13677,7 +14837,14 @@
               <w:rPr>
                 <w:sz w:val="22"/>
               </w:rPr>
-              <w:t>(“</w:t>
+              <w:t>(</w:t>
+            </w:r>
+            <w:proofErr w:type="gramEnd"/>
+            <w:r>
+              <w:rPr>
+                <w:sz w:val="22"/>
+              </w:rPr>
+              <w:t>“</w:t>
             </w:r>
             <w:proofErr w:type="spellStart"/>
             <w:r>
@@ -13808,12 +14975,21 @@
               <w:t>CarBrand</w:t>
             </w:r>
             <w:proofErr w:type="spellEnd"/>
-            <w:r>
-              <w:rPr>
-                <w:sz w:val="22"/>
-                <w:lang w:val="en-US"/>
-              </w:rPr>
-              <w:t>=”Volkswagen”</w:t>
+            <w:proofErr w:type="gramStart"/>
+            <w:r>
+              <w:rPr>
+                <w:sz w:val="22"/>
+                <w:lang w:val="en-US"/>
+              </w:rPr>
+              <w:t>=”Volkswagen</w:t>
+            </w:r>
+            <w:proofErr w:type="gramEnd"/>
+            <w:r>
+              <w:rPr>
+                <w:sz w:val="22"/>
+                <w:lang w:val="en-US"/>
+              </w:rPr>
+              <w:t>”</w:t>
             </w:r>
           </w:p>
         </w:tc>
@@ -13827,7 +15003,6 @@
                 <w:b/>
                 <w:bCs/>
                 <w:sz w:val="22"/>
-                <w:lang w:val="en-US"/>
               </w:rPr>
             </w:pPr>
             <w:r>
@@ -13843,7 +15018,6 @@
                 <w:b/>
                 <w:bCs/>
                 <w:sz w:val="22"/>
-                <w:lang w:val="en-US"/>
               </w:rPr>
               <w:t xml:space="preserve">: </w:t>
             </w:r>
@@ -13863,7 +15037,6 @@
                 <w:b/>
                 <w:bCs/>
                 <w:sz w:val="22"/>
-                <w:lang w:val="en-US"/>
               </w:rPr>
               <w:t>=</w:t>
             </w:r>
@@ -13881,7 +15054,6 @@
             <w:pPr>
               <w:rPr>
                 <w:sz w:val="22"/>
-                <w:lang w:val="en-US"/>
               </w:rPr>
             </w:pPr>
           </w:p>
@@ -13982,10 +15154,10 @@
             <w:pPr>
               <w:rPr>
                 <w:sz w:val="22"/>
-                <w:lang w:val="en-US"/>
-              </w:rPr>
-            </w:pPr>
-            <w:proofErr w:type="spellStart"/>
+              </w:rPr>
+            </w:pPr>
+            <w:proofErr w:type="spellStart"/>
+            <w:proofErr w:type="gramStart"/>
             <w:r>
               <w:rPr>
                 <w:sz w:val="22"/>
@@ -13997,9 +15169,15 @@
             <w:r>
               <w:rPr>
                 <w:sz w:val="22"/>
-                <w:lang w:val="en-US"/>
-              </w:rPr>
-              <w:t>(“</w:t>
+              </w:rPr>
+              <w:t>(</w:t>
+            </w:r>
+            <w:proofErr w:type="gramEnd"/>
+            <w:r>
+              <w:rPr>
+                <w:sz w:val="22"/>
+              </w:rPr>
+              <w:t>“</w:t>
             </w:r>
             <w:proofErr w:type="spellStart"/>
             <w:r>
@@ -14013,7 +15191,6 @@
             <w:r>
               <w:rPr>
                 <w:sz w:val="22"/>
-                <w:lang w:val="en-US"/>
               </w:rPr>
               <w:t xml:space="preserve">”, </w:t>
             </w:r>
@@ -14029,66 +15206,99 @@
             <w:r>
               <w:rPr>
                 <w:sz w:val="22"/>
-                <w:lang w:val="en-US"/>
-              </w:rPr>
-              <w:t>, _, _)</w:t>
-            </w:r>
-            <w:r>
-              <w:rPr>
-                <w:sz w:val="22"/>
-                <w:lang w:val="en-US"/>
+              </w:rPr>
+              <w:t xml:space="preserve">, _, _) </w:t>
+            </w:r>
+            <w:r>
+              <w:rPr>
+                <w:sz w:val="22"/>
+              </w:rPr>
+              <w:t>и</w:t>
+            </w:r>
+            <w:r>
+              <w:rPr>
+                <w:sz w:val="22"/>
               </w:rPr>
               <w:t xml:space="preserve"> </w:t>
             </w:r>
-            <w:r>
-              <w:rPr>
-                <w:sz w:val="22"/>
-              </w:rPr>
-              <w:t>и</w:t>
-            </w:r>
-            <w:r>
-              <w:rPr>
-                <w:sz w:val="22"/>
-                <w:lang w:val="en-US"/>
+            <w:proofErr w:type="spellStart"/>
+            <w:r>
+              <w:rPr>
+                <w:sz w:val="22"/>
+                <w:lang w:val="en-US"/>
+              </w:rPr>
+              <w:t>hasCar</w:t>
+            </w:r>
+            <w:proofErr w:type="spellEnd"/>
+            <w:r>
+              <w:rPr>
+                <w:sz w:val="22"/>
+              </w:rPr>
+              <w:t>("</w:t>
+            </w:r>
+            <w:proofErr w:type="spellStart"/>
+            <w:r>
+              <w:rPr>
+                <w:sz w:val="22"/>
+                <w:lang w:val="en-US"/>
+              </w:rPr>
+              <w:t>Kovalev</w:t>
+            </w:r>
+            <w:proofErr w:type="spellEnd"/>
+            <w:r>
+              <w:rPr>
+                <w:sz w:val="22"/>
+              </w:rPr>
+              <w:t>", "</w:t>
+            </w:r>
+            <w:r>
+              <w:rPr>
+                <w:sz w:val="22"/>
+                <w:lang w:val="en-US"/>
+              </w:rPr>
+              <w:t>Volvo</w:t>
+            </w:r>
+            <w:r>
+              <w:rPr>
+                <w:sz w:val="22"/>
+              </w:rPr>
+              <w:t>", "</w:t>
+            </w:r>
+            <w:r>
+              <w:rPr>
+                <w:sz w:val="22"/>
+                <w:lang w:val="en-US"/>
+              </w:rPr>
+              <w:t>Dark</w:t>
+            </w:r>
+            <w:r>
+              <w:rPr>
+                <w:sz w:val="22"/>
               </w:rPr>
               <w:t xml:space="preserve"> </w:t>
             </w:r>
-            <w:proofErr w:type="spellStart"/>
-            <w:r>
-              <w:rPr>
-                <w:sz w:val="22"/>
-                <w:lang w:val="en-US"/>
-              </w:rPr>
-              <w:t>hasCar</w:t>
-            </w:r>
-            <w:proofErr w:type="spellEnd"/>
-            <w:r>
-              <w:rPr>
-                <w:sz w:val="22"/>
-                <w:lang w:val="en-US"/>
-              </w:rPr>
-              <w:t>("</w:t>
-            </w:r>
-            <w:proofErr w:type="spellStart"/>
-            <w:r>
-              <w:rPr>
-                <w:sz w:val="22"/>
-                <w:lang w:val="en-US"/>
-              </w:rPr>
-              <w:t>Kovalev</w:t>
-            </w:r>
-            <w:proofErr w:type="spellEnd"/>
-            <w:r>
-              <w:rPr>
-                <w:sz w:val="22"/>
-                <w:lang w:val="en-US"/>
-              </w:rPr>
-              <w:t>", "Volvo", "Dark Blue", 2200000)</w:t>
-            </w:r>
-            <w:r>
-              <w:rPr>
-                <w:sz w:val="22"/>
-                <w:lang w:val="en-US"/>
+            <w:r>
+              <w:rPr>
+                <w:sz w:val="22"/>
+                <w:lang w:val="en-US"/>
+              </w:rPr>
+              <w:t>Blue</w:t>
+            </w:r>
+            <w:r>
+              <w:rPr>
+                <w:sz w:val="22"/>
+              </w:rPr>
+              <w:t xml:space="preserve">", 2200000) </w:t>
+            </w:r>
+            <w:r>
+              <w:rPr>
+                <w:sz w:val="22"/>
+              </w:rPr>
+              <w:t>не</w:t>
+            </w:r>
+            <w:r>
+              <w:rPr>
+                <w:sz w:val="22"/>
               </w:rPr>
               <w:t xml:space="preserve"> </w:t>
             </w:r>
@@ -14096,21 +15306,15 @@
               <w:rPr>
                 <w:sz w:val="22"/>
               </w:rPr>
-              <w:t>не</w:t>
-            </w:r>
-            <w:r>
-              <w:rPr>
-                <w:sz w:val="22"/>
-                <w:lang w:val="en-US"/>
-              </w:rPr>
-              <w:t xml:space="preserve"> </w:t>
-            </w:r>
-            <w:r>
-              <w:rPr>
-                <w:sz w:val="22"/>
-              </w:rPr>
               <w:t>унифицируемы</w:t>
             </w:r>
+          </w:p>
+          <w:p>
+            <w:pPr>
+              <w:rPr>
+                <w:sz w:val="22"/>
+              </w:rPr>
+            </w:pPr>
           </w:p>
         </w:tc>
         <w:tc>
@@ -14222,23 +15426,31 @@
             <w:pPr>
               <w:rPr>
                 <w:sz w:val="22"/>
-              </w:rPr>
-            </w:pPr>
-            <w:r>
-              <w:rPr>
-                <w:sz w:val="22"/>
-              </w:rPr>
-              <w:t>Сравнение:</w:t>
-            </w:r>
-          </w:p>
-          <w:p>
-            <w:pPr>
-              <w:rPr>
-                <w:sz w:val="22"/>
-                <w:lang w:val="en-US"/>
-              </w:rPr>
-            </w:pPr>
-            <w:proofErr w:type="spellStart"/>
+                <w:lang w:val="en-US"/>
+              </w:rPr>
+            </w:pPr>
+            <w:r>
+              <w:rPr>
+                <w:sz w:val="22"/>
+              </w:rPr>
+              <w:t>Сравнение</w:t>
+            </w:r>
+            <w:r>
+              <w:rPr>
+                <w:sz w:val="22"/>
+                <w:lang w:val="en-US"/>
+              </w:rPr>
+              <w:t>:</w:t>
+            </w:r>
+          </w:p>
+          <w:p>
+            <w:pPr>
+              <w:rPr>
+                <w:sz w:val="22"/>
+              </w:rPr>
+            </w:pPr>
+            <w:proofErr w:type="spellStart"/>
+            <w:proofErr w:type="gramStart"/>
             <w:r>
               <w:rPr>
                 <w:sz w:val="22"/>
@@ -14252,7 +15464,15 @@
                 <w:sz w:val="22"/>
                 <w:lang w:val="en-US"/>
               </w:rPr>
-              <w:t>(“</w:t>
+              <w:t>(</w:t>
+            </w:r>
+            <w:proofErr w:type="gramEnd"/>
+            <w:r>
+              <w:rPr>
+                <w:sz w:val="22"/>
+                <w:lang w:val="en-US"/>
+              </w:rPr>
+              <w:t>“</w:t>
             </w:r>
             <w:proofErr w:type="spellStart"/>
             <w:r>
@@ -14284,7 +15504,13 @@
                 <w:sz w:val="22"/>
                 <w:lang w:val="en-US"/>
               </w:rPr>
-              <w:t>, _, _)</w:t>
+              <w:t xml:space="preserve">, _, _) </w:t>
+            </w:r>
+            <w:r>
+              <w:rPr>
+                <w:sz w:val="22"/>
+              </w:rPr>
+              <w:t>и</w:t>
             </w:r>
             <w:r>
               <w:rPr>
@@ -14293,11 +15519,37 @@
               </w:rPr>
               <w:t xml:space="preserve"> </w:t>
             </w:r>
-            <w:r>
-              <w:rPr>
-                <w:sz w:val="22"/>
-              </w:rPr>
-              <w:t>и</w:t>
+            <w:proofErr w:type="spellStart"/>
+            <w:r>
+              <w:rPr>
+                <w:sz w:val="22"/>
+                <w:lang w:val="en-US"/>
+              </w:rPr>
+              <w:t>hasDeposit</w:t>
+            </w:r>
+            <w:proofErr w:type="spellEnd"/>
+            <w:r>
+              <w:rPr>
+                <w:sz w:val="22"/>
+                <w:lang w:val="en-US"/>
+              </w:rPr>
+              <w:t>("</w:t>
+            </w:r>
+            <w:proofErr w:type="spellStart"/>
+            <w:r>
+              <w:rPr>
+                <w:sz w:val="22"/>
+                <w:lang w:val="en-US"/>
+              </w:rPr>
+              <w:t>Perestoronin</w:t>
+            </w:r>
+            <w:proofErr w:type="spellEnd"/>
+            <w:r>
+              <w:rPr>
+                <w:sz w:val="22"/>
+                <w:lang w:val="en-US"/>
+              </w:rPr>
+              <w:t>", "Moscow", "Switzerland Bank", 111111, 1000000)</w:t>
             </w:r>
             <w:r>
               <w:rPr>
@@ -14306,37 +15558,11 @@
               </w:rPr>
               <w:t xml:space="preserve"> </w:t>
             </w:r>
-            <w:proofErr w:type="spellStart"/>
-            <w:r>
-              <w:rPr>
-                <w:sz w:val="22"/>
-                <w:lang w:val="en-US"/>
-              </w:rPr>
-              <w:t>hasDeposit</w:t>
-            </w:r>
-            <w:proofErr w:type="spellEnd"/>
-            <w:r>
-              <w:rPr>
-                <w:sz w:val="22"/>
-                <w:lang w:val="en-US"/>
-              </w:rPr>
-              <w:t>("</w:t>
-            </w:r>
-            <w:proofErr w:type="spellStart"/>
-            <w:r>
-              <w:rPr>
-                <w:sz w:val="22"/>
-                <w:lang w:val="en-US"/>
-              </w:rPr>
-              <w:t>Perestoronin</w:t>
-            </w:r>
-            <w:proofErr w:type="spellEnd"/>
-            <w:r>
-              <w:rPr>
-                <w:sz w:val="22"/>
-                <w:lang w:val="en-US"/>
-              </w:rPr>
-              <w:t>", "Moscow", "Switzerland Bank", 111111, 1000000)</w:t>
+            <w:r>
+              <w:rPr>
+                <w:sz w:val="22"/>
+              </w:rPr>
+              <w:t>не</w:t>
             </w:r>
             <w:r>
               <w:rPr>
@@ -14349,21 +15575,16 @@
               <w:rPr>
                 <w:sz w:val="22"/>
               </w:rPr>
-              <w:t>не</w:t>
-            </w:r>
-            <w:r>
-              <w:rPr>
-                <w:sz w:val="22"/>
-                <w:lang w:val="en-US"/>
-              </w:rPr>
-              <w:t xml:space="preserve"> </w:t>
-            </w:r>
-            <w:r>
-              <w:rPr>
-                <w:sz w:val="22"/>
-              </w:rPr>
               <w:t>унифицируемы</w:t>
             </w:r>
+          </w:p>
+          <w:p>
+            <w:pPr>
+              <w:rPr>
+                <w:sz w:val="22"/>
+                <w:lang w:val="en-US"/>
+              </w:rPr>
+            </w:pPr>
           </w:p>
         </w:tc>
         <w:tc>
@@ -14475,23 +15696,32 @@
             <w:pPr>
               <w:rPr>
                 <w:sz w:val="22"/>
-              </w:rPr>
-            </w:pPr>
-            <w:r>
-              <w:rPr>
-                <w:sz w:val="22"/>
-              </w:rPr>
-              <w:t xml:space="preserve">Сравнение: </w:t>
-            </w:r>
-          </w:p>
-          <w:p>
-            <w:pPr>
-              <w:rPr>
-                <w:sz w:val="22"/>
-                <w:lang w:val="en-US"/>
-              </w:rPr>
-            </w:pPr>
-            <w:proofErr w:type="spellStart"/>
+                <w:lang w:val="en-US"/>
+              </w:rPr>
+            </w:pPr>
+            <w:r>
+              <w:rPr>
+                <w:sz w:val="22"/>
+              </w:rPr>
+              <w:t>Сравнение</w:t>
+            </w:r>
+            <w:r>
+              <w:rPr>
+                <w:sz w:val="22"/>
+                <w:lang w:val="en-US"/>
+              </w:rPr>
+              <w:t xml:space="preserve">: </w:t>
+            </w:r>
+          </w:p>
+          <w:p>
+            <w:pPr>
+              <w:rPr>
+                <w:sz w:val="22"/>
+                <w:lang w:val="en-US"/>
+              </w:rPr>
+            </w:pPr>
+            <w:proofErr w:type="spellStart"/>
+            <w:proofErr w:type="gramStart"/>
             <w:r>
               <w:rPr>
                 <w:sz w:val="22"/>
@@ -14505,7 +15735,15 @@
                 <w:sz w:val="22"/>
                 <w:lang w:val="en-US"/>
               </w:rPr>
-              <w:t>(“</w:t>
+              <w:t>(</w:t>
+            </w:r>
+            <w:proofErr w:type="gramEnd"/>
+            <w:r>
+              <w:rPr>
+                <w:sz w:val="22"/>
+                <w:lang w:val="en-US"/>
+              </w:rPr>
+              <w:t>“</w:t>
             </w:r>
             <w:proofErr w:type="spellStart"/>
             <w:r>
@@ -14537,7 +15775,13 @@
                 <w:sz w:val="22"/>
                 <w:lang w:val="en-US"/>
               </w:rPr>
-              <w:t>, _, _)</w:t>
+              <w:t xml:space="preserve">, _, _) </w:t>
+            </w:r>
+            <w:r>
+              <w:rPr>
+                <w:sz w:val="22"/>
+              </w:rPr>
+              <w:t>и</w:t>
             </w:r>
             <w:r>
               <w:rPr>
@@ -14546,19 +15790,6 @@
               </w:rPr>
               <w:t xml:space="preserve"> </w:t>
             </w:r>
-            <w:r>
-              <w:rPr>
-                <w:sz w:val="22"/>
-              </w:rPr>
-              <w:t>и</w:t>
-            </w:r>
-            <w:r>
-              <w:rPr>
-                <w:sz w:val="22"/>
-                <w:lang w:val="en-US"/>
-              </w:rPr>
-              <w:t xml:space="preserve"> </w:t>
-            </w:r>
             <w:proofErr w:type="spellStart"/>
             <w:r>
               <w:rPr>
@@ -14589,14 +15820,7 @@
                 <w:sz w:val="22"/>
                 <w:lang w:val="en-US"/>
               </w:rPr>
-              <w:t>, City, Street, Bank, Telephone)</w:t>
-            </w:r>
-            <w:r>
-              <w:rPr>
-                <w:sz w:val="22"/>
-                <w:lang w:val="en-US"/>
-              </w:rPr>
-              <w:t xml:space="preserve"> </w:t>
+              <w:t xml:space="preserve">, City, Street, Bank, Telephone) </w:t>
             </w:r>
             <w:r>
               <w:rPr>
@@ -14719,15 +15943,17 @@
               <w:rPr>
                 <w:rFonts w:eastAsia="Times New Roman" w:cs="Times New Roman"/>
                 <w:sz w:val="22"/>
-                <w:lang w:val="en-US" w:eastAsia="ru-RU"/>
-              </w:rPr>
-            </w:pPr>
-            <w:proofErr w:type="spellStart"/>
-            <w:r>
-              <w:rPr>
-                <w:sz w:val="22"/>
-                <w:lang w:val="en-US"/>
-              </w:rPr>
+                <w:lang w:eastAsia="ru-RU"/>
+              </w:rPr>
+            </w:pPr>
+            <w:proofErr w:type="spellStart"/>
+            <w:proofErr w:type="gramStart"/>
+            <w:r>
+              <w:rPr>
+                <w:sz w:val="22"/>
+                <w:lang w:val="en-US"/>
+              </w:rPr>
+              <w:lastRenderedPageBreak/>
               <w:t>hasPhone</w:t>
             </w:r>
             <w:proofErr w:type="spellEnd"/>
@@ -14739,6 +15965,7 @@
               <w:t>(</w:t>
             </w:r>
             <w:proofErr w:type="spellStart"/>
+            <w:proofErr w:type="gramEnd"/>
             <w:r>
               <w:rPr>
                 <w:sz w:val="22"/>
@@ -14801,13 +16028,6 @@
                 <w:sz w:val="22"/>
               </w:rPr>
               <w:t>унифицируемы</w:t>
-            </w:r>
-            <w:r>
-              <w:rPr>
-                <w:sz w:val="22"/>
-                <w:lang w:val="en-US"/>
-              </w:rPr>
-              <w:t>.</w:t>
             </w:r>
           </w:p>
           <w:p>
@@ -14833,16 +16053,15 @@
               <w:rPr>
                 <w:sz w:val="22"/>
               </w:rPr>
+              <w:lastRenderedPageBreak/>
               <w:t xml:space="preserve">Прямой ход, следующее </w:t>
             </w:r>
-            <w:proofErr w:type="spellStart"/>
-            <w:r>
-              <w:rPr>
-                <w:sz w:val="22"/>
-              </w:rPr>
-              <w:t>предожение</w:t>
-            </w:r>
-            <w:proofErr w:type="spellEnd"/>
+            <w:r>
+              <w:rPr>
+                <w:sz w:val="22"/>
+              </w:rPr>
+              <w:t>предложение</w:t>
+            </w:r>
           </w:p>
         </w:tc>
       </w:tr>
@@ -14904,7 +16123,6 @@
               <w:rPr>
                 <w:sz w:val="22"/>
               </w:rPr>
-              <w:lastRenderedPageBreak/>
               <w:t>…</w:t>
             </w:r>
           </w:p>
@@ -14937,23 +16155,32 @@
             <w:pPr>
               <w:rPr>
                 <w:sz w:val="22"/>
-              </w:rPr>
-            </w:pPr>
-            <w:r>
-              <w:rPr>
-                <w:sz w:val="22"/>
-              </w:rPr>
-              <w:t>Сравнение:</w:t>
-            </w:r>
-          </w:p>
-          <w:p>
-            <w:pPr>
-              <w:rPr>
-                <w:sz w:val="22"/>
-                <w:lang w:val="en-US"/>
-              </w:rPr>
-            </w:pPr>
-            <w:proofErr w:type="spellStart"/>
+                <w:lang w:val="en-US"/>
+              </w:rPr>
+            </w:pPr>
+            <w:r>
+              <w:rPr>
+                <w:sz w:val="22"/>
+              </w:rPr>
+              <w:t>Сравнение</w:t>
+            </w:r>
+            <w:r>
+              <w:rPr>
+                <w:sz w:val="22"/>
+                <w:lang w:val="en-US"/>
+              </w:rPr>
+              <w:t>:</w:t>
+            </w:r>
+          </w:p>
+          <w:p>
+            <w:pPr>
+              <w:rPr>
+                <w:sz w:val="22"/>
+                <w:lang w:val="en-US"/>
+              </w:rPr>
+            </w:pPr>
+            <w:proofErr w:type="spellStart"/>
+            <w:proofErr w:type="gramStart"/>
             <w:r>
               <w:rPr>
                 <w:sz w:val="22"/>
@@ -14970,6 +16197,7 @@
               <w:t>(</w:t>
             </w:r>
             <w:proofErr w:type="spellStart"/>
+            <w:proofErr w:type="gramEnd"/>
             <w:r>
               <w:rPr>
                 <w:sz w:val="22"/>
@@ -14983,7 +16211,13 @@
                 <w:sz w:val="22"/>
                 <w:lang w:val="en-US"/>
               </w:rPr>
-              <w:t>, "+66666666666", _)</w:t>
+              <w:t xml:space="preserve">, "+66666666666", _) </w:t>
+            </w:r>
+            <w:r>
+              <w:rPr>
+                <w:sz w:val="22"/>
+              </w:rPr>
+              <w:t>и</w:t>
             </w:r>
             <w:r>
               <w:rPr>
@@ -14992,19 +16226,6 @@
               </w:rPr>
               <w:t xml:space="preserve"> </w:t>
             </w:r>
-            <w:r>
-              <w:rPr>
-                <w:sz w:val="22"/>
-              </w:rPr>
-              <w:t>и</w:t>
-            </w:r>
-            <w:r>
-              <w:rPr>
-                <w:sz w:val="22"/>
-                <w:lang w:val="en-US"/>
-              </w:rPr>
-              <w:t xml:space="preserve"> </w:t>
-            </w:r>
             <w:proofErr w:type="spellStart"/>
             <w:r>
               <w:rPr>
@@ -15035,14 +16256,7 @@
                 <w:sz w:val="22"/>
                 <w:lang w:val="en-US"/>
               </w:rPr>
-              <w:t>, City, Street, Bank, Telephone)</w:t>
-            </w:r>
-            <w:r>
-              <w:rPr>
-                <w:sz w:val="22"/>
-                <w:lang w:val="en-US"/>
-              </w:rPr>
-              <w:t xml:space="preserve"> </w:t>
+              <w:t xml:space="preserve">, City, Street, Bank, Telephone) </w:t>
             </w:r>
             <w:r>
               <w:rPr>
@@ -15086,7 +16300,6 @@
             <w:pPr>
               <w:rPr>
                 <w:sz w:val="22"/>
-                <w:lang w:val="en-US"/>
               </w:rPr>
             </w:pPr>
           </w:p>
@@ -15146,6 +16359,7 @@
               </w:rPr>
             </w:pPr>
             <w:proofErr w:type="spellStart"/>
+            <w:proofErr w:type="gramStart"/>
             <w:r>
               <w:rPr>
                 <w:sz w:val="22"/>
@@ -15159,7 +16373,15 @@
                 <w:sz w:val="22"/>
                 <w:lang w:val="en-US"/>
               </w:rPr>
-              <w:t xml:space="preserve">("+66666666666", _, </w:t>
+              <w:t>(</w:t>
+            </w:r>
+            <w:proofErr w:type="gramEnd"/>
+            <w:r>
+              <w:rPr>
+                <w:sz w:val="22"/>
+                <w:lang w:val="en-US"/>
+              </w:rPr>
+              <w:t xml:space="preserve">"+66666666666", _, </w:t>
             </w:r>
             <w:proofErr w:type="spellStart"/>
             <w:r>
@@ -15325,6 +16547,7 @@
         </w:rPr>
       </w:pPr>
       <w:proofErr w:type="spellStart"/>
+      <w:proofErr w:type="gramStart"/>
       <w:r>
         <w:rPr>
           <w:lang w:val="en-US"/>
@@ -15336,7 +16559,14 @@
         <w:rPr>
           <w:lang w:val="en-US"/>
         </w:rPr>
-        <w:t>("</w:t>
+        <w:t>(</w:t>
+      </w:r>
+      <w:proofErr w:type="gramEnd"/>
+      <w:r>
+        <w:rPr>
+          <w:lang w:val="en-US"/>
+        </w:rPr>
+        <w:t>"</w:t>
       </w:r>
       <w:proofErr w:type="spellStart"/>
       <w:r>
@@ -15459,24 +16689,35 @@
               <w:rPr>
                 <w:sz w:val="22"/>
                 <w:szCs w:val="18"/>
-              </w:rPr>
-            </w:pPr>
-            <w:r>
-              <w:rPr>
-                <w:sz w:val="22"/>
-                <w:szCs w:val="18"/>
-              </w:rPr>
-              <w:t>Сравнение:</w:t>
-            </w:r>
-          </w:p>
-          <w:p>
-            <w:pPr>
-              <w:rPr>
-                <w:sz w:val="22"/>
-                <w:szCs w:val="18"/>
-              </w:rPr>
-            </w:pPr>
-            <w:proofErr w:type="spellStart"/>
+                <w:lang w:val="en-US"/>
+              </w:rPr>
+            </w:pPr>
+            <w:r>
+              <w:rPr>
+                <w:sz w:val="22"/>
+                <w:szCs w:val="18"/>
+              </w:rPr>
+              <w:t>Сравнение</w:t>
+            </w:r>
+            <w:r>
+              <w:rPr>
+                <w:sz w:val="22"/>
+                <w:szCs w:val="18"/>
+                <w:lang w:val="en-US"/>
+              </w:rPr>
+              <w:t>:</w:t>
+            </w:r>
+          </w:p>
+          <w:p>
+            <w:pPr>
+              <w:rPr>
+                <w:sz w:val="22"/>
+                <w:szCs w:val="18"/>
+                <w:lang w:val="en-US"/>
+              </w:rPr>
+            </w:pPr>
+            <w:proofErr w:type="spellStart"/>
+            <w:proofErr w:type="gramStart"/>
             <w:r>
               <w:rPr>
                 <w:sz w:val="22"/>
@@ -15492,6 +16733,66 @@
                 <w:szCs w:val="18"/>
                 <w:lang w:val="en-US"/>
               </w:rPr>
+              <w:t>(</w:t>
+            </w:r>
+            <w:proofErr w:type="gramEnd"/>
+            <w:r>
+              <w:rPr>
+                <w:sz w:val="22"/>
+                <w:szCs w:val="18"/>
+                <w:lang w:val="en-US"/>
+              </w:rPr>
+              <w:t>"</w:t>
+            </w:r>
+            <w:proofErr w:type="spellStart"/>
+            <w:r>
+              <w:rPr>
+                <w:sz w:val="22"/>
+                <w:szCs w:val="18"/>
+                <w:lang w:val="en-US"/>
+              </w:rPr>
+              <w:t>Perestoronin</w:t>
+            </w:r>
+            <w:proofErr w:type="spellEnd"/>
+            <w:r>
+              <w:rPr>
+                <w:sz w:val="22"/>
+                <w:szCs w:val="18"/>
+                <w:lang w:val="en-US"/>
+              </w:rPr>
+              <w:t xml:space="preserve">", "Moscow", Street, Bank, Telephone) </w:t>
+            </w:r>
+            <w:r>
+              <w:rPr>
+                <w:sz w:val="22"/>
+                <w:szCs w:val="18"/>
+              </w:rPr>
+              <w:t>и</w:t>
+            </w:r>
+            <w:r>
+              <w:rPr>
+                <w:sz w:val="22"/>
+                <w:szCs w:val="18"/>
+                <w:lang w:val="en-US"/>
+              </w:rPr>
+              <w:t xml:space="preserve"> </w:t>
+            </w:r>
+            <w:proofErr w:type="spellStart"/>
+            <w:r>
+              <w:rPr>
+                <w:sz w:val="22"/>
+                <w:szCs w:val="18"/>
+                <w:lang w:val="en-US"/>
+              </w:rPr>
+              <w:t>hasPhone</w:t>
+            </w:r>
+            <w:proofErr w:type="spellEnd"/>
+            <w:r>
+              <w:rPr>
+                <w:sz w:val="22"/>
+                <w:szCs w:val="18"/>
+                <w:lang w:val="en-US"/>
+              </w:rPr>
               <w:t>("</w:t>
             </w:r>
             <w:proofErr w:type="spellStart"/>
@@ -15510,65 +16811,6 @@
                 <w:szCs w:val="18"/>
                 <w:lang w:val="en-US"/>
               </w:rPr>
-              <w:t>", "Moscow", Street, Bank, Telephone)</w:t>
-            </w:r>
-            <w:r>
-              <w:rPr>
-                <w:sz w:val="22"/>
-                <w:szCs w:val="18"/>
-                <w:lang w:val="en-US"/>
-              </w:rPr>
-              <w:t xml:space="preserve"> </w:t>
-            </w:r>
-            <w:r>
-              <w:rPr>
-                <w:sz w:val="22"/>
-                <w:szCs w:val="18"/>
-              </w:rPr>
-              <w:t>и</w:t>
-            </w:r>
-            <w:r>
-              <w:rPr>
-                <w:sz w:val="22"/>
-                <w:szCs w:val="18"/>
-                <w:lang w:val="en-US"/>
-              </w:rPr>
-              <w:t xml:space="preserve"> </w:t>
-            </w:r>
-            <w:proofErr w:type="spellStart"/>
-            <w:r>
-              <w:rPr>
-                <w:sz w:val="22"/>
-                <w:szCs w:val="18"/>
-                <w:lang w:val="en-US"/>
-              </w:rPr>
-              <w:t>hasPhone</w:t>
-            </w:r>
-            <w:proofErr w:type="spellEnd"/>
-            <w:r>
-              <w:rPr>
-                <w:sz w:val="22"/>
-                <w:szCs w:val="18"/>
-                <w:lang w:val="en-US"/>
-              </w:rPr>
-              <w:t>("</w:t>
-            </w:r>
-            <w:proofErr w:type="spellStart"/>
-            <w:r>
-              <w:rPr>
-                <w:sz w:val="22"/>
-                <w:szCs w:val="18"/>
-                <w:lang w:val="en-US"/>
-              </w:rPr>
-              <w:t>Perestoronin</w:t>
-            </w:r>
-            <w:proofErr w:type="spellEnd"/>
-            <w:r>
-              <w:rPr>
-                <w:sz w:val="22"/>
-                <w:szCs w:val="18"/>
-                <w:lang w:val="en-US"/>
-              </w:rPr>
               <w:t>", "+79991112233", address("Moscow", "</w:t>
             </w:r>
             <w:proofErr w:type="spellStart"/>
@@ -15587,15 +16829,7 @@
                 <w:szCs w:val="18"/>
                 <w:lang w:val="en-US"/>
               </w:rPr>
-              <w:t>", "28/77", 333))</w:t>
-            </w:r>
-            <w:r>
-              <w:rPr>
-                <w:sz w:val="22"/>
-                <w:szCs w:val="18"/>
-                <w:lang w:val="en-US"/>
-              </w:rPr>
-              <w:t xml:space="preserve"> </w:t>
+              <w:t xml:space="preserve">", "28/77", 333)) </w:t>
             </w:r>
             <w:r>
               <w:rPr>
@@ -15751,25 +16985,35 @@
               <w:rPr>
                 <w:sz w:val="22"/>
                 <w:szCs w:val="18"/>
-              </w:rPr>
-            </w:pPr>
-            <w:r>
-              <w:rPr>
-                <w:sz w:val="22"/>
-                <w:szCs w:val="18"/>
-              </w:rPr>
-              <w:t>Сравнение:</w:t>
-            </w:r>
-          </w:p>
-          <w:p>
-            <w:pPr>
-              <w:rPr>
-                <w:sz w:val="22"/>
-                <w:szCs w:val="18"/>
-                <w:lang w:val="en-US"/>
-              </w:rPr>
-            </w:pPr>
-            <w:proofErr w:type="spellStart"/>
+                <w:lang w:val="en-US"/>
+              </w:rPr>
+            </w:pPr>
+            <w:r>
+              <w:rPr>
+                <w:sz w:val="22"/>
+                <w:szCs w:val="18"/>
+              </w:rPr>
+              <w:t>Сравнение</w:t>
+            </w:r>
+            <w:r>
+              <w:rPr>
+                <w:sz w:val="22"/>
+                <w:szCs w:val="18"/>
+                <w:lang w:val="en-US"/>
+              </w:rPr>
+              <w:t>:</w:t>
+            </w:r>
+          </w:p>
+          <w:p>
+            <w:pPr>
+              <w:rPr>
+                <w:sz w:val="22"/>
+                <w:szCs w:val="18"/>
+                <w:lang w:val="en-US"/>
+              </w:rPr>
+            </w:pPr>
+            <w:proofErr w:type="spellStart"/>
+            <w:proofErr w:type="gramStart"/>
             <w:r>
               <w:rPr>
                 <w:sz w:val="22"/>
@@ -15785,7 +17029,16 @@
                 <w:szCs w:val="18"/>
                 <w:lang w:val="en-US"/>
               </w:rPr>
-              <w:t>("</w:t>
+              <w:t>(</w:t>
+            </w:r>
+            <w:proofErr w:type="gramEnd"/>
+            <w:r>
+              <w:rPr>
+                <w:sz w:val="22"/>
+                <w:szCs w:val="18"/>
+                <w:lang w:val="en-US"/>
+              </w:rPr>
+              <w:t>"</w:t>
             </w:r>
             <w:proofErr w:type="spellStart"/>
             <w:r>
@@ -16049,6 +17302,7 @@
               <w:t xml:space="preserve"> </w:t>
             </w:r>
             <w:proofErr w:type="spellStart"/>
+            <w:proofErr w:type="gramStart"/>
             <w:r>
               <w:rPr>
                 <w:sz w:val="22"/>
@@ -16066,6 +17320,7 @@
               </w:rPr>
               <w:t>(</w:t>
             </w:r>
+            <w:proofErr w:type="gramEnd"/>
             <w:r>
               <w:rPr>
                 <w:sz w:val="22"/>
@@ -16151,24 +17406,35 @@
               <w:rPr>
                 <w:sz w:val="22"/>
                 <w:szCs w:val="18"/>
-              </w:rPr>
-            </w:pPr>
-            <w:r>
-              <w:rPr>
-                <w:sz w:val="22"/>
-                <w:szCs w:val="18"/>
-              </w:rPr>
-              <w:t>Сравнение:</w:t>
-            </w:r>
-          </w:p>
-          <w:p>
-            <w:pPr>
-              <w:rPr>
-                <w:sz w:val="22"/>
-                <w:szCs w:val="18"/>
-              </w:rPr>
-            </w:pPr>
-            <w:proofErr w:type="spellStart"/>
+                <w:lang w:val="en-US"/>
+              </w:rPr>
+            </w:pPr>
+            <w:r>
+              <w:rPr>
+                <w:sz w:val="22"/>
+                <w:szCs w:val="18"/>
+              </w:rPr>
+              <w:t>Сравнение</w:t>
+            </w:r>
+            <w:r>
+              <w:rPr>
+                <w:sz w:val="22"/>
+                <w:szCs w:val="18"/>
+                <w:lang w:val="en-US"/>
+              </w:rPr>
+              <w:t>:</w:t>
+            </w:r>
+          </w:p>
+          <w:p>
+            <w:pPr>
+              <w:rPr>
+                <w:sz w:val="22"/>
+                <w:szCs w:val="18"/>
+                <w:lang w:val="en-US"/>
+              </w:rPr>
+            </w:pPr>
+            <w:proofErr w:type="spellStart"/>
+            <w:proofErr w:type="gramStart"/>
             <w:r>
               <w:rPr>
                 <w:sz w:val="22"/>
@@ -16186,6 +17452,7 @@
               </w:rPr>
               <w:t>(</w:t>
             </w:r>
+            <w:proofErr w:type="gramEnd"/>
             <w:r>
               <w:rPr>
                 <w:sz w:val="22"/>
@@ -16311,15 +17578,7 @@
                 <w:szCs w:val="18"/>
                 <w:lang w:val="en-US"/>
               </w:rPr>
-              <w:t>", "28/77", 333))</w:t>
-            </w:r>
-            <w:r>
-              <w:rPr>
-                <w:sz w:val="22"/>
-                <w:szCs w:val="18"/>
-                <w:lang w:val="en-US"/>
-              </w:rPr>
-              <w:t xml:space="preserve"> </w:t>
+              <w:t xml:space="preserve">", "28/77", 333)) </w:t>
             </w:r>
             <w:r>
               <w:rPr>
@@ -16361,6 +17620,15 @@
               </w:rPr>
               <w:t xml:space="preserve">: </w:t>
             </w:r>
+          </w:p>
+          <w:p>
+            <w:pPr>
+              <w:rPr>
+                <w:sz w:val="22"/>
+                <w:szCs w:val="18"/>
+                <w:lang w:val="en-US"/>
+              </w:rPr>
+            </w:pPr>
             <w:r>
               <w:rPr>
                 <w:sz w:val="22"/>
@@ -16503,6 +17771,7 @@
               <w:t xml:space="preserve"> </w:t>
             </w:r>
             <w:proofErr w:type="spellStart"/>
+            <w:proofErr w:type="gramStart"/>
             <w:r>
               <w:rPr>
                 <w:sz w:val="22"/>
@@ -16520,6 +17789,7 @@
               </w:rPr>
               <w:t>(</w:t>
             </w:r>
+            <w:proofErr w:type="gramEnd"/>
             <w:r>
               <w:rPr>
                 <w:sz w:val="22"/>
@@ -16605,24 +17875,35 @@
               <w:rPr>
                 <w:sz w:val="22"/>
                 <w:szCs w:val="18"/>
-              </w:rPr>
-            </w:pPr>
-            <w:r>
-              <w:rPr>
-                <w:sz w:val="22"/>
-                <w:szCs w:val="18"/>
-              </w:rPr>
-              <w:t>Сравнение:</w:t>
-            </w:r>
-          </w:p>
-          <w:p>
-            <w:pPr>
-              <w:rPr>
-                <w:sz w:val="22"/>
-                <w:szCs w:val="18"/>
-              </w:rPr>
-            </w:pPr>
-            <w:proofErr w:type="spellStart"/>
+                <w:lang w:val="en-US"/>
+              </w:rPr>
+            </w:pPr>
+            <w:r>
+              <w:rPr>
+                <w:sz w:val="22"/>
+                <w:szCs w:val="18"/>
+              </w:rPr>
+              <w:t>Сравнение</w:t>
+            </w:r>
+            <w:r>
+              <w:rPr>
+                <w:sz w:val="22"/>
+                <w:szCs w:val="18"/>
+                <w:lang w:val="en-US"/>
+              </w:rPr>
+              <w:t>:</w:t>
+            </w:r>
+          </w:p>
+          <w:p>
+            <w:pPr>
+              <w:rPr>
+                <w:sz w:val="22"/>
+                <w:szCs w:val="18"/>
+                <w:lang w:val="en-US"/>
+              </w:rPr>
+            </w:pPr>
+            <w:proofErr w:type="spellStart"/>
+            <w:proofErr w:type="gramStart"/>
             <w:r>
               <w:rPr>
                 <w:sz w:val="22"/>
@@ -16640,6 +17921,7 @@
               </w:rPr>
               <w:t>(</w:t>
             </w:r>
+            <w:proofErr w:type="gramEnd"/>
             <w:r>
               <w:rPr>
                 <w:sz w:val="22"/>
@@ -16765,15 +18047,7 @@
                 <w:szCs w:val="18"/>
                 <w:lang w:val="en-US"/>
               </w:rPr>
-              <w:t>", "28/77", 333))</w:t>
-            </w:r>
-            <w:r>
-              <w:rPr>
-                <w:sz w:val="22"/>
-                <w:szCs w:val="18"/>
-                <w:lang w:val="en-US"/>
-              </w:rPr>
-              <w:t xml:space="preserve"> </w:t>
+              <w:t xml:space="preserve">", "28/77", 333)) </w:t>
             </w:r>
             <w:r>
               <w:rPr>
@@ -16894,6 +18168,7 @@
                 <w:sz w:val="22"/>
                 <w:szCs w:val="18"/>
               </w:rPr>
+              <w:lastRenderedPageBreak/>
               <w:t>…</w:t>
             </w:r>
           </w:p>
@@ -16929,24 +18204,35 @@
               <w:rPr>
                 <w:sz w:val="22"/>
                 <w:szCs w:val="18"/>
-              </w:rPr>
-            </w:pPr>
-            <w:r>
-              <w:rPr>
-                <w:sz w:val="22"/>
-                <w:szCs w:val="18"/>
-              </w:rPr>
-              <w:t>Сравнение:</w:t>
-            </w:r>
-          </w:p>
-          <w:p>
-            <w:pPr>
-              <w:rPr>
-                <w:sz w:val="22"/>
-                <w:szCs w:val="18"/>
-              </w:rPr>
-            </w:pPr>
-            <w:proofErr w:type="spellStart"/>
+                <w:lang w:val="en-US"/>
+              </w:rPr>
+            </w:pPr>
+            <w:r>
+              <w:rPr>
+                <w:sz w:val="22"/>
+                <w:szCs w:val="18"/>
+              </w:rPr>
+              <w:t>Сравнение</w:t>
+            </w:r>
+            <w:r>
+              <w:rPr>
+                <w:sz w:val="22"/>
+                <w:szCs w:val="18"/>
+                <w:lang w:val="en-US"/>
+              </w:rPr>
+              <w:t>:</w:t>
+            </w:r>
+          </w:p>
+          <w:p>
+            <w:pPr>
+              <w:rPr>
+                <w:sz w:val="22"/>
+                <w:szCs w:val="18"/>
+                <w:lang w:val="en-US"/>
+              </w:rPr>
+            </w:pPr>
+            <w:proofErr w:type="spellStart"/>
+            <w:proofErr w:type="gramStart"/>
             <w:r>
               <w:rPr>
                 <w:sz w:val="22"/>
@@ -16964,6 +18250,7 @@
               </w:rPr>
               <w:t>(</w:t>
             </w:r>
+            <w:proofErr w:type="gramEnd"/>
             <w:r>
               <w:rPr>
                 <w:sz w:val="22"/>
@@ -17071,15 +18358,7 @@
                 <w:szCs w:val="18"/>
                 <w:lang w:val="en-US"/>
               </w:rPr>
-              <w:t>", "Moscow", "Switzerland Bank", 111111, 1000000)</w:t>
-            </w:r>
-            <w:r>
-              <w:rPr>
-                <w:sz w:val="22"/>
-                <w:szCs w:val="18"/>
-                <w:lang w:val="en-US"/>
-              </w:rPr>
-              <w:t xml:space="preserve"> </w:t>
+              <w:t xml:space="preserve">", "Moscow", "Switzerland Bank", 111111, 1000000) </w:t>
             </w:r>
             <w:r>
               <w:rPr>
@@ -17102,7 +18381,6 @@
                 <w:sz w:val="22"/>
                 <w:szCs w:val="18"/>
               </w:rPr>
-              <w:lastRenderedPageBreak/>
               <w:t xml:space="preserve">Связывается: </w:t>
             </w:r>
             <w:r>
@@ -17142,7 +18420,6 @@
                 <w:bCs/>
                 <w:sz w:val="22"/>
               </w:rPr>
-              <w:lastRenderedPageBreak/>
               <w:t>Вывод</w:t>
             </w:r>
             <w:r>
@@ -17253,7 +18530,6 @@
                 <w:szCs w:val="18"/>
                 <w:lang w:val="en-US"/>
               </w:rPr>
-              <w:lastRenderedPageBreak/>
               <w:t>34</w:t>
             </w:r>
           </w:p>
@@ -17291,9 +18567,11 @@
               <w:rPr>
                 <w:sz w:val="22"/>
                 <w:szCs w:val="18"/>
-              </w:rPr>
-            </w:pPr>
-            <w:proofErr w:type="spellStart"/>
+                <w:lang w:val="en-US"/>
+              </w:rPr>
+            </w:pPr>
+            <w:proofErr w:type="spellStart"/>
+            <w:proofErr w:type="gramStart"/>
             <w:r>
               <w:rPr>
                 <w:sz w:val="22"/>
@@ -17311,6 +18589,7 @@
               </w:rPr>
               <w:t>(</w:t>
             </w:r>
+            <w:proofErr w:type="gramEnd"/>
             <w:r>
               <w:rPr>
                 <w:sz w:val="22"/>
@@ -17639,24 +18918,35 @@
               <w:rPr>
                 <w:sz w:val="22"/>
                 <w:szCs w:val="18"/>
-              </w:rPr>
-            </w:pPr>
-            <w:r>
-              <w:rPr>
-                <w:sz w:val="22"/>
-                <w:szCs w:val="18"/>
-              </w:rPr>
-              <w:t>Сравнение:</w:t>
-            </w:r>
-          </w:p>
-          <w:p>
-            <w:pPr>
-              <w:rPr>
-                <w:sz w:val="22"/>
-                <w:szCs w:val="18"/>
-              </w:rPr>
-            </w:pPr>
-            <w:proofErr w:type="spellStart"/>
+                <w:lang w:val="en-US"/>
+              </w:rPr>
+            </w:pPr>
+            <w:r>
+              <w:rPr>
+                <w:sz w:val="22"/>
+                <w:szCs w:val="18"/>
+              </w:rPr>
+              <w:t>Сравнение</w:t>
+            </w:r>
+            <w:r>
+              <w:rPr>
+                <w:sz w:val="22"/>
+                <w:szCs w:val="18"/>
+                <w:lang w:val="en-US"/>
+              </w:rPr>
+              <w:t>:</w:t>
+            </w:r>
+          </w:p>
+          <w:p>
+            <w:pPr>
+              <w:rPr>
+                <w:sz w:val="22"/>
+                <w:szCs w:val="18"/>
+                <w:lang w:val="en-US"/>
+              </w:rPr>
+            </w:pPr>
+            <w:proofErr w:type="spellStart"/>
+            <w:proofErr w:type="gramStart"/>
             <w:r>
               <w:rPr>
                 <w:sz w:val="22"/>
@@ -17674,6 +18964,7 @@
               </w:rPr>
               <w:t>(</w:t>
             </w:r>
+            <w:proofErr w:type="gramEnd"/>
             <w:r>
               <w:rPr>
                 <w:sz w:val="22"/>
@@ -17799,15 +19090,7 @@
                 <w:szCs w:val="18"/>
                 <w:lang w:val="en-US"/>
               </w:rPr>
-              <w:t xml:space="preserve"> Gaza Bank", 666666, 300)</w:t>
-            </w:r>
-            <w:r>
-              <w:rPr>
-                <w:sz w:val="22"/>
-                <w:szCs w:val="18"/>
-                <w:lang w:val="en-US"/>
-              </w:rPr>
-              <w:t xml:space="preserve"> </w:t>
+              <w:t xml:space="preserve"> Gaza Bank", 666666, 300) </w:t>
             </w:r>
             <w:r>
               <w:rPr>
@@ -17959,25 +19242,35 @@
               <w:rPr>
                 <w:sz w:val="22"/>
                 <w:szCs w:val="18"/>
-              </w:rPr>
-            </w:pPr>
-            <w:r>
-              <w:rPr>
-                <w:sz w:val="22"/>
-                <w:szCs w:val="18"/>
-              </w:rPr>
-              <w:t>Сравнение:</w:t>
-            </w:r>
-          </w:p>
-          <w:p>
-            <w:pPr>
-              <w:rPr>
-                <w:sz w:val="22"/>
-                <w:szCs w:val="18"/>
-                <w:lang w:val="en-US"/>
-              </w:rPr>
-            </w:pPr>
-            <w:proofErr w:type="spellStart"/>
+                <w:lang w:val="en-US"/>
+              </w:rPr>
+            </w:pPr>
+            <w:r>
+              <w:rPr>
+                <w:sz w:val="22"/>
+                <w:szCs w:val="18"/>
+              </w:rPr>
+              <w:t>Сравнение</w:t>
+            </w:r>
+            <w:r>
+              <w:rPr>
+                <w:sz w:val="22"/>
+                <w:szCs w:val="18"/>
+                <w:lang w:val="en-US"/>
+              </w:rPr>
+              <w:t>:</w:t>
+            </w:r>
+          </w:p>
+          <w:p>
+            <w:pPr>
+              <w:rPr>
+                <w:sz w:val="22"/>
+                <w:szCs w:val="18"/>
+                <w:lang w:val="en-US"/>
+              </w:rPr>
+            </w:pPr>
+            <w:proofErr w:type="spellStart"/>
+            <w:proofErr w:type="gramStart"/>
             <w:r>
               <w:rPr>
                 <w:sz w:val="22"/>
@@ -17995,6 +19288,7 @@
               </w:rPr>
               <w:t>(</w:t>
             </w:r>
+            <w:proofErr w:type="gramEnd"/>
             <w:r>
               <w:rPr>
                 <w:sz w:val="22"/>
@@ -18102,15 +19396,7 @@
                 <w:szCs w:val="18"/>
                 <w:lang w:val="en-US"/>
               </w:rPr>
-              <w:t>, City, Street, Bank, Telephone)</w:t>
-            </w:r>
-            <w:r>
-              <w:rPr>
-                <w:sz w:val="22"/>
-                <w:szCs w:val="18"/>
-                <w:lang w:val="en-US"/>
-              </w:rPr>
-              <w:t xml:space="preserve"> </w:t>
+              <w:t xml:space="preserve">, City, Street, Bank, Telephone) </w:t>
             </w:r>
             <w:r>
               <w:rPr>
@@ -18164,7 +19450,6 @@
             <w:pPr>
               <w:rPr>
                 <w:sz w:val="22"/>
-                <w:lang w:val="en-US"/>
               </w:rPr>
             </w:pPr>
             <w:r>
@@ -18183,9 +19468,15 @@
             <w:r>
               <w:rPr>
                 <w:sz w:val="22"/>
-                <w:lang w:val="en-US"/>
-              </w:rPr>
-              <w:t>, Street</w:t>
+              </w:rPr>
+              <w:t xml:space="preserve">, </w:t>
+            </w:r>
+            <w:r>
+              <w:rPr>
+                <w:sz w:val="22"/>
+                <w:lang w:val="en-US"/>
+              </w:rPr>
+              <w:t>Street</w:t>
             </w:r>
           </w:p>
         </w:tc>
@@ -18248,6 +19539,7 @@
               </w:rPr>
             </w:pPr>
             <w:proofErr w:type="spellStart"/>
+            <w:proofErr w:type="gramStart"/>
             <w:r>
               <w:rPr>
                 <w:sz w:val="22"/>
@@ -18265,6 +19557,7 @@
               </w:rPr>
               <w:t>(</w:t>
             </w:r>
+            <w:proofErr w:type="gramEnd"/>
             <w:r>
               <w:rPr>
                 <w:sz w:val="22"/>
@@ -18426,15 +19719,7 @@
                 <w:szCs w:val="18"/>
                 <w:lang w:val="en-US"/>
               </w:rPr>
-              <w:t xml:space="preserve"> 1", 1))</w:t>
-            </w:r>
-            <w:r>
-              <w:rPr>
-                <w:sz w:val="22"/>
-                <w:szCs w:val="18"/>
-                <w:lang w:val="en-US"/>
-              </w:rPr>
-              <w:t xml:space="preserve"> </w:t>
+              <w:t xml:space="preserve"> 1", 1)) </w:t>
             </w:r>
             <w:r>
               <w:rPr>
@@ -18614,6 +19899,7 @@
               </w:rPr>
             </w:pPr>
             <w:proofErr w:type="spellStart"/>
+            <w:proofErr w:type="gramStart"/>
             <w:r>
               <w:rPr>
                 <w:sz w:val="22"/>
@@ -18631,6 +19917,7 @@
               </w:rPr>
               <w:t>(</w:t>
             </w:r>
+            <w:proofErr w:type="gramEnd"/>
             <w:r>
               <w:rPr>
                 <w:sz w:val="22"/>
@@ -18860,6 +20147,7 @@
               </w:rPr>
             </w:pPr>
             <w:proofErr w:type="spellStart"/>
+            <w:proofErr w:type="gramStart"/>
             <w:r>
               <w:rPr>
                 <w:sz w:val="22"/>
@@ -18875,7 +20163,16 @@
                 <w:szCs w:val="18"/>
                 <w:lang w:val="en-US"/>
               </w:rPr>
-              <w:t>("</w:t>
+              <w:t>(</w:t>
+            </w:r>
+            <w:proofErr w:type="gramEnd"/>
+            <w:r>
+              <w:rPr>
+                <w:sz w:val="22"/>
+                <w:szCs w:val="18"/>
+                <w:lang w:val="en-US"/>
+              </w:rPr>
+              <w:t>"</w:t>
             </w:r>
             <w:proofErr w:type="spellStart"/>
             <w:r>
@@ -19000,7 +20297,6 @@
             <w:pPr>
               <w:rPr>
                 <w:sz w:val="22"/>
-                <w:lang w:val="en-US"/>
               </w:rPr>
             </w:pPr>
             <w:r>
@@ -19048,6 +20344,7 @@
         <w:pStyle w:val="1"/>
       </w:pPr>
       <w:r>
+        <w:lastRenderedPageBreak/>
         <w:t>Теоретическая</w:t>
       </w:r>
       <w:r>
@@ -19076,7 +20373,6 @@
     </w:p>
     <w:p>
       <w:r>
-        <w:lastRenderedPageBreak/>
         <w:t>Ответ:</w:t>
       </w:r>
       <w:r>
@@ -19385,6 +20681,7 @@
         <w:jc w:val="left"/>
       </w:pPr>
       <w:r>
+        <w:lastRenderedPageBreak/>
         <w:t>Терм – это:</w:t>
       </w:r>
     </w:p>
@@ -19424,7 +20721,6 @@
         <w:jc w:val="left"/>
       </w:pPr>
       <w:r>
-        <w:lastRenderedPageBreak/>
         <w:t>Символьный атом (комбинация символов латинского алфавита, цифр и символа подчеркивания, начинающихся со строчной буквы). Используется для обозначения конкретного объекта предметной области или для обозначения конкретного отношения,</w:t>
       </w:r>
     </w:p>
@@ -19505,6 +20801,7 @@
       <w:r>
         <w:t xml:space="preserve">Это средство организации группы отдельных элементов знаний в единый объект, синтаксически представляется: </w:t>
       </w:r>
+      <w:proofErr w:type="gramStart"/>
       <w:r>
         <w:rPr>
           <w:b/>
@@ -19520,6 +20817,7 @@
         </w:rPr>
         <w:t>(</w:t>
       </w:r>
+      <w:proofErr w:type="gramEnd"/>
       <w:r>
         <w:rPr>
           <w:b/>
@@ -19915,22 +21213,7 @@
         <w:jc w:val="left"/>
       </w:pPr>
       <w:r>
-        <w:t>8</w:t>
-      </w:r>
-      <w:r>
-        <w:t xml:space="preserve">. Каковы назначение, виды и особенности использования переменных в программе на </w:t>
-      </w:r>
-      <w:r>
-        <w:rPr>
-          <w:lang w:val="en-US"/>
-        </w:rPr>
-        <w:t>Prolog</w:t>
-      </w:r>
-      <w:r>
-        <w:t xml:space="preserve">? </w:t>
-      </w:r>
-      <w:r>
-        <w:t>Какое предложение БЗ сформулировано в более общей – абстрактной форме: содержащее или не содержащее переменных?</w:t>
+        <w:t>Виды предложений: факты и правила.</w:t>
       </w:r>
     </w:p>
     <w:p>
@@ -19938,7 +21221,523 @@
         <w:jc w:val="left"/>
       </w:pPr>
       <w:r>
-        <w:t>Ответ:</w:t>
+        <w:lastRenderedPageBreak/>
+        <w:t>Примеры из программы:</w:t>
+      </w:r>
+    </w:p>
+    <w:p>
+      <w:pPr>
+        <w:jc w:val="left"/>
+        <w:rPr>
+          <w:lang w:val="en-US"/>
+        </w:rPr>
+      </w:pPr>
+      <w:r>
+        <w:t>Факт</w:t>
+      </w:r>
+      <w:r>
+        <w:rPr>
+          <w:lang w:val="en-US"/>
+        </w:rPr>
+        <w:t xml:space="preserve">: </w:t>
+      </w:r>
+      <w:proofErr w:type="spellStart"/>
+      <w:proofErr w:type="gramStart"/>
+      <w:r>
+        <w:rPr>
+          <w:rStyle w:val="Programs0"/>
+          <w:lang w:val="en-US"/>
+        </w:rPr>
+        <w:t>hasCar</w:t>
+      </w:r>
+      <w:proofErr w:type="spellEnd"/>
+      <w:r>
+        <w:rPr>
+          <w:rStyle w:val="Programs0"/>
+          <w:lang w:val="en-US"/>
+        </w:rPr>
+        <w:t>(</w:t>
+      </w:r>
+      <w:proofErr w:type="gramEnd"/>
+      <w:r>
+        <w:rPr>
+          <w:rStyle w:val="Programs0"/>
+          <w:lang w:val="en-US"/>
+        </w:rPr>
+        <w:t>"</w:t>
+      </w:r>
+      <w:proofErr w:type="spellStart"/>
+      <w:r>
+        <w:rPr>
+          <w:rStyle w:val="Programs0"/>
+          <w:lang w:val="en-US"/>
+        </w:rPr>
+        <w:t>Perestoronin</w:t>
+      </w:r>
+      <w:proofErr w:type="spellEnd"/>
+      <w:r>
+        <w:rPr>
+          <w:rStyle w:val="Programs0"/>
+          <w:lang w:val="en-US"/>
+        </w:rPr>
+        <w:t>", "Daewoo", "Silver", 500000)</w:t>
+      </w:r>
+    </w:p>
+    <w:p>
+      <w:pPr>
+        <w:jc w:val="left"/>
+        <w:rPr>
+          <w:rStyle w:val="Programs0"/>
+          <w:lang w:val="en-US"/>
+        </w:rPr>
+      </w:pPr>
+      <w:r>
+        <w:t>Правило</w:t>
+      </w:r>
+      <w:r>
+        <w:rPr>
+          <w:lang w:val="en-US"/>
+        </w:rPr>
+        <w:t xml:space="preserve">: </w:t>
+      </w:r>
+      <w:proofErr w:type="spellStart"/>
+      <w:proofErr w:type="gramStart"/>
+      <w:r>
+        <w:rPr>
+          <w:rStyle w:val="Programs0"/>
+          <w:lang w:val="en-US"/>
+        </w:rPr>
+        <w:t>hasCarByPhoneBook</w:t>
+      </w:r>
+      <w:proofErr w:type="spellEnd"/>
+      <w:r>
+        <w:rPr>
+          <w:rStyle w:val="Programs0"/>
+          <w:lang w:val="en-US"/>
+        </w:rPr>
+        <w:t>(</w:t>
+      </w:r>
+      <w:proofErr w:type="gramEnd"/>
+      <w:r>
+        <w:rPr>
+          <w:rStyle w:val="Programs0"/>
+          <w:lang w:val="en-US"/>
+        </w:rPr>
+        <w:t xml:space="preserve">Telephone, </w:t>
+      </w:r>
+      <w:proofErr w:type="spellStart"/>
+      <w:r>
+        <w:rPr>
+          <w:rStyle w:val="Programs0"/>
+          <w:lang w:val="en-US"/>
+        </w:rPr>
+        <w:t>LName</w:t>
+      </w:r>
+      <w:proofErr w:type="spellEnd"/>
+      <w:r>
+        <w:rPr>
+          <w:rStyle w:val="Programs0"/>
+          <w:lang w:val="en-US"/>
+        </w:rPr>
+        <w:t xml:space="preserve">, </w:t>
+      </w:r>
+      <w:proofErr w:type="spellStart"/>
+      <w:r>
+        <w:rPr>
+          <w:rStyle w:val="Programs0"/>
+          <w:lang w:val="en-US"/>
+        </w:rPr>
+        <w:t>CarBrand</w:t>
+      </w:r>
+      <w:proofErr w:type="spellEnd"/>
+      <w:r>
+        <w:rPr>
+          <w:rStyle w:val="Programs0"/>
+          <w:lang w:val="en-US"/>
+        </w:rPr>
+        <w:t xml:space="preserve">, </w:t>
+      </w:r>
+      <w:proofErr w:type="spellStart"/>
+      <w:r>
+        <w:rPr>
+          <w:rStyle w:val="Programs0"/>
+          <w:lang w:val="en-US"/>
+        </w:rPr>
+        <w:t>CarPrice</w:t>
+      </w:r>
+      <w:proofErr w:type="spellEnd"/>
+      <w:r>
+        <w:rPr>
+          <w:rStyle w:val="Programs0"/>
+          <w:lang w:val="en-US"/>
+        </w:rPr>
+        <w:t xml:space="preserve">) :- </w:t>
+      </w:r>
+      <w:proofErr w:type="spellStart"/>
+      <w:r>
+        <w:rPr>
+          <w:rStyle w:val="Programs0"/>
+          <w:lang w:val="en-US"/>
+        </w:rPr>
+        <w:t>h</w:t>
+      </w:r>
+      <w:r>
+        <w:rPr>
+          <w:rStyle w:val="Programs0"/>
+          <w:lang w:val="en-US"/>
+        </w:rPr>
+        <w:t>asCar</w:t>
+      </w:r>
+      <w:proofErr w:type="spellEnd"/>
+      <w:r>
+        <w:rPr>
+          <w:rStyle w:val="Programs0"/>
+          <w:lang w:val="en-US"/>
+        </w:rPr>
+        <w:t>(</w:t>
+      </w:r>
+      <w:proofErr w:type="spellStart"/>
+      <w:r>
+        <w:rPr>
+          <w:rStyle w:val="Programs0"/>
+          <w:lang w:val="en-US"/>
+        </w:rPr>
+        <w:t>LName</w:t>
+      </w:r>
+      <w:proofErr w:type="spellEnd"/>
+      <w:r>
+        <w:rPr>
+          <w:rStyle w:val="Programs0"/>
+          <w:lang w:val="en-US"/>
+        </w:rPr>
+        <w:t xml:space="preserve">, CarBrand, _, CarPrice),                                                         </w:t>
+      </w:r>
+      <w:proofErr w:type="spellStart"/>
+      <w:r>
+        <w:rPr>
+          <w:rStyle w:val="Programs0"/>
+          <w:lang w:val="en-US"/>
+        </w:rPr>
+        <w:t>hasPhone</w:t>
+      </w:r>
+      <w:proofErr w:type="spellEnd"/>
+      <w:r>
+        <w:rPr>
+          <w:rStyle w:val="Programs0"/>
+          <w:lang w:val="en-US"/>
+        </w:rPr>
+        <w:t>(</w:t>
+      </w:r>
+      <w:proofErr w:type="spellStart"/>
+      <w:r>
+        <w:rPr>
+          <w:rStyle w:val="Programs0"/>
+          <w:lang w:val="en-US"/>
+        </w:rPr>
+        <w:t>LName</w:t>
+      </w:r>
+      <w:proofErr w:type="spellEnd"/>
+      <w:r>
+        <w:rPr>
+          <w:rStyle w:val="Programs0"/>
+          <w:lang w:val="en-US"/>
+        </w:rPr>
+        <w:t>, Telephone, _)</w:t>
+      </w:r>
+    </w:p>
+    <w:p>
+      <w:r>
+        <w:t>Предложение называется основным</w:t>
+      </w:r>
+      <w:r>
+        <w:rPr>
+          <w:rStyle w:val="Programs0"/>
+        </w:rPr>
+        <w:t xml:space="preserve"> </w:t>
+      </w:r>
+      <w:r>
+        <w:t>в том случае, если оно не содержит переменных. В ином случае оно называется неосновным.</w:t>
+      </w:r>
+    </w:p>
+    <w:p>
+      <w:pPr>
+        <w:rPr>
+          <w:rFonts w:eastAsiaTheme="minorEastAsia"/>
+        </w:rPr>
+      </w:pPr>
+      <w:r>
+        <w:t>Синтаксис:</w:t>
+      </w:r>
+    </w:p>
+    <w:p>
+      <w:pPr>
+        <w:rPr>
+          <w:rFonts w:eastAsiaTheme="minorEastAsia"/>
+        </w:rPr>
+      </w:pPr>
+      <w:r>
+        <w:t xml:space="preserve">Правило: </w:t>
+      </w:r>
+      <m:oMath>
+        <m:r>
+          <w:rPr>
+            <w:rFonts w:ascii="Cambria Math" w:hAnsi="Cambria Math"/>
+            <w:lang w:val="en-US"/>
+          </w:rPr>
+          <m:t>A</m:t>
+        </m:r>
+        <m:r>
+          <w:rPr>
+            <w:rFonts w:ascii="Cambria Math" w:hAnsi="Cambria Math"/>
+          </w:rPr>
+          <m:t xml:space="preserve"> :-</m:t>
+        </m:r>
+        <m:r>
+          <w:rPr>
+            <w:rFonts w:ascii="Cambria Math" w:hAnsi="Cambria Math"/>
+          </w:rPr>
+          <m:t xml:space="preserve"> </m:t>
+        </m:r>
+        <m:sSub>
+          <m:sSubPr>
+            <m:ctrlPr>
+              <w:rPr>
+                <w:rFonts w:ascii="Cambria Math" w:hAnsi="Cambria Math"/>
+                <w:i/>
+              </w:rPr>
+            </m:ctrlPr>
+          </m:sSubPr>
+          <m:e>
+            <m:r>
+              <w:rPr>
+                <w:rFonts w:ascii="Cambria Math" w:hAnsi="Cambria Math"/>
+                <w:lang w:val="en-US"/>
+              </w:rPr>
+              <m:t>B</m:t>
+            </m:r>
+          </m:e>
+          <m:sub>
+            <m:r>
+              <w:rPr>
+                <w:rFonts w:ascii="Cambria Math" w:hAnsi="Cambria Math"/>
+              </w:rPr>
+              <m:t>1</m:t>
+            </m:r>
+          </m:sub>
+        </m:sSub>
+        <m:r>
+          <w:rPr>
+            <w:rFonts w:ascii="Cambria Math" w:hAnsi="Cambria Math"/>
+          </w:rPr>
+          <m:t>,…</m:t>
+        </m:r>
+        <m:sSub>
+          <m:sSubPr>
+            <m:ctrlPr>
+              <w:rPr>
+                <w:rFonts w:ascii="Cambria Math" w:hAnsi="Cambria Math"/>
+                <w:i/>
+              </w:rPr>
+            </m:ctrlPr>
+          </m:sSubPr>
+          <m:e>
+            <m:r>
+              <w:rPr>
+                <w:rFonts w:ascii="Cambria Math" w:hAnsi="Cambria Math"/>
+                <w:lang w:val="en-US"/>
+              </w:rPr>
+              <m:t>B</m:t>
+            </m:r>
+          </m:e>
+          <m:sub>
+            <m:r>
+              <w:rPr>
+                <w:rFonts w:ascii="Cambria Math" w:hAnsi="Cambria Math"/>
+                <w:lang w:val="en-US"/>
+              </w:rPr>
+              <m:t>n</m:t>
+            </m:r>
+          </m:sub>
+        </m:sSub>
+        <m:r>
+          <w:rPr>
+            <w:rFonts w:ascii="Cambria Math" w:hAnsi="Cambria Math"/>
+          </w:rPr>
+          <m:t>.</m:t>
+        </m:r>
+      </m:oMath>
+      <w:r>
+        <w:rPr>
+          <w:rFonts w:eastAsiaTheme="minorEastAsia"/>
+        </w:rPr>
+        <w:t xml:space="preserve"> </w:t>
+      </w:r>
+      <w:r>
+        <w:rPr>
+          <w:rFonts w:eastAsiaTheme="minorEastAsia"/>
+        </w:rPr>
+        <w:t xml:space="preserve">,где </w:t>
+      </w:r>
+      <m:oMath>
+        <m:r>
+          <w:rPr>
+            <w:rFonts w:ascii="Cambria Math" w:eastAsiaTheme="minorEastAsia" w:hAnsi="Cambria Math"/>
+          </w:rPr>
+          <m:t>A</m:t>
+        </m:r>
+      </m:oMath>
+      <w:r>
+        <w:rPr>
+          <w:rFonts w:eastAsiaTheme="minorEastAsia"/>
+        </w:rPr>
+        <w:t xml:space="preserve"> </w:t>
+      </w:r>
+      <w:r>
+        <w:rPr>
+          <w:rFonts w:eastAsiaTheme="minorEastAsia"/>
+        </w:rPr>
+        <w:t>–</w:t>
+      </w:r>
+      <w:r>
+        <w:rPr>
+          <w:rFonts w:eastAsiaTheme="minorEastAsia"/>
+        </w:rPr>
+        <w:t xml:space="preserve"> </w:t>
+      </w:r>
+      <w:r>
+        <w:rPr>
+          <w:rFonts w:eastAsiaTheme="minorEastAsia"/>
+        </w:rPr>
+        <w:t xml:space="preserve">заголовок правила, а </w:t>
+      </w:r>
+      <m:oMath>
+        <m:sSub>
+          <m:sSubPr>
+            <m:ctrlPr>
+              <w:rPr>
+                <w:rFonts w:ascii="Cambria Math" w:eastAsiaTheme="minorEastAsia" w:hAnsi="Cambria Math"/>
+                <w:i/>
+              </w:rPr>
+            </m:ctrlPr>
+          </m:sSubPr>
+          <m:e>
+            <m:r>
+              <w:rPr>
+                <w:rFonts w:ascii="Cambria Math" w:eastAsiaTheme="minorEastAsia" w:hAnsi="Cambria Math"/>
+              </w:rPr>
+              <m:t>B</m:t>
+            </m:r>
+          </m:e>
+          <m:sub>
+            <m:r>
+              <w:rPr>
+                <w:rFonts w:ascii="Cambria Math" w:eastAsiaTheme="minorEastAsia" w:hAnsi="Cambria Math"/>
+              </w:rPr>
+              <m:t>1</m:t>
+            </m:r>
+          </m:sub>
+        </m:sSub>
+        <m:r>
+          <w:rPr>
+            <w:rFonts w:ascii="Cambria Math" w:eastAsiaTheme="minorEastAsia" w:hAnsi="Cambria Math"/>
+          </w:rPr>
+          <m:t>,…,</m:t>
+        </m:r>
+        <m:sSub>
+          <m:sSubPr>
+            <m:ctrlPr>
+              <w:rPr>
+                <w:rFonts w:ascii="Cambria Math" w:eastAsiaTheme="minorEastAsia" w:hAnsi="Cambria Math"/>
+                <w:i/>
+              </w:rPr>
+            </m:ctrlPr>
+          </m:sSubPr>
+          <m:e>
+            <m:r>
+              <w:rPr>
+                <w:rFonts w:ascii="Cambria Math" w:eastAsiaTheme="minorEastAsia" w:hAnsi="Cambria Math"/>
+              </w:rPr>
+              <m:t>B</m:t>
+            </m:r>
+          </m:e>
+          <m:sub>
+            <m:r>
+              <w:rPr>
+                <w:rFonts w:ascii="Cambria Math" w:eastAsiaTheme="minorEastAsia" w:hAnsi="Cambria Math"/>
+              </w:rPr>
+              <m:t>n</m:t>
+            </m:r>
+          </m:sub>
+        </m:sSub>
+      </m:oMath>
+      <w:r>
+        <w:rPr>
+          <w:rFonts w:eastAsiaTheme="minorEastAsia"/>
+        </w:rPr>
+        <w:t xml:space="preserve"> </w:t>
+      </w:r>
+      <w:r>
+        <w:rPr>
+          <w:rFonts w:eastAsiaTheme="minorEastAsia"/>
+        </w:rPr>
+        <w:t>–</w:t>
+      </w:r>
+      <w:r>
+        <w:rPr>
+          <w:rFonts w:eastAsiaTheme="minorEastAsia"/>
+        </w:rPr>
+        <w:t xml:space="preserve"> </w:t>
+      </w:r>
+      <w:r>
+        <w:rPr>
+          <w:rFonts w:eastAsiaTheme="minorEastAsia"/>
+        </w:rPr>
+        <w:t>тело правила</w:t>
+      </w:r>
+      <w:r>
+        <w:rPr>
+          <w:rFonts w:eastAsiaTheme="minorEastAsia"/>
+        </w:rPr>
+        <w:t>.</w:t>
+      </w:r>
+    </w:p>
+    <w:p>
+      <w:pPr>
+        <w:rPr>
+          <w:rFonts w:eastAsiaTheme="minorEastAsia"/>
+        </w:rPr>
+      </w:pPr>
+      <w:r>
+        <w:rPr>
+          <w:rFonts w:eastAsiaTheme="minorEastAsia"/>
+        </w:rPr>
+        <w:t>Факт – это частный случай правила без тела.</w:t>
+      </w:r>
+    </w:p>
+    <w:p>
+      <w:pPr>
+        <w:rPr>
+          <w:rFonts w:eastAsiaTheme="minorEastAsia"/>
+        </w:rPr>
+      </w:pPr>
+      <w:r>
+        <w:rPr>
+          <w:rFonts w:eastAsiaTheme="minorEastAsia"/>
+        </w:rPr>
+        <w:t>Заголовок, как составной терм, содержит знание о том, что между его аргументами существует отношение.</w:t>
+      </w:r>
+    </w:p>
+    <w:p>
+      <w:pPr>
+        <w:rPr>
+          <w:rFonts w:eastAsiaTheme="minorEastAsia"/>
+        </w:rPr>
+      </w:pPr>
+      <w:r>
+        <w:rPr>
+          <w:rFonts w:eastAsiaTheme="minorEastAsia"/>
+        </w:rPr>
+        <w:t>Таким образом основное предложение предназначено для описания отношений. Неосновные предложения предназначены для поиска ответа в базе данных.</w:t>
       </w:r>
     </w:p>
     <w:p>
@@ -19946,11 +21745,22 @@
         <w:jc w:val="left"/>
       </w:pPr>
       <w:r>
-        <w:lastRenderedPageBreak/>
-        <w:t>9</w:t>
-      </w:r>
-      <w:r>
-        <w:t>. Что такое подстановка?</w:t>
+        <w:t>8</w:t>
+      </w:r>
+      <w:r>
+        <w:t xml:space="preserve">. Каковы назначение, виды и особенности использования переменных в программе на </w:t>
+      </w:r>
+      <w:r>
+        <w:rPr>
+          <w:lang w:val="en-US"/>
+        </w:rPr>
+        <w:t>Prolog</w:t>
+      </w:r>
+      <w:r>
+        <w:t xml:space="preserve">? </w:t>
+      </w:r>
+      <w:r>
+        <w:t>Какое предложение БЗ сформулировано в более общей – абстрактной форме: содержащее или не содержащее переменных?</w:t>
       </w:r>
     </w:p>
     <w:p>
@@ -19960,16 +21770,25 @@
       <w:r>
         <w:t>Ответ:</w:t>
       </w:r>
+      <w:r>
+        <w:t xml:space="preserve"> переменные предназначены для передачи информации «во времени и пространстве».</w:t>
+      </w:r>
+      <w:r>
+        <w:t xml:space="preserve"> Существуют анонимные и именованные переменные. В процессе выполнения программы именованные переменные могут связываться с различными объектами – конкретизироваться. Именованная переменная уникальна в пределах предложения. Анонимные переменные не могут быть связаны со значением.</w:t>
+      </w:r>
+      <w:r>
+        <w:t xml:space="preserve"> Любая анони</w:t>
+      </w:r>
+      <w:r>
+        <w:t>мная переменная уникальна.</w:t>
+      </w:r>
     </w:p>
     <w:p>
       <w:pPr>
         <w:jc w:val="left"/>
       </w:pPr>
       <w:r>
-        <w:t>10</w:t>
-      </w:r>
-      <w:r>
-        <w:t>. Что такое пример терма? Как и когда строится? Как Вы думаете система строит и хранит термы?</w:t>
+        <w:t>Предложение БЗ, содержащее переменные, является более общим, так как переменные не имеют значения и могут конкретизироваться в ходе работы системы.</w:t>
       </w:r>
     </w:p>
     <w:p>
@@ -19977,7 +21796,776 @@
         <w:jc w:val="left"/>
       </w:pPr>
       <w:r>
+        <w:t>9</w:t>
+      </w:r>
+      <w:r>
+        <w:t>. Что такое подстановка?</w:t>
+      </w:r>
+    </w:p>
+    <w:p>
+      <w:pPr>
+        <w:jc w:val="left"/>
+      </w:pPr>
+      <w:r>
         <w:t>Ответ:</w:t>
+      </w:r>
+      <w:r>
+        <w:t xml:space="preserve"> пусть дан терм</w:t>
+      </w:r>
+    </w:p>
+    <w:p>
+      <w:pPr>
+        <w:jc w:val="left"/>
+        <w:rPr>
+          <w:rFonts w:eastAsiaTheme="minorEastAsia"/>
+        </w:rPr>
+      </w:pPr>
+      <m:oMathPara>
+        <m:oMath>
+          <m:r>
+            <w:rPr>
+              <w:rFonts w:ascii="Cambria Math" w:hAnsi="Cambria Math"/>
+            </w:rPr>
+            <m:t>A</m:t>
+          </m:r>
+          <m:d>
+            <m:dPr>
+              <m:ctrlPr>
+                <w:rPr>
+                  <w:rFonts w:ascii="Cambria Math" w:hAnsi="Cambria Math"/>
+                  <w:i/>
+                </w:rPr>
+              </m:ctrlPr>
+            </m:dPr>
+            <m:e>
+              <m:sSub>
+                <m:sSubPr>
+                  <m:ctrlPr>
+                    <w:rPr>
+                      <w:rFonts w:ascii="Cambria Math" w:hAnsi="Cambria Math"/>
+                      <w:i/>
+                    </w:rPr>
+                  </m:ctrlPr>
+                </m:sSubPr>
+                <m:e>
+                  <m:r>
+                    <w:rPr>
+                      <w:rFonts w:ascii="Cambria Math" w:hAnsi="Cambria Math"/>
+                    </w:rPr>
+                    <m:t>X</m:t>
+                  </m:r>
+                </m:e>
+                <m:sub>
+                  <m:r>
+                    <w:rPr>
+                      <w:rFonts w:ascii="Cambria Math" w:hAnsi="Cambria Math"/>
+                    </w:rPr>
+                    <m:t>1</m:t>
+                  </m:r>
+                </m:sub>
+              </m:sSub>
+              <m:r>
+                <w:rPr>
+                  <w:rFonts w:ascii="Cambria Math" w:hAnsi="Cambria Math"/>
+                </w:rPr>
+                <m:t>,</m:t>
+              </m:r>
+              <m:sSub>
+                <m:sSubPr>
+                  <m:ctrlPr>
+                    <w:rPr>
+                      <w:rFonts w:ascii="Cambria Math" w:hAnsi="Cambria Math"/>
+                      <w:i/>
+                    </w:rPr>
+                  </m:ctrlPr>
+                </m:sSubPr>
+                <m:e>
+                  <m:r>
+                    <w:rPr>
+                      <w:rFonts w:ascii="Cambria Math" w:hAnsi="Cambria Math"/>
+                    </w:rPr>
+                    <m:t>X</m:t>
+                  </m:r>
+                </m:e>
+                <m:sub>
+                  <m:r>
+                    <w:rPr>
+                      <w:rFonts w:ascii="Cambria Math" w:hAnsi="Cambria Math"/>
+                    </w:rPr>
+                    <m:t>2</m:t>
+                  </m:r>
+                </m:sub>
+              </m:sSub>
+              <m:r>
+                <w:rPr>
+                  <w:rFonts w:ascii="Cambria Math" w:hAnsi="Cambria Math"/>
+                </w:rPr>
+                <m:t>,</m:t>
+              </m:r>
+              <m:sSub>
+                <m:sSubPr>
+                  <m:ctrlPr>
+                    <w:rPr>
+                      <w:rFonts w:ascii="Cambria Math" w:hAnsi="Cambria Math"/>
+                      <w:i/>
+                    </w:rPr>
+                  </m:ctrlPr>
+                </m:sSubPr>
+                <m:e>
+                  <m:r>
+                    <w:rPr>
+                      <w:rFonts w:ascii="Cambria Math" w:hAnsi="Cambria Math"/>
+                    </w:rPr>
+                    <m:t>X</m:t>
+                  </m:r>
+                </m:e>
+                <m:sub>
+                  <m:r>
+                    <w:rPr>
+                      <w:rFonts w:ascii="Cambria Math" w:hAnsi="Cambria Math"/>
+                    </w:rPr>
+                    <m:t>n</m:t>
+                  </m:r>
+                </m:sub>
+              </m:sSub>
+            </m:e>
+          </m:d>
+        </m:oMath>
+      </m:oMathPara>
+    </w:p>
+    <w:p>
+      <w:pPr>
+        <w:jc w:val="left"/>
+        <w:rPr>
+          <w:rFonts w:eastAsiaTheme="minorEastAsia"/>
+        </w:rPr>
+      </w:pPr>
+      <w:r>
+        <w:rPr>
+          <w:rFonts w:eastAsiaTheme="minorEastAsia"/>
+        </w:rPr>
+        <w:t xml:space="preserve">Подстановкой называется </w:t>
+      </w:r>
+      <w:r>
+        <w:rPr>
+          <w:rFonts w:eastAsiaTheme="minorEastAsia"/>
+        </w:rPr>
+        <w:t>множество</w:t>
+      </w:r>
+      <w:r>
+        <w:rPr>
+          <w:rFonts w:eastAsiaTheme="minorEastAsia"/>
+        </w:rPr>
+        <w:t xml:space="preserve"> пар вида: </w:t>
+      </w:r>
+      <m:oMath>
+        <m:sSub>
+          <m:sSubPr>
+            <m:ctrlPr>
+              <w:rPr>
+                <w:rFonts w:ascii="Cambria Math" w:eastAsiaTheme="minorEastAsia" w:hAnsi="Cambria Math"/>
+                <w:i/>
+              </w:rPr>
+            </m:ctrlPr>
+          </m:sSubPr>
+          <m:e>
+            <m:r>
+              <w:rPr>
+                <w:rFonts w:ascii="Cambria Math" w:eastAsiaTheme="minorEastAsia" w:hAnsi="Cambria Math"/>
+              </w:rPr>
+              <m:t>X</m:t>
+            </m:r>
+          </m:e>
+          <m:sub>
+            <m:r>
+              <w:rPr>
+                <w:rFonts w:ascii="Cambria Math" w:eastAsiaTheme="minorEastAsia" w:hAnsi="Cambria Math"/>
+              </w:rPr>
+              <m:t>i</m:t>
+            </m:r>
+          </m:sub>
+        </m:sSub>
+        <m:r>
+          <w:rPr>
+            <w:rFonts w:ascii="Cambria Math" w:eastAsiaTheme="minorEastAsia" w:hAnsi="Cambria Math"/>
+          </w:rPr>
+          <m:t>=</m:t>
+        </m:r>
+        <m:sSub>
+          <m:sSubPr>
+            <m:ctrlPr>
+              <w:rPr>
+                <w:rFonts w:ascii="Cambria Math" w:eastAsiaTheme="minorEastAsia" w:hAnsi="Cambria Math"/>
+                <w:i/>
+              </w:rPr>
+            </m:ctrlPr>
+          </m:sSubPr>
+          <m:e>
+            <m:r>
+              <w:rPr>
+                <w:rFonts w:ascii="Cambria Math" w:eastAsiaTheme="minorEastAsia" w:hAnsi="Cambria Math"/>
+              </w:rPr>
+              <m:t>t</m:t>
+            </m:r>
+          </m:e>
+          <m:sub>
+            <m:r>
+              <w:rPr>
+                <w:rFonts w:ascii="Cambria Math" w:eastAsiaTheme="minorEastAsia" w:hAnsi="Cambria Math"/>
+              </w:rPr>
+              <m:t>i</m:t>
+            </m:r>
+          </m:sub>
+        </m:sSub>
+      </m:oMath>
+      <w:r>
+        <w:rPr>
+          <w:rFonts w:eastAsiaTheme="minorEastAsia"/>
+        </w:rPr>
+        <w:t xml:space="preserve">, где </w:t>
+      </w:r>
+      <m:oMath>
+        <m:sSub>
+          <m:sSubPr>
+            <m:ctrlPr>
+              <w:rPr>
+                <w:rFonts w:ascii="Cambria Math" w:eastAsiaTheme="minorEastAsia" w:hAnsi="Cambria Math"/>
+                <w:i/>
+              </w:rPr>
+            </m:ctrlPr>
+          </m:sSubPr>
+          <m:e>
+            <m:r>
+              <w:rPr>
+                <w:rFonts w:ascii="Cambria Math" w:eastAsiaTheme="minorEastAsia" w:hAnsi="Cambria Math"/>
+              </w:rPr>
+              <m:t>X</m:t>
+            </m:r>
+          </m:e>
+          <m:sub>
+            <m:r>
+              <w:rPr>
+                <w:rFonts w:ascii="Cambria Math" w:eastAsiaTheme="minorEastAsia" w:hAnsi="Cambria Math"/>
+              </w:rPr>
+              <m:t>i</m:t>
+            </m:r>
+          </m:sub>
+        </m:sSub>
+      </m:oMath>
+      <w:r>
+        <w:rPr>
+          <w:rFonts w:eastAsiaTheme="minorEastAsia"/>
+        </w:rPr>
+        <w:t xml:space="preserve"> </w:t>
+      </w:r>
+      <w:r>
+        <w:rPr>
+          <w:rFonts w:eastAsiaTheme="minorEastAsia"/>
+        </w:rPr>
+        <w:t>–</w:t>
+      </w:r>
+      <w:r>
+        <w:rPr>
+          <w:rFonts w:eastAsiaTheme="minorEastAsia"/>
+        </w:rPr>
+        <w:t xml:space="preserve"> </w:t>
+      </w:r>
+      <w:r>
+        <w:rPr>
+          <w:rFonts w:eastAsiaTheme="minorEastAsia"/>
+        </w:rPr>
+        <w:t xml:space="preserve">переменная, а </w:t>
+      </w:r>
+      <m:oMath>
+        <m:sSub>
+          <m:sSubPr>
+            <m:ctrlPr>
+              <w:rPr>
+                <w:rFonts w:ascii="Cambria Math" w:eastAsiaTheme="minorEastAsia" w:hAnsi="Cambria Math"/>
+                <w:i/>
+              </w:rPr>
+            </m:ctrlPr>
+          </m:sSubPr>
+          <m:e>
+            <m:r>
+              <w:rPr>
+                <w:rFonts w:ascii="Cambria Math" w:eastAsiaTheme="minorEastAsia" w:hAnsi="Cambria Math"/>
+              </w:rPr>
+              <m:t>t</m:t>
+            </m:r>
+          </m:e>
+          <m:sub>
+            <m:r>
+              <w:rPr>
+                <w:rFonts w:ascii="Cambria Math" w:eastAsiaTheme="minorEastAsia" w:hAnsi="Cambria Math"/>
+              </w:rPr>
+              <m:t>i</m:t>
+            </m:r>
+          </m:sub>
+        </m:sSub>
+      </m:oMath>
+      <w:r>
+        <w:rPr>
+          <w:rFonts w:eastAsiaTheme="minorEastAsia"/>
+        </w:rPr>
+        <w:t xml:space="preserve"> </w:t>
+      </w:r>
+      <w:r>
+        <w:rPr>
+          <w:rFonts w:eastAsiaTheme="minorEastAsia"/>
+        </w:rPr>
+        <w:t>–</w:t>
+      </w:r>
+      <w:r>
+        <w:rPr>
+          <w:rFonts w:eastAsiaTheme="minorEastAsia"/>
+        </w:rPr>
+        <w:t xml:space="preserve"> </w:t>
+      </w:r>
+      <w:r>
+        <w:rPr>
+          <w:rFonts w:eastAsiaTheme="minorEastAsia"/>
+        </w:rPr>
+        <w:t>терм.</w:t>
+      </w:r>
+    </w:p>
+    <w:p>
+      <w:pPr>
+        <w:jc w:val="left"/>
+      </w:pPr>
+      <w:r>
+        <w:t>10</w:t>
+      </w:r>
+      <w:r>
+        <w:t>. Что такое пример терма? Как и когда строится? Как Вы думаете система строит и хранит термы?</w:t>
+      </w:r>
+    </w:p>
+    <w:p>
+      <w:pPr>
+        <w:jc w:val="left"/>
+      </w:pPr>
+      <w:r>
+        <w:t>Ответ:</w:t>
+      </w:r>
+    </w:p>
+    <w:p>
+      <w:pPr>
+        <w:jc w:val="left"/>
+        <w:rPr>
+          <w:rFonts w:eastAsiaTheme="minorEastAsia"/>
+        </w:rPr>
+      </w:pPr>
+      <w:r>
+        <w:lastRenderedPageBreak/>
+        <w:t xml:space="preserve">Пусть </w:t>
+      </w:r>
+      <m:oMath>
+        <m:r>
+          <m:rPr>
+            <m:sty m:val="p"/>
+          </m:rPr>
+          <w:rPr>
+            <w:rFonts w:ascii="Cambria Math" w:hAnsi="Cambria Math"/>
+          </w:rPr>
+          <m:t>ω</m:t>
+        </m:r>
+        <m:r>
+          <w:rPr>
+            <w:rFonts w:ascii="Cambria Math" w:eastAsiaTheme="minorEastAsia" w:hAnsi="Cambria Math"/>
+          </w:rPr>
+          <m:t>=</m:t>
+        </m:r>
+        <m:sSub>
+          <m:sSubPr>
+            <m:ctrlPr>
+              <w:rPr>
+                <w:rFonts w:ascii="Cambria Math" w:eastAsiaTheme="minorEastAsia" w:hAnsi="Cambria Math"/>
+                <w:i/>
+              </w:rPr>
+            </m:ctrlPr>
+          </m:sSubPr>
+          <m:e>
+            <m:r>
+              <w:rPr>
+                <w:rFonts w:ascii="Cambria Math" w:eastAsiaTheme="minorEastAsia" w:hAnsi="Cambria Math"/>
+              </w:rPr>
+              <m:t>X</m:t>
+            </m:r>
+          </m:e>
+          <m:sub>
+            <m:r>
+              <w:rPr>
+                <w:rFonts w:ascii="Cambria Math" w:eastAsiaTheme="minorEastAsia" w:hAnsi="Cambria Math"/>
+              </w:rPr>
+              <m:t>1</m:t>
+            </m:r>
+          </m:sub>
+        </m:sSub>
+        <m:r>
+          <w:rPr>
+            <w:rFonts w:ascii="Cambria Math" w:eastAsiaTheme="minorEastAsia" w:hAnsi="Cambria Math"/>
+          </w:rPr>
+          <m:t>=</m:t>
+        </m:r>
+        <m:sSub>
+          <m:sSubPr>
+            <m:ctrlPr>
+              <w:rPr>
+                <w:rFonts w:ascii="Cambria Math" w:eastAsiaTheme="minorEastAsia" w:hAnsi="Cambria Math"/>
+                <w:i/>
+              </w:rPr>
+            </m:ctrlPr>
+          </m:sSubPr>
+          <m:e>
+            <m:r>
+              <w:rPr>
+                <w:rFonts w:ascii="Cambria Math" w:eastAsiaTheme="minorEastAsia" w:hAnsi="Cambria Math"/>
+              </w:rPr>
+              <m:t>t</m:t>
+            </m:r>
+          </m:e>
+          <m:sub>
+            <m:r>
+              <w:rPr>
+                <w:rFonts w:ascii="Cambria Math" w:eastAsiaTheme="minorEastAsia" w:hAnsi="Cambria Math"/>
+              </w:rPr>
+              <m:t>1</m:t>
+            </m:r>
+          </m:sub>
+        </m:sSub>
+        <m:r>
+          <w:rPr>
+            <w:rFonts w:ascii="Cambria Math" w:eastAsiaTheme="minorEastAsia" w:hAnsi="Cambria Math"/>
+          </w:rPr>
+          <m:t>,</m:t>
+        </m:r>
+        <m:sSub>
+          <m:sSubPr>
+            <m:ctrlPr>
+              <w:rPr>
+                <w:rFonts w:ascii="Cambria Math" w:eastAsiaTheme="minorEastAsia" w:hAnsi="Cambria Math"/>
+                <w:i/>
+              </w:rPr>
+            </m:ctrlPr>
+          </m:sSubPr>
+          <m:e>
+            <m:r>
+              <w:rPr>
+                <w:rFonts w:ascii="Cambria Math" w:eastAsiaTheme="minorEastAsia" w:hAnsi="Cambria Math"/>
+              </w:rPr>
+              <m:t>X</m:t>
+            </m:r>
+          </m:e>
+          <m:sub>
+            <m:r>
+              <w:rPr>
+                <w:rFonts w:ascii="Cambria Math" w:eastAsiaTheme="minorEastAsia" w:hAnsi="Cambria Math"/>
+              </w:rPr>
+              <m:t>2</m:t>
+            </m:r>
+          </m:sub>
+        </m:sSub>
+        <m:r>
+          <w:rPr>
+            <w:rFonts w:ascii="Cambria Math" w:eastAsiaTheme="minorEastAsia" w:hAnsi="Cambria Math"/>
+          </w:rPr>
+          <m:t>=</m:t>
+        </m:r>
+        <m:sSub>
+          <m:sSubPr>
+            <m:ctrlPr>
+              <w:rPr>
+                <w:rFonts w:ascii="Cambria Math" w:eastAsiaTheme="minorEastAsia" w:hAnsi="Cambria Math"/>
+                <w:i/>
+              </w:rPr>
+            </m:ctrlPr>
+          </m:sSubPr>
+          <m:e>
+            <m:r>
+              <w:rPr>
+                <w:rFonts w:ascii="Cambria Math" w:eastAsiaTheme="minorEastAsia" w:hAnsi="Cambria Math"/>
+              </w:rPr>
+              <m:t>t</m:t>
+            </m:r>
+          </m:e>
+          <m:sub>
+            <m:r>
+              <w:rPr>
+                <w:rFonts w:ascii="Cambria Math" w:eastAsiaTheme="minorEastAsia" w:hAnsi="Cambria Math"/>
+              </w:rPr>
+              <m:t>2</m:t>
+            </m:r>
+          </m:sub>
+        </m:sSub>
+        <m:r>
+          <w:rPr>
+            <w:rFonts w:ascii="Cambria Math" w:eastAsiaTheme="minorEastAsia" w:hAnsi="Cambria Math"/>
+          </w:rPr>
+          <m:t>,…,</m:t>
+        </m:r>
+        <m:sSub>
+          <m:sSubPr>
+            <m:ctrlPr>
+              <w:rPr>
+                <w:rFonts w:ascii="Cambria Math" w:eastAsiaTheme="minorEastAsia" w:hAnsi="Cambria Math"/>
+                <w:i/>
+              </w:rPr>
+            </m:ctrlPr>
+          </m:sSubPr>
+          <m:e>
+            <m:r>
+              <w:rPr>
+                <w:rFonts w:ascii="Cambria Math" w:eastAsiaTheme="minorEastAsia" w:hAnsi="Cambria Math"/>
+              </w:rPr>
+              <m:t>X</m:t>
+            </m:r>
+          </m:e>
+          <m:sub>
+            <m:r>
+              <w:rPr>
+                <w:rFonts w:ascii="Cambria Math" w:eastAsiaTheme="minorEastAsia" w:hAnsi="Cambria Math"/>
+              </w:rPr>
+              <m:t>n</m:t>
+            </m:r>
+          </m:sub>
+        </m:sSub>
+        <m:r>
+          <w:rPr>
+            <w:rFonts w:ascii="Cambria Math" w:eastAsiaTheme="minorEastAsia" w:hAnsi="Cambria Math"/>
+          </w:rPr>
+          <m:t>=</m:t>
+        </m:r>
+        <m:sSub>
+          <m:sSubPr>
+            <m:ctrlPr>
+              <w:rPr>
+                <w:rFonts w:ascii="Cambria Math" w:eastAsiaTheme="minorEastAsia" w:hAnsi="Cambria Math"/>
+                <w:i/>
+              </w:rPr>
+            </m:ctrlPr>
+          </m:sSubPr>
+          <m:e>
+            <m:r>
+              <w:rPr>
+                <w:rFonts w:ascii="Cambria Math" w:eastAsiaTheme="minorEastAsia" w:hAnsi="Cambria Math"/>
+              </w:rPr>
+              <m:t>t</m:t>
+            </m:r>
+          </m:e>
+          <m:sub>
+            <m:r>
+              <w:rPr>
+                <w:rFonts w:ascii="Cambria Math" w:eastAsiaTheme="minorEastAsia" w:hAnsi="Cambria Math"/>
+              </w:rPr>
+              <m:t>n</m:t>
+            </m:r>
+          </m:sub>
+        </m:sSub>
+      </m:oMath>
+      <w:r>
+        <w:rPr>
+          <w:rFonts w:eastAsiaTheme="minorEastAsia"/>
+        </w:rPr>
+        <w:t xml:space="preserve">– </w:t>
+      </w:r>
+      <w:r>
+        <w:rPr>
+          <w:rFonts w:eastAsiaTheme="minorEastAsia"/>
+        </w:rPr>
+        <w:t>подстановка</w:t>
+      </w:r>
+      <w:r>
+        <w:rPr>
+          <w:rFonts w:eastAsiaTheme="minorEastAsia"/>
+        </w:rPr>
+        <w:t xml:space="preserve">. Тогда результат применения подстановки к терму обозначается: </w:t>
+      </w:r>
+      <m:oMath>
+        <m:r>
+          <w:rPr>
+            <w:rFonts w:ascii="Cambria Math" w:eastAsiaTheme="minorEastAsia" w:hAnsi="Cambria Math"/>
+          </w:rPr>
+          <m:t>A</m:t>
+        </m:r>
+        <m:r>
+          <m:rPr>
+            <m:sty m:val="p"/>
+          </m:rPr>
+          <w:rPr>
+            <w:rFonts w:ascii="Cambria Math" w:eastAsiaTheme="minorEastAsia" w:hAnsi="Cambria Math"/>
+          </w:rPr>
+          <m:t>ω</m:t>
+        </m:r>
+      </m:oMath>
+      <w:r>
+        <w:rPr>
+          <w:rFonts w:eastAsiaTheme="minorEastAsia"/>
+        </w:rPr>
+        <w:t xml:space="preserve">. </w:t>
+      </w:r>
+      <w:r>
+        <w:rPr>
+          <w:rFonts w:eastAsiaTheme="minorEastAsia"/>
+        </w:rPr>
+        <w:t>Применение</w:t>
+      </w:r>
+      <w:r>
+        <w:rPr>
+          <w:rFonts w:eastAsiaTheme="minorEastAsia"/>
+        </w:rPr>
+        <w:t xml:space="preserve"> подстановки заключается в замене каждого вхождения переменной </w:t>
+      </w:r>
+      <m:oMath>
+        <m:sSub>
+          <m:sSubPr>
+            <m:ctrlPr>
+              <w:rPr>
+                <w:rFonts w:ascii="Cambria Math" w:eastAsiaTheme="minorEastAsia" w:hAnsi="Cambria Math"/>
+                <w:i/>
+              </w:rPr>
+            </m:ctrlPr>
+          </m:sSubPr>
+          <m:e>
+            <m:r>
+              <w:rPr>
+                <w:rFonts w:ascii="Cambria Math" w:eastAsiaTheme="minorEastAsia" w:hAnsi="Cambria Math"/>
+              </w:rPr>
+              <m:t>x</m:t>
+            </m:r>
+          </m:e>
+          <m:sub>
+            <m:r>
+              <w:rPr>
+                <w:rFonts w:ascii="Cambria Math" w:eastAsiaTheme="minorEastAsia" w:hAnsi="Cambria Math"/>
+              </w:rPr>
+              <m:t>i</m:t>
+            </m:r>
+          </m:sub>
+        </m:sSub>
+      </m:oMath>
+      <w:r>
+        <w:rPr>
+          <w:rFonts w:eastAsiaTheme="minorEastAsia"/>
+        </w:rPr>
+        <w:t xml:space="preserve"> </w:t>
+      </w:r>
+      <w:r>
+        <w:rPr>
+          <w:rFonts w:eastAsiaTheme="minorEastAsia"/>
+        </w:rPr>
+        <w:t xml:space="preserve">на соответствующий терм. Терм </w:t>
+      </w:r>
+      <m:oMath>
+        <m:r>
+          <w:rPr>
+            <w:rFonts w:ascii="Cambria Math" w:eastAsiaTheme="minorEastAsia" w:hAnsi="Cambria Math"/>
+          </w:rPr>
+          <m:t>B</m:t>
+        </m:r>
+      </m:oMath>
+      <w:r>
+        <w:rPr>
+          <w:rFonts w:eastAsiaTheme="minorEastAsia"/>
+        </w:rPr>
+        <w:t xml:space="preserve"> </w:t>
+      </w:r>
+      <w:r>
+        <w:rPr>
+          <w:rFonts w:eastAsiaTheme="minorEastAsia"/>
+        </w:rPr>
+        <w:t xml:space="preserve">называется примером терма </w:t>
+      </w:r>
+      <m:oMath>
+        <m:r>
+          <w:rPr>
+            <w:rFonts w:ascii="Cambria Math" w:eastAsiaTheme="minorEastAsia" w:hAnsi="Cambria Math"/>
+          </w:rPr>
+          <m:t>A</m:t>
+        </m:r>
+      </m:oMath>
+      <w:r>
+        <w:rPr>
+          <w:rFonts w:eastAsiaTheme="minorEastAsia"/>
+        </w:rPr>
+        <w:t xml:space="preserve">, </w:t>
+      </w:r>
+      <w:r>
+        <w:rPr>
+          <w:rFonts w:eastAsiaTheme="minorEastAsia"/>
+        </w:rPr>
+        <w:t xml:space="preserve">если существует такая подстановка </w:t>
+      </w:r>
+      <m:oMath>
+        <m:r>
+          <m:rPr>
+            <m:sty m:val="p"/>
+          </m:rPr>
+          <w:rPr>
+            <w:rFonts w:ascii="Cambria Math" w:eastAsiaTheme="minorEastAsia" w:hAnsi="Cambria Math"/>
+          </w:rPr>
+          <m:t>ω</m:t>
+        </m:r>
+      </m:oMath>
+      <w:r>
+        <w:rPr>
+          <w:rFonts w:eastAsiaTheme="minorEastAsia"/>
+        </w:rPr>
+        <w:t xml:space="preserve">, </w:t>
+      </w:r>
+      <w:r>
+        <w:rPr>
+          <w:rFonts w:eastAsiaTheme="minorEastAsia"/>
+        </w:rPr>
+        <w:t xml:space="preserve">что </w:t>
+      </w:r>
+      <m:oMath>
+        <m:r>
+          <w:rPr>
+            <w:rFonts w:ascii="Cambria Math" w:eastAsiaTheme="minorEastAsia" w:hAnsi="Cambria Math"/>
+          </w:rPr>
+          <m:t>B=A</m:t>
+        </m:r>
+        <m:r>
+          <m:rPr>
+            <m:sty m:val="p"/>
+          </m:rPr>
+          <w:rPr>
+            <w:rFonts w:ascii="Cambria Math" w:eastAsiaTheme="minorEastAsia" w:hAnsi="Cambria Math"/>
+          </w:rPr>
+          <m:t>ω</m:t>
+        </m:r>
+      </m:oMath>
+      <w:r>
+        <w:rPr>
+          <w:rFonts w:eastAsiaTheme="minorEastAsia"/>
+        </w:rPr>
+        <w:t>.</w:t>
+      </w:r>
+    </w:p>
+    <w:p>
+      <w:pPr>
+        <w:jc w:val="left"/>
+        <w:rPr>
+          <w:rFonts w:eastAsiaTheme="minorEastAsia"/>
+        </w:rPr>
+      </w:pPr>
+      <w:r>
+        <w:rPr>
+          <w:rFonts w:eastAsiaTheme="minorEastAsia"/>
+        </w:rPr>
+        <w:t xml:space="preserve">В процессе выполнения программы система, используя </w:t>
+      </w:r>
+      <w:r>
+        <w:rPr>
+          <w:rFonts w:eastAsiaTheme="minorEastAsia"/>
+        </w:rPr>
+        <w:t>встроенный</w:t>
+      </w:r>
+      <w:r>
+        <w:rPr>
+          <w:rFonts w:eastAsiaTheme="minorEastAsia"/>
+        </w:rPr>
+        <w:t xml:space="preserve"> алгоритм унификации, пытается обосновать возможность истинности вопроса, строя подстановки и примеры термов (вопроса и формулировки знания), используя базу знаний.</w:t>
       </w:r>
     </w:p>
     <w:p>
@@ -19998,7 +22586,7 @@
 </file>
 
 <file path=word/endnotes.xml><?xml version="1.0" encoding="utf-8"?>
-<w:endnotes xmlns:wpc="http://schemas.microsoft.com/office/word/2010/wordprocessingCanvas" xmlns:cx="http://schemas.microsoft.com/office/drawing/2014/chartex" xmlns:cx1="http://schemas.microsoft.com/office/drawing/2015/9/8/chartex" xmlns:cx2="http://schemas.microsoft.com/office/drawing/2015/10/21/chartex" xmlns:cx3="http://schemas.microsoft.com/office/drawing/2016/5/9/chartex" xmlns:cx4="http://schemas.microsoft.com/office/drawing/2016/5/10/chartex" xmlns:cx5="http://schemas.microsoft.com/office/drawing/2016/5/11/chartex" xmlns:cx6="http://schemas.microsoft.com/office/drawing/2016/5/12/chartex" xmlns:cx7="http://schemas.microsoft.com/office/drawing/2016/5/13/chartex" xmlns:cx8="http://schemas.microsoft.com/office/drawing/2016/5/14/chartex" xmlns:mc="http://schemas.openxmlformats.org/markup-compatibility/2006" xmlns:aink="http://schemas.microsoft.com/office/drawing/2016/ink" xmlns:am3d="http://schemas.microsoft.com/office/drawing/2017/model3d" xmlns:o="urn:schemas-microsoft-com:office:office" xmlns:r="http://schemas.openxmlformats.org/officeDocument/2006/relationships" xmlns:m="http://schemas.openxmlformats.org/officeDocument/2006/math" xmlns:v="urn:schemas-microsoft-com:vml" xmlns:wp14="http://schemas.microsoft.com/office/word/2010/wordprocessingDrawing" xmlns:wp="http://schemas.openxmlformats.org/drawingml/2006/wordprocessingDrawing" xmlns:w10="urn:schemas-microsoft-com:office:word" xmlns:w="http://schemas.openxmlformats.org/wordprocessingml/2006/main" xmlns:w14="http://schemas.microsoft.com/office/word/2010/wordml" xmlns:w15="http://schemas.microsoft.com/office/word/2012/wordml" xmlns:w16cex="http://schemas.microsoft.com/office/word/2018/wordml/cex" xmlns:w16cid="http://schemas.microsoft.com/office/word/2016/wordml/cid" xmlns:w16="http://schemas.microsoft.com/office/word/2018/wordml" xmlns:w16se="http://schemas.microsoft.com/office/word/2015/wordml/symex" xmlns:wpg="http://schemas.microsoft.com/office/word/2010/wordprocessingGroup" xmlns:wpi="http://schemas.microsoft.com/office/word/2010/wordprocessingInk" xmlns:wne="http://schemas.microsoft.com/office/word/2006/wordml" xmlns:wps="http://schemas.microsoft.com/office/word/2010/wordprocessingShape" mc:Ignorable="w14 w15 w16se w16cid w16 w16cex wp14">
+<w:endnotes xmlns:wpc="http://schemas.microsoft.com/office/word/2010/wordprocessingCanvas" xmlns:cx="http://schemas.microsoft.com/office/drawing/2014/chartex" xmlns:cx1="http://schemas.microsoft.com/office/drawing/2015/9/8/chartex" xmlns:cx2="http://schemas.microsoft.com/office/drawing/2015/10/21/chartex" xmlns:cx3="http://schemas.microsoft.com/office/drawing/2016/5/9/chartex" xmlns:cx4="http://schemas.microsoft.com/office/drawing/2016/5/10/chartex" xmlns:cx5="http://schemas.microsoft.com/office/drawing/2016/5/11/chartex" xmlns:cx6="http://schemas.microsoft.com/office/drawing/2016/5/12/chartex" xmlns:cx7="http://schemas.microsoft.com/office/drawing/2016/5/13/chartex" xmlns:cx8="http://schemas.microsoft.com/office/drawing/2016/5/14/chartex" xmlns:mc="http://schemas.openxmlformats.org/markup-compatibility/2006" xmlns:aink="http://schemas.microsoft.com/office/drawing/2016/ink" xmlns:am3d="http://schemas.microsoft.com/office/drawing/2017/model3d" xmlns:o="urn:schemas-microsoft-com:office:office" xmlns:r="http://schemas.openxmlformats.org/officeDocument/2006/relationships" xmlns:m="http://schemas.openxmlformats.org/officeDocument/2006/math" xmlns:v="urn:schemas-microsoft-com:vml" xmlns:wp14="http://schemas.microsoft.com/office/word/2010/wordprocessingDrawing" xmlns:wp="http://schemas.openxmlformats.org/drawingml/2006/wordprocessingDrawing" xmlns:w10="urn:schemas-microsoft-com:office:word" xmlns:w="http://schemas.openxmlformats.org/wordprocessingml/2006/main" xmlns:w14="http://schemas.microsoft.com/office/word/2010/wordml" xmlns:w15="http://schemas.microsoft.com/office/word/2012/wordml" xmlns:w16cex="http://schemas.microsoft.com/office/word/2018/wordml/cex" xmlns:w16cid="http://schemas.microsoft.com/office/word/2016/wordml/cid" xmlns:w16="http://schemas.microsoft.com/office/word/2018/wordml" xmlns:w16sdtdh="http://schemas.microsoft.com/office/word/2020/wordml/sdtdatahash" xmlns:w16se="http://schemas.microsoft.com/office/word/2015/wordml/symex" xmlns:wpg="http://schemas.microsoft.com/office/word/2010/wordprocessingGroup" xmlns:wpi="http://schemas.microsoft.com/office/word/2010/wordprocessingInk" xmlns:wne="http://schemas.microsoft.com/office/word/2006/wordml" xmlns:wps="http://schemas.microsoft.com/office/word/2010/wordprocessingShape" mc:Ignorable="w14 w15 w16se w16cid w16 w16cex w16sdtdh wp14">
   <w:endnote w:type="separator" w:id="-1">
     <w:p>
       <w:pPr>
@@ -20023,7 +22611,7 @@
 </file>
 
 <file path=word/footer1.xml><?xml version="1.0" encoding="utf-8"?>
-<w:ftr xmlns:wpc="http://schemas.microsoft.com/office/word/2010/wordprocessingCanvas" xmlns:cx="http://schemas.microsoft.com/office/drawing/2014/chartex" xmlns:cx1="http://schemas.microsoft.com/office/drawing/2015/9/8/chartex" xmlns:cx2="http://schemas.microsoft.com/office/drawing/2015/10/21/chartex" xmlns:cx3="http://schemas.microsoft.com/office/drawing/2016/5/9/chartex" xmlns:cx4="http://schemas.microsoft.com/office/drawing/2016/5/10/chartex" xmlns:cx5="http://schemas.microsoft.com/office/drawing/2016/5/11/chartex" xmlns:cx6="http://schemas.microsoft.com/office/drawing/2016/5/12/chartex" xmlns:cx7="http://schemas.microsoft.com/office/drawing/2016/5/13/chartex" xmlns:cx8="http://schemas.microsoft.com/office/drawing/2016/5/14/chartex" xmlns:mc="http://schemas.openxmlformats.org/markup-compatibility/2006" xmlns:aink="http://schemas.microsoft.com/office/drawing/2016/ink" xmlns:am3d="http://schemas.microsoft.com/office/drawing/2017/model3d" xmlns:o="urn:schemas-microsoft-com:office:office" xmlns:r="http://schemas.openxmlformats.org/officeDocument/2006/relationships" xmlns:m="http://schemas.openxmlformats.org/officeDocument/2006/math" xmlns:v="urn:schemas-microsoft-com:vml" xmlns:wp14="http://schemas.microsoft.com/office/word/2010/wordprocessingDrawing" xmlns:wp="http://schemas.openxmlformats.org/drawingml/2006/wordprocessingDrawing" xmlns:w10="urn:schemas-microsoft-com:office:word" xmlns:w="http://schemas.openxmlformats.org/wordprocessingml/2006/main" xmlns:w14="http://schemas.microsoft.com/office/word/2010/wordml" xmlns:w15="http://schemas.microsoft.com/office/word/2012/wordml" xmlns:w16cex="http://schemas.microsoft.com/office/word/2018/wordml/cex" xmlns:w16cid="http://schemas.microsoft.com/office/word/2016/wordml/cid" xmlns:w16="http://schemas.microsoft.com/office/word/2018/wordml" xmlns:w16se="http://schemas.microsoft.com/office/word/2015/wordml/symex" xmlns:wpg="http://schemas.microsoft.com/office/word/2010/wordprocessingGroup" xmlns:wpi="http://schemas.microsoft.com/office/word/2010/wordprocessingInk" xmlns:wne="http://schemas.microsoft.com/office/word/2006/wordml" xmlns:wps="http://schemas.microsoft.com/office/word/2010/wordprocessingShape" mc:Ignorable="w14 w15 w16se w16cid w16 w16cex wp14">
+<w:ftr xmlns:wpc="http://schemas.microsoft.com/office/word/2010/wordprocessingCanvas" xmlns:cx="http://schemas.microsoft.com/office/drawing/2014/chartex" xmlns:cx1="http://schemas.microsoft.com/office/drawing/2015/9/8/chartex" xmlns:cx2="http://schemas.microsoft.com/office/drawing/2015/10/21/chartex" xmlns:cx3="http://schemas.microsoft.com/office/drawing/2016/5/9/chartex" xmlns:cx4="http://schemas.microsoft.com/office/drawing/2016/5/10/chartex" xmlns:cx5="http://schemas.microsoft.com/office/drawing/2016/5/11/chartex" xmlns:cx6="http://schemas.microsoft.com/office/drawing/2016/5/12/chartex" xmlns:cx7="http://schemas.microsoft.com/office/drawing/2016/5/13/chartex" xmlns:cx8="http://schemas.microsoft.com/office/drawing/2016/5/14/chartex" xmlns:mc="http://schemas.openxmlformats.org/markup-compatibility/2006" xmlns:aink="http://schemas.microsoft.com/office/drawing/2016/ink" xmlns:am3d="http://schemas.microsoft.com/office/drawing/2017/model3d" xmlns:o="urn:schemas-microsoft-com:office:office" xmlns:r="http://schemas.openxmlformats.org/officeDocument/2006/relationships" xmlns:m="http://schemas.openxmlformats.org/officeDocument/2006/math" xmlns:v="urn:schemas-microsoft-com:vml" xmlns:wp14="http://schemas.microsoft.com/office/word/2010/wordprocessingDrawing" xmlns:wp="http://schemas.openxmlformats.org/drawingml/2006/wordprocessingDrawing" xmlns:w10="urn:schemas-microsoft-com:office:word" xmlns:w="http://schemas.openxmlformats.org/wordprocessingml/2006/main" xmlns:w14="http://schemas.microsoft.com/office/word/2010/wordml" xmlns:w15="http://schemas.microsoft.com/office/word/2012/wordml" xmlns:w16cex="http://schemas.microsoft.com/office/word/2018/wordml/cex" xmlns:w16cid="http://schemas.microsoft.com/office/word/2016/wordml/cid" xmlns:w16="http://schemas.microsoft.com/office/word/2018/wordml" xmlns:w16sdtdh="http://schemas.microsoft.com/office/word/2020/wordml/sdtdatahash" xmlns:w16se="http://schemas.microsoft.com/office/word/2015/wordml/symex" xmlns:wpg="http://schemas.microsoft.com/office/word/2010/wordprocessingGroup" xmlns:wpi="http://schemas.microsoft.com/office/word/2010/wordprocessingInk" xmlns:wne="http://schemas.microsoft.com/office/word/2006/wordml" xmlns:wps="http://schemas.microsoft.com/office/word/2010/wordprocessingShape" mc:Ignorable="w14 w15 w16se w16cid w16 w16cex w16sdtdh wp14">
   <w:sdt>
     <w:sdtPr>
       <w:id w:val="-62493498"/>
@@ -20066,7 +22654,7 @@
 </file>
 
 <file path=word/footnotes.xml><?xml version="1.0" encoding="utf-8"?>
-<w:footnotes xmlns:wpc="http://schemas.microsoft.com/office/word/2010/wordprocessingCanvas" xmlns:cx="http://schemas.microsoft.com/office/drawing/2014/chartex" xmlns:cx1="http://schemas.microsoft.com/office/drawing/2015/9/8/chartex" xmlns:cx2="http://schemas.microsoft.com/office/drawing/2015/10/21/chartex" xmlns:cx3="http://schemas.microsoft.com/office/drawing/2016/5/9/chartex" xmlns:cx4="http://schemas.microsoft.com/office/drawing/2016/5/10/chartex" xmlns:cx5="http://schemas.microsoft.com/office/drawing/2016/5/11/chartex" xmlns:cx6="http://schemas.microsoft.com/office/drawing/2016/5/12/chartex" xmlns:cx7="http://schemas.microsoft.com/office/drawing/2016/5/13/chartex" xmlns:cx8="http://schemas.microsoft.com/office/drawing/2016/5/14/chartex" xmlns:mc="http://schemas.openxmlformats.org/markup-compatibility/2006" xmlns:aink="http://schemas.microsoft.com/office/drawing/2016/ink" xmlns:am3d="http://schemas.microsoft.com/office/drawing/2017/model3d" xmlns:o="urn:schemas-microsoft-com:office:office" xmlns:r="http://schemas.openxmlformats.org/officeDocument/2006/relationships" xmlns:m="http://schemas.openxmlformats.org/officeDocument/2006/math" xmlns:v="urn:schemas-microsoft-com:vml" xmlns:wp14="http://schemas.microsoft.com/office/word/2010/wordprocessingDrawing" xmlns:wp="http://schemas.openxmlformats.org/drawingml/2006/wordprocessingDrawing" xmlns:w10="urn:schemas-microsoft-com:office:word" xmlns:w="http://schemas.openxmlformats.org/wordprocessingml/2006/main" xmlns:w14="http://schemas.microsoft.com/office/word/2010/wordml" xmlns:w15="http://schemas.microsoft.com/office/word/2012/wordml" xmlns:w16cex="http://schemas.microsoft.com/office/word/2018/wordml/cex" xmlns:w16cid="http://schemas.microsoft.com/office/word/2016/wordml/cid" xmlns:w16="http://schemas.microsoft.com/office/word/2018/wordml" xmlns:w16se="http://schemas.microsoft.com/office/word/2015/wordml/symex" xmlns:wpg="http://schemas.microsoft.com/office/word/2010/wordprocessingGroup" xmlns:wpi="http://schemas.microsoft.com/office/word/2010/wordprocessingInk" xmlns:wne="http://schemas.microsoft.com/office/word/2006/wordml" xmlns:wps="http://schemas.microsoft.com/office/word/2010/wordprocessingShape" mc:Ignorable="w14 w15 w16se w16cid w16 w16cex wp14">
+<w:footnotes xmlns:wpc="http://schemas.microsoft.com/office/word/2010/wordprocessingCanvas" xmlns:cx="http://schemas.microsoft.com/office/drawing/2014/chartex" xmlns:cx1="http://schemas.microsoft.com/office/drawing/2015/9/8/chartex" xmlns:cx2="http://schemas.microsoft.com/office/drawing/2015/10/21/chartex" xmlns:cx3="http://schemas.microsoft.com/office/drawing/2016/5/9/chartex" xmlns:cx4="http://schemas.microsoft.com/office/drawing/2016/5/10/chartex" xmlns:cx5="http://schemas.microsoft.com/office/drawing/2016/5/11/chartex" xmlns:cx6="http://schemas.microsoft.com/office/drawing/2016/5/12/chartex" xmlns:cx7="http://schemas.microsoft.com/office/drawing/2016/5/13/chartex" xmlns:cx8="http://schemas.microsoft.com/office/drawing/2016/5/14/chartex" xmlns:mc="http://schemas.openxmlformats.org/markup-compatibility/2006" xmlns:aink="http://schemas.microsoft.com/office/drawing/2016/ink" xmlns:am3d="http://schemas.microsoft.com/office/drawing/2017/model3d" xmlns:o="urn:schemas-microsoft-com:office:office" xmlns:r="http://schemas.openxmlformats.org/officeDocument/2006/relationships" xmlns:m="http://schemas.openxmlformats.org/officeDocument/2006/math" xmlns:v="urn:schemas-microsoft-com:vml" xmlns:wp14="http://schemas.microsoft.com/office/word/2010/wordprocessingDrawing" xmlns:wp="http://schemas.openxmlformats.org/drawingml/2006/wordprocessingDrawing" xmlns:w10="urn:schemas-microsoft-com:office:word" xmlns:w="http://schemas.openxmlformats.org/wordprocessingml/2006/main" xmlns:w14="http://schemas.microsoft.com/office/word/2010/wordml" xmlns:w15="http://schemas.microsoft.com/office/word/2012/wordml" xmlns:w16cex="http://schemas.microsoft.com/office/word/2018/wordml/cex" xmlns:w16cid="http://schemas.microsoft.com/office/word/2016/wordml/cid" xmlns:w16="http://schemas.microsoft.com/office/word/2018/wordml" xmlns:w16sdtdh="http://schemas.microsoft.com/office/word/2020/wordml/sdtdatahash" xmlns:w16se="http://schemas.microsoft.com/office/word/2015/wordml/symex" xmlns:wpg="http://schemas.microsoft.com/office/word/2010/wordprocessingGroup" xmlns:wpi="http://schemas.microsoft.com/office/word/2010/wordprocessingInk" xmlns:wne="http://schemas.microsoft.com/office/word/2006/wordml" xmlns:wps="http://schemas.microsoft.com/office/word/2010/wordprocessingShape" mc:Ignorable="w14 w15 w16se w16cid w16 w16cex w16sdtdh wp14">
   <w:footnote w:type="separator" w:id="-1">
     <w:p>
       <w:pPr>
@@ -20091,7 +22679,7 @@
 </file>
 
 <file path=word/numbering.xml><?xml version="1.0" encoding="utf-8"?>
-<w:numbering xmlns:wpc="http://schemas.microsoft.com/office/word/2010/wordprocessingCanvas" xmlns:cx="http://schemas.microsoft.com/office/drawing/2014/chartex" xmlns:cx1="http://schemas.microsoft.com/office/drawing/2015/9/8/chartex" xmlns:cx2="http://schemas.microsoft.com/office/drawing/2015/10/21/chartex" xmlns:cx3="http://schemas.microsoft.com/office/drawing/2016/5/9/chartex" xmlns:cx4="http://schemas.microsoft.com/office/drawing/2016/5/10/chartex" xmlns:cx5="http://schemas.microsoft.com/office/drawing/2016/5/11/chartex" xmlns:cx6="http://schemas.microsoft.com/office/drawing/2016/5/12/chartex" xmlns:cx7="http://schemas.microsoft.com/office/drawing/2016/5/13/chartex" xmlns:cx8="http://schemas.microsoft.com/office/drawing/2016/5/14/chartex" xmlns:mc="http://schemas.openxmlformats.org/markup-compatibility/2006" xmlns:aink="http://schemas.microsoft.com/office/drawing/2016/ink" xmlns:am3d="http://schemas.microsoft.com/office/drawing/2017/model3d" xmlns:o="urn:schemas-microsoft-com:office:office" xmlns:r="http://schemas.openxmlformats.org/officeDocument/2006/relationships" xmlns:m="http://schemas.openxmlformats.org/officeDocument/2006/math" xmlns:v="urn:schemas-microsoft-com:vml" xmlns:wp14="http://schemas.microsoft.com/office/word/2010/wordprocessingDrawing" xmlns:wp="http://schemas.openxmlformats.org/drawingml/2006/wordprocessingDrawing" xmlns:w10="urn:schemas-microsoft-com:office:word" xmlns:w="http://schemas.openxmlformats.org/wordprocessingml/2006/main" xmlns:w14="http://schemas.microsoft.com/office/word/2010/wordml" xmlns:w15="http://schemas.microsoft.com/office/word/2012/wordml" xmlns:w16cex="http://schemas.microsoft.com/office/word/2018/wordml/cex" xmlns:w16cid="http://schemas.microsoft.com/office/word/2016/wordml/cid" xmlns:w16="http://schemas.microsoft.com/office/word/2018/wordml" xmlns:w16se="http://schemas.microsoft.com/office/word/2015/wordml/symex" xmlns:wpg="http://schemas.microsoft.com/office/word/2010/wordprocessingGroup" xmlns:wpi="http://schemas.microsoft.com/office/word/2010/wordprocessingInk" xmlns:wne="http://schemas.microsoft.com/office/word/2006/wordml" xmlns:wps="http://schemas.microsoft.com/office/word/2010/wordprocessingShape" mc:Ignorable="w14 w15 w16se w16cid w16 w16cex wp14">
+<w:numbering xmlns:wpc="http://schemas.microsoft.com/office/word/2010/wordprocessingCanvas" xmlns:cx="http://schemas.microsoft.com/office/drawing/2014/chartex" xmlns:cx1="http://schemas.microsoft.com/office/drawing/2015/9/8/chartex" xmlns:cx2="http://schemas.microsoft.com/office/drawing/2015/10/21/chartex" xmlns:cx3="http://schemas.microsoft.com/office/drawing/2016/5/9/chartex" xmlns:cx4="http://schemas.microsoft.com/office/drawing/2016/5/10/chartex" xmlns:cx5="http://schemas.microsoft.com/office/drawing/2016/5/11/chartex" xmlns:cx6="http://schemas.microsoft.com/office/drawing/2016/5/12/chartex" xmlns:cx7="http://schemas.microsoft.com/office/drawing/2016/5/13/chartex" xmlns:cx8="http://schemas.microsoft.com/office/drawing/2016/5/14/chartex" xmlns:mc="http://schemas.openxmlformats.org/markup-compatibility/2006" xmlns:aink="http://schemas.microsoft.com/office/drawing/2016/ink" xmlns:am3d="http://schemas.microsoft.com/office/drawing/2017/model3d" xmlns:o="urn:schemas-microsoft-com:office:office" xmlns:r="http://schemas.openxmlformats.org/officeDocument/2006/relationships" xmlns:m="http://schemas.openxmlformats.org/officeDocument/2006/math" xmlns:v="urn:schemas-microsoft-com:vml" xmlns:wp14="http://schemas.microsoft.com/office/word/2010/wordprocessingDrawing" xmlns:wp="http://schemas.openxmlformats.org/drawingml/2006/wordprocessingDrawing" xmlns:w10="urn:schemas-microsoft-com:office:word" xmlns:w="http://schemas.openxmlformats.org/wordprocessingml/2006/main" xmlns:w14="http://schemas.microsoft.com/office/word/2010/wordml" xmlns:w15="http://schemas.microsoft.com/office/word/2012/wordml" xmlns:w16cex="http://schemas.microsoft.com/office/word/2018/wordml/cex" xmlns:w16cid="http://schemas.microsoft.com/office/word/2016/wordml/cid" xmlns:w16="http://schemas.microsoft.com/office/word/2018/wordml" xmlns:w16sdtdh="http://schemas.microsoft.com/office/word/2020/wordml/sdtdatahash" xmlns:w16se="http://schemas.microsoft.com/office/word/2015/wordml/symex" xmlns:wpg="http://schemas.microsoft.com/office/word/2010/wordprocessingGroup" xmlns:wpi="http://schemas.microsoft.com/office/word/2010/wordprocessingInk" xmlns:wne="http://schemas.microsoft.com/office/word/2006/wordml" xmlns:wps="http://schemas.microsoft.com/office/word/2010/wordprocessingShape" mc:Ignorable="w14 w15 w16se w16cid w16 w16cex w16sdtdh wp14">
   <w:abstractNum w:abstractNumId="0" w15:restartNumberingAfterBreak="0">
     <w:nsid w:val="09DA24C9"/>
     <w:multiLevelType w:val="hybridMultilevel"/>
@@ -20954,7 +23542,7 @@
 </file>
 
 <file path=word/styles.xml><?xml version="1.0" encoding="utf-8"?>
-<w:styles xmlns:mc="http://schemas.openxmlformats.org/markup-compatibility/2006" xmlns:r="http://schemas.openxmlformats.org/officeDocument/2006/relationships" xmlns:w="http://schemas.openxmlformats.org/wordprocessingml/2006/main" xmlns:w14="http://schemas.microsoft.com/office/word/2010/wordml" xmlns:w15="http://schemas.microsoft.com/office/word/2012/wordml" xmlns:w16cex="http://schemas.microsoft.com/office/word/2018/wordml/cex" xmlns:w16cid="http://schemas.microsoft.com/office/word/2016/wordml/cid" xmlns:w16="http://schemas.microsoft.com/office/word/2018/wordml" xmlns:w16se="http://schemas.microsoft.com/office/word/2015/wordml/symex" mc:Ignorable="w14 w15 w16se w16cid w16 w16cex">
+<w:styles xmlns:mc="http://schemas.openxmlformats.org/markup-compatibility/2006" xmlns:r="http://schemas.openxmlformats.org/officeDocument/2006/relationships" xmlns:w="http://schemas.openxmlformats.org/wordprocessingml/2006/main" xmlns:w14="http://schemas.microsoft.com/office/word/2010/wordml" xmlns:w15="http://schemas.microsoft.com/office/word/2012/wordml" xmlns:w16cex="http://schemas.microsoft.com/office/word/2018/wordml/cex" xmlns:w16cid="http://schemas.microsoft.com/office/word/2016/wordml/cid" xmlns:w16="http://schemas.microsoft.com/office/word/2018/wordml" xmlns:w16sdtdh="http://schemas.microsoft.com/office/word/2020/wordml/sdtdatahash" xmlns:w16se="http://schemas.microsoft.com/office/word/2015/wordml/symex" mc:Ignorable="w14 w15 w16se w16cid w16 w16cex w16sdtdh">
   <w:docDefaults>
     <w:rPrDefault>
       <w:rPr>
@@ -21408,7 +23996,6 @@
   <w:style w:type="character" w:default="1" w:styleId="a0">
     <w:name w:val="Default Paragraph Font"/>
     <w:uiPriority w:val="1"/>
-    <w:semiHidden/>
     <w:unhideWhenUsed/>
   </w:style>
   <w:style w:type="table" w:default="1" w:styleId="a1">

--- a/VProlog/01-03_report/report.docx
+++ b/VProlog/01-03_report/report.docx
@@ -515,7 +515,25 @@
           <w:sz w:val="44"/>
           <w:szCs w:val="44"/>
         </w:rPr>
-        <w:t>Тема: «</w:t>
+        <w:t>Тем</w:t>
+      </w:r>
+      <w:r>
+        <w:rPr>
+          <w:rFonts w:eastAsia="Calibri" w:cs="Times New Roman"/>
+          <w:b/>
+          <w:sz w:val="44"/>
+          <w:szCs w:val="44"/>
+        </w:rPr>
+        <w:t>ы</w:t>
+      </w:r>
+      <w:r>
+        <w:rPr>
+          <w:rFonts w:eastAsia="Calibri" w:cs="Times New Roman"/>
+          <w:b/>
+          <w:sz w:val="44"/>
+          <w:szCs w:val="44"/>
+        </w:rPr>
+        <w:t>: «</w:t>
       </w:r>
       <w:r>
         <w:rPr>
@@ -562,7 +580,43 @@
           <w:sz w:val="44"/>
           <w:szCs w:val="44"/>
         </w:rPr>
-        <w:t xml:space="preserve">5.2, Структура программы на </w:t>
+        <w:t>5.2</w:t>
+      </w:r>
+      <w:r>
+        <w:rPr>
+          <w:rFonts w:eastAsia="Calibri" w:cs="Times New Roman"/>
+          <w:bCs/>
+          <w:sz w:val="44"/>
+          <w:szCs w:val="44"/>
+        </w:rPr>
+        <w:t>»,</w:t>
+      </w:r>
+      <w:r>
+        <w:rPr>
+          <w:rFonts w:eastAsia="Calibri" w:cs="Times New Roman"/>
+          <w:bCs/>
+          <w:sz w:val="44"/>
+          <w:szCs w:val="44"/>
+        </w:rPr>
+        <w:t xml:space="preserve"> </w:t>
+      </w:r>
+      <w:r>
+        <w:rPr>
+          <w:rFonts w:eastAsia="Calibri" w:cs="Times New Roman"/>
+          <w:bCs/>
+          <w:sz w:val="44"/>
+          <w:szCs w:val="44"/>
+        </w:rPr>
+        <w:t>«</w:t>
+      </w:r>
+      <w:r>
+        <w:rPr>
+          <w:rFonts w:eastAsia="Calibri" w:cs="Times New Roman"/>
+          <w:bCs/>
+          <w:sz w:val="44"/>
+          <w:szCs w:val="44"/>
+        </w:rPr>
+        <w:t xml:space="preserve">Структура программы на </w:t>
       </w:r>
       <w:r>
         <w:rPr>
@@ -581,7 +635,25 @@
           <w:sz w:val="44"/>
           <w:szCs w:val="44"/>
         </w:rPr>
+        <w:t>»</w:t>
+      </w:r>
+      <w:r>
+        <w:rPr>
+          <w:rFonts w:eastAsia="Calibri" w:cs="Times New Roman"/>
+          <w:bCs/>
+          <w:sz w:val="44"/>
+          <w:szCs w:val="44"/>
+        </w:rPr>
         <w:t xml:space="preserve">, </w:t>
+      </w:r>
+      <w:r>
+        <w:rPr>
+          <w:rFonts w:eastAsia="Calibri" w:cs="Times New Roman"/>
+          <w:bCs/>
+          <w:sz w:val="44"/>
+          <w:szCs w:val="44"/>
+        </w:rPr>
+        <w:t>«</w:t>
       </w:r>
       <w:r>
         <w:rPr>
@@ -3102,7 +3174,110 @@
                 <w:color w:val="000000" w:themeColor="text1"/>
                 <w:lang w:val="en-US" w:eastAsia="ru-RU"/>
               </w:rPr>
-              <w:t>University, Identificator, FirstName, LastName) :- studyIn(Identificator, University),</w:t>
+              <w:t>University, Identificator, FirstName, </w:t>
+            </w:r>
+            <w:proofErr w:type="spellStart"/>
+            <w:r>
+              <w:rPr>
+                <w:color w:val="000000" w:themeColor="text1"/>
+                <w:lang w:val="en-US" w:eastAsia="ru-RU"/>
+              </w:rPr>
+              <w:t>LastName</w:t>
+            </w:r>
+            <w:proofErr w:type="spellEnd"/>
+            <w:r>
+              <w:rPr>
+                <w:color w:val="000000" w:themeColor="text1"/>
+                <w:lang w:val="en-US" w:eastAsia="ru-RU"/>
+              </w:rPr>
+              <w:t>) :- </w:t>
+            </w:r>
+            <w:proofErr w:type="spellStart"/>
+            <w:r>
+              <w:rPr>
+                <w:color w:val="000000" w:themeColor="text1"/>
+                <w:lang w:val="en-US" w:eastAsia="ru-RU"/>
+              </w:rPr>
+              <w:t>studyIn</w:t>
+            </w:r>
+            <w:proofErr w:type="spellEnd"/>
+            <w:r>
+              <w:rPr>
+                <w:color w:val="000000" w:themeColor="text1"/>
+                <w:lang w:val="en-US" w:eastAsia="ru-RU"/>
+              </w:rPr>
+              <w:t>(</w:t>
+            </w:r>
+            <w:proofErr w:type="spellStart"/>
+            <w:r>
+              <w:rPr>
+                <w:color w:val="000000" w:themeColor="text1"/>
+                <w:lang w:val="en-US" w:eastAsia="ru-RU"/>
+              </w:rPr>
+              <w:t>Identificator</w:t>
+            </w:r>
+            <w:proofErr w:type="spellEnd"/>
+            <w:r>
+              <w:rPr>
+                <w:color w:val="000000" w:themeColor="text1"/>
+                <w:lang w:val="en-US" w:eastAsia="ru-RU"/>
+              </w:rPr>
+              <w:t>, University),</w:t>
+            </w:r>
+            <w:r>
+              <w:rPr>
+                <w:color w:val="000000" w:themeColor="text1"/>
+                <w:lang w:val="en-US" w:eastAsia="ru-RU"/>
+              </w:rPr>
+              <w:t xml:space="preserve"> </w:t>
+            </w:r>
+            <w:proofErr w:type="spellStart"/>
+            <w:r>
+              <w:rPr>
+                <w:color w:val="000000" w:themeColor="text1"/>
+                <w:lang w:val="en-US" w:eastAsia="ru-RU"/>
+              </w:rPr>
+              <w:t>refersToName</w:t>
+            </w:r>
+            <w:proofErr w:type="spellEnd"/>
+            <w:r>
+              <w:rPr>
+                <w:color w:val="000000" w:themeColor="text1"/>
+                <w:lang w:val="en-US" w:eastAsia="ru-RU"/>
+              </w:rPr>
+              <w:t>(</w:t>
+            </w:r>
+            <w:proofErr w:type="spellStart"/>
+            <w:r>
+              <w:rPr>
+                <w:color w:val="000000" w:themeColor="text1"/>
+                <w:lang w:val="en-US" w:eastAsia="ru-RU"/>
+              </w:rPr>
+              <w:t>Identificator</w:t>
+            </w:r>
+            <w:proofErr w:type="spellEnd"/>
+            <w:r>
+              <w:rPr>
+                <w:color w:val="000000" w:themeColor="text1"/>
+                <w:lang w:val="en-US" w:eastAsia="ru-RU"/>
+              </w:rPr>
+              <w:t>, FirstName, </w:t>
+            </w:r>
+            <w:proofErr w:type="spellStart"/>
+            <w:r>
+              <w:rPr>
+                <w:color w:val="000000" w:themeColor="text1"/>
+                <w:lang w:val="en-US" w:eastAsia="ru-RU"/>
+              </w:rPr>
+              <w:t>LastName</w:t>
+            </w:r>
+            <w:proofErr w:type="spellEnd"/>
+            <w:r>
+              <w:rPr>
+                <w:color w:val="000000" w:themeColor="text1"/>
+                <w:lang w:val="en-US" w:eastAsia="ru-RU"/>
+              </w:rPr>
+              <w:t>).</w:t>
             </w:r>
           </w:p>
           <w:p>
@@ -3113,12 +3288,53 @@
                 <w:lang w:val="en-US" w:eastAsia="ru-RU"/>
               </w:rPr>
             </w:pPr>
-            <w:r>
-              <w:rPr>
-                <w:color w:val="000000" w:themeColor="text1"/>
-                <w:lang w:val="en-US" w:eastAsia="ru-RU"/>
-              </w:rPr>
-              <w:t>                                             </w:t>
+          </w:p>
+          <w:p>
+            <w:pPr>
+              <w:pStyle w:val="Programs"/>
+              <w:rPr>
+                <w:color w:val="000000" w:themeColor="text1"/>
+                <w:lang w:val="en-US" w:eastAsia="ru-RU"/>
+              </w:rPr>
+            </w:pPr>
+            <w:r>
+              <w:rPr>
+                <w:color w:val="000000" w:themeColor="text1"/>
+                <w:lang w:val="en-US" w:eastAsia="ru-RU"/>
+              </w:rPr>
+              <w:t>goal</w:t>
+            </w:r>
+          </w:p>
+          <w:p>
+            <w:pPr>
+              <w:pStyle w:val="Programs"/>
+              <w:rPr>
+                <w:color w:val="000000" w:themeColor="text1"/>
+                <w:lang w:val="en-US" w:eastAsia="ru-RU"/>
+              </w:rPr>
+            </w:pPr>
+            <w:r>
+              <w:rPr>
+                <w:color w:val="000000" w:themeColor="text1"/>
+                <w:lang w:val="en-US" w:eastAsia="ru-RU"/>
+              </w:rPr>
+              <w:t>    % Get students' names</w:t>
+            </w:r>
+          </w:p>
+          <w:p>
+            <w:pPr>
+              <w:pStyle w:val="Programs"/>
+              <w:rPr>
+                <w:color w:val="000000" w:themeColor="text1"/>
+                <w:lang w:val="en-US" w:eastAsia="ru-RU"/>
+              </w:rPr>
+            </w:pPr>
+            <w:r>
+              <w:rPr>
+                <w:color w:val="000000" w:themeColor="text1"/>
+                <w:lang w:val="en-US" w:eastAsia="ru-RU"/>
+              </w:rPr>
+              <w:t>    </w:t>
             </w:r>
             <w:proofErr w:type="gramStart"/>
             <w:r>
@@ -3134,7 +3350,7 @@
                 <w:color w:val="000000" w:themeColor="text1"/>
                 <w:lang w:val="en-US" w:eastAsia="ru-RU"/>
               </w:rPr>
-              <w:t>Identificator, FirstName, LastName).</w:t>
+              <w:t>1, FirstName, LastName); % FirstName=Sergey, LastName=Kononenko</w:t>
             </w:r>
           </w:p>
           <w:p>
@@ -3145,6 +3361,29 @@
                 <w:lang w:val="en-US" w:eastAsia="ru-RU"/>
               </w:rPr>
             </w:pPr>
+            <w:r>
+              <w:rPr>
+                <w:color w:val="000000" w:themeColor="text1"/>
+                <w:lang w:val="en-US" w:eastAsia="ru-RU"/>
+              </w:rPr>
+              <w:t>    </w:t>
+            </w:r>
+            <w:proofErr w:type="gramStart"/>
+            <w:r>
+              <w:rPr>
+                <w:color w:val="000000" w:themeColor="text1"/>
+                <w:lang w:val="en-US" w:eastAsia="ru-RU"/>
+              </w:rPr>
+              <w:t>refersToName(</w:t>
+            </w:r>
+            <w:proofErr w:type="gramEnd"/>
+            <w:r>
+              <w:rPr>
+                <w:color w:val="000000" w:themeColor="text1"/>
+                <w:lang w:val="en-US" w:eastAsia="ru-RU"/>
+              </w:rPr>
+              <w:t>3, FirstName, LastName); % FirstName=Alexey, LastName=Rabinovich</w:t>
+            </w:r>
           </w:p>
           <w:p>
             <w:pPr>
@@ -3159,7 +3398,55 @@
                 <w:color w:val="000000" w:themeColor="text1"/>
                 <w:lang w:val="en-US" w:eastAsia="ru-RU"/>
               </w:rPr>
-              <w:t>goal</w:t>
+              <w:t>    </w:t>
+            </w:r>
+            <w:proofErr w:type="spellStart"/>
+            <w:proofErr w:type="gramStart"/>
+            <w:r>
+              <w:rPr>
+                <w:color w:val="000000" w:themeColor="text1"/>
+                <w:lang w:val="en-US" w:eastAsia="ru-RU"/>
+              </w:rPr>
+              <w:t>refersToName</w:t>
+            </w:r>
+            <w:proofErr w:type="spellEnd"/>
+            <w:r>
+              <w:rPr>
+                <w:color w:val="000000" w:themeColor="text1"/>
+                <w:lang w:val="en-US" w:eastAsia="ru-RU"/>
+              </w:rPr>
+              <w:t>(</w:t>
+            </w:r>
+            <w:proofErr w:type="gramEnd"/>
+            <w:r>
+              <w:rPr>
+                <w:color w:val="000000" w:themeColor="text1"/>
+                <w:lang w:val="en-US" w:eastAsia="ru-RU"/>
+              </w:rPr>
+              <w:t>777, FirstName, </w:t>
+            </w:r>
+            <w:proofErr w:type="spellStart"/>
+            <w:r>
+              <w:rPr>
+                <w:color w:val="000000" w:themeColor="text1"/>
+                <w:lang w:val="en-US" w:eastAsia="ru-RU"/>
+              </w:rPr>
+              <w:t>LastName</w:t>
+            </w:r>
+            <w:proofErr w:type="spellEnd"/>
+            <w:r>
+              <w:rPr>
+                <w:color w:val="000000" w:themeColor="text1"/>
+                <w:lang w:val="en-US" w:eastAsia="ru-RU"/>
+              </w:rPr>
+              <w:t>); % </w:t>
+            </w:r>
+            <w:r>
+              <w:rPr>
+                <w:color w:val="000000" w:themeColor="text1"/>
+                <w:lang w:val="en-US" w:eastAsia="ru-RU"/>
+              </w:rPr>
+              <w:t>No solution</w:t>
             </w:r>
           </w:p>
           <w:p>
@@ -3175,7 +3462,7 @@
                 <w:color w:val="000000" w:themeColor="text1"/>
                 <w:lang w:val="en-US" w:eastAsia="ru-RU"/>
               </w:rPr>
-              <w:t>    % Get students' names</w:t>
+              <w:t>    </w:t>
             </w:r>
           </w:p>
           <w:p>
@@ -3191,6 +3478,31 @@
                 <w:color w:val="000000" w:themeColor="text1"/>
                 <w:lang w:val="en-US" w:eastAsia="ru-RU"/>
               </w:rPr>
+              <w:t>    % Get students' </w:t>
+            </w:r>
+            <w:proofErr w:type="spellStart"/>
+            <w:r>
+              <w:rPr>
+                <w:color w:val="000000" w:themeColor="text1"/>
+                <w:lang w:val="en-US" w:eastAsia="ru-RU"/>
+              </w:rPr>
+              <w:t>identificators</w:t>
+            </w:r>
+            <w:proofErr w:type="spellEnd"/>
+          </w:p>
+          <w:p>
+            <w:pPr>
+              <w:pStyle w:val="Programs"/>
+              <w:rPr>
+                <w:color w:val="000000" w:themeColor="text1"/>
+                <w:lang w:val="en-US" w:eastAsia="ru-RU"/>
+              </w:rPr>
+            </w:pPr>
+            <w:r>
+              <w:rPr>
+                <w:color w:val="000000" w:themeColor="text1"/>
+                <w:lang w:val="en-US" w:eastAsia="ru-RU"/>
+              </w:rPr>
               <w:t>    </w:t>
             </w:r>
             <w:proofErr w:type="gramStart"/>
@@ -3207,7 +3519,7 @@
                 <w:color w:val="000000" w:themeColor="text1"/>
                 <w:lang w:val="en-US" w:eastAsia="ru-RU"/>
               </w:rPr>
-              <w:t>1, FirstName, LastName); % FirstName=Sergey, LastName=Kononenko</w:t>
+              <w:t>Id, "Pavel", LastName); % Id=2, LastName=Perestoronin; Id=6, LastName=Nahimov</w:t>
             </w:r>
           </w:p>
           <w:p>
@@ -3225,13 +3537,22 @@
               </w:rPr>
               <w:t>    </w:t>
             </w:r>
+            <w:proofErr w:type="spellStart"/>
             <w:proofErr w:type="gramStart"/>
             <w:r>
               <w:rPr>
                 <w:color w:val="000000" w:themeColor="text1"/>
                 <w:lang w:val="en-US" w:eastAsia="ru-RU"/>
               </w:rPr>
-              <w:t>refersToName(</w:t>
+              <w:t>refersToName</w:t>
+            </w:r>
+            <w:proofErr w:type="spellEnd"/>
+            <w:r>
+              <w:rPr>
+                <w:color w:val="000000" w:themeColor="text1"/>
+                <w:lang w:val="en-US" w:eastAsia="ru-RU"/>
+              </w:rPr>
+              <w:t>(</w:t>
             </w:r>
             <w:proofErr w:type="gramEnd"/>
             <w:r>
@@ -3239,7 +3560,39 @@
                 <w:color w:val="000000" w:themeColor="text1"/>
                 <w:lang w:val="en-US" w:eastAsia="ru-RU"/>
               </w:rPr>
-              <w:t>3, FirstName, LastName); % FirstName=Alexey, LastName=Rabinovich</w:t>
+              <w:t>Id, "</w:t>
+            </w:r>
+            <w:proofErr w:type="spellStart"/>
+            <w:r>
+              <w:rPr>
+                <w:color w:val="000000" w:themeColor="text1"/>
+                <w:lang w:val="en-US" w:eastAsia="ru-RU"/>
+              </w:rPr>
+              <w:t>Magerram</w:t>
+            </w:r>
+            <w:proofErr w:type="spellEnd"/>
+            <w:r>
+              <w:rPr>
+                <w:color w:val="000000" w:themeColor="text1"/>
+                <w:lang w:val="en-US" w:eastAsia="ru-RU"/>
+              </w:rPr>
+              <w:t>", "</w:t>
+            </w:r>
+            <w:proofErr w:type="spellStart"/>
+            <w:r>
+              <w:rPr>
+                <w:color w:val="000000" w:themeColor="text1"/>
+                <w:lang w:val="en-US" w:eastAsia="ru-RU"/>
+              </w:rPr>
+              <w:t>Zeynalov</w:t>
+            </w:r>
+            <w:proofErr w:type="spellEnd"/>
+            <w:r>
+              <w:rPr>
+                <w:color w:val="000000" w:themeColor="text1"/>
+                <w:lang w:val="en-US" w:eastAsia="ru-RU"/>
+              </w:rPr>
+              <w:t>"); % Id = 4</w:t>
             </w:r>
           </w:p>
           <w:p>
@@ -3280,30 +3633,14 @@
                 <w:color w:val="000000" w:themeColor="text1"/>
                 <w:lang w:val="en-US" w:eastAsia="ru-RU"/>
               </w:rPr>
-              <w:t>777, FirstName, </w:t>
-            </w:r>
-            <w:proofErr w:type="spellStart"/>
-            <w:r>
-              <w:rPr>
-                <w:color w:val="000000" w:themeColor="text1"/>
-                <w:lang w:val="en-US" w:eastAsia="ru-RU"/>
-              </w:rPr>
-              <w:t>LastName</w:t>
-            </w:r>
-            <w:proofErr w:type="spellEnd"/>
-            <w:r>
-              <w:rPr>
-                <w:color w:val="000000" w:themeColor="text1"/>
-                <w:lang w:val="en-US" w:eastAsia="ru-RU"/>
-              </w:rPr>
-              <w:t>); % </w:t>
-            </w:r>
-            <w:r>
-              <w:rPr>
-                <w:color w:val="000000" w:themeColor="text1"/>
-                <w:lang w:val="en-US" w:eastAsia="ru-RU"/>
-              </w:rPr>
-              <w:t>No solution</w:t>
+              <w:t>Id, "Unknown", "Unknown"); %</w:t>
+            </w:r>
+            <w:r>
+              <w:rPr>
+                <w:color w:val="000000" w:themeColor="text1"/>
+                <w:lang w:val="en-US" w:eastAsia="ru-RU"/>
+              </w:rPr>
+              <w:t xml:space="preserve"> No solution</w:t>
             </w:r>
           </w:p>
           <w:p>
@@ -3335,17 +3672,8 @@
                 <w:color w:val="000000" w:themeColor="text1"/>
                 <w:lang w:val="en-US" w:eastAsia="ru-RU"/>
               </w:rPr>
-              <w:t>    % Get students' </w:t>
-            </w:r>
-            <w:proofErr w:type="spellStart"/>
-            <w:r>
-              <w:rPr>
-                <w:color w:val="000000" w:themeColor="text1"/>
-                <w:lang w:val="en-US" w:eastAsia="ru-RU"/>
-              </w:rPr>
-              <w:t>identificators</w:t>
-            </w:r>
-            <w:proofErr w:type="spellEnd"/>
+              <w:t>    % Get students from universities</w:t>
+            </w:r>
           </w:p>
           <w:p>
             <w:pPr>
@@ -3362,13 +3690,22 @@
               </w:rPr>
               <w:t>    </w:t>
             </w:r>
+            <w:proofErr w:type="spellStart"/>
             <w:proofErr w:type="gramStart"/>
             <w:r>
               <w:rPr>
                 <w:color w:val="000000" w:themeColor="text1"/>
                 <w:lang w:val="en-US" w:eastAsia="ru-RU"/>
               </w:rPr>
-              <w:t>refersToName(</w:t>
+              <w:t>studyIn</w:t>
+            </w:r>
+            <w:proofErr w:type="spellEnd"/>
+            <w:r>
+              <w:rPr>
+                <w:color w:val="000000" w:themeColor="text1"/>
+                <w:lang w:val="en-US" w:eastAsia="ru-RU"/>
+              </w:rPr>
+              <w:t>(</w:t>
             </w:r>
             <w:proofErr w:type="gramEnd"/>
             <w:r>
@@ -3376,7 +3713,7 @@
                 <w:color w:val="000000" w:themeColor="text1"/>
                 <w:lang w:val="en-US" w:eastAsia="ru-RU"/>
               </w:rPr>
-              <w:t>Id, "Pavel", LastName); % Id=2, LastName=Perestoronin; Id=6, LastName=Nahimov</w:t>
+              <w:t>Id, "BMSTU"); % Id=1 Id=2 Id=3 Id=5</w:t>
             </w:r>
           </w:p>
           <w:p>
@@ -3401,7 +3738,7 @@
                 <w:color w:val="000000" w:themeColor="text1"/>
                 <w:lang w:val="en-US" w:eastAsia="ru-RU"/>
               </w:rPr>
-              <w:t>refersToName</w:t>
+              <w:t>studyIn</w:t>
             </w:r>
             <w:proofErr w:type="spellEnd"/>
             <w:r>
@@ -3417,7 +3754,472 @@
                 <w:color w:val="000000" w:themeColor="text1"/>
                 <w:lang w:val="en-US" w:eastAsia="ru-RU"/>
               </w:rPr>
-              <w:t>Id, "</w:t>
+              <w:t>4, University); % University=MIREA University=MIT</w:t>
+            </w:r>
+          </w:p>
+          <w:p>
+            <w:pPr>
+              <w:pStyle w:val="Programs"/>
+              <w:rPr>
+                <w:color w:val="000000" w:themeColor="text1"/>
+                <w:lang w:val="en-US" w:eastAsia="ru-RU"/>
+              </w:rPr>
+            </w:pPr>
+            <w:r>
+              <w:rPr>
+                <w:color w:val="000000" w:themeColor="text1"/>
+                <w:lang w:val="en-US" w:eastAsia="ru-RU"/>
+              </w:rPr>
+              <w:t>    </w:t>
+            </w:r>
+            <w:proofErr w:type="spellStart"/>
+            <w:proofErr w:type="gramStart"/>
+            <w:r>
+              <w:rPr>
+                <w:color w:val="000000" w:themeColor="text1"/>
+                <w:lang w:val="en-US" w:eastAsia="ru-RU"/>
+              </w:rPr>
+              <w:t>studyIn</w:t>
+            </w:r>
+            <w:proofErr w:type="spellEnd"/>
+            <w:r>
+              <w:rPr>
+                <w:color w:val="000000" w:themeColor="text1"/>
+                <w:lang w:val="en-US" w:eastAsia="ru-RU"/>
+              </w:rPr>
+              <w:t>(</w:t>
+            </w:r>
+            <w:proofErr w:type="gramEnd"/>
+            <w:r>
+              <w:rPr>
+                <w:color w:val="000000" w:themeColor="text1"/>
+                <w:lang w:val="en-US" w:eastAsia="ru-RU"/>
+              </w:rPr>
+              <w:t>Id, "MSU"); % Id=2</w:t>
+            </w:r>
+          </w:p>
+          <w:p>
+            <w:pPr>
+              <w:pStyle w:val="Programs"/>
+              <w:rPr>
+                <w:color w:val="000000" w:themeColor="text1"/>
+                <w:lang w:val="en-US" w:eastAsia="ru-RU"/>
+              </w:rPr>
+            </w:pPr>
+            <w:r>
+              <w:rPr>
+                <w:color w:val="000000" w:themeColor="text1"/>
+                <w:lang w:val="en-US" w:eastAsia="ru-RU"/>
+              </w:rPr>
+              <w:t>    </w:t>
+            </w:r>
+          </w:p>
+          <w:p>
+            <w:pPr>
+              <w:pStyle w:val="Programs"/>
+              <w:rPr>
+                <w:color w:val="000000" w:themeColor="text1"/>
+                <w:lang w:val="en-US" w:eastAsia="ru-RU"/>
+              </w:rPr>
+            </w:pPr>
+            <w:r>
+              <w:rPr>
+                <w:color w:val="000000" w:themeColor="text1"/>
+                <w:lang w:val="en-US" w:eastAsia="ru-RU"/>
+              </w:rPr>
+              <w:t>    % Get students from university by rule</w:t>
+            </w:r>
+          </w:p>
+          <w:p>
+            <w:pPr>
+              <w:pStyle w:val="Programs"/>
+              <w:rPr>
+                <w:color w:val="000000" w:themeColor="text1"/>
+                <w:lang w:val="en-US" w:eastAsia="ru-RU"/>
+              </w:rPr>
+            </w:pPr>
+            <w:r>
+              <w:rPr>
+                <w:color w:val="000000" w:themeColor="text1"/>
+                <w:lang w:val="en-US" w:eastAsia="ru-RU"/>
+              </w:rPr>
+              <w:t>    </w:t>
+            </w:r>
+            <w:proofErr w:type="spellStart"/>
+            <w:proofErr w:type="gramStart"/>
+            <w:r>
+              <w:rPr>
+                <w:color w:val="000000" w:themeColor="text1"/>
+                <w:lang w:val="en-US" w:eastAsia="ru-RU"/>
+              </w:rPr>
+              <w:t>fromUniversity</w:t>
+            </w:r>
+            <w:proofErr w:type="spellEnd"/>
+            <w:r>
+              <w:rPr>
+                <w:color w:val="000000" w:themeColor="text1"/>
+                <w:lang w:val="en-US" w:eastAsia="ru-RU"/>
+              </w:rPr>
+              <w:t>(</w:t>
+            </w:r>
+            <w:proofErr w:type="gramEnd"/>
+            <w:r>
+              <w:rPr>
+                <w:color w:val="000000" w:themeColor="text1"/>
+                <w:lang w:val="en-US" w:eastAsia="ru-RU"/>
+              </w:rPr>
+              <w:t>"BMSTU", Id, FName, </w:t>
+            </w:r>
+            <w:proofErr w:type="spellStart"/>
+            <w:r>
+              <w:rPr>
+                <w:color w:val="000000" w:themeColor="text1"/>
+                <w:lang w:val="en-US" w:eastAsia="ru-RU"/>
+              </w:rPr>
+              <w:t>LName</w:t>
+            </w:r>
+            <w:proofErr w:type="spellEnd"/>
+            <w:r>
+              <w:rPr>
+                <w:color w:val="000000" w:themeColor="text1"/>
+                <w:lang w:val="en-US" w:eastAsia="ru-RU"/>
+              </w:rPr>
+              <w:t>);</w:t>
+            </w:r>
+          </w:p>
+          <w:p>
+            <w:pPr>
+              <w:pStyle w:val="Programs"/>
+              <w:rPr>
+                <w:color w:val="000000" w:themeColor="text1"/>
+                <w:lang w:val="en-US" w:eastAsia="ru-RU"/>
+              </w:rPr>
+            </w:pPr>
+            <w:r>
+              <w:rPr>
+                <w:color w:val="000000" w:themeColor="text1"/>
+                <w:lang w:val="en-US" w:eastAsia="ru-RU"/>
+              </w:rPr>
+              <w:t>    % Id=1, FName=Sergey, </w:t>
+            </w:r>
+            <w:proofErr w:type="spellStart"/>
+            <w:r>
+              <w:rPr>
+                <w:color w:val="000000" w:themeColor="text1"/>
+                <w:lang w:val="en-US" w:eastAsia="ru-RU"/>
+              </w:rPr>
+              <w:t>LName</w:t>
+            </w:r>
+            <w:proofErr w:type="spellEnd"/>
+            <w:r>
+              <w:rPr>
+                <w:color w:val="000000" w:themeColor="text1"/>
+                <w:lang w:val="en-US" w:eastAsia="ru-RU"/>
+              </w:rPr>
+              <w:t>=</w:t>
+            </w:r>
+            <w:proofErr w:type="spellStart"/>
+            <w:r>
+              <w:rPr>
+                <w:color w:val="000000" w:themeColor="text1"/>
+                <w:lang w:val="en-US" w:eastAsia="ru-RU"/>
+              </w:rPr>
+              <w:t>Kononenko</w:t>
+            </w:r>
+            <w:proofErr w:type="spellEnd"/>
+          </w:p>
+          <w:p>
+            <w:pPr>
+              <w:pStyle w:val="Programs"/>
+              <w:rPr>
+                <w:color w:val="000000" w:themeColor="text1"/>
+                <w:lang w:val="en-US" w:eastAsia="ru-RU"/>
+              </w:rPr>
+            </w:pPr>
+            <w:r>
+              <w:rPr>
+                <w:color w:val="000000" w:themeColor="text1"/>
+                <w:lang w:val="en-US" w:eastAsia="ru-RU"/>
+              </w:rPr>
+              <w:t>    % Id=2, FName=Pavel, </w:t>
+            </w:r>
+            <w:proofErr w:type="spellStart"/>
+            <w:r>
+              <w:rPr>
+                <w:color w:val="000000" w:themeColor="text1"/>
+                <w:lang w:val="en-US" w:eastAsia="ru-RU"/>
+              </w:rPr>
+              <w:t>LName</w:t>
+            </w:r>
+            <w:proofErr w:type="spellEnd"/>
+            <w:r>
+              <w:rPr>
+                <w:color w:val="000000" w:themeColor="text1"/>
+                <w:lang w:val="en-US" w:eastAsia="ru-RU"/>
+              </w:rPr>
+              <w:t>=</w:t>
+            </w:r>
+            <w:proofErr w:type="spellStart"/>
+            <w:r>
+              <w:rPr>
+                <w:color w:val="000000" w:themeColor="text1"/>
+                <w:lang w:val="en-US" w:eastAsia="ru-RU"/>
+              </w:rPr>
+              <w:t>Perestoronin</w:t>
+            </w:r>
+            <w:proofErr w:type="spellEnd"/>
+          </w:p>
+          <w:p>
+            <w:pPr>
+              <w:pStyle w:val="Programs"/>
+              <w:rPr>
+                <w:color w:val="000000" w:themeColor="text1"/>
+                <w:lang w:val="en-US" w:eastAsia="ru-RU"/>
+              </w:rPr>
+            </w:pPr>
+            <w:r>
+              <w:rPr>
+                <w:color w:val="000000" w:themeColor="text1"/>
+                <w:lang w:val="en-US" w:eastAsia="ru-RU"/>
+              </w:rPr>
+              <w:t>    % Id=3, FName=Alexey, </w:t>
+            </w:r>
+            <w:proofErr w:type="spellStart"/>
+            <w:r>
+              <w:rPr>
+                <w:color w:val="000000" w:themeColor="text1"/>
+                <w:lang w:val="en-US" w:eastAsia="ru-RU"/>
+              </w:rPr>
+              <w:t>LName</w:t>
+            </w:r>
+            <w:proofErr w:type="spellEnd"/>
+            <w:r>
+              <w:rPr>
+                <w:color w:val="000000" w:themeColor="text1"/>
+                <w:lang w:val="en-US" w:eastAsia="ru-RU"/>
+              </w:rPr>
+              <w:t>=</w:t>
+            </w:r>
+            <w:proofErr w:type="spellStart"/>
+            <w:r>
+              <w:rPr>
+                <w:color w:val="000000" w:themeColor="text1"/>
+                <w:lang w:val="en-US" w:eastAsia="ru-RU"/>
+              </w:rPr>
+              <w:t>Rabinovich</w:t>
+            </w:r>
+            <w:proofErr w:type="spellEnd"/>
+          </w:p>
+          <w:p>
+            <w:pPr>
+              <w:pStyle w:val="Programs"/>
+              <w:rPr>
+                <w:color w:val="000000" w:themeColor="text1"/>
+                <w:lang w:val="en-US" w:eastAsia="ru-RU"/>
+              </w:rPr>
+            </w:pPr>
+            <w:r>
+              <w:rPr>
+                <w:color w:val="000000" w:themeColor="text1"/>
+                <w:lang w:val="en-US" w:eastAsia="ru-RU"/>
+              </w:rPr>
+              <w:t>    % Id=5, FName=Dmitry, </w:t>
+            </w:r>
+            <w:proofErr w:type="spellStart"/>
+            <w:r>
+              <w:rPr>
+                <w:color w:val="000000" w:themeColor="text1"/>
+                <w:lang w:val="en-US" w:eastAsia="ru-RU"/>
+              </w:rPr>
+              <w:t>LName</w:t>
+            </w:r>
+            <w:proofErr w:type="spellEnd"/>
+            <w:r>
+              <w:rPr>
+                <w:color w:val="000000" w:themeColor="text1"/>
+                <w:lang w:val="en-US" w:eastAsia="ru-RU"/>
+              </w:rPr>
+              <w:t>=</w:t>
+            </w:r>
+            <w:proofErr w:type="spellStart"/>
+            <w:r>
+              <w:rPr>
+                <w:color w:val="000000" w:themeColor="text1"/>
+                <w:lang w:val="en-US" w:eastAsia="ru-RU"/>
+              </w:rPr>
+              <w:t>Yakuba</w:t>
+            </w:r>
+            <w:proofErr w:type="spellEnd"/>
+          </w:p>
+          <w:p>
+            <w:pPr>
+              <w:pStyle w:val="Programs"/>
+              <w:rPr>
+                <w:color w:val="000000" w:themeColor="text1"/>
+                <w:lang w:val="en-US" w:eastAsia="ru-RU"/>
+              </w:rPr>
+            </w:pPr>
+            <w:r>
+              <w:rPr>
+                <w:color w:val="000000" w:themeColor="text1"/>
+                <w:lang w:val="en-US" w:eastAsia="ru-RU"/>
+              </w:rPr>
+              <w:t>    </w:t>
+            </w:r>
+            <w:proofErr w:type="spellStart"/>
+            <w:proofErr w:type="gramStart"/>
+            <w:r>
+              <w:rPr>
+                <w:color w:val="000000" w:themeColor="text1"/>
+                <w:lang w:val="en-US" w:eastAsia="ru-RU"/>
+              </w:rPr>
+              <w:t>fromUniversity</w:t>
+            </w:r>
+            <w:proofErr w:type="spellEnd"/>
+            <w:r>
+              <w:rPr>
+                <w:color w:val="000000" w:themeColor="text1"/>
+                <w:lang w:val="en-US" w:eastAsia="ru-RU"/>
+              </w:rPr>
+              <w:t>(</w:t>
+            </w:r>
+            <w:proofErr w:type="gramEnd"/>
+            <w:r>
+              <w:rPr>
+                <w:color w:val="000000" w:themeColor="text1"/>
+                <w:lang w:val="en-US" w:eastAsia="ru-RU"/>
+              </w:rPr>
+              <w:t>"MSU", Id, FName, </w:t>
+            </w:r>
+            <w:proofErr w:type="spellStart"/>
+            <w:r>
+              <w:rPr>
+                <w:color w:val="000000" w:themeColor="text1"/>
+                <w:lang w:val="en-US" w:eastAsia="ru-RU"/>
+              </w:rPr>
+              <w:t>LName</w:t>
+            </w:r>
+            <w:proofErr w:type="spellEnd"/>
+            <w:r>
+              <w:rPr>
+                <w:color w:val="000000" w:themeColor="text1"/>
+                <w:lang w:val="en-US" w:eastAsia="ru-RU"/>
+              </w:rPr>
+              <w:t>);</w:t>
+            </w:r>
+          </w:p>
+          <w:p>
+            <w:pPr>
+              <w:pStyle w:val="Programs"/>
+              <w:rPr>
+                <w:color w:val="000000" w:themeColor="text1"/>
+                <w:lang w:val="en-US" w:eastAsia="ru-RU"/>
+              </w:rPr>
+            </w:pPr>
+            <w:r>
+              <w:rPr>
+                <w:color w:val="000000" w:themeColor="text1"/>
+                <w:lang w:val="en-US" w:eastAsia="ru-RU"/>
+              </w:rPr>
+              <w:t>    % Id=2, FName=Pavel, </w:t>
+            </w:r>
+            <w:proofErr w:type="spellStart"/>
+            <w:r>
+              <w:rPr>
+                <w:color w:val="000000" w:themeColor="text1"/>
+                <w:lang w:val="en-US" w:eastAsia="ru-RU"/>
+              </w:rPr>
+              <w:t>LName</w:t>
+            </w:r>
+            <w:proofErr w:type="spellEnd"/>
+            <w:r>
+              <w:rPr>
+                <w:color w:val="000000" w:themeColor="text1"/>
+                <w:lang w:val="en-US" w:eastAsia="ru-RU"/>
+              </w:rPr>
+              <w:t>=</w:t>
+            </w:r>
+            <w:proofErr w:type="spellStart"/>
+            <w:r>
+              <w:rPr>
+                <w:color w:val="000000" w:themeColor="text1"/>
+                <w:lang w:val="en-US" w:eastAsia="ru-RU"/>
+              </w:rPr>
+              <w:t>Perestoronin</w:t>
+            </w:r>
+            <w:proofErr w:type="spellEnd"/>
+          </w:p>
+          <w:p>
+            <w:pPr>
+              <w:pStyle w:val="Programs"/>
+              <w:rPr>
+                <w:color w:val="000000" w:themeColor="text1"/>
+                <w:lang w:val="en-US" w:eastAsia="ru-RU"/>
+              </w:rPr>
+            </w:pPr>
+            <w:r>
+              <w:rPr>
+                <w:color w:val="000000" w:themeColor="text1"/>
+                <w:lang w:val="en-US" w:eastAsia="ru-RU"/>
+              </w:rPr>
+              <w:t>    </w:t>
+            </w:r>
+            <w:proofErr w:type="spellStart"/>
+            <w:proofErr w:type="gramStart"/>
+            <w:r>
+              <w:rPr>
+                <w:color w:val="000000" w:themeColor="text1"/>
+                <w:lang w:val="en-US" w:eastAsia="ru-RU"/>
+              </w:rPr>
+              <w:t>fromUniversity</w:t>
+            </w:r>
+            <w:proofErr w:type="spellEnd"/>
+            <w:r>
+              <w:rPr>
+                <w:color w:val="000000" w:themeColor="text1"/>
+                <w:lang w:val="en-US" w:eastAsia="ru-RU"/>
+              </w:rPr>
+              <w:t>(</w:t>
+            </w:r>
+            <w:proofErr w:type="gramEnd"/>
+            <w:r>
+              <w:rPr>
+                <w:color w:val="000000" w:themeColor="text1"/>
+                <w:lang w:val="en-US" w:eastAsia="ru-RU"/>
+              </w:rPr>
+              <w:t>"MIT", Id, FName, </w:t>
+            </w:r>
+            <w:proofErr w:type="spellStart"/>
+            <w:r>
+              <w:rPr>
+                <w:color w:val="000000" w:themeColor="text1"/>
+                <w:lang w:val="en-US" w:eastAsia="ru-RU"/>
+              </w:rPr>
+              <w:t>LName</w:t>
+            </w:r>
+            <w:proofErr w:type="spellEnd"/>
+            <w:r>
+              <w:rPr>
+                <w:color w:val="000000" w:themeColor="text1"/>
+                <w:lang w:val="en-US" w:eastAsia="ru-RU"/>
+              </w:rPr>
+              <w:t>);</w:t>
+            </w:r>
+          </w:p>
+          <w:p>
+            <w:pPr>
+              <w:pStyle w:val="Programs"/>
+              <w:rPr>
+                <w:color w:val="000000" w:themeColor="text1"/>
+                <w:lang w:val="en-US" w:eastAsia="ru-RU"/>
+              </w:rPr>
+            </w:pPr>
+            <w:r>
+              <w:rPr>
+                <w:color w:val="000000" w:themeColor="text1"/>
+                <w:lang w:val="en-US" w:eastAsia="ru-RU"/>
+              </w:rPr>
+              <w:t>    % Id=4, FName=</w:t>
             </w:r>
             <w:proofErr w:type="spellStart"/>
             <w:r>
@@ -3433,7 +4235,23 @@
                 <w:color w:val="000000" w:themeColor="text1"/>
                 <w:lang w:val="en-US" w:eastAsia="ru-RU"/>
               </w:rPr>
-              <w:t>", "</w:t>
+              <w:t>, </w:t>
+            </w:r>
+            <w:proofErr w:type="spellStart"/>
+            <w:r>
+              <w:rPr>
+                <w:color w:val="000000" w:themeColor="text1"/>
+                <w:lang w:val="en-US" w:eastAsia="ru-RU"/>
+              </w:rPr>
+              <w:t>LName</w:t>
+            </w:r>
+            <w:proofErr w:type="spellEnd"/>
+            <w:r>
+              <w:rPr>
+                <w:color w:val="000000" w:themeColor="text1"/>
+                <w:lang w:val="en-US" w:eastAsia="ru-RU"/>
+              </w:rPr>
+              <w:t>=</w:t>
             </w:r>
             <w:proofErr w:type="spellStart"/>
             <w:r>
@@ -3444,13 +4262,6 @@
               <w:t>Zeynalov</w:t>
             </w:r>
             <w:proofErr w:type="spellEnd"/>
-            <w:r>
-              <w:rPr>
-                <w:color w:val="000000" w:themeColor="text1"/>
-                <w:lang w:val="en-US" w:eastAsia="ru-RU"/>
-              </w:rPr>
-              <w:t>"); % Id = 4</w:t>
-            </w:r>
           </w:p>
           <w:p>
             <w:pPr>
@@ -3465,40 +4276,33 @@
                 <w:color w:val="000000" w:themeColor="text1"/>
                 <w:lang w:val="en-US" w:eastAsia="ru-RU"/>
               </w:rPr>
-              <w:t>    </w:t>
-            </w:r>
-            <w:proofErr w:type="spellStart"/>
-            <w:proofErr w:type="gramStart"/>
-            <w:r>
-              <w:rPr>
-                <w:color w:val="000000" w:themeColor="text1"/>
-                <w:lang w:val="en-US" w:eastAsia="ru-RU"/>
-              </w:rPr>
-              <w:t>refersToName</w:t>
-            </w:r>
-            <w:proofErr w:type="spellEnd"/>
-            <w:r>
-              <w:rPr>
-                <w:color w:val="000000" w:themeColor="text1"/>
-                <w:lang w:val="en-US" w:eastAsia="ru-RU"/>
-              </w:rPr>
-              <w:t>(</w:t>
-            </w:r>
-            <w:proofErr w:type="gramEnd"/>
-            <w:r>
-              <w:rPr>
-                <w:color w:val="000000" w:themeColor="text1"/>
-                <w:lang w:val="en-US" w:eastAsia="ru-RU"/>
-              </w:rPr>
-              <w:t>Id, "Unknown", "Unknown"); %</w:t>
-            </w:r>
-            <w:r>
-              <w:rPr>
-                <w:color w:val="000000" w:themeColor="text1"/>
-                <w:lang w:val="en-US" w:eastAsia="ru-RU"/>
-              </w:rPr>
-              <w:t xml:space="preserve"> No solution</w:t>
-            </w:r>
+              <w:t>    % Id=2, FName=Pavel, </w:t>
+            </w:r>
+            <w:proofErr w:type="spellStart"/>
+            <w:r>
+              <w:rPr>
+                <w:color w:val="000000" w:themeColor="text1"/>
+                <w:lang w:val="en-US" w:eastAsia="ru-RU"/>
+              </w:rPr>
+              <w:t>LName</w:t>
+            </w:r>
+            <w:proofErr w:type="spellEnd"/>
+            <w:r>
+              <w:rPr>
+                <w:color w:val="000000" w:themeColor="text1"/>
+                <w:lang w:val="en-US" w:eastAsia="ru-RU"/>
+              </w:rPr>
+              <w:t>=</w:t>
+            </w:r>
+            <w:proofErr w:type="spellStart"/>
+            <w:r>
+              <w:rPr>
+                <w:color w:val="000000" w:themeColor="text1"/>
+                <w:lang w:val="en-US" w:eastAsia="ru-RU"/>
+              </w:rPr>
+              <w:t>Perestoronin</w:t>
+            </w:r>
+            <w:proofErr w:type="spellEnd"/>
           </w:p>
           <w:p>
             <w:pPr>
@@ -3513,668 +4317,7 @@
                 <w:color w:val="000000" w:themeColor="text1"/>
                 <w:lang w:val="en-US" w:eastAsia="ru-RU"/>
               </w:rPr>
-              <w:t>    </w:t>
-            </w:r>
-          </w:p>
-          <w:p>
-            <w:pPr>
-              <w:pStyle w:val="Programs"/>
-              <w:rPr>
-                <w:color w:val="000000" w:themeColor="text1"/>
-                <w:lang w:val="en-US" w:eastAsia="ru-RU"/>
-              </w:rPr>
-            </w:pPr>
-            <w:r>
-              <w:rPr>
-                <w:color w:val="000000" w:themeColor="text1"/>
-                <w:lang w:val="en-US" w:eastAsia="ru-RU"/>
-              </w:rPr>
-              <w:t>    % Get students from universities</w:t>
-            </w:r>
-          </w:p>
-          <w:p>
-            <w:pPr>
-              <w:pStyle w:val="Programs"/>
-              <w:rPr>
-                <w:color w:val="000000" w:themeColor="text1"/>
-                <w:lang w:val="en-US" w:eastAsia="ru-RU"/>
-              </w:rPr>
-            </w:pPr>
-            <w:r>
-              <w:rPr>
-                <w:color w:val="000000" w:themeColor="text1"/>
-                <w:lang w:val="en-US" w:eastAsia="ru-RU"/>
-              </w:rPr>
-              <w:t>    </w:t>
-            </w:r>
-            <w:proofErr w:type="spellStart"/>
-            <w:proofErr w:type="gramStart"/>
-            <w:r>
-              <w:rPr>
-                <w:color w:val="000000" w:themeColor="text1"/>
-                <w:lang w:val="en-US" w:eastAsia="ru-RU"/>
-              </w:rPr>
-              <w:t>studyIn</w:t>
-            </w:r>
-            <w:proofErr w:type="spellEnd"/>
-            <w:r>
-              <w:rPr>
-                <w:color w:val="000000" w:themeColor="text1"/>
-                <w:lang w:val="en-US" w:eastAsia="ru-RU"/>
-              </w:rPr>
-              <w:t>(</w:t>
-            </w:r>
-            <w:proofErr w:type="gramEnd"/>
-            <w:r>
-              <w:rPr>
-                <w:color w:val="000000" w:themeColor="text1"/>
-                <w:lang w:val="en-US" w:eastAsia="ru-RU"/>
-              </w:rPr>
-              <w:t>Id, "BMSTU"); % Id=1 Id=2 Id=3 Id=5</w:t>
-            </w:r>
-          </w:p>
-          <w:p>
-            <w:pPr>
-              <w:pStyle w:val="Programs"/>
-              <w:rPr>
-                <w:color w:val="000000" w:themeColor="text1"/>
-                <w:lang w:val="en-US" w:eastAsia="ru-RU"/>
-              </w:rPr>
-            </w:pPr>
-            <w:r>
-              <w:rPr>
-                <w:color w:val="000000" w:themeColor="text1"/>
-                <w:lang w:val="en-US" w:eastAsia="ru-RU"/>
-              </w:rPr>
-              <w:t>    </w:t>
-            </w:r>
-            <w:proofErr w:type="spellStart"/>
-            <w:proofErr w:type="gramStart"/>
-            <w:r>
-              <w:rPr>
-                <w:color w:val="000000" w:themeColor="text1"/>
-                <w:lang w:val="en-US" w:eastAsia="ru-RU"/>
-              </w:rPr>
-              <w:t>studyIn</w:t>
-            </w:r>
-            <w:proofErr w:type="spellEnd"/>
-            <w:r>
-              <w:rPr>
-                <w:color w:val="000000" w:themeColor="text1"/>
-                <w:lang w:val="en-US" w:eastAsia="ru-RU"/>
-              </w:rPr>
-              <w:t>(</w:t>
-            </w:r>
-            <w:proofErr w:type="gramEnd"/>
-            <w:r>
-              <w:rPr>
-                <w:color w:val="000000" w:themeColor="text1"/>
-                <w:lang w:val="en-US" w:eastAsia="ru-RU"/>
-              </w:rPr>
-              <w:t>4, University); % University=MIREA University=MIT</w:t>
-            </w:r>
-          </w:p>
-          <w:p>
-            <w:pPr>
-              <w:pStyle w:val="Programs"/>
-              <w:rPr>
-                <w:color w:val="000000" w:themeColor="text1"/>
-                <w:lang w:val="en-US" w:eastAsia="ru-RU"/>
-              </w:rPr>
-            </w:pPr>
-            <w:r>
-              <w:rPr>
-                <w:color w:val="000000" w:themeColor="text1"/>
-                <w:lang w:val="en-US" w:eastAsia="ru-RU"/>
-              </w:rPr>
-              <w:t>    </w:t>
-            </w:r>
-            <w:proofErr w:type="spellStart"/>
-            <w:proofErr w:type="gramStart"/>
-            <w:r>
-              <w:rPr>
-                <w:color w:val="000000" w:themeColor="text1"/>
-                <w:lang w:val="en-US" w:eastAsia="ru-RU"/>
-              </w:rPr>
-              <w:t>studyIn</w:t>
-            </w:r>
-            <w:proofErr w:type="spellEnd"/>
-            <w:r>
-              <w:rPr>
-                <w:color w:val="000000" w:themeColor="text1"/>
-                <w:lang w:val="en-US" w:eastAsia="ru-RU"/>
-              </w:rPr>
-              <w:t>(</w:t>
-            </w:r>
-            <w:proofErr w:type="gramEnd"/>
-            <w:r>
-              <w:rPr>
-                <w:color w:val="000000" w:themeColor="text1"/>
-                <w:lang w:val="en-US" w:eastAsia="ru-RU"/>
-              </w:rPr>
-              <w:t>Id, "MSU"); % Id=2</w:t>
-            </w:r>
-          </w:p>
-          <w:p>
-            <w:pPr>
-              <w:pStyle w:val="Programs"/>
-              <w:rPr>
-                <w:color w:val="000000" w:themeColor="text1"/>
-                <w:lang w:val="en-US" w:eastAsia="ru-RU"/>
-              </w:rPr>
-            </w:pPr>
-            <w:r>
-              <w:rPr>
-                <w:color w:val="000000" w:themeColor="text1"/>
-                <w:lang w:val="en-US" w:eastAsia="ru-RU"/>
-              </w:rPr>
-              <w:t>    </w:t>
-            </w:r>
-          </w:p>
-          <w:p>
-            <w:pPr>
-              <w:pStyle w:val="Programs"/>
-              <w:rPr>
-                <w:color w:val="000000" w:themeColor="text1"/>
-                <w:lang w:val="en-US" w:eastAsia="ru-RU"/>
-              </w:rPr>
-            </w:pPr>
-            <w:r>
-              <w:rPr>
-                <w:color w:val="000000" w:themeColor="text1"/>
-                <w:lang w:val="en-US" w:eastAsia="ru-RU"/>
-              </w:rPr>
-              <w:t>    % Get students from university by rule</w:t>
-            </w:r>
-          </w:p>
-          <w:p>
-            <w:pPr>
-              <w:pStyle w:val="Programs"/>
-              <w:rPr>
-                <w:color w:val="000000" w:themeColor="text1"/>
-                <w:lang w:val="en-US" w:eastAsia="ru-RU"/>
-              </w:rPr>
-            </w:pPr>
-            <w:r>
-              <w:rPr>
-                <w:color w:val="000000" w:themeColor="text1"/>
-                <w:lang w:val="en-US" w:eastAsia="ru-RU"/>
-              </w:rPr>
-              <w:t>    </w:t>
-            </w:r>
-            <w:proofErr w:type="spellStart"/>
-            <w:proofErr w:type="gramStart"/>
-            <w:r>
-              <w:rPr>
-                <w:color w:val="000000" w:themeColor="text1"/>
-                <w:lang w:val="en-US" w:eastAsia="ru-RU"/>
-              </w:rPr>
-              <w:t>fromUniversity</w:t>
-            </w:r>
-            <w:proofErr w:type="spellEnd"/>
-            <w:r>
-              <w:rPr>
-                <w:color w:val="000000" w:themeColor="text1"/>
-                <w:lang w:val="en-US" w:eastAsia="ru-RU"/>
-              </w:rPr>
-              <w:t>(</w:t>
-            </w:r>
-            <w:proofErr w:type="gramEnd"/>
-            <w:r>
-              <w:rPr>
-                <w:color w:val="000000" w:themeColor="text1"/>
-                <w:lang w:val="en-US" w:eastAsia="ru-RU"/>
-              </w:rPr>
-              <w:t>"BMSTU", Id, FName, </w:t>
-            </w:r>
-            <w:proofErr w:type="spellStart"/>
-            <w:r>
-              <w:rPr>
-                <w:color w:val="000000" w:themeColor="text1"/>
-                <w:lang w:val="en-US" w:eastAsia="ru-RU"/>
-              </w:rPr>
-              <w:t>LName</w:t>
-            </w:r>
-            <w:proofErr w:type="spellEnd"/>
-            <w:r>
-              <w:rPr>
-                <w:color w:val="000000" w:themeColor="text1"/>
-                <w:lang w:val="en-US" w:eastAsia="ru-RU"/>
-              </w:rPr>
-              <w:t>);</w:t>
-            </w:r>
-          </w:p>
-          <w:p>
-            <w:pPr>
-              <w:pStyle w:val="Programs"/>
-              <w:rPr>
-                <w:color w:val="000000" w:themeColor="text1"/>
-                <w:lang w:val="en-US" w:eastAsia="ru-RU"/>
-              </w:rPr>
-            </w:pPr>
-            <w:r>
-              <w:rPr>
-                <w:color w:val="000000" w:themeColor="text1"/>
-                <w:lang w:val="en-US" w:eastAsia="ru-RU"/>
-              </w:rPr>
-              <w:t>    % Id=1, FName=Sergey, </w:t>
-            </w:r>
-            <w:proofErr w:type="spellStart"/>
-            <w:r>
-              <w:rPr>
-                <w:color w:val="000000" w:themeColor="text1"/>
-                <w:lang w:val="en-US" w:eastAsia="ru-RU"/>
-              </w:rPr>
-              <w:t>LName</w:t>
-            </w:r>
-            <w:proofErr w:type="spellEnd"/>
-            <w:r>
-              <w:rPr>
-                <w:color w:val="000000" w:themeColor="text1"/>
-                <w:lang w:val="en-US" w:eastAsia="ru-RU"/>
-              </w:rPr>
-              <w:t>=</w:t>
-            </w:r>
-            <w:proofErr w:type="spellStart"/>
-            <w:r>
-              <w:rPr>
-                <w:color w:val="000000" w:themeColor="text1"/>
-                <w:lang w:val="en-US" w:eastAsia="ru-RU"/>
-              </w:rPr>
-              <w:t>Kononenko</w:t>
-            </w:r>
-            <w:proofErr w:type="spellEnd"/>
-          </w:p>
-          <w:p>
-            <w:pPr>
-              <w:pStyle w:val="Programs"/>
-              <w:rPr>
-                <w:color w:val="000000" w:themeColor="text1"/>
-                <w:lang w:val="en-US" w:eastAsia="ru-RU"/>
-              </w:rPr>
-            </w:pPr>
-            <w:r>
-              <w:rPr>
-                <w:color w:val="000000" w:themeColor="text1"/>
-                <w:lang w:val="en-US" w:eastAsia="ru-RU"/>
-              </w:rPr>
-              <w:t>    % Id=2, FName=Pavel, </w:t>
-            </w:r>
-            <w:proofErr w:type="spellStart"/>
-            <w:r>
-              <w:rPr>
-                <w:color w:val="000000" w:themeColor="text1"/>
-                <w:lang w:val="en-US" w:eastAsia="ru-RU"/>
-              </w:rPr>
-              <w:t>LName</w:t>
-            </w:r>
-            <w:proofErr w:type="spellEnd"/>
-            <w:r>
-              <w:rPr>
-                <w:color w:val="000000" w:themeColor="text1"/>
-                <w:lang w:val="en-US" w:eastAsia="ru-RU"/>
-              </w:rPr>
-              <w:t>=</w:t>
-            </w:r>
-            <w:proofErr w:type="spellStart"/>
-            <w:r>
-              <w:rPr>
-                <w:color w:val="000000" w:themeColor="text1"/>
-                <w:lang w:val="en-US" w:eastAsia="ru-RU"/>
-              </w:rPr>
-              <w:t>Perestoronin</w:t>
-            </w:r>
-            <w:proofErr w:type="spellEnd"/>
-          </w:p>
-          <w:p>
-            <w:pPr>
-              <w:pStyle w:val="Programs"/>
-              <w:rPr>
-                <w:color w:val="000000" w:themeColor="text1"/>
-                <w:lang w:val="en-US" w:eastAsia="ru-RU"/>
-              </w:rPr>
-            </w:pPr>
-            <w:r>
-              <w:rPr>
-                <w:color w:val="000000" w:themeColor="text1"/>
-                <w:lang w:val="en-US" w:eastAsia="ru-RU"/>
-              </w:rPr>
-              <w:t>    % Id=3, FName=Alexey, </w:t>
-            </w:r>
-            <w:proofErr w:type="spellStart"/>
-            <w:r>
-              <w:rPr>
-                <w:color w:val="000000" w:themeColor="text1"/>
-                <w:lang w:val="en-US" w:eastAsia="ru-RU"/>
-              </w:rPr>
-              <w:t>LName</w:t>
-            </w:r>
-            <w:proofErr w:type="spellEnd"/>
-            <w:r>
-              <w:rPr>
-                <w:color w:val="000000" w:themeColor="text1"/>
-                <w:lang w:val="en-US" w:eastAsia="ru-RU"/>
-              </w:rPr>
-              <w:t>=</w:t>
-            </w:r>
-            <w:proofErr w:type="spellStart"/>
-            <w:r>
-              <w:rPr>
-                <w:color w:val="000000" w:themeColor="text1"/>
-                <w:lang w:val="en-US" w:eastAsia="ru-RU"/>
-              </w:rPr>
-              <w:t>Rabinovich</w:t>
-            </w:r>
-            <w:proofErr w:type="spellEnd"/>
-          </w:p>
-          <w:p>
-            <w:pPr>
-              <w:pStyle w:val="Programs"/>
-              <w:rPr>
-                <w:color w:val="000000" w:themeColor="text1"/>
-                <w:lang w:val="en-US" w:eastAsia="ru-RU"/>
-              </w:rPr>
-            </w:pPr>
-            <w:r>
-              <w:rPr>
-                <w:color w:val="000000" w:themeColor="text1"/>
-                <w:lang w:val="en-US" w:eastAsia="ru-RU"/>
-              </w:rPr>
-              <w:t>    % Id=5, FName=Dmitry, </w:t>
-            </w:r>
-            <w:proofErr w:type="spellStart"/>
-            <w:r>
-              <w:rPr>
-                <w:color w:val="000000" w:themeColor="text1"/>
-                <w:lang w:val="en-US" w:eastAsia="ru-RU"/>
-              </w:rPr>
-              <w:t>LName</w:t>
-            </w:r>
-            <w:proofErr w:type="spellEnd"/>
-            <w:r>
-              <w:rPr>
-                <w:color w:val="000000" w:themeColor="text1"/>
-                <w:lang w:val="en-US" w:eastAsia="ru-RU"/>
-              </w:rPr>
-              <w:t>=</w:t>
-            </w:r>
-            <w:proofErr w:type="spellStart"/>
-            <w:r>
-              <w:rPr>
-                <w:color w:val="000000" w:themeColor="text1"/>
-                <w:lang w:val="en-US" w:eastAsia="ru-RU"/>
-              </w:rPr>
-              <w:t>Yakuba</w:t>
-            </w:r>
-            <w:proofErr w:type="spellEnd"/>
-          </w:p>
-          <w:p>
-            <w:pPr>
-              <w:pStyle w:val="Programs"/>
-              <w:rPr>
-                <w:color w:val="000000" w:themeColor="text1"/>
-                <w:lang w:val="en-US" w:eastAsia="ru-RU"/>
-              </w:rPr>
-            </w:pPr>
-            <w:r>
-              <w:rPr>
-                <w:color w:val="000000" w:themeColor="text1"/>
-                <w:lang w:val="en-US" w:eastAsia="ru-RU"/>
-              </w:rPr>
-              <w:t>    </w:t>
-            </w:r>
-            <w:proofErr w:type="spellStart"/>
-            <w:proofErr w:type="gramStart"/>
-            <w:r>
-              <w:rPr>
-                <w:color w:val="000000" w:themeColor="text1"/>
-                <w:lang w:val="en-US" w:eastAsia="ru-RU"/>
-              </w:rPr>
-              <w:t>fromUniversity</w:t>
-            </w:r>
-            <w:proofErr w:type="spellEnd"/>
-            <w:r>
-              <w:rPr>
-                <w:color w:val="000000" w:themeColor="text1"/>
-                <w:lang w:val="en-US" w:eastAsia="ru-RU"/>
-              </w:rPr>
-              <w:t>(</w:t>
-            </w:r>
-            <w:proofErr w:type="gramEnd"/>
-            <w:r>
-              <w:rPr>
-                <w:color w:val="000000" w:themeColor="text1"/>
-                <w:lang w:val="en-US" w:eastAsia="ru-RU"/>
-              </w:rPr>
-              <w:t>"MSU", Id, FName, </w:t>
-            </w:r>
-            <w:proofErr w:type="spellStart"/>
-            <w:r>
-              <w:rPr>
-                <w:color w:val="000000" w:themeColor="text1"/>
-                <w:lang w:val="en-US" w:eastAsia="ru-RU"/>
-              </w:rPr>
-              <w:t>LName</w:t>
-            </w:r>
-            <w:proofErr w:type="spellEnd"/>
-            <w:r>
-              <w:rPr>
-                <w:color w:val="000000" w:themeColor="text1"/>
-                <w:lang w:val="en-US" w:eastAsia="ru-RU"/>
-              </w:rPr>
-              <w:t>);</w:t>
-            </w:r>
-          </w:p>
-          <w:p>
-            <w:pPr>
-              <w:pStyle w:val="Programs"/>
-              <w:rPr>
-                <w:color w:val="000000" w:themeColor="text1"/>
-                <w:lang w:val="en-US" w:eastAsia="ru-RU"/>
-              </w:rPr>
-            </w:pPr>
-            <w:r>
-              <w:rPr>
-                <w:color w:val="000000" w:themeColor="text1"/>
-                <w:lang w:val="en-US" w:eastAsia="ru-RU"/>
-              </w:rPr>
-              <w:t>    % Id=2, FName=Pavel, </w:t>
-            </w:r>
-            <w:proofErr w:type="spellStart"/>
-            <w:r>
-              <w:rPr>
-                <w:color w:val="000000" w:themeColor="text1"/>
-                <w:lang w:val="en-US" w:eastAsia="ru-RU"/>
-              </w:rPr>
-              <w:t>LName</w:t>
-            </w:r>
-            <w:proofErr w:type="spellEnd"/>
-            <w:r>
-              <w:rPr>
-                <w:color w:val="000000" w:themeColor="text1"/>
-                <w:lang w:val="en-US" w:eastAsia="ru-RU"/>
-              </w:rPr>
-              <w:t>=</w:t>
-            </w:r>
-            <w:proofErr w:type="spellStart"/>
-            <w:r>
-              <w:rPr>
-                <w:color w:val="000000" w:themeColor="text1"/>
-                <w:lang w:val="en-US" w:eastAsia="ru-RU"/>
-              </w:rPr>
-              <w:t>Perestoronin</w:t>
-            </w:r>
-            <w:proofErr w:type="spellEnd"/>
-          </w:p>
-          <w:p>
-            <w:pPr>
-              <w:pStyle w:val="Programs"/>
-              <w:rPr>
-                <w:color w:val="000000" w:themeColor="text1"/>
-                <w:lang w:val="en-US" w:eastAsia="ru-RU"/>
-              </w:rPr>
-            </w:pPr>
-            <w:r>
-              <w:rPr>
-                <w:color w:val="000000" w:themeColor="text1"/>
-                <w:lang w:val="en-US" w:eastAsia="ru-RU"/>
-              </w:rPr>
-              <w:t>    </w:t>
-            </w:r>
-            <w:proofErr w:type="spellStart"/>
-            <w:proofErr w:type="gramStart"/>
-            <w:r>
-              <w:rPr>
-                <w:color w:val="000000" w:themeColor="text1"/>
-                <w:lang w:val="en-US" w:eastAsia="ru-RU"/>
-              </w:rPr>
-              <w:t>fromUniversity</w:t>
-            </w:r>
-            <w:proofErr w:type="spellEnd"/>
-            <w:r>
-              <w:rPr>
-                <w:color w:val="000000" w:themeColor="text1"/>
-                <w:lang w:val="en-US" w:eastAsia="ru-RU"/>
-              </w:rPr>
-              <w:t>(</w:t>
-            </w:r>
-            <w:proofErr w:type="gramEnd"/>
-            <w:r>
-              <w:rPr>
-                <w:color w:val="000000" w:themeColor="text1"/>
-                <w:lang w:val="en-US" w:eastAsia="ru-RU"/>
-              </w:rPr>
-              <w:t>"MIT", Id, FName, </w:t>
-            </w:r>
-            <w:proofErr w:type="spellStart"/>
-            <w:r>
-              <w:rPr>
-                <w:color w:val="000000" w:themeColor="text1"/>
-                <w:lang w:val="en-US" w:eastAsia="ru-RU"/>
-              </w:rPr>
-              <w:t>LName</w:t>
-            </w:r>
-            <w:proofErr w:type="spellEnd"/>
-            <w:r>
-              <w:rPr>
-                <w:color w:val="000000" w:themeColor="text1"/>
-                <w:lang w:val="en-US" w:eastAsia="ru-RU"/>
-              </w:rPr>
-              <w:t>);</w:t>
-            </w:r>
-          </w:p>
-          <w:p>
-            <w:pPr>
-              <w:pStyle w:val="Programs"/>
-              <w:rPr>
-                <w:color w:val="000000" w:themeColor="text1"/>
-                <w:lang w:val="en-US" w:eastAsia="ru-RU"/>
-              </w:rPr>
-            </w:pPr>
-            <w:r>
-              <w:rPr>
-                <w:color w:val="000000" w:themeColor="text1"/>
-                <w:lang w:val="en-US" w:eastAsia="ru-RU"/>
-              </w:rPr>
               <w:lastRenderedPageBreak/>
-              <w:t>    % Id=4, FName=</w:t>
-            </w:r>
-            <w:proofErr w:type="spellStart"/>
-            <w:r>
-              <w:rPr>
-                <w:color w:val="000000" w:themeColor="text1"/>
-                <w:lang w:val="en-US" w:eastAsia="ru-RU"/>
-              </w:rPr>
-              <w:t>Magerram</w:t>
-            </w:r>
-            <w:proofErr w:type="spellEnd"/>
-            <w:r>
-              <w:rPr>
-                <w:color w:val="000000" w:themeColor="text1"/>
-                <w:lang w:val="en-US" w:eastAsia="ru-RU"/>
-              </w:rPr>
-              <w:t>, </w:t>
-            </w:r>
-            <w:proofErr w:type="spellStart"/>
-            <w:r>
-              <w:rPr>
-                <w:color w:val="000000" w:themeColor="text1"/>
-                <w:lang w:val="en-US" w:eastAsia="ru-RU"/>
-              </w:rPr>
-              <w:t>LName</w:t>
-            </w:r>
-            <w:proofErr w:type="spellEnd"/>
-            <w:r>
-              <w:rPr>
-                <w:color w:val="000000" w:themeColor="text1"/>
-                <w:lang w:val="en-US" w:eastAsia="ru-RU"/>
-              </w:rPr>
-              <w:t>=</w:t>
-            </w:r>
-            <w:proofErr w:type="spellStart"/>
-            <w:r>
-              <w:rPr>
-                <w:color w:val="000000" w:themeColor="text1"/>
-                <w:lang w:val="en-US" w:eastAsia="ru-RU"/>
-              </w:rPr>
-              <w:t>Zeynalov</w:t>
-            </w:r>
-            <w:proofErr w:type="spellEnd"/>
-          </w:p>
-          <w:p>
-            <w:pPr>
-              <w:pStyle w:val="Programs"/>
-              <w:rPr>
-                <w:color w:val="000000" w:themeColor="text1"/>
-                <w:lang w:val="en-US" w:eastAsia="ru-RU"/>
-              </w:rPr>
-            </w:pPr>
-            <w:r>
-              <w:rPr>
-                <w:color w:val="000000" w:themeColor="text1"/>
-                <w:lang w:val="en-US" w:eastAsia="ru-RU"/>
-              </w:rPr>
-              <w:t>    % Id=2, FName=Pavel, </w:t>
-            </w:r>
-            <w:proofErr w:type="spellStart"/>
-            <w:r>
-              <w:rPr>
-                <w:color w:val="000000" w:themeColor="text1"/>
-                <w:lang w:val="en-US" w:eastAsia="ru-RU"/>
-              </w:rPr>
-              <w:t>LName</w:t>
-            </w:r>
-            <w:proofErr w:type="spellEnd"/>
-            <w:r>
-              <w:rPr>
-                <w:color w:val="000000" w:themeColor="text1"/>
-                <w:lang w:val="en-US" w:eastAsia="ru-RU"/>
-              </w:rPr>
-              <w:t>=</w:t>
-            </w:r>
-            <w:proofErr w:type="spellStart"/>
-            <w:r>
-              <w:rPr>
-                <w:color w:val="000000" w:themeColor="text1"/>
-                <w:lang w:val="en-US" w:eastAsia="ru-RU"/>
-              </w:rPr>
-              <w:t>Perestoronin</w:t>
-            </w:r>
-            <w:proofErr w:type="spellEnd"/>
-          </w:p>
-          <w:p>
-            <w:pPr>
-              <w:pStyle w:val="Programs"/>
-              <w:rPr>
-                <w:color w:val="000000" w:themeColor="text1"/>
-                <w:lang w:val="en-US" w:eastAsia="ru-RU"/>
-              </w:rPr>
-            </w:pPr>
-            <w:r>
-              <w:rPr>
-                <w:color w:val="000000" w:themeColor="text1"/>
-                <w:lang w:val="en-US" w:eastAsia="ru-RU"/>
-              </w:rPr>
               <w:t>    </w:t>
             </w:r>
           </w:p>
@@ -5467,7 +5610,10 @@
     </w:p>
     <w:p>
       <w:r>
-        <w:t xml:space="preserve">Для одного из вариантов ответов, и для </w:t>
+        <w:t>Для задания 1 и 2 д</w:t>
+      </w:r>
+      <w:r>
+        <w:t xml:space="preserve">ля одного из вариантов ответов, и для </w:t>
       </w:r>
       <w:r>
         <w:rPr>
@@ -20420,7 +20566,7 @@
         <w:t xml:space="preserve"> </w:t>
       </w:r>
       <w:r>
-        <w:t xml:space="preserve">является то, что при поиске ответов на вопрос, он рассматривает альтернативные варианты и находит все возможные решения (методом проб и ошибок) – </w:t>
+        <w:t xml:space="preserve">является то, что при поиске ответов на вопрос он рассматривает альтернативные варианты и находит все возможные решения (методом проб и ошибок) – </w:t>
       </w:r>
       <w:r>
         <w:t>множества</w:t>
@@ -21197,7 +21343,13 @@
         <w:t>7</w:t>
       </w:r>
       <w:r>
-        <w:t>. Назовите виды предложений в программе и приведите примеры таких предложений из Вашей программы. Какие предложения являются основными, а какие – не основными? Каковы: синтаксис и семантика (формальный смысл) этих предложений (основных и неосновных)?</w:t>
+        <w:t>. Назовите виды предложений в программе и приведите примеры таких предложений из Вашей программ</w:t>
+      </w:r>
+      <w:r>
+        <w:t>е</w:t>
+      </w:r>
+      <w:r>
+        <w:t>. Какие предложения являются основными, а какие – не основными? Каковы: синтаксис и семантика (формальный смысл) этих предложений (основных и неосновных)?</w:t>
       </w:r>
     </w:p>
     <w:p>
@@ -21711,7 +21863,31 @@
         <w:rPr>
           <w:rFonts w:eastAsiaTheme="minorEastAsia"/>
         </w:rPr>
-        <w:t>Факт – это частный случай правила без тела.</w:t>
+        <w:t xml:space="preserve">Факт – это частный случай правила </w:t>
+      </w:r>
+      <w:r>
+        <w:rPr>
+          <w:rFonts w:eastAsiaTheme="minorEastAsia"/>
+        </w:rPr>
+        <w:t>(</w:t>
+      </w:r>
+      <w:r>
+        <w:rPr>
+          <w:rFonts w:eastAsiaTheme="minorEastAsia"/>
+        </w:rPr>
+        <w:t>без тела</w:t>
+      </w:r>
+      <w:r>
+        <w:rPr>
+          <w:rFonts w:eastAsiaTheme="minorEastAsia"/>
+        </w:rPr>
+        <w:t>)</w:t>
+      </w:r>
+      <w:r>
+        <w:rPr>
+          <w:rFonts w:eastAsiaTheme="minorEastAsia"/>
+        </w:rPr>
+        <w:t>.</w:t>
       </w:r>
     </w:p>
     <w:p>
@@ -21902,6 +22078,12 @@
                 </w:rPr>
                 <m:t>,</m:t>
               </m:r>
+              <m:r>
+                <w:rPr>
+                  <w:rFonts w:ascii="Cambria Math" w:hAnsi="Cambria Math"/>
+                </w:rPr>
+                <m:t>...,</m:t>
+              </m:r>
               <m:sSub>
                 <m:sSubPr>
                   <m:ctrlPr>
@@ -21958,6 +22140,12 @@
         </w:rPr>
         <w:t xml:space="preserve"> пар вида: </w:t>
       </w:r>
+      <w:r>
+        <w:rPr>
+          <w:rFonts w:eastAsiaTheme="minorEastAsia"/>
+        </w:rPr>
+        <w:t>{</w:t>
+      </w:r>
       <m:oMath>
         <m:sSub>
           <m:sSubPr>
@@ -22018,6 +22206,12 @@
           </m:sub>
         </m:sSub>
       </m:oMath>
+      <w:r>
+        <w:rPr>
+          <w:rFonts w:eastAsiaTheme="minorEastAsia"/>
+        </w:rPr>
+        <w:t>}</w:t>
+      </w:r>
       <w:r>
         <w:rPr>
           <w:rFonts w:eastAsiaTheme="minorEastAsia"/>
@@ -22567,11 +22761,36 @@
         </w:rPr>
         <w:t xml:space="preserve"> алгоритм унификации, пытается обосновать возможность истинности вопроса, строя подстановки и примеры термов (вопроса и формулировки знания), используя базу знаний.</w:t>
       </w:r>
-    </w:p>
-    <w:p>
-      <w:pPr>
-        <w:jc w:val="left"/>
-      </w:pPr>
+      <w:r>
+        <w:rPr>
+          <w:rFonts w:eastAsiaTheme="minorEastAsia"/>
+        </w:rPr>
+        <w:t xml:space="preserve"> Построение и подстановки </w:t>
+      </w:r>
+      <w:r>
+        <w:rPr>
+          <w:rFonts w:eastAsiaTheme="minorEastAsia"/>
+        </w:rPr>
+        <w:t>производится путём</w:t>
+      </w:r>
+      <w:r>
+        <w:rPr>
+          <w:rFonts w:eastAsiaTheme="minorEastAsia"/>
+        </w:rPr>
+        <w:t xml:space="preserve"> конкретизации переменных.</w:t>
+      </w:r>
+      <w:r>
+        <w:rPr>
+          <w:rFonts w:eastAsiaTheme="minorEastAsia"/>
+        </w:rPr>
+        <w:t xml:space="preserve"> </w:t>
+      </w:r>
+      <w:r>
+        <w:rPr>
+          <w:rFonts w:eastAsiaTheme="minorEastAsia"/>
+        </w:rPr>
+        <w:t>Сами термы хранятся в стеке.</w:t>
+      </w:r>
     </w:p>
     <w:sectPr>
       <w:footerReference w:type="default" r:id="rId9"/>
